--- a/2. 栈/栈.docx
+++ b/2. 栈/栈.docx
@@ -431,7 +431,6 @@
     <w:p>
       <w:pPr>
         <w:rPr>
-          <w:rFonts w:hint="eastAsia"/>
           <w:color w:val="FF0000"/>
         </w:rPr>
       </w:pPr>
@@ -878,11 +877,6 @@
       </w:r>
     </w:p>
     <w:p>
-      <w:pPr>
-        <w:rPr>
-          <w:rFonts w:hint="eastAsia"/>
-        </w:rPr>
-      </w:pPr>
       <w:r>
         <w:t>}</w:t>
       </w:r>
@@ -980,11 +974,6 @@
       </w:r>
     </w:p>
     <w:p>
-      <w:pPr>
-        <w:rPr>
-          <w:rFonts w:hint="eastAsia"/>
-        </w:rPr>
-      </w:pPr>
       <w:r>
         <w:t>}</w:t>
       </w:r>
@@ -1088,11 +1077,6 @@
       </w:r>
     </w:p>
     <w:p>
-      <w:pPr>
-        <w:rPr>
-          <w:rFonts w:hint="eastAsia"/>
-        </w:rPr>
-      </w:pPr>
       <w:r>
         <w:tab/>
       </w:r>
@@ -1135,11 +1119,6 @@
       </w:r>
     </w:p>
     <w:p>
-      <w:pPr>
-        <w:rPr>
-          <w:rFonts w:hint="eastAsia"/>
-        </w:rPr>
-      </w:pPr>
       <w:r>
         <w:t>}</w:t>
       </w:r>
@@ -1691,8 +1670,6 @@
         </w:rPr>
         <w:t>，栈元素计数器</w:t>
       </w:r>
-      <w:bookmarkStart w:id="0" w:name="_GoBack"/>
-      <w:bookmarkEnd w:id="0"/>
     </w:p>
     <w:p>
       <w:r>
@@ -6142,6 +6119,28 @@
         <w:rPr>
           <w:rFonts w:hint="eastAsia"/>
         </w:rPr>
+        <w:t>内存分配</w:t>
+      </w:r>
+    </w:p>
+    <w:p>
+      <w:pPr>
+        <w:pStyle w:val="2"/>
+      </w:pPr>
+      <w:r>
+        <w:rPr>
+          <w:rFonts w:hint="eastAsia"/>
+        </w:rPr>
+        <w:t>缓冲处理</w:t>
+      </w:r>
+    </w:p>
+    <w:p>
+      <w:pPr>
+        <w:pStyle w:val="2"/>
+      </w:pPr>
+      <w:r>
+        <w:rPr>
+          <w:rFonts w:hint="eastAsia"/>
+        </w:rPr>
         <w:t>进制转换</w:t>
       </w:r>
     </w:p>
@@ -6325,6 +6324,7 @@
         <w:ind w:leftChars="200" w:left="420"/>
       </w:pPr>
       <w:r>
+        <w:lastRenderedPageBreak/>
         <w:tab/>
         <w:t>char tmp;</w:t>
       </w:r>
@@ -6358,17 +6358,945 @@
         <w:ind w:leftChars="200" w:left="420"/>
       </w:pPr>
       <w:r>
+        <w:tab/>
+        <w:t>for(i=0;i&lt;str.length();i++)</w:t>
+      </w:r>
+    </w:p>
+    <w:p>
+      <w:pPr>
+        <w:ind w:leftChars="200" w:left="420"/>
+      </w:pPr>
+      <w:r>
+        <w:tab/>
+        <w:t>{</w:t>
+      </w:r>
+    </w:p>
+    <w:p>
+      <w:pPr>
+        <w:ind w:leftChars="200" w:left="420"/>
+      </w:pPr>
+      <w:r>
+        <w:tab/>
+      </w:r>
+      <w:r>
+        <w:tab/>
+        <w:t>if(str[i]=='(' || str[i]=='[' || str[i]=='{')</w:t>
+      </w:r>
+    </w:p>
+    <w:p>
+      <w:pPr>
+        <w:ind w:leftChars="200" w:left="420"/>
+      </w:pPr>
+      <w:r>
+        <w:tab/>
+      </w:r>
+      <w:r>
+        <w:tab/>
+      </w:r>
+      <w:r>
+        <w:tab/>
+        <w:t>st.push(str[i]);</w:t>
+      </w:r>
+    </w:p>
+    <w:p>
+      <w:pPr>
+        <w:ind w:leftChars="200" w:left="420"/>
+      </w:pPr>
+      <w:r>
+        <w:tab/>
+      </w:r>
+      <w:r>
+        <w:tab/>
+        <w:t>else if(str[i]==']')</w:t>
+      </w:r>
+    </w:p>
+    <w:p>
+      <w:pPr>
+        <w:ind w:leftChars="200" w:left="420"/>
+      </w:pPr>
+      <w:r>
+        <w:tab/>
+      </w:r>
+      <w:r>
+        <w:tab/>
+        <w:t>{</w:t>
+      </w:r>
+    </w:p>
+    <w:p>
+      <w:pPr>
+        <w:ind w:leftChars="200" w:left="420"/>
+      </w:pPr>
+      <w:r>
+        <w:tab/>
+      </w:r>
+      <w:r>
+        <w:tab/>
+      </w:r>
+      <w:r>
+        <w:tab/>
+        <w:t>tmp = st.top();</w:t>
+      </w:r>
+    </w:p>
+    <w:p>
+      <w:pPr>
+        <w:ind w:leftChars="200" w:left="420"/>
+      </w:pPr>
+      <w:r>
+        <w:tab/>
+      </w:r>
+      <w:r>
+        <w:tab/>
+      </w:r>
+      <w:r>
+        <w:tab/>
+        <w:t>if(tmp != '[')</w:t>
+      </w:r>
+    </w:p>
+    <w:p>
+      <w:pPr>
+        <w:ind w:leftChars="200" w:left="420"/>
+      </w:pPr>
+      <w:r>
+        <w:tab/>
+      </w:r>
+      <w:r>
+        <w:tab/>
+      </w:r>
+      <w:r>
+        <w:tab/>
+      </w:r>
+      <w:r>
+        <w:tab/>
+        <w:t>return false;</w:t>
+      </w:r>
+    </w:p>
+    <w:p>
+      <w:pPr>
+        <w:ind w:leftChars="200" w:left="420"/>
+      </w:pPr>
+      <w:r>
+        <w:tab/>
+      </w:r>
+      <w:r>
+        <w:tab/>
+      </w:r>
+      <w:r>
+        <w:tab/>
+        <w:t>else</w:t>
+      </w:r>
+    </w:p>
+    <w:p>
+      <w:pPr>
+        <w:ind w:leftChars="200" w:left="420"/>
+      </w:pPr>
+      <w:r>
+        <w:tab/>
+      </w:r>
+      <w:r>
+        <w:tab/>
+      </w:r>
+      <w:r>
+        <w:tab/>
+      </w:r>
+      <w:r>
+        <w:tab/>
+        <w:t>st.pop();</w:t>
+      </w:r>
+    </w:p>
+    <w:p>
+      <w:pPr>
+        <w:ind w:leftChars="200" w:left="420"/>
+      </w:pPr>
+      <w:r>
+        <w:tab/>
+      </w:r>
+      <w:r>
+        <w:tab/>
+        <w:t>}</w:t>
+      </w:r>
+    </w:p>
+    <w:p>
+      <w:pPr>
+        <w:ind w:leftChars="200" w:left="420"/>
+      </w:pPr>
+      <w:r>
+        <w:tab/>
+      </w:r>
+      <w:r>
+        <w:tab/>
+        <w:t>else if(str[i] ==')')</w:t>
+      </w:r>
+    </w:p>
+    <w:p>
+      <w:pPr>
+        <w:ind w:leftChars="200" w:left="420"/>
+      </w:pPr>
+      <w:r>
+        <w:tab/>
+      </w:r>
+      <w:r>
+        <w:tab/>
+        <w:t>{</w:t>
+      </w:r>
+    </w:p>
+    <w:p>
+      <w:pPr>
+        <w:ind w:leftChars="200" w:left="420"/>
+      </w:pPr>
+      <w:r>
+        <w:tab/>
+      </w:r>
+      <w:r>
+        <w:tab/>
+      </w:r>
+      <w:r>
+        <w:tab/>
+        <w:t>tmp = st.top();</w:t>
+      </w:r>
+    </w:p>
+    <w:p>
+      <w:pPr>
+        <w:ind w:leftChars="200" w:left="420"/>
+      </w:pPr>
+      <w:r>
+        <w:tab/>
+      </w:r>
+      <w:r>
+        <w:tab/>
+      </w:r>
+      <w:r>
+        <w:tab/>
+        <w:t>if(tmp != '(')</w:t>
+      </w:r>
+    </w:p>
+    <w:p>
+      <w:pPr>
+        <w:ind w:leftChars="200" w:left="420"/>
+      </w:pPr>
+      <w:r>
+        <w:tab/>
+      </w:r>
+      <w:r>
+        <w:tab/>
+      </w:r>
+      <w:r>
+        <w:tab/>
+      </w:r>
+      <w:r>
+        <w:tab/>
+        <w:t>return false;</w:t>
+      </w:r>
+    </w:p>
+    <w:p>
+      <w:pPr>
+        <w:ind w:leftChars="200" w:left="420"/>
+      </w:pPr>
+      <w:r>
+        <w:tab/>
+      </w:r>
+      <w:r>
+        <w:tab/>
+      </w:r>
+      <w:r>
+        <w:tab/>
+        <w:t>else</w:t>
+      </w:r>
+    </w:p>
+    <w:p>
+      <w:pPr>
+        <w:ind w:leftChars="200" w:left="420"/>
+      </w:pPr>
+      <w:r>
+        <w:tab/>
+      </w:r>
+      <w:r>
+        <w:tab/>
+      </w:r>
+      <w:r>
+        <w:tab/>
+      </w:r>
+      <w:r>
+        <w:tab/>
+        <w:t>st.pop();</w:t>
+      </w:r>
+    </w:p>
+    <w:p>
+      <w:pPr>
+        <w:ind w:leftChars="200" w:left="420"/>
+      </w:pPr>
+      <w:r>
+        <w:tab/>
+      </w:r>
+      <w:r>
+        <w:tab/>
+        <w:t>}</w:t>
+      </w:r>
+    </w:p>
+    <w:p>
+      <w:pPr>
+        <w:ind w:leftChars="200" w:left="420"/>
+      </w:pPr>
+      <w:r>
+        <w:tab/>
+      </w:r>
+      <w:r>
+        <w:tab/>
+        <w:t>else if(str[i]=='}')</w:t>
+      </w:r>
+    </w:p>
+    <w:p>
+      <w:pPr>
+        <w:ind w:leftChars="200" w:left="420"/>
+      </w:pPr>
+      <w:r>
+        <w:tab/>
+      </w:r>
+      <w:r>
+        <w:tab/>
+        <w:t>{</w:t>
+      </w:r>
+    </w:p>
+    <w:p>
+      <w:pPr>
+        <w:ind w:leftChars="200" w:left="420"/>
+      </w:pPr>
+      <w:r>
+        <w:tab/>
+      </w:r>
+      <w:r>
+        <w:tab/>
+      </w:r>
+      <w:r>
+        <w:tab/>
+        <w:t>tmp = st.top();</w:t>
+      </w:r>
+    </w:p>
+    <w:p>
+      <w:pPr>
+        <w:ind w:leftChars="200" w:left="420"/>
+      </w:pPr>
+      <w:r>
+        <w:tab/>
+      </w:r>
+      <w:r>
+        <w:tab/>
+      </w:r>
+      <w:r>
+        <w:tab/>
+        <w:t>if(tmp != '{')</w:t>
+      </w:r>
+    </w:p>
+    <w:p>
+      <w:pPr>
+        <w:ind w:leftChars="200" w:left="420"/>
+      </w:pPr>
+      <w:r>
+        <w:tab/>
+      </w:r>
+      <w:r>
+        <w:tab/>
+      </w:r>
+      <w:r>
+        <w:tab/>
+      </w:r>
+      <w:r>
+        <w:tab/>
+        <w:t>return false;</w:t>
+      </w:r>
+    </w:p>
+    <w:p>
+      <w:pPr>
+        <w:ind w:leftChars="200" w:left="420"/>
+      </w:pPr>
+      <w:r>
+        <w:tab/>
+      </w:r>
+      <w:r>
+        <w:tab/>
+      </w:r>
+      <w:r>
+        <w:tab/>
+        <w:t>else</w:t>
+      </w:r>
+    </w:p>
+    <w:p>
+      <w:pPr>
+        <w:ind w:leftChars="200" w:left="420"/>
+      </w:pPr>
+      <w:r>
+        <w:tab/>
+      </w:r>
+      <w:r>
+        <w:tab/>
+      </w:r>
+      <w:r>
+        <w:tab/>
+      </w:r>
+      <w:r>
+        <w:tab/>
+        <w:t>st.pop();</w:t>
+      </w:r>
+    </w:p>
+    <w:p>
+      <w:pPr>
+        <w:ind w:leftChars="200" w:left="420"/>
+      </w:pPr>
+      <w:r>
+        <w:tab/>
+      </w:r>
+      <w:r>
+        <w:tab/>
+        <w:t>}</w:t>
+      </w:r>
+    </w:p>
+    <w:p>
+      <w:pPr>
+        <w:ind w:leftChars="200" w:left="420"/>
+      </w:pPr>
+      <w:r>
         <w:lastRenderedPageBreak/>
         <w:tab/>
-        <w:t>for(i=0;i&lt;str.length();i++)</w:t>
-      </w:r>
-    </w:p>
-    <w:p>
-      <w:pPr>
-        <w:ind w:leftChars="200" w:left="420"/>
-      </w:pPr>
-      <w:r>
-        <w:tab/>
+      </w:r>
+      <w:r>
+        <w:tab/>
+        <w:t>else</w:t>
+      </w:r>
+    </w:p>
+    <w:p>
+      <w:pPr>
+        <w:ind w:leftChars="200" w:left="420"/>
+      </w:pPr>
+      <w:r>
+        <w:tab/>
+      </w:r>
+      <w:r>
+        <w:tab/>
+      </w:r>
+      <w:r>
+        <w:tab/>
+        <w:t xml:space="preserve">return false; </w:t>
+      </w:r>
+    </w:p>
+    <w:p>
+      <w:pPr>
+        <w:ind w:leftChars="200" w:left="420"/>
+      </w:pPr>
+      <w:r>
+        <w:tab/>
+      </w:r>
+      <w:r>
+        <w:tab/>
+      </w:r>
+    </w:p>
+    <w:p>
+      <w:pPr>
+        <w:ind w:leftChars="200" w:left="420"/>
+      </w:pPr>
+      <w:r>
+        <w:tab/>
+        <w:t>}</w:t>
+      </w:r>
+    </w:p>
+    <w:p>
+      <w:pPr>
+        <w:ind w:leftChars="200" w:left="420"/>
+      </w:pPr>
+      <w:r>
+        <w:tab/>
+        <w:t>if(st.empty())</w:t>
+      </w:r>
+    </w:p>
+    <w:p>
+      <w:pPr>
+        <w:ind w:leftChars="200" w:left="420"/>
+      </w:pPr>
+      <w:r>
+        <w:tab/>
+      </w:r>
+      <w:r>
+        <w:tab/>
+        <w:t>return true;</w:t>
+      </w:r>
+    </w:p>
+    <w:p>
+      <w:pPr>
+        <w:ind w:leftChars="200" w:left="420"/>
+      </w:pPr>
+      <w:r>
+        <w:tab/>
+        <w:t>else</w:t>
+      </w:r>
+    </w:p>
+    <w:p>
+      <w:pPr>
+        <w:ind w:leftChars="200" w:left="420"/>
+      </w:pPr>
+      <w:r>
+        <w:tab/>
+      </w:r>
+      <w:r>
+        <w:tab/>
+        <w:t>return false;</w:t>
+      </w:r>
+    </w:p>
+    <w:p>
+      <w:pPr>
+        <w:ind w:leftChars="200" w:left="420"/>
+      </w:pPr>
+      <w:r>
+        <w:t xml:space="preserve">} </w:t>
+      </w:r>
+    </w:p>
+    <w:p>
+      <w:pPr>
+        <w:ind w:leftChars="200" w:left="420"/>
+      </w:pPr>
+    </w:p>
+    <w:p>
+      <w:pPr>
+        <w:ind w:leftChars="200" w:left="420"/>
+      </w:pPr>
+      <w:r>
+        <w:t>/*</w:t>
+      </w:r>
+    </w:p>
+    <w:p>
+      <w:pPr>
+        <w:ind w:leftChars="200" w:left="420"/>
+      </w:pPr>
+      <w:r>
+        <w:rPr>
+          <w:rFonts w:hint="eastAsia"/>
+        </w:rPr>
+        <w:t>使用递归的方法将栈中的数据进行翻转</w:t>
+      </w:r>
+    </w:p>
+    <w:p>
+      <w:pPr>
+        <w:ind w:leftChars="200" w:left="420"/>
+      </w:pPr>
+      <w:r>
+        <w:rPr>
+          <w:rFonts w:hint="eastAsia"/>
+        </w:rPr>
+        <w:t>思路：如果栈为空，那么直接将元素放到栈的底部即可，如果栈中有元素，那么取出栈中的元素，将原来的元素再次调用函数存放到栈底，然后将取出的元素压入栈即可。</w:t>
+      </w:r>
+      <w:r>
+        <w:rPr>
+          <w:rFonts w:hint="eastAsia"/>
+        </w:rPr>
+        <w:t xml:space="preserve"> </w:t>
+      </w:r>
+    </w:p>
+    <w:p>
+      <w:pPr>
+        <w:ind w:leftChars="200" w:left="420"/>
+      </w:pPr>
+      <w:r>
+        <w:t>*/</w:t>
+      </w:r>
+    </w:p>
+    <w:p>
+      <w:pPr>
+        <w:ind w:leftChars="200" w:left="420"/>
+      </w:pPr>
+    </w:p>
+    <w:p>
+      <w:pPr>
+        <w:ind w:leftChars="200" w:left="420"/>
+      </w:pPr>
+      <w:r>
+        <w:rPr>
+          <w:rFonts w:hint="eastAsia"/>
+        </w:rPr>
+        <w:t>//</w:t>
+      </w:r>
+      <w:r>
+        <w:rPr>
+          <w:rFonts w:hint="eastAsia"/>
+        </w:rPr>
+        <w:t>当某一个元素放入栈底部</w:t>
+      </w:r>
+    </w:p>
+    <w:p>
+      <w:pPr>
+        <w:ind w:leftChars="200" w:left="420"/>
+      </w:pPr>
+      <w:r>
+        <w:t xml:space="preserve">void Push_Bottom(stack&lt;int&gt;&amp; st,int value)  </w:t>
+      </w:r>
+    </w:p>
+    <w:p>
+      <w:pPr>
+        <w:ind w:leftChars="200" w:left="420"/>
+      </w:pPr>
+      <w:r>
+        <w:t xml:space="preserve">{  </w:t>
+      </w:r>
+    </w:p>
+    <w:p>
+      <w:pPr>
+        <w:ind w:leftChars="200" w:left="420"/>
+      </w:pPr>
+      <w:r>
+        <w:t xml:space="preserve">    int tmp;  </w:t>
+      </w:r>
+    </w:p>
+    <w:p>
+      <w:pPr>
+        <w:ind w:leftChars="200" w:left="420"/>
+      </w:pPr>
+      <w:r>
+        <w:rPr>
+          <w:rFonts w:hint="eastAsia"/>
+        </w:rPr>
+        <w:t xml:space="preserve">    //</w:t>
+      </w:r>
+      <w:r>
+        <w:rPr>
+          <w:rFonts w:hint="eastAsia"/>
+        </w:rPr>
+        <w:t>如果栈为空，那么直接将当前元素压入栈</w:t>
+      </w:r>
+      <w:r>
+        <w:rPr>
+          <w:rFonts w:hint="eastAsia"/>
+        </w:rPr>
+        <w:t xml:space="preserve"> </w:t>
+      </w:r>
+    </w:p>
+    <w:p>
+      <w:pPr>
+        <w:ind w:leftChars="200" w:left="420"/>
+      </w:pPr>
+      <w:r>
+        <w:t xml:space="preserve">    if(st.size()==0)  </w:t>
+      </w:r>
+    </w:p>
+    <w:p>
+      <w:pPr>
+        <w:ind w:leftChars="200" w:left="420"/>
+      </w:pPr>
+      <w:r>
+        <w:t xml:space="preserve">        st.push(value);  </w:t>
+      </w:r>
+    </w:p>
+    <w:p>
+      <w:pPr>
+        <w:ind w:leftChars="200" w:left="420"/>
+      </w:pPr>
+      <w:r>
+        <w:rPr>
+          <w:rFonts w:hint="eastAsia"/>
+        </w:rPr>
+        <w:t xml:space="preserve">    else  //</w:t>
+      </w:r>
+      <w:r>
+        <w:rPr>
+          <w:rFonts w:hint="eastAsia"/>
+        </w:rPr>
+        <w:t>如果栈中有元素，那么取出其中的元素，然后再将元素压入</w:t>
+      </w:r>
+      <w:r>
+        <w:rPr>
+          <w:rFonts w:hint="eastAsia"/>
+        </w:rPr>
+        <w:t xml:space="preserve"> </w:t>
+      </w:r>
+    </w:p>
+    <w:p>
+      <w:pPr>
+        <w:ind w:leftChars="200" w:left="420"/>
+      </w:pPr>
+      <w:r>
+        <w:t xml:space="preserve">    {  </w:t>
+      </w:r>
+    </w:p>
+    <w:p>
+      <w:pPr>
+        <w:ind w:leftChars="200" w:left="420"/>
+      </w:pPr>
+      <w:r>
+        <w:t xml:space="preserve">        tmp = st.top();  </w:t>
+      </w:r>
+    </w:p>
+    <w:p>
+      <w:pPr>
+        <w:ind w:leftChars="200" w:left="420"/>
+      </w:pPr>
+      <w:r>
+        <w:t xml:space="preserve">        st.pop();  </w:t>
+      </w:r>
+    </w:p>
+    <w:p>
+      <w:pPr>
+        <w:ind w:leftChars="200" w:left="420"/>
+      </w:pPr>
+      <w:r>
+        <w:t xml:space="preserve">        Push_Bottom(st,value);  </w:t>
+      </w:r>
+    </w:p>
+    <w:p>
+      <w:pPr>
+        <w:ind w:leftChars="200" w:left="420"/>
+      </w:pPr>
+      <w:r>
+        <w:t xml:space="preserve">        st.push(tmp);  </w:t>
+      </w:r>
+    </w:p>
+    <w:p>
+      <w:pPr>
+        <w:ind w:leftChars="200" w:left="420"/>
+      </w:pPr>
+      <w:r>
+        <w:t xml:space="preserve">    }  </w:t>
+      </w:r>
+    </w:p>
+    <w:p>
+      <w:pPr>
+        <w:ind w:leftChars="200" w:left="420"/>
+      </w:pPr>
+      <w:r>
+        <w:lastRenderedPageBreak/>
+        <w:t xml:space="preserve">}  </w:t>
+      </w:r>
+    </w:p>
+    <w:p>
+      <w:pPr>
+        <w:ind w:leftChars="200" w:left="420"/>
+      </w:pPr>
+    </w:p>
+    <w:p>
+      <w:pPr>
+        <w:ind w:leftChars="200" w:left="420"/>
+      </w:pPr>
+      <w:r>
+        <w:t>/*</w:t>
+      </w:r>
+    </w:p>
+    <w:p>
+      <w:pPr>
+        <w:ind w:leftChars="200" w:left="420"/>
+      </w:pPr>
+      <w:r>
+        <w:rPr>
+          <w:rFonts w:hint="eastAsia"/>
+        </w:rPr>
+        <w:t>翻转栈</w:t>
+      </w:r>
+      <w:r>
+        <w:rPr>
+          <w:rFonts w:hint="eastAsia"/>
+        </w:rPr>
+        <w:t xml:space="preserve"> </w:t>
+      </w:r>
+    </w:p>
+    <w:p>
+      <w:pPr>
+        <w:ind w:leftChars="200" w:left="420"/>
+      </w:pPr>
+      <w:r>
+        <w:t xml:space="preserve">*/ </w:t>
+      </w:r>
+    </w:p>
+    <w:p>
+      <w:pPr>
+        <w:ind w:leftChars="200" w:left="420"/>
+      </w:pPr>
+      <w:r>
+        <w:t xml:space="preserve">void Reverse_st(stack&lt;int&gt;&amp; st)  </w:t>
+      </w:r>
+    </w:p>
+    <w:p>
+      <w:pPr>
+        <w:ind w:leftChars="200" w:left="420"/>
+      </w:pPr>
+      <w:r>
+        <w:t xml:space="preserve">{  </w:t>
+      </w:r>
+    </w:p>
+    <w:p>
+      <w:pPr>
+        <w:ind w:leftChars="200" w:left="420"/>
+      </w:pPr>
+      <w:r>
+        <w:t xml:space="preserve">    int tmp;  </w:t>
+      </w:r>
+    </w:p>
+    <w:p>
+      <w:pPr>
+        <w:ind w:leftChars="200" w:left="420"/>
+      </w:pPr>
+      <w:r>
+        <w:t xml:space="preserve">    if(st.size()&lt;=1)  </w:t>
+      </w:r>
+    </w:p>
+    <w:p>
+      <w:pPr>
+        <w:ind w:leftChars="200" w:left="420"/>
+      </w:pPr>
+      <w:r>
+        <w:t xml:space="preserve">        return;  </w:t>
+      </w:r>
+    </w:p>
+    <w:p>
+      <w:pPr>
+        <w:ind w:leftChars="200" w:left="420"/>
+      </w:pPr>
+      <w:r>
+        <w:t xml:space="preserve">    else  </w:t>
+      </w:r>
+    </w:p>
+    <w:p>
+      <w:pPr>
+        <w:ind w:leftChars="200" w:left="420"/>
+      </w:pPr>
+      <w:r>
+        <w:t xml:space="preserve">    {  </w:t>
+      </w:r>
+    </w:p>
+    <w:p>
+      <w:pPr>
+        <w:ind w:leftChars="200" w:left="420"/>
+      </w:pPr>
+      <w:r>
+        <w:rPr>
+          <w:rFonts w:hint="eastAsia"/>
+        </w:rPr>
+        <w:t xml:space="preserve">    </w:t>
+      </w:r>
+      <w:r>
+        <w:rPr>
+          <w:rFonts w:hint="eastAsia"/>
+        </w:rPr>
+        <w:tab/>
+        <w:t>//</w:t>
+      </w:r>
+      <w:r>
+        <w:rPr>
+          <w:rFonts w:hint="eastAsia"/>
+        </w:rPr>
+        <w:t>取出栈顶元素</w:t>
+      </w:r>
+      <w:r>
+        <w:rPr>
+          <w:rFonts w:hint="eastAsia"/>
+        </w:rPr>
+        <w:t xml:space="preserve"> </w:t>
+      </w:r>
+    </w:p>
+    <w:p>
+      <w:pPr>
+        <w:ind w:leftChars="200" w:left="420"/>
+      </w:pPr>
+      <w:r>
+        <w:t xml:space="preserve">        tmp = st.top();  </w:t>
+      </w:r>
+    </w:p>
+    <w:p>
+      <w:pPr>
+        <w:ind w:leftChars="200" w:left="420"/>
+      </w:pPr>
+      <w:r>
+        <w:t xml:space="preserve">        st.pop();  </w:t>
+      </w:r>
+    </w:p>
+    <w:p>
+      <w:pPr>
+        <w:ind w:leftChars="200" w:left="420"/>
+      </w:pPr>
+      <w:r>
+        <w:rPr>
+          <w:rFonts w:hint="eastAsia"/>
+        </w:rPr>
+        <w:t xml:space="preserve">        //</w:t>
+      </w:r>
+      <w:r>
+        <w:rPr>
+          <w:rFonts w:hint="eastAsia"/>
+        </w:rPr>
+        <w:t>递归调用，翻转剩余的元素</w:t>
+      </w:r>
+      <w:r>
+        <w:rPr>
+          <w:rFonts w:hint="eastAsia"/>
+        </w:rPr>
+        <w:t xml:space="preserve"> </w:t>
+      </w:r>
+    </w:p>
+    <w:p>
+      <w:pPr>
+        <w:ind w:leftChars="200" w:left="420"/>
+      </w:pPr>
+      <w:r>
+        <w:t xml:space="preserve">        Reverse_st(st);  </w:t>
+      </w:r>
+    </w:p>
+    <w:p>
+      <w:pPr>
+        <w:ind w:leftChars="200" w:left="420"/>
+      </w:pPr>
+      <w:r>
+        <w:rPr>
+          <w:rFonts w:hint="eastAsia"/>
+        </w:rPr>
+        <w:t xml:space="preserve">        //</w:t>
+      </w:r>
+      <w:r>
+        <w:rPr>
+          <w:rFonts w:hint="eastAsia"/>
+        </w:rPr>
+        <w:t>将取出的元素放入栈底部</w:t>
+      </w:r>
+      <w:r>
+        <w:rPr>
+          <w:rFonts w:hint="eastAsia"/>
+        </w:rPr>
+        <w:t xml:space="preserve"> </w:t>
+      </w:r>
+    </w:p>
+    <w:p>
+      <w:pPr>
+        <w:ind w:leftChars="200" w:left="420"/>
+      </w:pPr>
+      <w:r>
+        <w:t xml:space="preserve">        Push_Bottom(st,tmp);      </w:t>
+      </w:r>
+    </w:p>
+    <w:p>
+      <w:pPr>
+        <w:ind w:leftChars="200" w:left="420"/>
+      </w:pPr>
+      <w:r>
+        <w:t xml:space="preserve">    }             </w:t>
+      </w:r>
+    </w:p>
+    <w:p>
+      <w:pPr>
+        <w:ind w:leftChars="200" w:left="420"/>
+      </w:pPr>
+      <w:r>
+        <w:t xml:space="preserve">} </w:t>
+      </w:r>
+    </w:p>
+    <w:p>
+      <w:pPr>
+        <w:ind w:leftChars="200" w:left="420"/>
+      </w:pPr>
+    </w:p>
+    <w:p>
+      <w:pPr>
+        <w:ind w:leftChars="200" w:left="420"/>
+      </w:pPr>
+      <w:r>
+        <w:t>int main()</w:t>
+      </w:r>
+    </w:p>
+    <w:p>
+      <w:pPr>
+        <w:ind w:leftChars="200" w:left="420"/>
+      </w:pPr>
+      <w:r>
         <w:t>{</w:t>
       </w:r>
     </w:p>
@@ -6378,43 +7306,659 @@
       </w:pPr>
       <w:r>
         <w:tab/>
-      </w:r>
-      <w:r>
-        <w:tab/>
-        <w:t>if(str[i]=='(' || str[i]=='[' || str[i]=='{')</w:t>
-      </w:r>
-    </w:p>
-    <w:p>
-      <w:pPr>
-        <w:ind w:leftChars="200" w:left="420"/>
-      </w:pPr>
-      <w:r>
-        <w:tab/>
-      </w:r>
-      <w:r>
-        <w:tab/>
-      </w:r>
-      <w:r>
-        <w:tab/>
-        <w:t>st.push(str[i]);</w:t>
-      </w:r>
-    </w:p>
-    <w:p>
-      <w:pPr>
-        <w:ind w:leftChars="200" w:left="420"/>
-      </w:pPr>
-      <w:r>
-        <w:tab/>
-      </w:r>
-      <w:r>
-        <w:tab/>
-        <w:t>else if(str[i]==']')</w:t>
-      </w:r>
-    </w:p>
-    <w:p>
-      <w:pPr>
-        <w:ind w:leftChars="200" w:left="420"/>
-      </w:pPr>
+        <w:t>string str("{()[]{}}");</w:t>
+      </w:r>
+    </w:p>
+    <w:p>
+      <w:pPr>
+        <w:ind w:leftChars="200" w:left="420"/>
+      </w:pPr>
+      <w:r>
+        <w:tab/>
+        <w:t>cout&lt;&lt;isValidParenthess(str);</w:t>
+      </w:r>
+    </w:p>
+    <w:p>
+      <w:pPr>
+        <w:ind w:leftChars="200" w:left="420"/>
+      </w:pPr>
+      <w:r>
+        <w:tab/>
+        <w:t xml:space="preserve">stack&lt;int&gt; st;  </w:t>
+      </w:r>
+    </w:p>
+    <w:p>
+      <w:pPr>
+        <w:ind w:leftChars="200" w:left="420"/>
+      </w:pPr>
+      <w:r>
+        <w:t xml:space="preserve">        int i;  </w:t>
+      </w:r>
+    </w:p>
+    <w:p>
+      <w:pPr>
+        <w:ind w:leftChars="200" w:left="420"/>
+      </w:pPr>
+      <w:r>
+        <w:t xml:space="preserve">        int tmp;  </w:t>
+      </w:r>
+    </w:p>
+    <w:p>
+      <w:pPr>
+        <w:ind w:leftChars="200" w:left="420"/>
+      </w:pPr>
+      <w:r>
+        <w:t xml:space="preserve">        for(i=0;i&lt;5;i++)  </w:t>
+      </w:r>
+    </w:p>
+    <w:p>
+      <w:pPr>
+        <w:ind w:leftChars="200" w:left="420"/>
+      </w:pPr>
+      <w:r>
+        <w:lastRenderedPageBreak/>
+        <w:t xml:space="preserve">            st.push(i);  </w:t>
+      </w:r>
+    </w:p>
+    <w:p>
+      <w:pPr>
+        <w:ind w:leftChars="200" w:left="420"/>
+      </w:pPr>
+      <w:r>
+        <w:t xml:space="preserve">          </w:t>
+      </w:r>
+    </w:p>
+    <w:p>
+      <w:pPr>
+        <w:ind w:leftChars="200" w:left="420"/>
+      </w:pPr>
+      <w:r>
+        <w:t xml:space="preserve">        Reverse_st(st);  </w:t>
+      </w:r>
+    </w:p>
+    <w:p>
+      <w:pPr>
+        <w:ind w:leftChars="200" w:left="420"/>
+      </w:pPr>
+      <w:r>
+        <w:t xml:space="preserve">    //  Push_Bottom(st,5);  </w:t>
+      </w:r>
+    </w:p>
+    <w:p>
+      <w:pPr>
+        <w:ind w:leftChars="200" w:left="420"/>
+      </w:pPr>
+      <w:r>
+        <w:t xml:space="preserve">        while(!st.empty())  </w:t>
+      </w:r>
+    </w:p>
+    <w:p>
+      <w:pPr>
+        <w:ind w:leftChars="200" w:left="420"/>
+      </w:pPr>
+      <w:r>
+        <w:t xml:space="preserve">        {  </w:t>
+      </w:r>
+    </w:p>
+    <w:p>
+      <w:pPr>
+        <w:ind w:leftChars="200" w:left="420"/>
+      </w:pPr>
+      <w:r>
+        <w:t xml:space="preserve">            tmp = st.top();  </w:t>
+      </w:r>
+    </w:p>
+    <w:p>
+      <w:pPr>
+        <w:ind w:leftChars="200" w:left="420"/>
+      </w:pPr>
+      <w:r>
+        <w:t xml:space="preserve">            cout&lt;&lt;tmp&lt;&lt;endl;  </w:t>
+      </w:r>
+    </w:p>
+    <w:p>
+      <w:pPr>
+        <w:ind w:leftChars="200" w:left="420"/>
+      </w:pPr>
+      <w:r>
+        <w:t xml:space="preserve">            st.pop();  </w:t>
+      </w:r>
+    </w:p>
+    <w:p>
+      <w:pPr>
+        <w:ind w:leftChars="200" w:left="420"/>
+      </w:pPr>
+      <w:r>
+        <w:t xml:space="preserve">        }     </w:t>
+      </w:r>
+    </w:p>
+    <w:p>
+      <w:pPr>
+        <w:ind w:leftChars="200" w:left="420"/>
+      </w:pPr>
+      <w:r>
+        <w:tab/>
+        <w:t>return 0;</w:t>
+      </w:r>
+    </w:p>
+    <w:p>
+      <w:pPr>
+        <w:ind w:leftChars="200" w:left="420"/>
+      </w:pPr>
+      <w:r>
+        <w:t>}</w:t>
+      </w:r>
+    </w:p>
+    <w:p>
+      <w:pPr>
+        <w:pStyle w:val="2"/>
+      </w:pPr>
+      <w:r>
+        <w:rPr>
+          <w:rFonts w:hint="eastAsia"/>
+        </w:rPr>
+        <w:t>最长合法括号匹配长度</w:t>
+      </w:r>
+    </w:p>
+    <w:p>
+      <w:r>
+        <w:tab/>
+      </w:r>
+      <w:r>
+        <w:rPr>
+          <w:rFonts w:hint="eastAsia"/>
+        </w:rPr>
+        <w:t>题目要求：有一个由括号组成的字符串，在该字符串中找到最长的符合括号匹配规则的子串的长度。</w:t>
+      </w:r>
+    </w:p>
+    <w:p>
+      <w:r>
+        <w:tab/>
+      </w:r>
+      <w:r>
+        <w:rPr>
+          <w:rFonts w:hint="eastAsia"/>
+        </w:rPr>
+        <w:t>代码：</w:t>
+      </w:r>
+    </w:p>
+    <w:p>
+      <w:pPr>
+        <w:ind w:leftChars="200" w:left="420"/>
+      </w:pPr>
+      <w:r>
+        <w:t>#include &lt;iostream&gt;</w:t>
+      </w:r>
+    </w:p>
+    <w:p>
+      <w:pPr>
+        <w:ind w:leftChars="200" w:left="420"/>
+      </w:pPr>
+      <w:r>
+        <w:t>#include &lt;string&gt;</w:t>
+      </w:r>
+    </w:p>
+    <w:p>
+      <w:pPr>
+        <w:ind w:leftChars="200" w:left="420"/>
+      </w:pPr>
+      <w:r>
+        <w:t>#include &lt;stack&gt;</w:t>
+      </w:r>
+    </w:p>
+    <w:p>
+      <w:pPr>
+        <w:ind w:leftChars="200" w:left="420"/>
+      </w:pPr>
+      <w:r>
+        <w:t>using namespace std;</w:t>
+      </w:r>
+    </w:p>
+    <w:p>
+      <w:pPr>
+        <w:ind w:leftChars="200" w:left="420"/>
+      </w:pPr>
+    </w:p>
+    <w:p>
+      <w:pPr>
+        <w:ind w:leftChars="200" w:left="420"/>
+      </w:pPr>
+      <w:r>
+        <w:t>/*</w:t>
+      </w:r>
+    </w:p>
+    <w:p>
+      <w:pPr>
+        <w:ind w:leftChars="200" w:left="420"/>
+      </w:pPr>
+      <w:r>
+        <w:rPr>
+          <w:rFonts w:hint="eastAsia"/>
+        </w:rPr>
+        <w:t>最长合法括号匹配长度</w:t>
+      </w:r>
+      <w:r>
+        <w:rPr>
+          <w:rFonts w:hint="eastAsia"/>
+        </w:rPr>
+        <w:t xml:space="preserve"> </w:t>
+      </w:r>
+    </w:p>
+    <w:p>
+      <w:pPr>
+        <w:ind w:leftChars="200" w:left="420"/>
+      </w:pPr>
+      <w:r>
+        <w:t xml:space="preserve">*/ </w:t>
+      </w:r>
+    </w:p>
+    <w:p>
+      <w:pPr>
+        <w:ind w:leftChars="200" w:left="420"/>
+      </w:pPr>
+    </w:p>
+    <w:p>
+      <w:pPr>
+        <w:ind w:leftChars="200" w:left="420"/>
+      </w:pPr>
+      <w:r>
+        <w:t>/*</w:t>
+      </w:r>
+    </w:p>
+    <w:p>
+      <w:pPr>
+        <w:ind w:leftChars="200" w:left="420"/>
+      </w:pPr>
+      <w:r>
+        <w:rPr>
+          <w:rFonts w:hint="eastAsia"/>
+        </w:rPr>
+        <w:t>使用一个</w:t>
+      </w:r>
+      <w:r>
+        <w:rPr>
+          <w:rFonts w:hint="eastAsia"/>
+        </w:rPr>
+        <w:t>bool</w:t>
+      </w:r>
+      <w:r>
+        <w:rPr>
+          <w:rFonts w:hint="eastAsia"/>
+        </w:rPr>
+        <w:t>数组来标记已经匹配过的字符扎到最长的连续标记的长度就是所求的结果，只需要两次遍历数组，时间复杂度为</w:t>
+      </w:r>
+      <w:r>
+        <w:rPr>
+          <w:rFonts w:hint="eastAsia"/>
+        </w:rPr>
+        <w:t xml:space="preserve">O(n) </w:t>
+      </w:r>
+    </w:p>
+    <w:p>
+      <w:pPr>
+        <w:ind w:leftChars="200" w:left="420"/>
+      </w:pPr>
+      <w:r>
+        <w:t xml:space="preserve">*/ </w:t>
+      </w:r>
+    </w:p>
+    <w:p>
+      <w:pPr>
+        <w:ind w:leftChars="200" w:left="420"/>
+      </w:pPr>
+      <w:r>
+        <w:lastRenderedPageBreak/>
+        <w:t>int LongestValidParentheses(string s) {</w:t>
+      </w:r>
+    </w:p>
+    <w:p>
+      <w:pPr>
+        <w:ind w:leftChars="200" w:left="420"/>
+      </w:pPr>
+      <w:r>
+        <w:t xml:space="preserve">         bool *a = new bool[s.length()];</w:t>
+      </w:r>
+    </w:p>
+    <w:p>
+      <w:pPr>
+        <w:ind w:leftChars="200" w:left="420"/>
+      </w:pPr>
+      <w:r>
+        <w:t xml:space="preserve">        memset(a, false, s.length());</w:t>
+      </w:r>
+    </w:p>
+    <w:p>
+      <w:pPr>
+        <w:ind w:leftChars="200" w:left="420"/>
+      </w:pPr>
+      <w:r>
+        <w:t xml:space="preserve">         stack&lt;int&gt; st;</w:t>
+      </w:r>
+    </w:p>
+    <w:p>
+      <w:pPr>
+        <w:ind w:leftChars="200" w:left="420"/>
+      </w:pPr>
+      <w:r>
+        <w:t xml:space="preserve">         for (int i = 0; i &lt; s.length(); ++i) {</w:t>
+      </w:r>
+    </w:p>
+    <w:p>
+      <w:pPr>
+        <w:ind w:leftChars="200" w:left="420"/>
+      </w:pPr>
+      <w:r>
+        <w:t xml:space="preserve">              if (s[i] == '(') {</w:t>
+      </w:r>
+    </w:p>
+    <w:p>
+      <w:pPr>
+        <w:ind w:leftChars="200" w:left="420"/>
+      </w:pPr>
+      <w:r>
+        <w:t xml:space="preserve">                  st.push(i);</w:t>
+      </w:r>
+    </w:p>
+    <w:p>
+      <w:pPr>
+        <w:ind w:leftChars="200" w:left="420"/>
+      </w:pPr>
+      <w:r>
+        <w:t xml:space="preserve">             } else if (s[i] == ')' &amp;&amp; !st.empty()) {</w:t>
+      </w:r>
+    </w:p>
+    <w:p>
+      <w:pPr>
+        <w:ind w:leftChars="200" w:left="420"/>
+      </w:pPr>
+      <w:r>
+        <w:t xml:space="preserve">                 a[i] = true;</w:t>
+      </w:r>
+    </w:p>
+    <w:p>
+      <w:pPr>
+        <w:ind w:leftChars="200" w:left="420"/>
+      </w:pPr>
+      <w:r>
+        <w:t xml:space="preserve">                 a[st.top()] = true;</w:t>
+      </w:r>
+    </w:p>
+    <w:p>
+      <w:pPr>
+        <w:ind w:leftChars="200" w:left="420"/>
+      </w:pPr>
+      <w:r>
+        <w:t xml:space="preserve">                 st.pop();</w:t>
+      </w:r>
+    </w:p>
+    <w:p>
+      <w:pPr>
+        <w:ind w:leftChars="200" w:left="420"/>
+      </w:pPr>
+      <w:r>
+        <w:t xml:space="preserve">             }</w:t>
+      </w:r>
+    </w:p>
+    <w:p>
+      <w:pPr>
+        <w:ind w:leftChars="200" w:left="420"/>
+      </w:pPr>
+      <w:r>
+        <w:t xml:space="preserve">         }</w:t>
+      </w:r>
+    </w:p>
+    <w:p>
+      <w:pPr>
+        <w:ind w:leftChars="200" w:left="420"/>
+      </w:pPr>
+      <w:r>
+        <w:t xml:space="preserve">         int max_len = 0, cur_len = 0;</w:t>
+      </w:r>
+    </w:p>
+    <w:p>
+      <w:pPr>
+        <w:ind w:leftChars="200" w:left="420"/>
+      </w:pPr>
+      <w:r>
+        <w:t xml:space="preserve">         for (int i = 0; i &lt; s.length(); ++i) {</w:t>
+      </w:r>
+    </w:p>
+    <w:p>
+      <w:pPr>
+        <w:ind w:leftChars="200" w:left="420"/>
+      </w:pPr>
+      <w:r>
+        <w:t xml:space="preserve">             if (a[i]) </w:t>
+      </w:r>
+    </w:p>
+    <w:p>
+      <w:pPr>
+        <w:ind w:leftChars="200" w:left="420"/>
+      </w:pPr>
+      <w:r>
+        <w:tab/>
+      </w:r>
+      <w:r>
+        <w:tab/>
+      </w:r>
+      <w:r>
+        <w:tab/>
+        <w:t xml:space="preserve"> </w:t>
+      </w:r>
+      <w:r>
+        <w:tab/>
+        <w:t>cur_len++;</w:t>
+      </w:r>
+    </w:p>
+    <w:p>
+      <w:pPr>
+        <w:ind w:leftChars="200" w:left="420"/>
+      </w:pPr>
+      <w:r>
+        <w:t xml:space="preserve">             else </w:t>
+      </w:r>
+    </w:p>
+    <w:p>
+      <w:pPr>
+        <w:ind w:leftChars="200" w:left="420"/>
+      </w:pPr>
+      <w:r>
+        <w:tab/>
+      </w:r>
+      <w:r>
+        <w:tab/>
+      </w:r>
+      <w:r>
+        <w:tab/>
+        <w:t xml:space="preserve"> </w:t>
+      </w:r>
+      <w:r>
+        <w:tab/>
+        <w:t>cur_len = 0;</w:t>
+      </w:r>
+    </w:p>
+    <w:p>
+      <w:pPr>
+        <w:ind w:leftChars="200" w:left="420"/>
+      </w:pPr>
+      <w:r>
+        <w:t xml:space="preserve">            max_len = max(max_len, cur_len);</w:t>
+      </w:r>
+    </w:p>
+    <w:p>
+      <w:pPr>
+        <w:ind w:leftChars="200" w:left="420"/>
+      </w:pPr>
+      <w:r>
+        <w:t xml:space="preserve">         }</w:t>
+      </w:r>
+    </w:p>
+    <w:p>
+      <w:pPr>
+        <w:ind w:leftChars="200" w:left="420"/>
+      </w:pPr>
+      <w:r>
+        <w:t xml:space="preserve">         return max_len;</w:t>
+      </w:r>
+    </w:p>
+    <w:p>
+      <w:pPr>
+        <w:ind w:leftChars="200" w:left="420"/>
+      </w:pPr>
+      <w:r>
+        <w:t>}</w:t>
+      </w:r>
+    </w:p>
+    <w:p>
+      <w:pPr>
+        <w:ind w:leftChars="200" w:left="420"/>
+      </w:pPr>
+    </w:p>
+    <w:p>
+      <w:pPr>
+        <w:ind w:leftChars="200" w:left="420"/>
+      </w:pPr>
+      <w:r>
+        <w:t>/*</w:t>
+      </w:r>
+    </w:p>
+    <w:p>
+      <w:pPr>
+        <w:ind w:leftChars="200" w:left="420"/>
+      </w:pPr>
+      <w:r>
+        <w:rPr>
+          <w:rFonts w:hint="eastAsia"/>
+        </w:rPr>
+        <w:t>如果我们使用栈记录某一个符号在字符串中的位置，假如对于当前字符和栈顶位置的</w:t>
+      </w:r>
+    </w:p>
+    <w:p>
+      <w:pPr>
+        <w:ind w:leftChars="200" w:left="420"/>
+      </w:pPr>
+      <w:r>
+        <w:rPr>
+          <w:rFonts w:hint="eastAsia"/>
+        </w:rPr>
+        <w:t>字符可以匹配，那么可以根据栈是否为空来判断当前最长匹配子序列然后和目标进行匹配</w:t>
+      </w:r>
+      <w:r>
+        <w:rPr>
+          <w:rFonts w:hint="eastAsia"/>
+        </w:rPr>
+        <w:t xml:space="preserve"> </w:t>
+      </w:r>
+    </w:p>
+    <w:p>
+      <w:pPr>
+        <w:ind w:leftChars="200" w:left="420"/>
+      </w:pPr>
+      <w:r>
+        <w:t>*/</w:t>
+      </w:r>
+    </w:p>
+    <w:p>
+      <w:pPr>
+        <w:ind w:leftChars="200" w:left="420"/>
+      </w:pPr>
+      <w:r>
+        <w:t>int LongestValidParentheses2(string s) {</w:t>
+      </w:r>
+    </w:p>
+    <w:p>
+      <w:pPr>
+        <w:ind w:leftChars="200" w:left="420"/>
+      </w:pPr>
+      <w:r>
+        <w:lastRenderedPageBreak/>
+        <w:t xml:space="preserve">        stack&lt;int&gt; st;</w:t>
+      </w:r>
+    </w:p>
+    <w:p>
+      <w:pPr>
+        <w:ind w:leftChars="200" w:left="420"/>
+      </w:pPr>
+      <w:r>
+        <w:t xml:space="preserve">        int pos;</w:t>
+      </w:r>
+    </w:p>
+    <w:p>
+      <w:pPr>
+        <w:ind w:leftChars="200" w:left="420"/>
+      </w:pPr>
+      <w:r>
+        <w:t xml:space="preserve">        int maxlen = 0;</w:t>
+      </w:r>
+    </w:p>
+    <w:p>
+      <w:pPr>
+        <w:ind w:leftChars="200" w:left="420"/>
+      </w:pPr>
+      <w:r>
+        <w:t xml:space="preserve">        for(int i = 0 ; i &lt; s.size() ; i++)</w:t>
+      </w:r>
+    </w:p>
+    <w:p>
+      <w:pPr>
+        <w:ind w:leftChars="200" w:left="420"/>
+      </w:pPr>
+      <w:r>
+        <w:t xml:space="preserve">        {</w:t>
+      </w:r>
+    </w:p>
+    <w:p>
+      <w:pPr>
+        <w:ind w:leftChars="200" w:left="420"/>
+      </w:pPr>
+      <w:r>
+        <w:t xml:space="preserve">            if(s[i] == '(') st.push(i);</w:t>
+      </w:r>
+    </w:p>
+    <w:p>
+      <w:pPr>
+        <w:ind w:leftChars="200" w:left="420"/>
+      </w:pPr>
+      <w:r>
+        <w:t xml:space="preserve">            else  // ')'</w:t>
+      </w:r>
+    </w:p>
+    <w:p>
+      <w:pPr>
+        <w:ind w:leftChars="200" w:left="420"/>
+      </w:pPr>
+      <w:r>
+        <w:t xml:space="preserve">            {</w:t>
+      </w:r>
+    </w:p>
+    <w:p>
+      <w:pPr>
+        <w:ind w:leftChars="200" w:left="420"/>
+      </w:pPr>
+      <w:r>
+        <w:tab/>
+      </w:r>
+      <w:r>
+        <w:tab/>
+      </w:r>
+      <w:r>
+        <w:tab/>
+      </w:r>
+      <w:r>
+        <w:tab/>
+        <w:t>if(!st.empty() &amp;&amp; s[st.top()]=='(')</w:t>
+      </w:r>
+    </w:p>
+    <w:p>
+      <w:pPr>
+        <w:ind w:leftChars="200" w:left="420"/>
+      </w:pPr>
+      <w:r>
+        <w:tab/>
+      </w:r>
+      <w:r>
+        <w:tab/>
+      </w:r>
       <w:r>
         <w:tab/>
       </w:r>
@@ -6435,46 +7979,90 @@
       </w:r>
       <w:r>
         <w:tab/>
-        <w:t>tmp = st.top();</w:t>
-      </w:r>
-    </w:p>
-    <w:p>
-      <w:pPr>
-        <w:ind w:leftChars="200" w:left="420"/>
-      </w:pPr>
-      <w:r>
-        <w:tab/>
-      </w:r>
-      <w:r>
-        <w:tab/>
-      </w:r>
-      <w:r>
-        <w:tab/>
-        <w:t>if(tmp != '[')</w:t>
-      </w:r>
-    </w:p>
-    <w:p>
-      <w:pPr>
-        <w:ind w:leftChars="200" w:left="420"/>
-      </w:pPr>
-      <w:r>
-        <w:tab/>
-      </w:r>
-      <w:r>
-        <w:tab/>
-      </w:r>
-      <w:r>
-        <w:tab/>
-      </w:r>
-      <w:r>
-        <w:tab/>
-        <w:t>return false;</w:t>
-      </w:r>
-    </w:p>
-    <w:p>
-      <w:pPr>
-        <w:ind w:leftChars="200" w:left="420"/>
-      </w:pPr>
+      </w:r>
+      <w:r>
+        <w:tab/>
+      </w:r>
+      <w:r>
+        <w:tab/>
+      </w:r>
+    </w:p>
+    <w:p>
+      <w:pPr>
+        <w:ind w:leftChars="200" w:left="420"/>
+      </w:pPr>
+      <w:r>
+        <w:tab/>
+      </w:r>
+      <w:r>
+        <w:tab/>
+      </w:r>
+      <w:r>
+        <w:tab/>
+      </w:r>
+      <w:r>
+        <w:tab/>
+      </w:r>
+      <w:r>
+        <w:tab/>
+        <w:t>st.pop();</w:t>
+      </w:r>
+    </w:p>
+    <w:p>
+      <w:pPr>
+        <w:ind w:leftChars="200" w:left="420"/>
+      </w:pPr>
+      <w:r>
+        <w:tab/>
+      </w:r>
+      <w:r>
+        <w:tab/>
+      </w:r>
+      <w:r>
+        <w:tab/>
+      </w:r>
+      <w:r>
+        <w:tab/>
+      </w:r>
+      <w:r>
+        <w:tab/>
+        <w:t>if(st.empty())</w:t>
+      </w:r>
+    </w:p>
+    <w:p>
+      <w:pPr>
+        <w:ind w:leftChars="200" w:left="420"/>
+      </w:pPr>
+      <w:r>
+        <w:tab/>
+      </w:r>
+      <w:r>
+        <w:tab/>
+      </w:r>
+      <w:r>
+        <w:tab/>
+      </w:r>
+      <w:r>
+        <w:tab/>
+      </w:r>
+      <w:r>
+        <w:tab/>
+      </w:r>
+      <w:r>
+        <w:tab/>
+        <w:t>pos = i+1;</w:t>
+      </w:r>
+    </w:p>
+    <w:p>
+      <w:pPr>
+        <w:ind w:leftChars="200" w:left="420"/>
+      </w:pPr>
+      <w:r>
+        <w:tab/>
+      </w:r>
+      <w:r>
+        <w:tab/>
+      </w:r>
       <w:r>
         <w:tab/>
       </w:r>
@@ -6501,13 +8089,70 @@
       </w:r>
       <w:r>
         <w:tab/>
-        <w:t>st.pop();</w:t>
-      </w:r>
-    </w:p>
-    <w:p>
-      <w:pPr>
-        <w:ind w:leftChars="200" w:left="420"/>
-      </w:pPr>
+      </w:r>
+      <w:r>
+        <w:tab/>
+      </w:r>
+      <w:r>
+        <w:tab/>
+        <w:t>pos = i-st.top();</w:t>
+      </w:r>
+    </w:p>
+    <w:p>
+      <w:pPr>
+        <w:ind w:leftChars="200" w:left="420"/>
+      </w:pPr>
+      <w:r>
+        <w:tab/>
+      </w:r>
+      <w:r>
+        <w:tab/>
+      </w:r>
+      <w:r>
+        <w:tab/>
+      </w:r>
+      <w:r>
+        <w:tab/>
+      </w:r>
+      <w:r>
+        <w:tab/>
+        <w:t>if(maxlen &lt; pos)</w:t>
+      </w:r>
+    </w:p>
+    <w:p>
+      <w:pPr>
+        <w:ind w:leftChars="200" w:left="420"/>
+      </w:pPr>
+      <w:r>
+        <w:tab/>
+      </w:r>
+      <w:r>
+        <w:tab/>
+      </w:r>
+      <w:r>
+        <w:tab/>
+      </w:r>
+      <w:r>
+        <w:tab/>
+      </w:r>
+      <w:r>
+        <w:tab/>
+      </w:r>
+      <w:r>
+        <w:tab/>
+        <w:t>maxlen = pos;</w:t>
+      </w:r>
+    </w:p>
+    <w:p>
+      <w:pPr>
+        <w:ind w:leftChars="200" w:left="420"/>
+      </w:pPr>
+      <w:r>
+        <w:tab/>
+      </w:r>
+      <w:r>
+        <w:tab/>
+      </w:r>
       <w:r>
         <w:tab/>
       </w:r>
@@ -6515,28 +8160,107 @@
         <w:tab/>
         <w:t>}</w:t>
       </w:r>
-    </w:p>
-    <w:p>
-      <w:pPr>
-        <w:ind w:leftChars="200" w:left="420"/>
-      </w:pPr>
-      <w:r>
-        <w:tab/>
-      </w:r>
-      <w:r>
-        <w:tab/>
-        <w:t>else if(str[i] ==')')</w:t>
-      </w:r>
-    </w:p>
-    <w:p>
-      <w:pPr>
-        <w:ind w:leftChars="200" w:left="420"/>
-      </w:pPr>
-      <w:r>
-        <w:tab/>
-      </w:r>
-      <w:r>
-        <w:tab/>
+      <w:r>
+        <w:tab/>
+      </w:r>
+    </w:p>
+    <w:p>
+      <w:pPr>
+        <w:ind w:leftChars="200" w:left="420"/>
+      </w:pPr>
+      <w:r>
+        <w:tab/>
+      </w:r>
+      <w:r>
+        <w:tab/>
+      </w:r>
+      <w:r>
+        <w:tab/>
+      </w:r>
+      <w:r>
+        <w:tab/>
+        <w:t>else</w:t>
+      </w:r>
+    </w:p>
+    <w:p>
+      <w:pPr>
+        <w:ind w:leftChars="200" w:left="420"/>
+      </w:pPr>
+      <w:r>
+        <w:tab/>
+      </w:r>
+      <w:r>
+        <w:tab/>
+      </w:r>
+      <w:r>
+        <w:tab/>
+      </w:r>
+      <w:r>
+        <w:tab/>
+      </w:r>
+      <w:r>
+        <w:tab/>
+        <w:t>st.push(i);</w:t>
+      </w:r>
+    </w:p>
+    <w:p>
+      <w:pPr>
+        <w:ind w:leftChars="200" w:left="420"/>
+      </w:pPr>
+      <w:r>
+        <w:t xml:space="preserve">            }</w:t>
+      </w:r>
+    </w:p>
+    <w:p>
+      <w:pPr>
+        <w:ind w:leftChars="200" w:left="420"/>
+      </w:pPr>
+      <w:r>
+        <w:t xml:space="preserve">             </w:t>
+      </w:r>
+    </w:p>
+    <w:p>
+      <w:pPr>
+        <w:ind w:leftChars="200" w:left="420"/>
+      </w:pPr>
+      <w:r>
+        <w:t xml:space="preserve">        }</w:t>
+      </w:r>
+    </w:p>
+    <w:p>
+      <w:pPr>
+        <w:ind w:leftChars="200" w:left="420"/>
+      </w:pPr>
+      <w:r>
+        <w:t xml:space="preserve">        return maxlen;</w:t>
+      </w:r>
+    </w:p>
+    <w:p>
+      <w:pPr>
+        <w:ind w:leftChars="200" w:left="420"/>
+      </w:pPr>
+      <w:r>
+        <w:t>}</w:t>
+      </w:r>
+    </w:p>
+    <w:p>
+      <w:pPr>
+        <w:ind w:leftChars="200" w:left="420"/>
+      </w:pPr>
+    </w:p>
+    <w:p>
+      <w:pPr>
+        <w:ind w:leftChars="200" w:left="420"/>
+      </w:pPr>
+      <w:r>
+        <w:t>int main()</w:t>
+      </w:r>
+    </w:p>
+    <w:p>
+      <w:pPr>
+        <w:ind w:leftChars="200" w:left="420"/>
+      </w:pPr>
+      <w:r>
         <w:t>{</w:t>
       </w:r>
     </w:p>
@@ -6546,114 +8270,231 @@
       </w:pPr>
       <w:r>
         <w:tab/>
-      </w:r>
-      <w:r>
-        <w:tab/>
-      </w:r>
-      <w:r>
-        <w:tab/>
-        <w:t>tmp = st.top();</w:t>
-      </w:r>
-    </w:p>
-    <w:p>
-      <w:pPr>
-        <w:ind w:leftChars="200" w:left="420"/>
-      </w:pPr>
-      <w:r>
-        <w:tab/>
-      </w:r>
-      <w:r>
-        <w:tab/>
-      </w:r>
-      <w:r>
-        <w:tab/>
-        <w:t>if(tmp != '(')</w:t>
-      </w:r>
-    </w:p>
-    <w:p>
-      <w:pPr>
-        <w:ind w:leftChars="200" w:left="420"/>
-      </w:pPr>
-      <w:r>
-        <w:tab/>
-      </w:r>
-      <w:r>
-        <w:tab/>
-      </w:r>
-      <w:r>
-        <w:tab/>
-      </w:r>
-      <w:r>
-        <w:tab/>
-        <w:t>return false;</w:t>
-      </w:r>
-    </w:p>
-    <w:p>
-      <w:pPr>
-        <w:ind w:leftChars="200" w:left="420"/>
-      </w:pPr>
-      <w:r>
-        <w:tab/>
-      </w:r>
-      <w:r>
-        <w:tab/>
-      </w:r>
-      <w:r>
-        <w:tab/>
-        <w:t>else</w:t>
-      </w:r>
-    </w:p>
-    <w:p>
-      <w:pPr>
-        <w:ind w:leftChars="200" w:left="420"/>
-      </w:pPr>
-      <w:r>
-        <w:tab/>
-      </w:r>
-      <w:r>
-        <w:tab/>
-      </w:r>
-      <w:r>
-        <w:tab/>
-      </w:r>
-      <w:r>
-        <w:tab/>
-        <w:t>st.pop();</w:t>
-      </w:r>
-    </w:p>
-    <w:p>
-      <w:pPr>
-        <w:ind w:leftChars="200" w:left="420"/>
-      </w:pPr>
-      <w:r>
-        <w:tab/>
-      </w:r>
-      <w:r>
-        <w:tab/>
+        <w:t>string str=")()())";</w:t>
+      </w:r>
+    </w:p>
+    <w:p>
+      <w:pPr>
+        <w:ind w:leftChars="200" w:left="420"/>
+      </w:pPr>
+      <w:r>
+        <w:lastRenderedPageBreak/>
+        <w:tab/>
+        <w:t>cout&lt;&lt;LongestValidParentheses(str);</w:t>
+      </w:r>
+    </w:p>
+    <w:p>
+      <w:pPr>
+        <w:ind w:leftChars="200" w:left="420"/>
+      </w:pPr>
+      <w:r>
+        <w:tab/>
+        <w:t>cout&lt;&lt;endl&lt;&lt;Longest_dp(str);</w:t>
+      </w:r>
+    </w:p>
+    <w:p>
+      <w:pPr>
+        <w:ind w:leftChars="200" w:left="420"/>
+      </w:pPr>
+      <w:r>
+        <w:t>//</w:t>
+      </w:r>
+      <w:r>
+        <w:tab/>
+        <w:t>cout&lt;&lt;str&lt;&lt;endl;</w:t>
+      </w:r>
+      <w:r>
+        <w:tab/>
+      </w:r>
+    </w:p>
+    <w:p>
+      <w:pPr>
+        <w:ind w:leftChars="200" w:left="420"/>
+      </w:pPr>
+      <w:r>
+        <w:tab/>
+      </w:r>
+    </w:p>
+    <w:p>
+      <w:pPr>
+        <w:ind w:leftChars="200" w:left="420"/>
+      </w:pPr>
+      <w:r>
+        <w:tab/>
+        <w:t>return 0;</w:t>
+      </w:r>
+    </w:p>
+    <w:p>
+      <w:pPr>
+        <w:ind w:leftChars="200" w:left="420"/>
+      </w:pPr>
+      <w:r>
+        <w:rPr>
+          <w:rFonts w:hint="eastAsia"/>
+        </w:rPr>
         <w:t>}</w:t>
       </w:r>
     </w:p>
     <w:p>
-      <w:pPr>
-        <w:ind w:leftChars="200" w:left="420"/>
-      </w:pPr>
-      <w:r>
-        <w:tab/>
-      </w:r>
-      <w:r>
-        <w:tab/>
-        <w:t>else if(str[i]=='}')</w:t>
-      </w:r>
-    </w:p>
-    <w:p>
-      <w:pPr>
-        <w:ind w:leftChars="200" w:left="420"/>
-      </w:pPr>
-      <w:r>
-        <w:tab/>
-      </w:r>
-      <w:r>
-        <w:tab/>
+      <w:r>
+        <w:t xml:space="preserve">     </w:t>
+      </w:r>
+    </w:p>
+    <w:p>
+      <w:pPr>
+        <w:pStyle w:val="2"/>
+      </w:pPr>
+      <w:r>
+        <w:rPr>
+          <w:rFonts w:hint="eastAsia"/>
+        </w:rPr>
+        <w:t>求解后缀表达式</w:t>
+      </w:r>
+    </w:p>
+    <w:p>
+      <w:r>
+        <w:tab/>
+      </w:r>
+      <w:r>
+        <w:rPr>
+          <w:rFonts w:hint="eastAsia"/>
+        </w:rPr>
+        <w:t>题目要求：求一个由字符串构成的后缀表达式的值。</w:t>
+      </w:r>
+    </w:p>
+    <w:p>
+      <w:r>
+        <w:tab/>
+      </w:r>
+      <w:r>
+        <w:rPr>
+          <w:rFonts w:hint="eastAsia"/>
+        </w:rPr>
+        <w:t>代码：</w:t>
+      </w:r>
+    </w:p>
+    <w:p>
+      <w:pPr>
+        <w:ind w:leftChars="200" w:left="420"/>
+      </w:pPr>
+      <w:r>
+        <w:t>#include &lt;iostream&gt;</w:t>
+      </w:r>
+    </w:p>
+    <w:p>
+      <w:pPr>
+        <w:ind w:leftChars="200" w:left="420"/>
+      </w:pPr>
+      <w:r>
+        <w:t>#include &lt;vector&gt;</w:t>
+      </w:r>
+    </w:p>
+    <w:p>
+      <w:pPr>
+        <w:ind w:leftChars="200" w:left="420"/>
+      </w:pPr>
+      <w:r>
+        <w:t>#include &lt;string&gt;</w:t>
+      </w:r>
+    </w:p>
+    <w:p>
+      <w:pPr>
+        <w:ind w:leftChars="200" w:left="420"/>
+      </w:pPr>
+      <w:r>
+        <w:t>#include &lt;stack&gt;</w:t>
+      </w:r>
+    </w:p>
+    <w:p>
+      <w:pPr>
+        <w:ind w:leftChars="200" w:left="420"/>
+      </w:pPr>
+      <w:r>
+        <w:t>#include &lt;algorithm&gt;</w:t>
+      </w:r>
+    </w:p>
+    <w:p>
+      <w:pPr>
+        <w:ind w:leftChars="200" w:left="420"/>
+      </w:pPr>
+      <w:r>
+        <w:t>using namespace std;</w:t>
+      </w:r>
+    </w:p>
+    <w:p>
+      <w:pPr>
+        <w:ind w:leftChars="200" w:left="420"/>
+      </w:pPr>
+    </w:p>
+    <w:p>
+      <w:pPr>
+        <w:ind w:leftChars="200" w:left="420"/>
+      </w:pPr>
+      <w:r>
+        <w:t>/*</w:t>
+      </w:r>
+    </w:p>
+    <w:p>
+      <w:pPr>
+        <w:ind w:leftChars="200" w:left="420"/>
+      </w:pPr>
+      <w:r>
+        <w:rPr>
+          <w:rFonts w:hint="eastAsia"/>
+        </w:rPr>
+        <w:t>表达式求解，借助栈这种数据结构，需要注意字符串和整数之间的转化</w:t>
+      </w:r>
+      <w:r>
+        <w:rPr>
+          <w:rFonts w:hint="eastAsia"/>
+        </w:rPr>
+        <w:t xml:space="preserve"> </w:t>
+      </w:r>
+    </w:p>
+    <w:p>
+      <w:pPr>
+        <w:ind w:leftChars="200" w:left="420"/>
+      </w:pPr>
+      <w:r>
+        <w:t>*/</w:t>
+      </w:r>
+    </w:p>
+    <w:p>
+      <w:pPr>
+        <w:ind w:leftChars="200" w:left="420"/>
+      </w:pPr>
+      <w:r>
+        <w:rPr>
+          <w:rFonts w:hint="eastAsia"/>
+        </w:rPr>
+        <w:t>//</w:t>
+      </w:r>
+      <w:r>
+        <w:rPr>
+          <w:rFonts w:hint="eastAsia"/>
+        </w:rPr>
+        <w:t>将字符串转化为整型</w:t>
+      </w:r>
+      <w:r>
+        <w:rPr>
+          <w:rFonts w:hint="eastAsia"/>
+        </w:rPr>
+        <w:t xml:space="preserve"> </w:t>
+      </w:r>
+    </w:p>
+    <w:p>
+      <w:pPr>
+        <w:ind w:leftChars="200" w:left="420"/>
+      </w:pPr>
+      <w:r>
+        <w:t>int strtoi(string&amp; s)</w:t>
+      </w:r>
+    </w:p>
+    <w:p>
+      <w:pPr>
+        <w:ind w:leftChars="200" w:left="420"/>
+      </w:pPr>
+      <w:r>
         <w:t>{</w:t>
       </w:r>
     </w:p>
@@ -6662,91 +8503,151 @@
         <w:ind w:leftChars="200" w:left="420"/>
       </w:pPr>
       <w:r>
-        <w:tab/>
-      </w:r>
-      <w:r>
-        <w:tab/>
-      </w:r>
-      <w:r>
-        <w:tab/>
-        <w:t>tmp = st.top();</w:t>
-      </w:r>
-    </w:p>
-    <w:p>
-      <w:pPr>
-        <w:ind w:leftChars="200" w:left="420"/>
-      </w:pPr>
-      <w:r>
-        <w:tab/>
-      </w:r>
-      <w:r>
-        <w:tab/>
-      </w:r>
-      <w:r>
-        <w:tab/>
-        <w:t>if(tmp != '{')</w:t>
-      </w:r>
-    </w:p>
-    <w:p>
-      <w:pPr>
-        <w:ind w:leftChars="200" w:left="420"/>
-      </w:pPr>
-      <w:r>
-        <w:tab/>
-      </w:r>
-      <w:r>
-        <w:tab/>
-      </w:r>
-      <w:r>
-        <w:tab/>
-      </w:r>
-      <w:r>
-        <w:tab/>
-        <w:t>return false;</w:t>
-      </w:r>
-    </w:p>
-    <w:p>
-      <w:pPr>
-        <w:ind w:leftChars="200" w:left="420"/>
-      </w:pPr>
-      <w:r>
-        <w:tab/>
-      </w:r>
-      <w:r>
-        <w:tab/>
-      </w:r>
-      <w:r>
-        <w:tab/>
-        <w:t>else</w:t>
-      </w:r>
-    </w:p>
-    <w:p>
-      <w:pPr>
-        <w:ind w:leftChars="200" w:left="420"/>
-      </w:pPr>
-      <w:r>
-        <w:tab/>
-      </w:r>
-      <w:r>
-        <w:tab/>
-      </w:r>
-      <w:r>
-        <w:tab/>
-      </w:r>
-      <w:r>
-        <w:tab/>
-        <w:t>st.pop();</w:t>
-      </w:r>
-    </w:p>
-    <w:p>
-      <w:pPr>
-        <w:ind w:leftChars="200" w:left="420"/>
-      </w:pPr>
-      <w:r>
-        <w:tab/>
-      </w:r>
-      <w:r>
-        <w:tab/>
+        <w:t xml:space="preserve">    if(s.length() == 0)</w:t>
+      </w:r>
+    </w:p>
+    <w:p>
+      <w:pPr>
+        <w:ind w:leftChars="200" w:left="420"/>
+      </w:pPr>
+      <w:r>
+        <w:t xml:space="preserve">      return 0;</w:t>
+      </w:r>
+    </w:p>
+    <w:p>
+      <w:pPr>
+        <w:ind w:leftChars="200" w:left="420"/>
+      </w:pPr>
+      <w:r>
+        <w:t xml:space="preserve">    int i=0,flag=1,result=0;</w:t>
+      </w:r>
+    </w:p>
+    <w:p>
+      <w:pPr>
+        <w:ind w:leftChars="200" w:left="420"/>
+      </w:pPr>
+      <w:r>
+        <w:t xml:space="preserve">    if(s[0]=='-')</w:t>
+      </w:r>
+    </w:p>
+    <w:p>
+      <w:pPr>
+        <w:ind w:leftChars="200" w:left="420"/>
+      </w:pPr>
+      <w:r>
+        <w:t xml:space="preserve">    {</w:t>
+      </w:r>
+    </w:p>
+    <w:p>
+      <w:pPr>
+        <w:ind w:leftChars="200" w:left="420"/>
+      </w:pPr>
+      <w:r>
+        <w:t xml:space="preserve">       flag =-1;</w:t>
+      </w:r>
+    </w:p>
+    <w:p>
+      <w:pPr>
+        <w:ind w:leftChars="200" w:left="420"/>
+      </w:pPr>
+      <w:r>
+        <w:lastRenderedPageBreak/>
+        <w:t xml:space="preserve">       i++;   </w:t>
+      </w:r>
+    </w:p>
+    <w:p>
+      <w:pPr>
+        <w:ind w:leftChars="200" w:left="420"/>
+      </w:pPr>
+      <w:r>
+        <w:t xml:space="preserve">    }</w:t>
+      </w:r>
+    </w:p>
+    <w:p>
+      <w:pPr>
+        <w:ind w:leftChars="200" w:left="420"/>
+      </w:pPr>
+      <w:r>
+        <w:t xml:space="preserve">    if(s[0]=='+')</w:t>
+      </w:r>
+    </w:p>
+    <w:p>
+      <w:pPr>
+        <w:ind w:leftChars="200" w:left="420"/>
+      </w:pPr>
+      <w:r>
+        <w:t xml:space="preserve">    {</w:t>
+      </w:r>
+    </w:p>
+    <w:p>
+      <w:pPr>
+        <w:ind w:leftChars="200" w:left="420"/>
+      </w:pPr>
+      <w:r>
+        <w:t xml:space="preserve">       i++;    </w:t>
+      </w:r>
+    </w:p>
+    <w:p>
+      <w:pPr>
+        <w:ind w:leftChars="200" w:left="420"/>
+      </w:pPr>
+      <w:r>
+        <w:t xml:space="preserve">    }</w:t>
+      </w:r>
+    </w:p>
+    <w:p>
+      <w:pPr>
+        <w:ind w:leftChars="200" w:left="420"/>
+      </w:pPr>
+      <w:r>
+        <w:t xml:space="preserve">    for(;i&lt;s.length();i++)</w:t>
+      </w:r>
+    </w:p>
+    <w:p>
+      <w:pPr>
+        <w:ind w:leftChars="200" w:left="420"/>
+      </w:pPr>
+      <w:r>
+        <w:t xml:space="preserve">    {</w:t>
+      </w:r>
+    </w:p>
+    <w:p>
+      <w:pPr>
+        <w:ind w:leftChars="200" w:left="420"/>
+      </w:pPr>
+      <w:r>
+        <w:t xml:space="preserve">        result *= 10;</w:t>
+      </w:r>
+    </w:p>
+    <w:p>
+      <w:pPr>
+        <w:ind w:leftChars="200" w:left="420"/>
+      </w:pPr>
+      <w:r>
+        <w:t xml:space="preserve">        result += (s[i]-'0');                 </w:t>
+      </w:r>
+    </w:p>
+    <w:p>
+      <w:pPr>
+        <w:ind w:leftChars="200" w:left="420"/>
+      </w:pPr>
+      <w:r>
+        <w:t xml:space="preserve">    }</w:t>
+      </w:r>
+    </w:p>
+    <w:p>
+      <w:pPr>
+        <w:ind w:leftChars="200" w:left="420"/>
+      </w:pPr>
+      <w:r>
+        <w:t xml:space="preserve">    return result*flag;</w:t>
+      </w:r>
+    </w:p>
+    <w:p>
+      <w:pPr>
+        <w:ind w:leftChars="200" w:left="420"/>
+      </w:pPr>
+      <w:r>
         <w:t>}</w:t>
       </w:r>
     </w:p>
@@ -6754,27 +8655,148 @@
       <w:pPr>
         <w:ind w:leftChars="200" w:left="420"/>
       </w:pPr>
-      <w:r>
-        <w:tab/>
-      </w:r>
-      <w:r>
-        <w:tab/>
-        <w:t>else</w:t>
-      </w:r>
-    </w:p>
-    <w:p>
-      <w:pPr>
-        <w:ind w:leftChars="200" w:left="420"/>
-      </w:pPr>
-      <w:r>
-        <w:tab/>
-      </w:r>
-      <w:r>
-        <w:tab/>
-      </w:r>
-      <w:r>
-        <w:tab/>
-        <w:t xml:space="preserve">return false; </w:t>
+    </w:p>
+    <w:p>
+      <w:pPr>
+        <w:ind w:leftChars="200" w:left="420"/>
+      </w:pPr>
+      <w:r>
+        <w:rPr>
+          <w:rFonts w:hint="eastAsia"/>
+        </w:rPr>
+        <w:t>//</w:t>
+      </w:r>
+      <w:r>
+        <w:rPr>
+          <w:rFonts w:hint="eastAsia"/>
+        </w:rPr>
+        <w:t>将整型转化为字符串</w:t>
+      </w:r>
+      <w:r>
+        <w:rPr>
+          <w:rFonts w:hint="eastAsia"/>
+        </w:rPr>
+        <w:t xml:space="preserve"> </w:t>
+      </w:r>
+    </w:p>
+    <w:p>
+      <w:pPr>
+        <w:ind w:leftChars="200" w:left="420"/>
+      </w:pPr>
+      <w:r>
+        <w:t>string itostr(int num)</w:t>
+      </w:r>
+    </w:p>
+    <w:p>
+      <w:pPr>
+        <w:ind w:leftChars="200" w:left="420"/>
+      </w:pPr>
+      <w:r>
+        <w:t>{</w:t>
+      </w:r>
+    </w:p>
+    <w:p>
+      <w:pPr>
+        <w:ind w:leftChars="200" w:left="420"/>
+      </w:pPr>
+      <w:r>
+        <w:t xml:space="preserve">    int flag =1,count = num;</w:t>
+      </w:r>
+    </w:p>
+    <w:p>
+      <w:pPr>
+        <w:ind w:leftChars="200" w:left="420"/>
+      </w:pPr>
+      <w:r>
+        <w:t xml:space="preserve">    if(num &lt;0)</w:t>
+      </w:r>
+    </w:p>
+    <w:p>
+      <w:pPr>
+        <w:ind w:leftChars="200" w:left="420"/>
+      </w:pPr>
+      <w:r>
+        <w:t xml:space="preserve">    {</w:t>
+      </w:r>
+    </w:p>
+    <w:p>
+      <w:pPr>
+        <w:ind w:leftChars="200" w:left="420"/>
+      </w:pPr>
+      <w:r>
+        <w:t xml:space="preserve">        flag = 0;</w:t>
+      </w:r>
+    </w:p>
+    <w:p>
+      <w:pPr>
+        <w:ind w:leftChars="200" w:left="420"/>
+      </w:pPr>
+      <w:r>
+        <w:t xml:space="preserve">        count = -count;   </w:t>
+      </w:r>
+    </w:p>
+    <w:p>
+      <w:pPr>
+        <w:ind w:leftChars="200" w:left="420"/>
+      </w:pPr>
+      <w:r>
+        <w:t xml:space="preserve">    }</w:t>
+      </w:r>
+    </w:p>
+    <w:p>
+      <w:pPr>
+        <w:ind w:leftChars="200" w:left="420"/>
+      </w:pPr>
+      <w:r>
+        <w:t xml:space="preserve">     </w:t>
+      </w:r>
+    </w:p>
+    <w:p>
+      <w:pPr>
+        <w:ind w:leftChars="200" w:left="420"/>
+      </w:pPr>
+      <w:r>
+        <w:t xml:space="preserve">    string result;</w:t>
+      </w:r>
+    </w:p>
+    <w:p>
+      <w:pPr>
+        <w:ind w:leftChars="200" w:left="420"/>
+      </w:pPr>
+      <w:r>
+        <w:t xml:space="preserve">    while(count)</w:t>
+      </w:r>
+    </w:p>
+    <w:p>
+      <w:pPr>
+        <w:ind w:leftChars="200" w:left="420"/>
+      </w:pPr>
+      <w:r>
+        <w:t xml:space="preserve">    {</w:t>
+      </w:r>
+    </w:p>
+    <w:p>
+      <w:pPr>
+        <w:ind w:leftChars="200" w:left="420"/>
+      </w:pPr>
+      <w:r>
+        <w:t xml:space="preserve">      result += (count%10 +'0');</w:t>
+      </w:r>
+    </w:p>
+    <w:p>
+      <w:pPr>
+        <w:ind w:leftChars="200" w:left="420"/>
+      </w:pPr>
+      <w:r>
+        <w:t xml:space="preserve">      count = count/10;</w:t>
+      </w:r>
+    </w:p>
+    <w:p>
+      <w:pPr>
+        <w:ind w:leftChars="200" w:left="420"/>
+      </w:pPr>
+      <w:r>
+        <w:t xml:space="preserve">    }</w:t>
       </w:r>
     </w:p>
     <w:p>
@@ -6783,18 +8805,38 @@
       </w:pPr>
       <w:r>
         <w:lastRenderedPageBreak/>
-        <w:tab/>
-      </w:r>
-      <w:r>
-        <w:tab/>
-      </w:r>
-    </w:p>
-    <w:p>
-      <w:pPr>
-        <w:ind w:leftChars="200" w:left="420"/>
-      </w:pPr>
-      <w:r>
-        <w:tab/>
+        <w:t xml:space="preserve">    if(flag == 0)</w:t>
+      </w:r>
+    </w:p>
+    <w:p>
+      <w:pPr>
+        <w:ind w:leftChars="200" w:left="420"/>
+      </w:pPr>
+      <w:r>
+        <w:t xml:space="preserve">     result += '-';</w:t>
+      </w:r>
+    </w:p>
+    <w:p>
+      <w:pPr>
+        <w:ind w:leftChars="200" w:left="420"/>
+      </w:pPr>
+      <w:r>
+        <w:t xml:space="preserve">    reverse(result.begin(),result.end());</w:t>
+      </w:r>
+    </w:p>
+    <w:p>
+      <w:pPr>
+        <w:ind w:leftChars="200" w:left="420"/>
+      </w:pPr>
+      <w:r>
+        <w:t xml:space="preserve">    return result;   </w:t>
+      </w:r>
+    </w:p>
+    <w:p>
+      <w:pPr>
+        <w:ind w:leftChars="200" w:left="420"/>
+      </w:pPr>
+      <w:r>
         <w:t>}</w:t>
       </w:r>
     </w:p>
@@ -6802,56 +8844,6 @@
       <w:pPr>
         <w:ind w:leftChars="200" w:left="420"/>
       </w:pPr>
-      <w:r>
-        <w:tab/>
-        <w:t>if(st.empty())</w:t>
-      </w:r>
-    </w:p>
-    <w:p>
-      <w:pPr>
-        <w:ind w:leftChars="200" w:left="420"/>
-      </w:pPr>
-      <w:r>
-        <w:tab/>
-      </w:r>
-      <w:r>
-        <w:tab/>
-        <w:t>return true;</w:t>
-      </w:r>
-    </w:p>
-    <w:p>
-      <w:pPr>
-        <w:ind w:leftChars="200" w:left="420"/>
-      </w:pPr>
-      <w:r>
-        <w:tab/>
-        <w:t>else</w:t>
-      </w:r>
-    </w:p>
-    <w:p>
-      <w:pPr>
-        <w:ind w:leftChars="200" w:left="420"/>
-      </w:pPr>
-      <w:r>
-        <w:tab/>
-      </w:r>
-      <w:r>
-        <w:tab/>
-        <w:t>return false;</w:t>
-      </w:r>
-    </w:p>
-    <w:p>
-      <w:pPr>
-        <w:ind w:leftChars="200" w:left="420"/>
-      </w:pPr>
-      <w:r>
-        <w:t xml:space="preserve">} </w:t>
-      </w:r>
-    </w:p>
-    <w:p>
-      <w:pPr>
-        <w:ind w:leftChars="200" w:left="420"/>
-      </w:pPr>
     </w:p>
     <w:p>
       <w:pPr>
@@ -6869,18 +8861,7 @@
         <w:rPr>
           <w:rFonts w:hint="eastAsia"/>
         </w:rPr>
-        <w:t>使用递归的方法将栈中的数据进行翻转</w:t>
-      </w:r>
-    </w:p>
-    <w:p>
-      <w:pPr>
-        <w:ind w:leftChars="200" w:left="420"/>
-      </w:pPr>
-      <w:r>
-        <w:rPr>
-          <w:rFonts w:hint="eastAsia"/>
-        </w:rPr>
-        <w:t>思路：如果栈为空，那么直接将元素放到栈的底部即可，如果栈中有元素，那么取出栈中的元素，将原来的元素再次调用函数存放到栈底，然后将取出的元素压入栈即可。</w:t>
+        <w:t>表达式求解主函数</w:t>
       </w:r>
       <w:r>
         <w:rPr>
@@ -6894,70 +8875,64 @@
         <w:ind w:leftChars="200" w:left="420"/>
       </w:pPr>
       <w:r>
-        <w:t>*/</w:t>
-      </w:r>
-    </w:p>
-    <w:p>
-      <w:pPr>
-        <w:ind w:leftChars="200" w:left="420"/>
-      </w:pPr>
-    </w:p>
-    <w:p>
-      <w:pPr>
-        <w:ind w:leftChars="200" w:left="420"/>
-      </w:pPr>
-      <w:r>
-        <w:rPr>
-          <w:rFonts w:hint="eastAsia"/>
-        </w:rPr>
-        <w:t>//</w:t>
-      </w:r>
-      <w:r>
-        <w:rPr>
-          <w:rFonts w:hint="eastAsia"/>
-        </w:rPr>
-        <w:t>当某一个元素放入栈底部</w:t>
-      </w:r>
-    </w:p>
-    <w:p>
-      <w:pPr>
-        <w:ind w:leftChars="200" w:left="420"/>
-      </w:pPr>
-      <w:r>
-        <w:t xml:space="preserve">void Push_Bottom(stack&lt;int&gt;&amp; st,int value)  </w:t>
-      </w:r>
-    </w:p>
-    <w:p>
-      <w:pPr>
-        <w:ind w:leftChars="200" w:left="420"/>
-      </w:pPr>
-      <w:r>
-        <w:t xml:space="preserve">{  </w:t>
-      </w:r>
-    </w:p>
-    <w:p>
-      <w:pPr>
-        <w:ind w:leftChars="200" w:left="420"/>
-      </w:pPr>
-      <w:r>
-        <w:t xml:space="preserve">    int tmp;  </w:t>
-      </w:r>
-    </w:p>
-    <w:p>
-      <w:pPr>
-        <w:ind w:leftChars="200" w:left="420"/>
-      </w:pPr>
-      <w:r>
-        <w:rPr>
-          <w:rFonts w:hint="eastAsia"/>
-        </w:rPr>
-        <w:t xml:space="preserve">    //</w:t>
-      </w:r>
-      <w:r>
-        <w:rPr>
-          <w:rFonts w:hint="eastAsia"/>
-        </w:rPr>
-        <w:t>如果栈为空，那么直接将当前元素压入栈</w:t>
+        <w:t xml:space="preserve">*/ </w:t>
+      </w:r>
+    </w:p>
+    <w:p>
+      <w:pPr>
+        <w:ind w:leftChars="200" w:left="420"/>
+      </w:pPr>
+      <w:r>
+        <w:t xml:space="preserve">int evalRPN(vector&lt;string&gt; &amp;tokens) </w:t>
+      </w:r>
+    </w:p>
+    <w:p>
+      <w:pPr>
+        <w:ind w:leftChars="200" w:left="420"/>
+      </w:pPr>
+      <w:r>
+        <w:t>{</w:t>
+      </w:r>
+    </w:p>
+    <w:p>
+      <w:pPr>
+        <w:ind w:leftChars="200" w:left="420"/>
+      </w:pPr>
+      <w:r>
+        <w:t xml:space="preserve">   stack&lt;string&gt; sk;</w:t>
+      </w:r>
+    </w:p>
+    <w:p>
+      <w:pPr>
+        <w:ind w:leftChars="200" w:left="420"/>
+      </w:pPr>
+      <w:r>
+        <w:t xml:space="preserve">   int result =0,i,temp;</w:t>
+      </w:r>
+    </w:p>
+    <w:p>
+      <w:pPr>
+        <w:ind w:leftChars="200" w:left="420"/>
+      </w:pPr>
+      <w:r>
+        <w:t xml:space="preserve">   string first,second;</w:t>
+      </w:r>
+    </w:p>
+    <w:p>
+      <w:pPr>
+        <w:ind w:leftChars="200" w:left="420"/>
+      </w:pPr>
+      <w:r>
+        <w:rPr>
+          <w:rFonts w:hint="eastAsia"/>
+        </w:rPr>
+        <w:t xml:space="preserve">   //</w:t>
+      </w:r>
+      <w:r>
+        <w:rPr>
+          <w:rFonts w:hint="eastAsia"/>
+        </w:rPr>
+        <w:t>开始处理字符串向量</w:t>
       </w:r>
       <w:r>
         <w:rPr>
@@ -6971,32 +8946,39 @@
         <w:ind w:leftChars="200" w:left="420"/>
       </w:pPr>
       <w:r>
-        <w:t xml:space="preserve">    if(st.size()==0)  </w:t>
-      </w:r>
-    </w:p>
-    <w:p>
-      <w:pPr>
-        <w:ind w:leftChars="200" w:left="420"/>
-      </w:pPr>
-      <w:r>
-        <w:t xml:space="preserve">        st.push(value);  </w:t>
-      </w:r>
-    </w:p>
-    <w:p>
-      <w:pPr>
-        <w:ind w:leftChars="200" w:left="420"/>
-      </w:pPr>
-      <w:r>
-        <w:rPr>
-          <w:rFonts w:hint="eastAsia"/>
-        </w:rPr>
-        <w:t xml:space="preserve">    else  //</w:t>
-      </w:r>
-      <w:r>
-        <w:rPr>
-          <w:rFonts w:hint="eastAsia"/>
-        </w:rPr>
-        <w:t>如果栈中有元素，那么取出其中的元素，然后再将元素压入</w:t>
+        <w:t xml:space="preserve">   for(i=0;i&lt;tokens.size();i++)</w:t>
+      </w:r>
+    </w:p>
+    <w:p>
+      <w:pPr>
+        <w:ind w:leftChars="200" w:left="420"/>
+      </w:pPr>
+      <w:r>
+        <w:t xml:space="preserve">   {</w:t>
+      </w:r>
+    </w:p>
+    <w:p>
+      <w:pPr>
+        <w:ind w:leftChars="200" w:left="420"/>
+      </w:pPr>
+      <w:r>
+        <w:rPr>
+          <w:rFonts w:hint="eastAsia"/>
+        </w:rPr>
+        <w:t xml:space="preserve">   </w:t>
+      </w:r>
+      <w:r>
+        <w:rPr>
+          <w:rFonts w:hint="eastAsia"/>
+        </w:rPr>
+        <w:tab/>
+        <w:t xml:space="preserve">   //</w:t>
+      </w:r>
+      <w:r>
+        <w:rPr>
+          <w:rFonts w:hint="eastAsia"/>
+        </w:rPr>
+        <w:t>如果当前的字符串为符号，需要从栈中取出操作数</w:t>
       </w:r>
       <w:r>
         <w:rPr>
@@ -7010,61 +8992,111 @@
         <w:ind w:leftChars="200" w:left="420"/>
       </w:pPr>
       <w:r>
-        <w:t xml:space="preserve">    {  </w:t>
-      </w:r>
-    </w:p>
-    <w:p>
-      <w:pPr>
-        <w:ind w:leftChars="200" w:left="420"/>
-      </w:pPr>
-      <w:r>
-        <w:t xml:space="preserve">        tmp = st.top();  </w:t>
-      </w:r>
-    </w:p>
-    <w:p>
-      <w:pPr>
-        <w:ind w:leftChars="200" w:left="420"/>
-      </w:pPr>
-      <w:r>
-        <w:t xml:space="preserve">        st.pop();  </w:t>
-      </w:r>
-    </w:p>
-    <w:p>
-      <w:pPr>
-        <w:ind w:leftChars="200" w:left="420"/>
-      </w:pPr>
-      <w:r>
-        <w:t xml:space="preserve">        Push_Bottom(st,value);  </w:t>
-      </w:r>
-    </w:p>
-    <w:p>
-      <w:pPr>
-        <w:ind w:leftChars="200" w:left="420"/>
-      </w:pPr>
-      <w:r>
-        <w:t xml:space="preserve">        st.push(tmp);  </w:t>
-      </w:r>
-    </w:p>
-    <w:p>
-      <w:pPr>
-        <w:ind w:leftChars="200" w:left="420"/>
-      </w:pPr>
-      <w:r>
-        <w:t xml:space="preserve">    }  </w:t>
-      </w:r>
-    </w:p>
-    <w:p>
-      <w:pPr>
-        <w:ind w:leftChars="200" w:left="420"/>
-      </w:pPr>
-      <w:r>
-        <w:t xml:space="preserve">}  </w:t>
-      </w:r>
-    </w:p>
-    <w:p>
-      <w:pPr>
-        <w:ind w:leftChars="200" w:left="420"/>
-      </w:pPr>
+        <w:t xml:space="preserve">       if(tokens[i]=="+"||tokens[i]=="-"||tokens[i]=="*"||tokens[i]=="/")</w:t>
+      </w:r>
+    </w:p>
+    <w:p>
+      <w:pPr>
+        <w:ind w:leftChars="200" w:left="420"/>
+      </w:pPr>
+      <w:r>
+        <w:t xml:space="preserve">       {</w:t>
+      </w:r>
+    </w:p>
+    <w:p>
+      <w:pPr>
+        <w:ind w:leftChars="200" w:left="420"/>
+      </w:pPr>
+      <w:r>
+        <w:t xml:space="preserve">          first = sk.top();</w:t>
+      </w:r>
+    </w:p>
+    <w:p>
+      <w:pPr>
+        <w:ind w:leftChars="200" w:left="420"/>
+      </w:pPr>
+      <w:r>
+        <w:t xml:space="preserve">          sk.pop();</w:t>
+      </w:r>
+    </w:p>
+    <w:p>
+      <w:pPr>
+        <w:ind w:leftChars="200" w:left="420"/>
+      </w:pPr>
+      <w:r>
+        <w:t xml:space="preserve">          second =sk.top();</w:t>
+      </w:r>
+    </w:p>
+    <w:p>
+      <w:pPr>
+        <w:ind w:leftChars="200" w:left="420"/>
+      </w:pPr>
+      <w:r>
+        <w:t xml:space="preserve">          sk.pop();</w:t>
+      </w:r>
+    </w:p>
+    <w:p>
+      <w:pPr>
+        <w:ind w:leftChars="200" w:left="420"/>
+      </w:pPr>
+      <w:r>
+        <w:rPr>
+          <w:rFonts w:hint="eastAsia"/>
+        </w:rPr>
+        <w:t xml:space="preserve">          //</w:t>
+      </w:r>
+      <w:r>
+        <w:rPr>
+          <w:rFonts w:hint="eastAsia"/>
+        </w:rPr>
+        <w:t>开始计算</w:t>
+      </w:r>
+      <w:r>
+        <w:rPr>
+          <w:rFonts w:hint="eastAsia"/>
+        </w:rPr>
+        <w:t xml:space="preserve"> </w:t>
+      </w:r>
+    </w:p>
+    <w:p>
+      <w:pPr>
+        <w:ind w:leftChars="200" w:left="420"/>
+      </w:pPr>
+      <w:r>
+        <w:t xml:space="preserve">          if(tokens[i] == "+")</w:t>
+      </w:r>
+    </w:p>
+    <w:p>
+      <w:pPr>
+        <w:ind w:leftChars="200" w:left="420"/>
+      </w:pPr>
+      <w:r>
+        <w:t xml:space="preserve">             temp = strtoi(first)+strtoi(second);</w:t>
+      </w:r>
+    </w:p>
+    <w:p>
+      <w:pPr>
+        <w:ind w:leftChars="200" w:left="420"/>
+      </w:pPr>
+      <w:r>
+        <w:t xml:space="preserve">          else if(tokens[i]=="-")</w:t>
+      </w:r>
+    </w:p>
+    <w:p>
+      <w:pPr>
+        <w:ind w:leftChars="200" w:left="420"/>
+      </w:pPr>
+      <w:r>
+        <w:t xml:space="preserve">             temp = strtoi(first)-strtoi(second);          </w:t>
+      </w:r>
+    </w:p>
+    <w:p>
+      <w:pPr>
+        <w:ind w:leftChars="200" w:left="420"/>
+      </w:pPr>
+      <w:r>
+        <w:t xml:space="preserve">          else if(tokens[i]=="*")</w:t>
+      </w:r>
     </w:p>
     <w:p>
       <w:pPr>
@@ -7072,2038 +9104,6 @@
       </w:pPr>
       <w:r>
         <w:lastRenderedPageBreak/>
-        <w:t>/*</w:t>
-      </w:r>
-    </w:p>
-    <w:p>
-      <w:pPr>
-        <w:ind w:leftChars="200" w:left="420"/>
-      </w:pPr>
-      <w:r>
-        <w:rPr>
-          <w:rFonts w:hint="eastAsia"/>
-        </w:rPr>
-        <w:t>翻转栈</w:t>
-      </w:r>
-      <w:r>
-        <w:rPr>
-          <w:rFonts w:hint="eastAsia"/>
-        </w:rPr>
-        <w:t xml:space="preserve"> </w:t>
-      </w:r>
-    </w:p>
-    <w:p>
-      <w:pPr>
-        <w:ind w:leftChars="200" w:left="420"/>
-      </w:pPr>
-      <w:r>
-        <w:t xml:space="preserve">*/ </w:t>
-      </w:r>
-    </w:p>
-    <w:p>
-      <w:pPr>
-        <w:ind w:leftChars="200" w:left="420"/>
-      </w:pPr>
-      <w:r>
-        <w:t xml:space="preserve">void Reverse_st(stack&lt;int&gt;&amp; st)  </w:t>
-      </w:r>
-    </w:p>
-    <w:p>
-      <w:pPr>
-        <w:ind w:leftChars="200" w:left="420"/>
-      </w:pPr>
-      <w:r>
-        <w:t xml:space="preserve">{  </w:t>
-      </w:r>
-    </w:p>
-    <w:p>
-      <w:pPr>
-        <w:ind w:leftChars="200" w:left="420"/>
-      </w:pPr>
-      <w:r>
-        <w:t xml:space="preserve">    int tmp;  </w:t>
-      </w:r>
-    </w:p>
-    <w:p>
-      <w:pPr>
-        <w:ind w:leftChars="200" w:left="420"/>
-      </w:pPr>
-      <w:r>
-        <w:t xml:space="preserve">    if(st.size()&lt;=1)  </w:t>
-      </w:r>
-    </w:p>
-    <w:p>
-      <w:pPr>
-        <w:ind w:leftChars="200" w:left="420"/>
-      </w:pPr>
-      <w:r>
-        <w:t xml:space="preserve">        return;  </w:t>
-      </w:r>
-    </w:p>
-    <w:p>
-      <w:pPr>
-        <w:ind w:leftChars="200" w:left="420"/>
-      </w:pPr>
-      <w:r>
-        <w:t xml:space="preserve">    else  </w:t>
-      </w:r>
-    </w:p>
-    <w:p>
-      <w:pPr>
-        <w:ind w:leftChars="200" w:left="420"/>
-      </w:pPr>
-      <w:r>
-        <w:t xml:space="preserve">    {  </w:t>
-      </w:r>
-    </w:p>
-    <w:p>
-      <w:pPr>
-        <w:ind w:leftChars="200" w:left="420"/>
-      </w:pPr>
-      <w:r>
-        <w:rPr>
-          <w:rFonts w:hint="eastAsia"/>
-        </w:rPr>
-        <w:t xml:space="preserve">    </w:t>
-      </w:r>
-      <w:r>
-        <w:rPr>
-          <w:rFonts w:hint="eastAsia"/>
-        </w:rPr>
-        <w:tab/>
-        <w:t>//</w:t>
-      </w:r>
-      <w:r>
-        <w:rPr>
-          <w:rFonts w:hint="eastAsia"/>
-        </w:rPr>
-        <w:t>取出栈顶元素</w:t>
-      </w:r>
-      <w:r>
-        <w:rPr>
-          <w:rFonts w:hint="eastAsia"/>
-        </w:rPr>
-        <w:t xml:space="preserve"> </w:t>
-      </w:r>
-    </w:p>
-    <w:p>
-      <w:pPr>
-        <w:ind w:leftChars="200" w:left="420"/>
-      </w:pPr>
-      <w:r>
-        <w:t xml:space="preserve">        tmp = st.top();  </w:t>
-      </w:r>
-    </w:p>
-    <w:p>
-      <w:pPr>
-        <w:ind w:leftChars="200" w:left="420"/>
-      </w:pPr>
-      <w:r>
-        <w:t xml:space="preserve">        st.pop();  </w:t>
-      </w:r>
-    </w:p>
-    <w:p>
-      <w:pPr>
-        <w:ind w:leftChars="200" w:left="420"/>
-      </w:pPr>
-      <w:r>
-        <w:rPr>
-          <w:rFonts w:hint="eastAsia"/>
-        </w:rPr>
-        <w:t xml:space="preserve">        //</w:t>
-      </w:r>
-      <w:r>
-        <w:rPr>
-          <w:rFonts w:hint="eastAsia"/>
-        </w:rPr>
-        <w:t>递归调用，翻转剩余的元素</w:t>
-      </w:r>
-      <w:r>
-        <w:rPr>
-          <w:rFonts w:hint="eastAsia"/>
-        </w:rPr>
-        <w:t xml:space="preserve"> </w:t>
-      </w:r>
-    </w:p>
-    <w:p>
-      <w:pPr>
-        <w:ind w:leftChars="200" w:left="420"/>
-      </w:pPr>
-      <w:r>
-        <w:t xml:space="preserve">        Reverse_st(st);  </w:t>
-      </w:r>
-    </w:p>
-    <w:p>
-      <w:pPr>
-        <w:ind w:leftChars="200" w:left="420"/>
-      </w:pPr>
-      <w:r>
-        <w:rPr>
-          <w:rFonts w:hint="eastAsia"/>
-        </w:rPr>
-        <w:t xml:space="preserve">        //</w:t>
-      </w:r>
-      <w:r>
-        <w:rPr>
-          <w:rFonts w:hint="eastAsia"/>
-        </w:rPr>
-        <w:t>将取出的元素放入栈底部</w:t>
-      </w:r>
-      <w:r>
-        <w:rPr>
-          <w:rFonts w:hint="eastAsia"/>
-        </w:rPr>
-        <w:t xml:space="preserve"> </w:t>
-      </w:r>
-    </w:p>
-    <w:p>
-      <w:pPr>
-        <w:ind w:leftChars="200" w:left="420"/>
-      </w:pPr>
-      <w:r>
-        <w:t xml:space="preserve">        Push_Bottom(st,tmp);      </w:t>
-      </w:r>
-    </w:p>
-    <w:p>
-      <w:pPr>
-        <w:ind w:leftChars="200" w:left="420"/>
-      </w:pPr>
-      <w:r>
-        <w:t xml:space="preserve">    }             </w:t>
-      </w:r>
-    </w:p>
-    <w:p>
-      <w:pPr>
-        <w:ind w:leftChars="200" w:left="420"/>
-      </w:pPr>
-      <w:r>
-        <w:t xml:space="preserve">} </w:t>
-      </w:r>
-    </w:p>
-    <w:p>
-      <w:pPr>
-        <w:ind w:leftChars="200" w:left="420"/>
-      </w:pPr>
-    </w:p>
-    <w:p>
-      <w:pPr>
-        <w:ind w:leftChars="200" w:left="420"/>
-      </w:pPr>
-      <w:r>
-        <w:t>int main()</w:t>
-      </w:r>
-    </w:p>
-    <w:p>
-      <w:pPr>
-        <w:ind w:leftChars="200" w:left="420"/>
-      </w:pPr>
-      <w:r>
-        <w:t>{</w:t>
-      </w:r>
-    </w:p>
-    <w:p>
-      <w:pPr>
-        <w:ind w:leftChars="200" w:left="420"/>
-      </w:pPr>
-      <w:r>
-        <w:tab/>
-        <w:t>string str("{()[]{}}");</w:t>
-      </w:r>
-    </w:p>
-    <w:p>
-      <w:pPr>
-        <w:ind w:leftChars="200" w:left="420"/>
-      </w:pPr>
-      <w:r>
-        <w:tab/>
-        <w:t>cout&lt;&lt;isValidParenthess(str);</w:t>
-      </w:r>
-    </w:p>
-    <w:p>
-      <w:pPr>
-        <w:ind w:leftChars="200" w:left="420"/>
-      </w:pPr>
-      <w:r>
-        <w:tab/>
-        <w:t xml:space="preserve">stack&lt;int&gt; st;  </w:t>
-      </w:r>
-    </w:p>
-    <w:p>
-      <w:pPr>
-        <w:ind w:leftChars="200" w:left="420"/>
-      </w:pPr>
-      <w:r>
-        <w:t xml:space="preserve">        int i;  </w:t>
-      </w:r>
-    </w:p>
-    <w:p>
-      <w:pPr>
-        <w:ind w:leftChars="200" w:left="420"/>
-      </w:pPr>
-      <w:r>
-        <w:t xml:space="preserve">        int tmp;  </w:t>
-      </w:r>
-    </w:p>
-    <w:p>
-      <w:pPr>
-        <w:ind w:leftChars="200" w:left="420"/>
-      </w:pPr>
-      <w:r>
-        <w:t xml:space="preserve">        for(i=0;i&lt;5;i++)  </w:t>
-      </w:r>
-    </w:p>
-    <w:p>
-      <w:pPr>
-        <w:ind w:leftChars="200" w:left="420"/>
-      </w:pPr>
-      <w:r>
-        <w:t xml:space="preserve">            st.push(i);  </w:t>
-      </w:r>
-    </w:p>
-    <w:p>
-      <w:pPr>
-        <w:ind w:leftChars="200" w:left="420"/>
-      </w:pPr>
-      <w:r>
-        <w:t xml:space="preserve">          </w:t>
-      </w:r>
-    </w:p>
-    <w:p>
-      <w:pPr>
-        <w:ind w:leftChars="200" w:left="420"/>
-      </w:pPr>
-      <w:r>
-        <w:lastRenderedPageBreak/>
-        <w:t xml:space="preserve">        Reverse_st(st);  </w:t>
-      </w:r>
-    </w:p>
-    <w:p>
-      <w:pPr>
-        <w:ind w:leftChars="200" w:left="420"/>
-      </w:pPr>
-      <w:r>
-        <w:t xml:space="preserve">    //  Push_Bottom(st,5);  </w:t>
-      </w:r>
-    </w:p>
-    <w:p>
-      <w:pPr>
-        <w:ind w:leftChars="200" w:left="420"/>
-      </w:pPr>
-      <w:r>
-        <w:t xml:space="preserve">        while(!st.empty())  </w:t>
-      </w:r>
-    </w:p>
-    <w:p>
-      <w:pPr>
-        <w:ind w:leftChars="200" w:left="420"/>
-      </w:pPr>
-      <w:r>
-        <w:t xml:space="preserve">        {  </w:t>
-      </w:r>
-    </w:p>
-    <w:p>
-      <w:pPr>
-        <w:ind w:leftChars="200" w:left="420"/>
-      </w:pPr>
-      <w:r>
-        <w:t xml:space="preserve">            tmp = st.top();  </w:t>
-      </w:r>
-    </w:p>
-    <w:p>
-      <w:pPr>
-        <w:ind w:leftChars="200" w:left="420"/>
-      </w:pPr>
-      <w:r>
-        <w:t xml:space="preserve">            cout&lt;&lt;tmp&lt;&lt;endl;  </w:t>
-      </w:r>
-    </w:p>
-    <w:p>
-      <w:pPr>
-        <w:ind w:leftChars="200" w:left="420"/>
-      </w:pPr>
-      <w:r>
-        <w:t xml:space="preserve">            st.pop();  </w:t>
-      </w:r>
-    </w:p>
-    <w:p>
-      <w:pPr>
-        <w:ind w:leftChars="200" w:left="420"/>
-      </w:pPr>
-      <w:r>
-        <w:t xml:space="preserve">        }     </w:t>
-      </w:r>
-    </w:p>
-    <w:p>
-      <w:pPr>
-        <w:ind w:leftChars="200" w:left="420"/>
-      </w:pPr>
-      <w:r>
-        <w:tab/>
-        <w:t>return 0;</w:t>
-      </w:r>
-    </w:p>
-    <w:p>
-      <w:pPr>
-        <w:ind w:leftChars="200" w:left="420"/>
-      </w:pPr>
-      <w:r>
-        <w:t>}</w:t>
-      </w:r>
-    </w:p>
-    <w:p>
-      <w:pPr>
-        <w:pStyle w:val="2"/>
-      </w:pPr>
-      <w:r>
-        <w:rPr>
-          <w:rFonts w:hint="eastAsia"/>
-        </w:rPr>
-        <w:t>最长合法括号匹配长度</w:t>
-      </w:r>
-    </w:p>
-    <w:p>
-      <w:r>
-        <w:tab/>
-      </w:r>
-      <w:r>
-        <w:rPr>
-          <w:rFonts w:hint="eastAsia"/>
-        </w:rPr>
-        <w:t>题目要求：有一个由括号组成的字符串，在该字符串中找到最长的符合括号匹配规则的子串的长度。</w:t>
-      </w:r>
-    </w:p>
-    <w:p>
-      <w:r>
-        <w:tab/>
-      </w:r>
-      <w:r>
-        <w:rPr>
-          <w:rFonts w:hint="eastAsia"/>
-        </w:rPr>
-        <w:t>代码：</w:t>
-      </w:r>
-    </w:p>
-    <w:p>
-      <w:pPr>
-        <w:ind w:leftChars="200" w:left="420"/>
-      </w:pPr>
-      <w:r>
-        <w:t>#include &lt;iostream&gt;</w:t>
-      </w:r>
-    </w:p>
-    <w:p>
-      <w:pPr>
-        <w:ind w:leftChars="200" w:left="420"/>
-      </w:pPr>
-      <w:r>
-        <w:t>#include &lt;string&gt;</w:t>
-      </w:r>
-    </w:p>
-    <w:p>
-      <w:pPr>
-        <w:ind w:leftChars="200" w:left="420"/>
-      </w:pPr>
-      <w:r>
-        <w:t>#include &lt;stack&gt;</w:t>
-      </w:r>
-    </w:p>
-    <w:p>
-      <w:pPr>
-        <w:ind w:leftChars="200" w:left="420"/>
-      </w:pPr>
-      <w:r>
-        <w:t>using namespace std;</w:t>
-      </w:r>
-    </w:p>
-    <w:p>
-      <w:pPr>
-        <w:ind w:leftChars="200" w:left="420"/>
-      </w:pPr>
-    </w:p>
-    <w:p>
-      <w:pPr>
-        <w:ind w:leftChars="200" w:left="420"/>
-      </w:pPr>
-      <w:r>
-        <w:t>/*</w:t>
-      </w:r>
-    </w:p>
-    <w:p>
-      <w:pPr>
-        <w:ind w:leftChars="200" w:left="420"/>
-      </w:pPr>
-      <w:r>
-        <w:rPr>
-          <w:rFonts w:hint="eastAsia"/>
-        </w:rPr>
-        <w:t>最长合法括号匹配长度</w:t>
-      </w:r>
-      <w:r>
-        <w:rPr>
-          <w:rFonts w:hint="eastAsia"/>
-        </w:rPr>
-        <w:t xml:space="preserve"> </w:t>
-      </w:r>
-    </w:p>
-    <w:p>
-      <w:pPr>
-        <w:ind w:leftChars="200" w:left="420"/>
-      </w:pPr>
-      <w:r>
-        <w:t xml:space="preserve">*/ </w:t>
-      </w:r>
-    </w:p>
-    <w:p>
-      <w:pPr>
-        <w:ind w:leftChars="200" w:left="420"/>
-      </w:pPr>
-    </w:p>
-    <w:p>
-      <w:pPr>
-        <w:ind w:leftChars="200" w:left="420"/>
-      </w:pPr>
-      <w:r>
-        <w:t>/*</w:t>
-      </w:r>
-    </w:p>
-    <w:p>
-      <w:pPr>
-        <w:ind w:leftChars="200" w:left="420"/>
-      </w:pPr>
-      <w:r>
-        <w:rPr>
-          <w:rFonts w:hint="eastAsia"/>
-        </w:rPr>
-        <w:t>使用一个</w:t>
-      </w:r>
-      <w:r>
-        <w:rPr>
-          <w:rFonts w:hint="eastAsia"/>
-        </w:rPr>
-        <w:t>bool</w:t>
-      </w:r>
-      <w:r>
-        <w:rPr>
-          <w:rFonts w:hint="eastAsia"/>
-        </w:rPr>
-        <w:t>数组来标记已经匹配过的字符扎到最长的连续标记的长度就是所求的结果，只需要两次遍历数组，时间复杂度为</w:t>
-      </w:r>
-      <w:r>
-        <w:rPr>
-          <w:rFonts w:hint="eastAsia"/>
-        </w:rPr>
-        <w:t xml:space="preserve">O(n) </w:t>
-      </w:r>
-    </w:p>
-    <w:p>
-      <w:pPr>
-        <w:ind w:leftChars="200" w:left="420"/>
-      </w:pPr>
-      <w:r>
-        <w:t xml:space="preserve">*/ </w:t>
-      </w:r>
-    </w:p>
-    <w:p>
-      <w:pPr>
-        <w:ind w:leftChars="200" w:left="420"/>
-      </w:pPr>
-      <w:r>
-        <w:t>int LongestValidParentheses(string s) {</w:t>
-      </w:r>
-    </w:p>
-    <w:p>
-      <w:pPr>
-        <w:ind w:leftChars="200" w:left="420"/>
-      </w:pPr>
-      <w:r>
-        <w:t xml:space="preserve">         bool *a = new bool[s.length()];</w:t>
-      </w:r>
-    </w:p>
-    <w:p>
-      <w:pPr>
-        <w:ind w:leftChars="200" w:left="420"/>
-      </w:pPr>
-      <w:r>
-        <w:lastRenderedPageBreak/>
-        <w:t xml:space="preserve">        memset(a, false, s.length());</w:t>
-      </w:r>
-    </w:p>
-    <w:p>
-      <w:pPr>
-        <w:ind w:leftChars="200" w:left="420"/>
-      </w:pPr>
-      <w:r>
-        <w:t xml:space="preserve">         stack&lt;int&gt; st;</w:t>
-      </w:r>
-    </w:p>
-    <w:p>
-      <w:pPr>
-        <w:ind w:leftChars="200" w:left="420"/>
-      </w:pPr>
-      <w:r>
-        <w:t xml:space="preserve">         for (int i = 0; i &lt; s.length(); ++i) {</w:t>
-      </w:r>
-    </w:p>
-    <w:p>
-      <w:pPr>
-        <w:ind w:leftChars="200" w:left="420"/>
-      </w:pPr>
-      <w:r>
-        <w:t xml:space="preserve">              if (s[i] == '(') {</w:t>
-      </w:r>
-    </w:p>
-    <w:p>
-      <w:pPr>
-        <w:ind w:leftChars="200" w:left="420"/>
-      </w:pPr>
-      <w:r>
-        <w:t xml:space="preserve">                  st.push(i);</w:t>
-      </w:r>
-    </w:p>
-    <w:p>
-      <w:pPr>
-        <w:ind w:leftChars="200" w:left="420"/>
-      </w:pPr>
-      <w:r>
-        <w:t xml:space="preserve">             } else if (s[i] == ')' &amp;&amp; !st.empty()) {</w:t>
-      </w:r>
-    </w:p>
-    <w:p>
-      <w:pPr>
-        <w:ind w:leftChars="200" w:left="420"/>
-      </w:pPr>
-      <w:r>
-        <w:t xml:space="preserve">                 a[i] = true;</w:t>
-      </w:r>
-    </w:p>
-    <w:p>
-      <w:pPr>
-        <w:ind w:leftChars="200" w:left="420"/>
-      </w:pPr>
-      <w:r>
-        <w:t xml:space="preserve">                 a[st.top()] = true;</w:t>
-      </w:r>
-    </w:p>
-    <w:p>
-      <w:pPr>
-        <w:ind w:leftChars="200" w:left="420"/>
-      </w:pPr>
-      <w:r>
-        <w:t xml:space="preserve">                 st.pop();</w:t>
-      </w:r>
-    </w:p>
-    <w:p>
-      <w:pPr>
-        <w:ind w:leftChars="200" w:left="420"/>
-      </w:pPr>
-      <w:r>
-        <w:t xml:space="preserve">             }</w:t>
-      </w:r>
-    </w:p>
-    <w:p>
-      <w:pPr>
-        <w:ind w:leftChars="200" w:left="420"/>
-      </w:pPr>
-      <w:r>
-        <w:t xml:space="preserve">         }</w:t>
-      </w:r>
-    </w:p>
-    <w:p>
-      <w:pPr>
-        <w:ind w:leftChars="200" w:left="420"/>
-      </w:pPr>
-      <w:r>
-        <w:t xml:space="preserve">         int max_len = 0, cur_len = 0;</w:t>
-      </w:r>
-    </w:p>
-    <w:p>
-      <w:pPr>
-        <w:ind w:leftChars="200" w:left="420"/>
-      </w:pPr>
-      <w:r>
-        <w:t xml:space="preserve">         for (int i = 0; i &lt; s.length(); ++i) {</w:t>
-      </w:r>
-    </w:p>
-    <w:p>
-      <w:pPr>
-        <w:ind w:leftChars="200" w:left="420"/>
-      </w:pPr>
-      <w:r>
-        <w:t xml:space="preserve">             if (a[i]) </w:t>
-      </w:r>
-    </w:p>
-    <w:p>
-      <w:pPr>
-        <w:ind w:leftChars="200" w:left="420"/>
-      </w:pPr>
-      <w:r>
-        <w:tab/>
-      </w:r>
-      <w:r>
-        <w:tab/>
-      </w:r>
-      <w:r>
-        <w:tab/>
-        <w:t xml:space="preserve"> </w:t>
-      </w:r>
-      <w:r>
-        <w:tab/>
-        <w:t>cur_len++;</w:t>
-      </w:r>
-    </w:p>
-    <w:p>
-      <w:pPr>
-        <w:ind w:leftChars="200" w:left="420"/>
-      </w:pPr>
-      <w:r>
-        <w:t xml:space="preserve">             else </w:t>
-      </w:r>
-    </w:p>
-    <w:p>
-      <w:pPr>
-        <w:ind w:leftChars="200" w:left="420"/>
-      </w:pPr>
-      <w:r>
-        <w:tab/>
-      </w:r>
-      <w:r>
-        <w:tab/>
-      </w:r>
-      <w:r>
-        <w:tab/>
-        <w:t xml:space="preserve"> </w:t>
-      </w:r>
-      <w:r>
-        <w:tab/>
-        <w:t>cur_len = 0;</w:t>
-      </w:r>
-    </w:p>
-    <w:p>
-      <w:pPr>
-        <w:ind w:leftChars="200" w:left="420"/>
-      </w:pPr>
-      <w:r>
-        <w:t xml:space="preserve">            max_len = max(max_len, cur_len);</w:t>
-      </w:r>
-    </w:p>
-    <w:p>
-      <w:pPr>
-        <w:ind w:leftChars="200" w:left="420"/>
-      </w:pPr>
-      <w:r>
-        <w:t xml:space="preserve">         }</w:t>
-      </w:r>
-    </w:p>
-    <w:p>
-      <w:pPr>
-        <w:ind w:leftChars="200" w:left="420"/>
-      </w:pPr>
-      <w:r>
-        <w:t xml:space="preserve">         return max_len;</w:t>
-      </w:r>
-    </w:p>
-    <w:p>
-      <w:pPr>
-        <w:ind w:leftChars="200" w:left="420"/>
-      </w:pPr>
-      <w:r>
-        <w:t>}</w:t>
-      </w:r>
-    </w:p>
-    <w:p>
-      <w:pPr>
-        <w:ind w:leftChars="200" w:left="420"/>
-      </w:pPr>
-    </w:p>
-    <w:p>
-      <w:pPr>
-        <w:ind w:leftChars="200" w:left="420"/>
-      </w:pPr>
-      <w:r>
-        <w:t>/*</w:t>
-      </w:r>
-    </w:p>
-    <w:p>
-      <w:pPr>
-        <w:ind w:leftChars="200" w:left="420"/>
-      </w:pPr>
-      <w:r>
-        <w:rPr>
-          <w:rFonts w:hint="eastAsia"/>
-        </w:rPr>
-        <w:t>如果我们使用栈记录某一个符号在字符串中的位置，假如对于当前字符和栈顶位置的</w:t>
-      </w:r>
-    </w:p>
-    <w:p>
-      <w:pPr>
-        <w:ind w:leftChars="200" w:left="420"/>
-      </w:pPr>
-      <w:r>
-        <w:rPr>
-          <w:rFonts w:hint="eastAsia"/>
-        </w:rPr>
-        <w:t>字符可以匹配，那么可以根据栈是否为空来判断当前最长匹配子序列然后和目标进行匹配</w:t>
-      </w:r>
-      <w:r>
-        <w:rPr>
-          <w:rFonts w:hint="eastAsia"/>
-        </w:rPr>
-        <w:t xml:space="preserve"> </w:t>
-      </w:r>
-    </w:p>
-    <w:p>
-      <w:pPr>
-        <w:ind w:leftChars="200" w:left="420"/>
-      </w:pPr>
-      <w:r>
-        <w:t>*/</w:t>
-      </w:r>
-    </w:p>
-    <w:p>
-      <w:pPr>
-        <w:ind w:leftChars="200" w:left="420"/>
-      </w:pPr>
-      <w:r>
-        <w:t>int LongestValidParentheses2(string s) {</w:t>
-      </w:r>
-    </w:p>
-    <w:p>
-      <w:pPr>
-        <w:ind w:leftChars="200" w:left="420"/>
-      </w:pPr>
-      <w:r>
-        <w:t xml:space="preserve">        stack&lt;int&gt; st;</w:t>
-      </w:r>
-    </w:p>
-    <w:p>
-      <w:pPr>
-        <w:ind w:leftChars="200" w:left="420"/>
-      </w:pPr>
-      <w:r>
-        <w:t xml:space="preserve">        int pos;</w:t>
-      </w:r>
-    </w:p>
-    <w:p>
-      <w:pPr>
-        <w:ind w:leftChars="200" w:left="420"/>
-      </w:pPr>
-      <w:r>
-        <w:lastRenderedPageBreak/>
-        <w:t xml:space="preserve">        int maxlen = 0;</w:t>
-      </w:r>
-    </w:p>
-    <w:p>
-      <w:pPr>
-        <w:ind w:leftChars="200" w:left="420"/>
-      </w:pPr>
-      <w:r>
-        <w:t xml:space="preserve">        for(int i = 0 ; i &lt; s.size() ; i++)</w:t>
-      </w:r>
-    </w:p>
-    <w:p>
-      <w:pPr>
-        <w:ind w:leftChars="200" w:left="420"/>
-      </w:pPr>
-      <w:r>
-        <w:t xml:space="preserve">        {</w:t>
-      </w:r>
-    </w:p>
-    <w:p>
-      <w:pPr>
-        <w:ind w:leftChars="200" w:left="420"/>
-      </w:pPr>
-      <w:r>
-        <w:t xml:space="preserve">            if(s[i] == '(') st.push(i);</w:t>
-      </w:r>
-    </w:p>
-    <w:p>
-      <w:pPr>
-        <w:ind w:leftChars="200" w:left="420"/>
-      </w:pPr>
-      <w:r>
-        <w:t xml:space="preserve">            else  // ')'</w:t>
-      </w:r>
-    </w:p>
-    <w:p>
-      <w:pPr>
-        <w:ind w:leftChars="200" w:left="420"/>
-      </w:pPr>
-      <w:r>
-        <w:t xml:space="preserve">            {</w:t>
-      </w:r>
-    </w:p>
-    <w:p>
-      <w:pPr>
-        <w:ind w:leftChars="200" w:left="420"/>
-      </w:pPr>
-      <w:r>
-        <w:tab/>
-      </w:r>
-      <w:r>
-        <w:tab/>
-      </w:r>
-      <w:r>
-        <w:tab/>
-      </w:r>
-      <w:r>
-        <w:tab/>
-        <w:t>if(!st.empty() &amp;&amp; s[st.top()]=='(')</w:t>
-      </w:r>
-    </w:p>
-    <w:p>
-      <w:pPr>
-        <w:ind w:leftChars="200" w:left="420"/>
-      </w:pPr>
-      <w:r>
-        <w:tab/>
-      </w:r>
-      <w:r>
-        <w:tab/>
-      </w:r>
-      <w:r>
-        <w:tab/>
-      </w:r>
-      <w:r>
-        <w:tab/>
-        <w:t>{</w:t>
-      </w:r>
-    </w:p>
-    <w:p>
-      <w:pPr>
-        <w:ind w:leftChars="200" w:left="420"/>
-      </w:pPr>
-      <w:r>
-        <w:tab/>
-      </w:r>
-      <w:r>
-        <w:tab/>
-      </w:r>
-      <w:r>
-        <w:tab/>
-      </w:r>
-      <w:r>
-        <w:tab/>
-      </w:r>
-      <w:r>
-        <w:tab/>
-      </w:r>
-    </w:p>
-    <w:p>
-      <w:pPr>
-        <w:ind w:leftChars="200" w:left="420"/>
-      </w:pPr>
-      <w:r>
-        <w:tab/>
-      </w:r>
-      <w:r>
-        <w:tab/>
-      </w:r>
-      <w:r>
-        <w:tab/>
-      </w:r>
-      <w:r>
-        <w:tab/>
-      </w:r>
-      <w:r>
-        <w:tab/>
-        <w:t>st.pop();</w:t>
-      </w:r>
-    </w:p>
-    <w:p>
-      <w:pPr>
-        <w:ind w:leftChars="200" w:left="420"/>
-      </w:pPr>
-      <w:r>
-        <w:tab/>
-      </w:r>
-      <w:r>
-        <w:tab/>
-      </w:r>
-      <w:r>
-        <w:tab/>
-      </w:r>
-      <w:r>
-        <w:tab/>
-      </w:r>
-      <w:r>
-        <w:tab/>
-        <w:t>if(st.empty())</w:t>
-      </w:r>
-    </w:p>
-    <w:p>
-      <w:pPr>
-        <w:ind w:leftChars="200" w:left="420"/>
-      </w:pPr>
-      <w:r>
-        <w:tab/>
-      </w:r>
-      <w:r>
-        <w:tab/>
-      </w:r>
-      <w:r>
-        <w:tab/>
-      </w:r>
-      <w:r>
-        <w:tab/>
-      </w:r>
-      <w:r>
-        <w:tab/>
-      </w:r>
-      <w:r>
-        <w:tab/>
-        <w:t>pos = i+1;</w:t>
-      </w:r>
-    </w:p>
-    <w:p>
-      <w:pPr>
-        <w:ind w:leftChars="200" w:left="420"/>
-      </w:pPr>
-      <w:r>
-        <w:tab/>
-      </w:r>
-      <w:r>
-        <w:tab/>
-      </w:r>
-      <w:r>
-        <w:tab/>
-      </w:r>
-      <w:r>
-        <w:tab/>
-      </w:r>
-      <w:r>
-        <w:tab/>
-        <w:t>else</w:t>
-      </w:r>
-    </w:p>
-    <w:p>
-      <w:pPr>
-        <w:ind w:leftChars="200" w:left="420"/>
-      </w:pPr>
-      <w:r>
-        <w:tab/>
-      </w:r>
-      <w:r>
-        <w:tab/>
-      </w:r>
-      <w:r>
-        <w:tab/>
-      </w:r>
-      <w:r>
-        <w:tab/>
-      </w:r>
-      <w:r>
-        <w:tab/>
-      </w:r>
-      <w:r>
-        <w:tab/>
-        <w:t>pos = i-st.top();</w:t>
-      </w:r>
-    </w:p>
-    <w:p>
-      <w:pPr>
-        <w:ind w:leftChars="200" w:left="420"/>
-      </w:pPr>
-      <w:r>
-        <w:tab/>
-      </w:r>
-      <w:r>
-        <w:tab/>
-      </w:r>
-      <w:r>
-        <w:tab/>
-      </w:r>
-      <w:r>
-        <w:tab/>
-      </w:r>
-      <w:r>
-        <w:tab/>
-        <w:t>if(maxlen &lt; pos)</w:t>
-      </w:r>
-    </w:p>
-    <w:p>
-      <w:pPr>
-        <w:ind w:leftChars="200" w:left="420"/>
-      </w:pPr>
-      <w:r>
-        <w:tab/>
-      </w:r>
-      <w:r>
-        <w:tab/>
-      </w:r>
-      <w:r>
-        <w:tab/>
-      </w:r>
-      <w:r>
-        <w:tab/>
-      </w:r>
-      <w:r>
-        <w:tab/>
-      </w:r>
-      <w:r>
-        <w:tab/>
-        <w:t>maxlen = pos;</w:t>
-      </w:r>
-    </w:p>
-    <w:p>
-      <w:pPr>
-        <w:ind w:leftChars="200" w:left="420"/>
-      </w:pPr>
-      <w:r>
-        <w:tab/>
-      </w:r>
-      <w:r>
-        <w:tab/>
-      </w:r>
-      <w:r>
-        <w:tab/>
-      </w:r>
-      <w:r>
-        <w:tab/>
-        <w:t>}</w:t>
-      </w:r>
-      <w:r>
-        <w:tab/>
-      </w:r>
-    </w:p>
-    <w:p>
-      <w:pPr>
-        <w:ind w:leftChars="200" w:left="420"/>
-      </w:pPr>
-      <w:r>
-        <w:tab/>
-      </w:r>
-      <w:r>
-        <w:tab/>
-      </w:r>
-      <w:r>
-        <w:tab/>
-      </w:r>
-      <w:r>
-        <w:tab/>
-        <w:t>else</w:t>
-      </w:r>
-    </w:p>
-    <w:p>
-      <w:pPr>
-        <w:ind w:leftChars="200" w:left="420"/>
-      </w:pPr>
-      <w:r>
-        <w:tab/>
-      </w:r>
-      <w:r>
-        <w:tab/>
-      </w:r>
-      <w:r>
-        <w:tab/>
-      </w:r>
-      <w:r>
-        <w:tab/>
-      </w:r>
-      <w:r>
-        <w:tab/>
-        <w:t>st.push(i);</w:t>
-      </w:r>
-    </w:p>
-    <w:p>
-      <w:pPr>
-        <w:ind w:leftChars="200" w:left="420"/>
-      </w:pPr>
-      <w:r>
-        <w:t xml:space="preserve">            }</w:t>
-      </w:r>
-    </w:p>
-    <w:p>
-      <w:pPr>
-        <w:ind w:leftChars="200" w:left="420"/>
-      </w:pPr>
-      <w:r>
-        <w:t xml:space="preserve">             </w:t>
-      </w:r>
-    </w:p>
-    <w:p>
-      <w:pPr>
-        <w:ind w:leftChars="200" w:left="420"/>
-      </w:pPr>
-      <w:r>
-        <w:t xml:space="preserve">        }</w:t>
-      </w:r>
-    </w:p>
-    <w:p>
-      <w:pPr>
-        <w:ind w:leftChars="200" w:left="420"/>
-      </w:pPr>
-      <w:r>
-        <w:t xml:space="preserve">        return maxlen;</w:t>
-      </w:r>
-    </w:p>
-    <w:p>
-      <w:pPr>
-        <w:ind w:leftChars="200" w:left="420"/>
-      </w:pPr>
-      <w:r>
-        <w:t>}</w:t>
-      </w:r>
-    </w:p>
-    <w:p>
-      <w:pPr>
-        <w:ind w:leftChars="200" w:left="420"/>
-      </w:pPr>
-    </w:p>
-    <w:p>
-      <w:pPr>
-        <w:ind w:leftChars="200" w:left="420"/>
-      </w:pPr>
-      <w:r>
-        <w:t>int main()</w:t>
-      </w:r>
-    </w:p>
-    <w:p>
-      <w:pPr>
-        <w:ind w:leftChars="200" w:left="420"/>
-      </w:pPr>
-      <w:r>
-        <w:t>{</w:t>
-      </w:r>
-    </w:p>
-    <w:p>
-      <w:pPr>
-        <w:ind w:leftChars="200" w:left="420"/>
-      </w:pPr>
-      <w:r>
-        <w:tab/>
-        <w:t>string str=")()())";</w:t>
-      </w:r>
-    </w:p>
-    <w:p>
-      <w:pPr>
-        <w:ind w:leftChars="200" w:left="420"/>
-      </w:pPr>
-      <w:r>
-        <w:tab/>
-        <w:t>cout&lt;&lt;LongestValidParentheses(str);</w:t>
-      </w:r>
-    </w:p>
-    <w:p>
-      <w:pPr>
-        <w:ind w:leftChars="200" w:left="420"/>
-      </w:pPr>
-      <w:r>
-        <w:tab/>
-        <w:t>cout&lt;&lt;endl&lt;&lt;Longest_dp(str);</w:t>
-      </w:r>
-    </w:p>
-    <w:p>
-      <w:pPr>
-        <w:ind w:leftChars="200" w:left="420"/>
-      </w:pPr>
-      <w:r>
-        <w:lastRenderedPageBreak/>
-        <w:t>//</w:t>
-      </w:r>
-      <w:r>
-        <w:tab/>
-        <w:t>cout&lt;&lt;str&lt;&lt;endl;</w:t>
-      </w:r>
-      <w:r>
-        <w:tab/>
-      </w:r>
-    </w:p>
-    <w:p>
-      <w:pPr>
-        <w:ind w:leftChars="200" w:left="420"/>
-      </w:pPr>
-      <w:r>
-        <w:tab/>
-      </w:r>
-    </w:p>
-    <w:p>
-      <w:pPr>
-        <w:ind w:leftChars="200" w:left="420"/>
-      </w:pPr>
-      <w:r>
-        <w:tab/>
-        <w:t>return 0;</w:t>
-      </w:r>
-    </w:p>
-    <w:p>
-      <w:pPr>
-        <w:ind w:leftChars="200" w:left="420"/>
-      </w:pPr>
-      <w:r>
-        <w:rPr>
-          <w:rFonts w:hint="eastAsia"/>
-        </w:rPr>
-        <w:t>}</w:t>
-      </w:r>
-    </w:p>
-    <w:p>
-      <w:r>
-        <w:t xml:space="preserve">     </w:t>
-      </w:r>
-    </w:p>
-    <w:p>
-      <w:pPr>
-        <w:pStyle w:val="2"/>
-      </w:pPr>
-      <w:r>
-        <w:rPr>
-          <w:rFonts w:hint="eastAsia"/>
-        </w:rPr>
-        <w:t>求解后缀表达式</w:t>
-      </w:r>
-    </w:p>
-    <w:p>
-      <w:r>
-        <w:tab/>
-      </w:r>
-      <w:r>
-        <w:rPr>
-          <w:rFonts w:hint="eastAsia"/>
-        </w:rPr>
-        <w:t>题目要求：求一个由字符串构成的后缀表达式的值。</w:t>
-      </w:r>
-    </w:p>
-    <w:p>
-      <w:r>
-        <w:tab/>
-      </w:r>
-      <w:r>
-        <w:rPr>
-          <w:rFonts w:hint="eastAsia"/>
-        </w:rPr>
-        <w:t>代码：</w:t>
-      </w:r>
-    </w:p>
-    <w:p>
-      <w:pPr>
-        <w:ind w:leftChars="200" w:left="420"/>
-      </w:pPr>
-      <w:r>
-        <w:t>#include &lt;iostream&gt;</w:t>
-      </w:r>
-    </w:p>
-    <w:p>
-      <w:pPr>
-        <w:ind w:leftChars="200" w:left="420"/>
-      </w:pPr>
-      <w:r>
-        <w:t>#include &lt;vector&gt;</w:t>
-      </w:r>
-    </w:p>
-    <w:p>
-      <w:pPr>
-        <w:ind w:leftChars="200" w:left="420"/>
-      </w:pPr>
-      <w:r>
-        <w:t>#include &lt;string&gt;</w:t>
-      </w:r>
-    </w:p>
-    <w:p>
-      <w:pPr>
-        <w:ind w:leftChars="200" w:left="420"/>
-      </w:pPr>
-      <w:r>
-        <w:t>#include &lt;stack&gt;</w:t>
-      </w:r>
-    </w:p>
-    <w:p>
-      <w:pPr>
-        <w:ind w:leftChars="200" w:left="420"/>
-      </w:pPr>
-      <w:r>
-        <w:t>#include &lt;algorithm&gt;</w:t>
-      </w:r>
-    </w:p>
-    <w:p>
-      <w:pPr>
-        <w:ind w:leftChars="200" w:left="420"/>
-      </w:pPr>
-      <w:r>
-        <w:t>using namespace std;</w:t>
-      </w:r>
-    </w:p>
-    <w:p>
-      <w:pPr>
-        <w:ind w:leftChars="200" w:left="420"/>
-      </w:pPr>
-    </w:p>
-    <w:p>
-      <w:pPr>
-        <w:ind w:leftChars="200" w:left="420"/>
-      </w:pPr>
-      <w:r>
-        <w:t>/*</w:t>
-      </w:r>
-    </w:p>
-    <w:p>
-      <w:pPr>
-        <w:ind w:leftChars="200" w:left="420"/>
-      </w:pPr>
-      <w:r>
-        <w:rPr>
-          <w:rFonts w:hint="eastAsia"/>
-        </w:rPr>
-        <w:t>表达式求解，借助栈这种数据结构，需要注意字符串和整数之间的转化</w:t>
-      </w:r>
-      <w:r>
-        <w:rPr>
-          <w:rFonts w:hint="eastAsia"/>
-        </w:rPr>
-        <w:t xml:space="preserve"> </w:t>
-      </w:r>
-    </w:p>
-    <w:p>
-      <w:pPr>
-        <w:ind w:leftChars="200" w:left="420"/>
-      </w:pPr>
-      <w:r>
-        <w:t>*/</w:t>
-      </w:r>
-    </w:p>
-    <w:p>
-      <w:pPr>
-        <w:ind w:leftChars="200" w:left="420"/>
-      </w:pPr>
-      <w:r>
-        <w:rPr>
-          <w:rFonts w:hint="eastAsia"/>
-        </w:rPr>
-        <w:t>//</w:t>
-      </w:r>
-      <w:r>
-        <w:rPr>
-          <w:rFonts w:hint="eastAsia"/>
-        </w:rPr>
-        <w:t>将字符串转化为整型</w:t>
-      </w:r>
-      <w:r>
-        <w:rPr>
-          <w:rFonts w:hint="eastAsia"/>
-        </w:rPr>
-        <w:t xml:space="preserve"> </w:t>
-      </w:r>
-    </w:p>
-    <w:p>
-      <w:pPr>
-        <w:ind w:leftChars="200" w:left="420"/>
-      </w:pPr>
-      <w:r>
-        <w:t>int strtoi(string&amp; s)</w:t>
-      </w:r>
-    </w:p>
-    <w:p>
-      <w:pPr>
-        <w:ind w:leftChars="200" w:left="420"/>
-      </w:pPr>
-      <w:r>
-        <w:t>{</w:t>
-      </w:r>
-    </w:p>
-    <w:p>
-      <w:pPr>
-        <w:ind w:leftChars="200" w:left="420"/>
-      </w:pPr>
-      <w:r>
-        <w:t xml:space="preserve">    if(s.length() == 0)</w:t>
-      </w:r>
-    </w:p>
-    <w:p>
-      <w:pPr>
-        <w:ind w:leftChars="200" w:left="420"/>
-      </w:pPr>
-      <w:r>
-        <w:t xml:space="preserve">      return 0;</w:t>
-      </w:r>
-    </w:p>
-    <w:p>
-      <w:pPr>
-        <w:ind w:leftChars="200" w:left="420"/>
-      </w:pPr>
-      <w:r>
-        <w:t xml:space="preserve">    int i=0,flag=1,result=0;</w:t>
-      </w:r>
-    </w:p>
-    <w:p>
-      <w:pPr>
-        <w:ind w:leftChars="200" w:left="420"/>
-      </w:pPr>
-      <w:r>
-        <w:t xml:space="preserve">    if(s[0]=='-')</w:t>
-      </w:r>
-    </w:p>
-    <w:p>
-      <w:pPr>
-        <w:ind w:leftChars="200" w:left="420"/>
-      </w:pPr>
-      <w:r>
-        <w:t xml:space="preserve">    {</w:t>
-      </w:r>
-    </w:p>
-    <w:p>
-      <w:pPr>
-        <w:ind w:leftChars="200" w:left="420"/>
-      </w:pPr>
-      <w:r>
-        <w:t xml:space="preserve">       flag =-1;</w:t>
-      </w:r>
-    </w:p>
-    <w:p>
-      <w:pPr>
-        <w:ind w:leftChars="200" w:left="420"/>
-      </w:pPr>
-      <w:r>
-        <w:t xml:space="preserve">       i++;   </w:t>
-      </w:r>
-    </w:p>
-    <w:p>
-      <w:pPr>
-        <w:ind w:leftChars="200" w:left="420"/>
-      </w:pPr>
-      <w:r>
-        <w:t xml:space="preserve">    }</w:t>
-      </w:r>
-    </w:p>
-    <w:p>
-      <w:pPr>
-        <w:ind w:leftChars="200" w:left="420"/>
-      </w:pPr>
-      <w:r>
-        <w:lastRenderedPageBreak/>
-        <w:t xml:space="preserve">    if(s[0]=='+')</w:t>
-      </w:r>
-    </w:p>
-    <w:p>
-      <w:pPr>
-        <w:ind w:leftChars="200" w:left="420"/>
-      </w:pPr>
-      <w:r>
-        <w:t xml:space="preserve">    {</w:t>
-      </w:r>
-    </w:p>
-    <w:p>
-      <w:pPr>
-        <w:ind w:leftChars="200" w:left="420"/>
-      </w:pPr>
-      <w:r>
-        <w:t xml:space="preserve">       i++;    </w:t>
-      </w:r>
-    </w:p>
-    <w:p>
-      <w:pPr>
-        <w:ind w:leftChars="200" w:left="420"/>
-      </w:pPr>
-      <w:r>
-        <w:t xml:space="preserve">    }</w:t>
-      </w:r>
-    </w:p>
-    <w:p>
-      <w:pPr>
-        <w:ind w:leftChars="200" w:left="420"/>
-      </w:pPr>
-      <w:r>
-        <w:t xml:space="preserve">    for(;i&lt;s.length();i++)</w:t>
-      </w:r>
-    </w:p>
-    <w:p>
-      <w:pPr>
-        <w:ind w:leftChars="200" w:left="420"/>
-      </w:pPr>
-      <w:r>
-        <w:t xml:space="preserve">    {</w:t>
-      </w:r>
-    </w:p>
-    <w:p>
-      <w:pPr>
-        <w:ind w:leftChars="200" w:left="420"/>
-      </w:pPr>
-      <w:r>
-        <w:t xml:space="preserve">        result *= 10;</w:t>
-      </w:r>
-    </w:p>
-    <w:p>
-      <w:pPr>
-        <w:ind w:leftChars="200" w:left="420"/>
-      </w:pPr>
-      <w:r>
-        <w:t xml:space="preserve">        result += (s[i]-'0');                 </w:t>
-      </w:r>
-    </w:p>
-    <w:p>
-      <w:pPr>
-        <w:ind w:leftChars="200" w:left="420"/>
-      </w:pPr>
-      <w:r>
-        <w:t xml:space="preserve">    }</w:t>
-      </w:r>
-    </w:p>
-    <w:p>
-      <w:pPr>
-        <w:ind w:leftChars="200" w:left="420"/>
-      </w:pPr>
-      <w:r>
-        <w:t xml:space="preserve">    return result*flag;</w:t>
-      </w:r>
-    </w:p>
-    <w:p>
-      <w:pPr>
-        <w:ind w:leftChars="200" w:left="420"/>
-      </w:pPr>
-      <w:r>
-        <w:t>}</w:t>
-      </w:r>
-    </w:p>
-    <w:p>
-      <w:pPr>
-        <w:ind w:leftChars="200" w:left="420"/>
-      </w:pPr>
-    </w:p>
-    <w:p>
-      <w:pPr>
-        <w:ind w:leftChars="200" w:left="420"/>
-      </w:pPr>
-      <w:r>
-        <w:rPr>
-          <w:rFonts w:hint="eastAsia"/>
-        </w:rPr>
-        <w:t>//</w:t>
-      </w:r>
-      <w:r>
-        <w:rPr>
-          <w:rFonts w:hint="eastAsia"/>
-        </w:rPr>
-        <w:t>将整型转化为字符串</w:t>
-      </w:r>
-      <w:r>
-        <w:rPr>
-          <w:rFonts w:hint="eastAsia"/>
-        </w:rPr>
-        <w:t xml:space="preserve"> </w:t>
-      </w:r>
-    </w:p>
-    <w:p>
-      <w:pPr>
-        <w:ind w:leftChars="200" w:left="420"/>
-      </w:pPr>
-      <w:r>
-        <w:t>string itostr(int num)</w:t>
-      </w:r>
-    </w:p>
-    <w:p>
-      <w:pPr>
-        <w:ind w:leftChars="200" w:left="420"/>
-      </w:pPr>
-      <w:r>
-        <w:t>{</w:t>
-      </w:r>
-    </w:p>
-    <w:p>
-      <w:pPr>
-        <w:ind w:leftChars="200" w:left="420"/>
-      </w:pPr>
-      <w:r>
-        <w:t xml:space="preserve">    int flag =1,count = num;</w:t>
-      </w:r>
-    </w:p>
-    <w:p>
-      <w:pPr>
-        <w:ind w:leftChars="200" w:left="420"/>
-      </w:pPr>
-      <w:r>
-        <w:t xml:space="preserve">    if(num &lt;0)</w:t>
-      </w:r>
-    </w:p>
-    <w:p>
-      <w:pPr>
-        <w:ind w:leftChars="200" w:left="420"/>
-      </w:pPr>
-      <w:r>
-        <w:t xml:space="preserve">    {</w:t>
-      </w:r>
-    </w:p>
-    <w:p>
-      <w:pPr>
-        <w:ind w:leftChars="200" w:left="420"/>
-      </w:pPr>
-      <w:r>
-        <w:t xml:space="preserve">        flag = 0;</w:t>
-      </w:r>
-    </w:p>
-    <w:p>
-      <w:pPr>
-        <w:ind w:leftChars="200" w:left="420"/>
-      </w:pPr>
-      <w:r>
-        <w:t xml:space="preserve">        count = -count;   </w:t>
-      </w:r>
-    </w:p>
-    <w:p>
-      <w:pPr>
-        <w:ind w:leftChars="200" w:left="420"/>
-      </w:pPr>
-      <w:r>
-        <w:t xml:space="preserve">    }</w:t>
-      </w:r>
-    </w:p>
-    <w:p>
-      <w:pPr>
-        <w:ind w:leftChars="200" w:left="420"/>
-      </w:pPr>
-      <w:r>
-        <w:t xml:space="preserve">     </w:t>
-      </w:r>
-    </w:p>
-    <w:p>
-      <w:pPr>
-        <w:ind w:leftChars="200" w:left="420"/>
-      </w:pPr>
-      <w:r>
-        <w:t xml:space="preserve">    string result;</w:t>
-      </w:r>
-    </w:p>
-    <w:p>
-      <w:pPr>
-        <w:ind w:leftChars="200" w:left="420"/>
-      </w:pPr>
-      <w:r>
-        <w:t xml:space="preserve">    while(count)</w:t>
-      </w:r>
-    </w:p>
-    <w:p>
-      <w:pPr>
-        <w:ind w:leftChars="200" w:left="420"/>
-      </w:pPr>
-      <w:r>
-        <w:t xml:space="preserve">    {</w:t>
-      </w:r>
-    </w:p>
-    <w:p>
-      <w:pPr>
-        <w:ind w:leftChars="200" w:left="420"/>
-      </w:pPr>
-      <w:r>
-        <w:t xml:space="preserve">      result += (count%10 +'0');</w:t>
-      </w:r>
-    </w:p>
-    <w:p>
-      <w:pPr>
-        <w:ind w:leftChars="200" w:left="420"/>
-      </w:pPr>
-      <w:r>
-        <w:t xml:space="preserve">      count = count/10;</w:t>
-      </w:r>
-    </w:p>
-    <w:p>
-      <w:pPr>
-        <w:ind w:leftChars="200" w:left="420"/>
-      </w:pPr>
-      <w:r>
-        <w:t xml:space="preserve">    }</w:t>
-      </w:r>
-    </w:p>
-    <w:p>
-      <w:pPr>
-        <w:ind w:leftChars="200" w:left="420"/>
-      </w:pPr>
-      <w:r>
-        <w:t xml:space="preserve">    if(flag == 0)</w:t>
-      </w:r>
-    </w:p>
-    <w:p>
-      <w:pPr>
-        <w:ind w:leftChars="200" w:left="420"/>
-      </w:pPr>
-      <w:r>
-        <w:t xml:space="preserve">     result += '-';</w:t>
-      </w:r>
-    </w:p>
-    <w:p>
-      <w:pPr>
-        <w:ind w:leftChars="200" w:left="420"/>
-      </w:pPr>
-      <w:r>
-        <w:lastRenderedPageBreak/>
-        <w:t xml:space="preserve">    reverse(result.begin(),result.end());</w:t>
-      </w:r>
-    </w:p>
-    <w:p>
-      <w:pPr>
-        <w:ind w:leftChars="200" w:left="420"/>
-      </w:pPr>
-      <w:r>
-        <w:t xml:space="preserve">    return result;   </w:t>
-      </w:r>
-    </w:p>
-    <w:p>
-      <w:pPr>
-        <w:ind w:leftChars="200" w:left="420"/>
-      </w:pPr>
-      <w:r>
-        <w:t>}</w:t>
-      </w:r>
-    </w:p>
-    <w:p>
-      <w:pPr>
-        <w:ind w:leftChars="200" w:left="420"/>
-      </w:pPr>
-    </w:p>
-    <w:p>
-      <w:pPr>
-        <w:ind w:leftChars="200" w:left="420"/>
-      </w:pPr>
-      <w:r>
-        <w:t>/*</w:t>
-      </w:r>
-    </w:p>
-    <w:p>
-      <w:pPr>
-        <w:ind w:leftChars="200" w:left="420"/>
-      </w:pPr>
-      <w:r>
-        <w:rPr>
-          <w:rFonts w:hint="eastAsia"/>
-        </w:rPr>
-        <w:t>表达式求解主函数</w:t>
-      </w:r>
-      <w:r>
-        <w:rPr>
-          <w:rFonts w:hint="eastAsia"/>
-        </w:rPr>
-        <w:t xml:space="preserve"> </w:t>
-      </w:r>
-    </w:p>
-    <w:p>
-      <w:pPr>
-        <w:ind w:leftChars="200" w:left="420"/>
-      </w:pPr>
-      <w:r>
-        <w:t xml:space="preserve">*/ </w:t>
-      </w:r>
-    </w:p>
-    <w:p>
-      <w:pPr>
-        <w:ind w:leftChars="200" w:left="420"/>
-      </w:pPr>
-      <w:r>
-        <w:t xml:space="preserve">int evalRPN(vector&lt;string&gt; &amp;tokens) </w:t>
-      </w:r>
-    </w:p>
-    <w:p>
-      <w:pPr>
-        <w:ind w:leftChars="200" w:left="420"/>
-      </w:pPr>
-      <w:r>
-        <w:t>{</w:t>
-      </w:r>
-    </w:p>
-    <w:p>
-      <w:pPr>
-        <w:ind w:leftChars="200" w:left="420"/>
-      </w:pPr>
-      <w:r>
-        <w:t xml:space="preserve">   stack&lt;string&gt; sk;</w:t>
-      </w:r>
-    </w:p>
-    <w:p>
-      <w:pPr>
-        <w:ind w:leftChars="200" w:left="420"/>
-      </w:pPr>
-      <w:r>
-        <w:t xml:space="preserve">   int result =0,i,temp;</w:t>
-      </w:r>
-    </w:p>
-    <w:p>
-      <w:pPr>
-        <w:ind w:leftChars="200" w:left="420"/>
-      </w:pPr>
-      <w:r>
-        <w:t xml:space="preserve">   string first,second;</w:t>
-      </w:r>
-    </w:p>
-    <w:p>
-      <w:pPr>
-        <w:ind w:leftChars="200" w:left="420"/>
-      </w:pPr>
-      <w:r>
-        <w:rPr>
-          <w:rFonts w:hint="eastAsia"/>
-        </w:rPr>
-        <w:t xml:space="preserve">   //</w:t>
-      </w:r>
-      <w:r>
-        <w:rPr>
-          <w:rFonts w:hint="eastAsia"/>
-        </w:rPr>
-        <w:t>开始处理字符串向量</w:t>
-      </w:r>
-      <w:r>
-        <w:rPr>
-          <w:rFonts w:hint="eastAsia"/>
-        </w:rPr>
-        <w:t xml:space="preserve"> </w:t>
-      </w:r>
-    </w:p>
-    <w:p>
-      <w:pPr>
-        <w:ind w:leftChars="200" w:left="420"/>
-      </w:pPr>
-      <w:r>
-        <w:t xml:space="preserve">   for(i=0;i&lt;tokens.size();i++)</w:t>
-      </w:r>
-    </w:p>
-    <w:p>
-      <w:pPr>
-        <w:ind w:leftChars="200" w:left="420"/>
-      </w:pPr>
-      <w:r>
-        <w:t xml:space="preserve">   {</w:t>
-      </w:r>
-    </w:p>
-    <w:p>
-      <w:pPr>
-        <w:ind w:leftChars="200" w:left="420"/>
-      </w:pPr>
-      <w:r>
-        <w:rPr>
-          <w:rFonts w:hint="eastAsia"/>
-        </w:rPr>
-        <w:t xml:space="preserve">   </w:t>
-      </w:r>
-      <w:r>
-        <w:rPr>
-          <w:rFonts w:hint="eastAsia"/>
-        </w:rPr>
-        <w:tab/>
-        <w:t xml:space="preserve">   //</w:t>
-      </w:r>
-      <w:r>
-        <w:rPr>
-          <w:rFonts w:hint="eastAsia"/>
-        </w:rPr>
-        <w:t>如果当前的字符串为符号，需要从栈中取出操作数</w:t>
-      </w:r>
-      <w:r>
-        <w:rPr>
-          <w:rFonts w:hint="eastAsia"/>
-        </w:rPr>
-        <w:t xml:space="preserve"> </w:t>
-      </w:r>
-    </w:p>
-    <w:p>
-      <w:pPr>
-        <w:ind w:leftChars="200" w:left="420"/>
-      </w:pPr>
-      <w:r>
-        <w:t xml:space="preserve">       if(tokens[i]=="+"||tokens[i]=="-"||tokens[i]=="*"||tokens[i]=="/")</w:t>
-      </w:r>
-    </w:p>
-    <w:p>
-      <w:pPr>
-        <w:ind w:leftChars="200" w:left="420"/>
-      </w:pPr>
-      <w:r>
-        <w:t xml:space="preserve">       {</w:t>
-      </w:r>
-    </w:p>
-    <w:p>
-      <w:pPr>
-        <w:ind w:leftChars="200" w:left="420"/>
-      </w:pPr>
-      <w:r>
-        <w:t xml:space="preserve">          first = sk.top();</w:t>
-      </w:r>
-    </w:p>
-    <w:p>
-      <w:pPr>
-        <w:ind w:leftChars="200" w:left="420"/>
-      </w:pPr>
-      <w:r>
-        <w:t xml:space="preserve">          sk.pop();</w:t>
-      </w:r>
-    </w:p>
-    <w:p>
-      <w:pPr>
-        <w:ind w:leftChars="200" w:left="420"/>
-      </w:pPr>
-      <w:r>
-        <w:t xml:space="preserve">          second =sk.top();</w:t>
-      </w:r>
-    </w:p>
-    <w:p>
-      <w:pPr>
-        <w:ind w:leftChars="200" w:left="420"/>
-      </w:pPr>
-      <w:r>
-        <w:t xml:space="preserve">          sk.pop();</w:t>
-      </w:r>
-    </w:p>
-    <w:p>
-      <w:pPr>
-        <w:ind w:leftChars="200" w:left="420"/>
-      </w:pPr>
-      <w:r>
-        <w:rPr>
-          <w:rFonts w:hint="eastAsia"/>
-        </w:rPr>
-        <w:t xml:space="preserve">          //</w:t>
-      </w:r>
-      <w:r>
-        <w:rPr>
-          <w:rFonts w:hint="eastAsia"/>
-        </w:rPr>
-        <w:t>开始计算</w:t>
-      </w:r>
-      <w:r>
-        <w:rPr>
-          <w:rFonts w:hint="eastAsia"/>
-        </w:rPr>
-        <w:t xml:space="preserve"> </w:t>
-      </w:r>
-    </w:p>
-    <w:p>
-      <w:pPr>
-        <w:ind w:leftChars="200" w:left="420"/>
-      </w:pPr>
-      <w:r>
-        <w:t xml:space="preserve">          if(tokens[i] == "+")</w:t>
-      </w:r>
-    </w:p>
-    <w:p>
-      <w:pPr>
-        <w:ind w:leftChars="200" w:left="420"/>
-      </w:pPr>
-      <w:r>
-        <w:t xml:space="preserve">             temp = strtoi(first)+strtoi(second);</w:t>
-      </w:r>
-    </w:p>
-    <w:p>
-      <w:pPr>
-        <w:ind w:leftChars="200" w:left="420"/>
-      </w:pPr>
-      <w:r>
-        <w:t xml:space="preserve">          else if(tokens[i]=="-")</w:t>
-      </w:r>
-    </w:p>
-    <w:p>
-      <w:pPr>
-        <w:ind w:leftChars="200" w:left="420"/>
-      </w:pPr>
-      <w:r>
-        <w:t xml:space="preserve">             temp = strtoi(first)-strtoi(second);          </w:t>
-      </w:r>
-    </w:p>
-    <w:p>
-      <w:pPr>
-        <w:ind w:leftChars="200" w:left="420"/>
-      </w:pPr>
-      <w:r>
-        <w:t xml:space="preserve">          else if(tokens[i]=="*")</w:t>
-      </w:r>
-    </w:p>
-    <w:p>
-      <w:pPr>
-        <w:ind w:leftChars="200" w:left="420"/>
-      </w:pPr>
-      <w:r>
         <w:t xml:space="preserve">             temp = strtoi(first)*strtoi(second);</w:t>
       </w:r>
     </w:p>
@@ -9120,7 +9120,6 @@
         <w:ind w:leftChars="200" w:left="420"/>
       </w:pPr>
       <w:r>
-        <w:lastRenderedPageBreak/>
         <w:t xml:space="preserve">             temp = strtoi(second)/strtoi(first);</w:t>
       </w:r>
     </w:p>
@@ -9385,6 +9384,7 @@
         <w:ind w:leftChars="200" w:left="420"/>
       </w:pPr>
       <w:r>
+        <w:lastRenderedPageBreak/>
         <w:t>#include &lt;string&gt;</w:t>
       </w:r>
     </w:p>
@@ -9401,35 +9401,427 @@
         <w:ind w:leftChars="200" w:left="420"/>
       </w:pPr>
       <w:r>
+        <w:t>#include &lt;stack&gt;</w:t>
+      </w:r>
+    </w:p>
+    <w:p>
+      <w:pPr>
+        <w:ind w:leftChars="200" w:left="420"/>
+      </w:pPr>
+      <w:r>
+        <w:t>using namespace std;</w:t>
+      </w:r>
+    </w:p>
+    <w:p>
+      <w:pPr>
+        <w:ind w:leftChars="200" w:left="420"/>
+      </w:pPr>
+      <w:r>
+        <w:t>/*</w:t>
+      </w:r>
+    </w:p>
+    <w:p>
+      <w:pPr>
+        <w:ind w:leftChars="200" w:left="420"/>
+      </w:pPr>
+      <w:r>
+        <w:rPr>
+          <w:rFonts w:hint="eastAsia"/>
+        </w:rPr>
+        <w:t>一个表达式所表述的路径，进行最简化</w:t>
+      </w:r>
+      <w:r>
+        <w:rPr>
+          <w:rFonts w:hint="eastAsia"/>
+        </w:rPr>
+        <w:t xml:space="preserve"> </w:t>
+      </w:r>
+    </w:p>
+    <w:p>
+      <w:pPr>
+        <w:ind w:leftChars="200" w:left="420"/>
+      </w:pPr>
+      <w:r>
+        <w:t xml:space="preserve">*/ </w:t>
+      </w:r>
+    </w:p>
+    <w:p>
+      <w:pPr>
+        <w:ind w:leftChars="200" w:left="420"/>
+      </w:pPr>
+      <w:r>
+        <w:t>string SimplifyPath(string&amp; str)</w:t>
+      </w:r>
+    </w:p>
+    <w:p>
+      <w:pPr>
+        <w:ind w:leftChars="200" w:left="420"/>
+      </w:pPr>
+      <w:r>
+        <w:t>{</w:t>
+      </w:r>
+    </w:p>
+    <w:p>
+      <w:pPr>
+        <w:ind w:leftChars="200" w:left="420"/>
+      </w:pPr>
+      <w:r>
+        <w:tab/>
+        <w:t>string result;</w:t>
+      </w:r>
+    </w:p>
+    <w:p>
+      <w:pPr>
+        <w:ind w:leftChars="200" w:left="420"/>
+      </w:pPr>
+      <w:r>
+        <w:tab/>
+        <w:t>stack&lt;char&gt; st;</w:t>
+      </w:r>
+    </w:p>
+    <w:p>
+      <w:pPr>
+        <w:ind w:leftChars="200" w:left="420"/>
+      </w:pPr>
+      <w:r>
+        <w:tab/>
+        <w:t>if(str.length() == 0 || str[0] !='/')</w:t>
+      </w:r>
+    </w:p>
+    <w:p>
+      <w:pPr>
+        <w:ind w:leftChars="200" w:left="420"/>
+      </w:pPr>
+      <w:r>
+        <w:tab/>
+      </w:r>
+      <w:r>
+        <w:tab/>
+        <w:t>return result;</w:t>
+      </w:r>
+    </w:p>
+    <w:p>
+      <w:pPr>
+        <w:ind w:leftChars="200" w:left="420"/>
+      </w:pPr>
+      <w:r>
+        <w:tab/>
+        <w:t>int i;</w:t>
+      </w:r>
+    </w:p>
+    <w:p>
+      <w:pPr>
+        <w:ind w:leftChars="200" w:left="420"/>
+      </w:pPr>
+      <w:r>
+        <w:tab/>
+        <w:t>char tmp;</w:t>
+      </w:r>
+    </w:p>
+    <w:p>
+      <w:pPr>
+        <w:ind w:leftChars="200" w:left="420"/>
+      </w:pPr>
+      <w:r>
+        <w:tab/>
+        <w:t>st.push(str[0]);</w:t>
+      </w:r>
+    </w:p>
+    <w:p>
+      <w:pPr>
+        <w:ind w:leftChars="200" w:left="420"/>
+      </w:pPr>
+      <w:r>
+        <w:tab/>
+        <w:t>for(i=1;i&lt;str.length();i++)</w:t>
+      </w:r>
+    </w:p>
+    <w:p>
+      <w:pPr>
+        <w:ind w:leftChars="200" w:left="420"/>
+      </w:pPr>
+      <w:r>
+        <w:tab/>
+        <w:t>{</w:t>
+      </w:r>
+    </w:p>
+    <w:p>
+      <w:pPr>
+        <w:ind w:leftChars="200" w:left="420"/>
+      </w:pPr>
+      <w:r>
+        <w:tab/>
+      </w:r>
+      <w:r>
+        <w:tab/>
+        <w:t>tmp = st.top();</w:t>
+      </w:r>
+    </w:p>
+    <w:p>
+      <w:pPr>
+        <w:ind w:leftChars="200" w:left="420"/>
+      </w:pPr>
+      <w:r>
+        <w:rPr>
+          <w:rFonts w:hint="eastAsia"/>
+        </w:rPr>
+        <w:tab/>
+      </w:r>
+      <w:r>
+        <w:rPr>
+          <w:rFonts w:hint="eastAsia"/>
+        </w:rPr>
+        <w:tab/>
+        <w:t>if(isalpha(str[i])) //</w:t>
+      </w:r>
+      <w:r>
+        <w:rPr>
+          <w:rFonts w:hint="eastAsia"/>
+        </w:rPr>
+        <w:t>当期字符是字母</w:t>
+      </w:r>
+      <w:r>
+        <w:rPr>
+          <w:rFonts w:hint="eastAsia"/>
+        </w:rPr>
+        <w:t xml:space="preserve"> </w:t>
+      </w:r>
+    </w:p>
+    <w:p>
+      <w:pPr>
+        <w:ind w:leftChars="200" w:left="420"/>
+      </w:pPr>
+      <w:r>
+        <w:tab/>
+      </w:r>
+      <w:r>
+        <w:tab/>
+      </w:r>
+      <w:r>
+        <w:tab/>
+        <w:t>st.push(str[i]);</w:t>
+      </w:r>
+    </w:p>
+    <w:p>
+      <w:pPr>
+        <w:ind w:leftChars="200" w:left="420"/>
+      </w:pPr>
+      <w:r>
+        <w:tab/>
+      </w:r>
+      <w:r>
+        <w:tab/>
+        <w:t>if(str[i]=='/' &amp;&amp; i!=str.length()-1)</w:t>
+      </w:r>
+    </w:p>
+    <w:p>
+      <w:pPr>
+        <w:ind w:leftChars="200" w:left="420"/>
+      </w:pPr>
+      <w:r>
+        <w:tab/>
+      </w:r>
+      <w:r>
+        <w:tab/>
+        <w:t>{</w:t>
+      </w:r>
+    </w:p>
+    <w:p>
+      <w:pPr>
+        <w:ind w:leftChars="200" w:left="420"/>
+      </w:pPr>
+      <w:r>
+        <w:rPr>
+          <w:rFonts w:hint="eastAsia"/>
+        </w:rPr>
+        <w:tab/>
+      </w:r>
+      <w:r>
+        <w:rPr>
+          <w:rFonts w:hint="eastAsia"/>
+        </w:rPr>
+        <w:tab/>
+      </w:r>
+      <w:r>
+        <w:rPr>
+          <w:rFonts w:hint="eastAsia"/>
+        </w:rPr>
+        <w:tab/>
+        <w:t xml:space="preserve">if(tmp != '/' &amp;&amp; tmp != '.') // </w:t>
+      </w:r>
+      <w:r>
+        <w:rPr>
+          <w:rFonts w:hint="eastAsia"/>
+        </w:rPr>
+        <w:t>斜线</w:t>
+      </w:r>
+      <w:r>
+        <w:rPr>
+          <w:rFonts w:hint="eastAsia"/>
+        </w:rPr>
+        <w:t xml:space="preserve"> </w:t>
+      </w:r>
+    </w:p>
+    <w:p>
+      <w:pPr>
+        <w:ind w:leftChars="200" w:left="420"/>
+      </w:pPr>
+      <w:r>
+        <w:tab/>
+      </w:r>
+      <w:r>
+        <w:tab/>
+      </w:r>
+      <w:r>
+        <w:tab/>
+        <w:t>{</w:t>
+      </w:r>
+    </w:p>
+    <w:p>
+      <w:pPr>
+        <w:ind w:leftChars="200" w:left="420"/>
+      </w:pPr>
+      <w:r>
+        <w:tab/>
+      </w:r>
+      <w:r>
+        <w:tab/>
+      </w:r>
+      <w:r>
+        <w:tab/>
+      </w:r>
+      <w:r>
+        <w:tab/>
+        <w:t>st.push(str[i]);</w:t>
+      </w:r>
+    </w:p>
+    <w:p>
+      <w:pPr>
+        <w:ind w:leftChars="200" w:left="420"/>
+      </w:pPr>
+      <w:r>
+        <w:tab/>
+      </w:r>
+      <w:r>
+        <w:tab/>
+      </w:r>
+      <w:r>
+        <w:tab/>
+        <w:t>}</w:t>
+      </w:r>
+      <w:r>
+        <w:tab/>
+      </w:r>
+    </w:p>
+    <w:p>
+      <w:pPr>
+        <w:ind w:leftChars="200" w:left="420"/>
+      </w:pPr>
+      <w:r>
+        <w:tab/>
+      </w:r>
+      <w:r>
+        <w:tab/>
+      </w:r>
+      <w:r>
+        <w:tab/>
+        <w:t>if(tmp == '.')</w:t>
+      </w:r>
+    </w:p>
+    <w:p>
+      <w:pPr>
+        <w:ind w:leftChars="200" w:left="420"/>
+      </w:pPr>
+      <w:r>
+        <w:tab/>
+      </w:r>
+      <w:r>
+        <w:tab/>
+      </w:r>
+      <w:r>
+        <w:tab/>
+        <w:t>{</w:t>
+      </w:r>
+    </w:p>
+    <w:p>
+      <w:pPr>
+        <w:ind w:leftChars="200" w:left="420"/>
+      </w:pPr>
+      <w:r>
+        <w:tab/>
+      </w:r>
+      <w:r>
+        <w:tab/>
+      </w:r>
+      <w:r>
+        <w:tab/>
+      </w:r>
+      <w:r>
+        <w:tab/>
+        <w:t>st.pop();</w:t>
+      </w:r>
+    </w:p>
+    <w:p>
+      <w:pPr>
+        <w:ind w:leftChars="200" w:left="420"/>
+      </w:pPr>
+      <w:r>
         <w:lastRenderedPageBreak/>
-        <w:t>#include &lt;stack&gt;</w:t>
-      </w:r>
-    </w:p>
-    <w:p>
-      <w:pPr>
-        <w:ind w:leftChars="200" w:left="420"/>
-      </w:pPr>
-      <w:r>
-        <w:t>using namespace std;</w:t>
-      </w:r>
-    </w:p>
-    <w:p>
-      <w:pPr>
-        <w:ind w:leftChars="200" w:left="420"/>
-      </w:pPr>
-      <w:r>
-        <w:t>/*</w:t>
-      </w:r>
-    </w:p>
-    <w:p>
-      <w:pPr>
-        <w:ind w:leftChars="200" w:left="420"/>
-      </w:pPr>
-      <w:r>
-        <w:rPr>
-          <w:rFonts w:hint="eastAsia"/>
-        </w:rPr>
-        <w:t>一个表达式所表述的路径，进行最简化</w:t>
+        <w:tab/>
+      </w:r>
+      <w:r>
+        <w:tab/>
+      </w:r>
+      <w:r>
+        <w:tab/>
+        <w:t>}</w:t>
+      </w:r>
+    </w:p>
+    <w:p>
+      <w:pPr>
+        <w:ind w:leftChars="200" w:left="420"/>
+      </w:pPr>
+      <w:r>
+        <w:tab/>
+      </w:r>
+      <w:r>
+        <w:tab/>
+        <w:t>}</w:t>
+      </w:r>
+    </w:p>
+    <w:p>
+      <w:pPr>
+        <w:ind w:leftChars="200" w:left="420"/>
+      </w:pPr>
+      <w:r>
+        <w:tab/>
+      </w:r>
+      <w:r>
+        <w:tab/>
+      </w:r>
+    </w:p>
+    <w:p>
+      <w:pPr>
+        <w:ind w:leftChars="200" w:left="420"/>
+      </w:pPr>
+      <w:r>
+        <w:rPr>
+          <w:rFonts w:hint="eastAsia"/>
+        </w:rPr>
+        <w:tab/>
+      </w:r>
+      <w:r>
+        <w:rPr>
+          <w:rFonts w:hint="eastAsia"/>
+        </w:rPr>
+        <w:tab/>
+        <w:t>if(str[i]=='.') //</w:t>
+      </w:r>
+      <w:r>
+        <w:rPr>
+          <w:rFonts w:hint="eastAsia"/>
+        </w:rPr>
+        <w:t>逗点</w:t>
       </w:r>
       <w:r>
         <w:rPr>
@@ -9443,22 +9835,10 @@
         <w:ind w:leftChars="200" w:left="420"/>
       </w:pPr>
       <w:r>
-        <w:t xml:space="preserve">*/ </w:t>
-      </w:r>
-    </w:p>
-    <w:p>
-      <w:pPr>
-        <w:ind w:leftChars="200" w:left="420"/>
-      </w:pPr>
-      <w:r>
-        <w:t>string SimplifyPath(string&amp; str)</w:t>
-      </w:r>
-    </w:p>
-    <w:p>
-      <w:pPr>
-        <w:ind w:leftChars="200" w:left="420"/>
-      </w:pPr>
-      <w:r>
+        <w:tab/>
+      </w:r>
+      <w:r>
+        <w:tab/>
         <w:t>{</w:t>
       </w:r>
     </w:p>
@@ -9468,34 +9848,430 @@
       </w:pPr>
       <w:r>
         <w:tab/>
-        <w:t>string result;</w:t>
-      </w:r>
-    </w:p>
-    <w:p>
-      <w:pPr>
-        <w:ind w:leftChars="200" w:left="420"/>
-      </w:pPr>
-      <w:r>
-        <w:tab/>
-        <w:t>stack&lt;char&gt; st;</w:t>
-      </w:r>
-    </w:p>
-    <w:p>
-      <w:pPr>
-        <w:ind w:leftChars="200" w:left="420"/>
-      </w:pPr>
-      <w:r>
-        <w:tab/>
-        <w:t>if(str.length() == 0 || str[0] !='/')</w:t>
-      </w:r>
-    </w:p>
-    <w:p>
-      <w:pPr>
-        <w:ind w:leftChars="200" w:left="420"/>
-      </w:pPr>
-      <w:r>
-        <w:tab/>
-      </w:r>
+      </w:r>
+      <w:r>
+        <w:tab/>
+      </w:r>
+      <w:r>
+        <w:tab/>
+        <w:t>if(tmp == '.')</w:t>
+      </w:r>
+    </w:p>
+    <w:p>
+      <w:pPr>
+        <w:ind w:leftChars="200" w:left="420"/>
+      </w:pPr>
+      <w:r>
+        <w:tab/>
+      </w:r>
+      <w:r>
+        <w:tab/>
+      </w:r>
+      <w:r>
+        <w:tab/>
+        <w:t>{</w:t>
+      </w:r>
+    </w:p>
+    <w:p>
+      <w:pPr>
+        <w:ind w:leftChars="200" w:left="420"/>
+      </w:pPr>
+      <w:r>
+        <w:tab/>
+      </w:r>
+      <w:r>
+        <w:tab/>
+      </w:r>
+      <w:r>
+        <w:tab/>
+      </w:r>
+      <w:r>
+        <w:tab/>
+        <w:t>st.pop();</w:t>
+      </w:r>
+    </w:p>
+    <w:p>
+      <w:pPr>
+        <w:ind w:leftChars="200" w:left="420"/>
+      </w:pPr>
+      <w:r>
+        <w:tab/>
+      </w:r>
+      <w:r>
+        <w:tab/>
+      </w:r>
+      <w:r>
+        <w:tab/>
+      </w:r>
+      <w:r>
+        <w:tab/>
+        <w:t>st.pop();</w:t>
+      </w:r>
+    </w:p>
+    <w:p>
+      <w:pPr>
+        <w:ind w:leftChars="200" w:left="420"/>
+      </w:pPr>
+      <w:r>
+        <w:tab/>
+      </w:r>
+      <w:r>
+        <w:tab/>
+      </w:r>
+      <w:r>
+        <w:tab/>
+      </w:r>
+      <w:r>
+        <w:tab/>
+        <w:t>if(!st.empty())</w:t>
+      </w:r>
+    </w:p>
+    <w:p>
+      <w:pPr>
+        <w:ind w:leftChars="200" w:left="420"/>
+      </w:pPr>
+      <w:r>
+        <w:tab/>
+      </w:r>
+      <w:r>
+        <w:tab/>
+      </w:r>
+      <w:r>
+        <w:tab/>
+      </w:r>
+      <w:r>
+        <w:tab/>
+      </w:r>
+      <w:r>
+        <w:tab/>
+        <w:t>tmp = st.top();</w:t>
+      </w:r>
+    </w:p>
+    <w:p>
+      <w:pPr>
+        <w:ind w:leftChars="200" w:left="420"/>
+      </w:pPr>
+      <w:r>
+        <w:tab/>
+      </w:r>
+      <w:r>
+        <w:tab/>
+      </w:r>
+      <w:r>
+        <w:tab/>
+      </w:r>
+      <w:r>
+        <w:tab/>
+        <w:t>while(!st.empty() &amp;&amp; tmp != '/')</w:t>
+      </w:r>
+    </w:p>
+    <w:p>
+      <w:pPr>
+        <w:ind w:leftChars="200" w:left="420"/>
+      </w:pPr>
+      <w:r>
+        <w:tab/>
+      </w:r>
+      <w:r>
+        <w:tab/>
+      </w:r>
+      <w:r>
+        <w:tab/>
+      </w:r>
+      <w:r>
+        <w:tab/>
+        <w:t>{</w:t>
+      </w:r>
+    </w:p>
+    <w:p>
+      <w:pPr>
+        <w:ind w:leftChars="200" w:left="420"/>
+      </w:pPr>
+      <w:r>
+        <w:tab/>
+      </w:r>
+      <w:r>
+        <w:tab/>
+      </w:r>
+      <w:r>
+        <w:tab/>
+      </w:r>
+      <w:r>
+        <w:tab/>
+      </w:r>
+      <w:r>
+        <w:tab/>
+        <w:t>st.pop();</w:t>
+      </w:r>
+    </w:p>
+    <w:p>
+      <w:pPr>
+        <w:ind w:leftChars="200" w:left="420"/>
+      </w:pPr>
+      <w:r>
+        <w:tab/>
+      </w:r>
+      <w:r>
+        <w:tab/>
+      </w:r>
+      <w:r>
+        <w:tab/>
+      </w:r>
+      <w:r>
+        <w:tab/>
+      </w:r>
+      <w:r>
+        <w:tab/>
+        <w:t>tmp = st.top();</w:t>
+      </w:r>
+    </w:p>
+    <w:p>
+      <w:pPr>
+        <w:ind w:leftChars="200" w:left="420"/>
+      </w:pPr>
+      <w:r>
+        <w:tab/>
+      </w:r>
+      <w:r>
+        <w:tab/>
+      </w:r>
+      <w:r>
+        <w:tab/>
+      </w:r>
+      <w:r>
+        <w:tab/>
+        <w:t>}</w:t>
+      </w:r>
+    </w:p>
+    <w:p>
+      <w:pPr>
+        <w:ind w:leftChars="200" w:left="420"/>
+      </w:pPr>
+      <w:r>
+        <w:tab/>
+      </w:r>
+      <w:r>
+        <w:tab/>
+      </w:r>
+      <w:r>
+        <w:tab/>
+      </w:r>
+      <w:r>
+        <w:tab/>
+        <w:t>if(st.empty())</w:t>
+      </w:r>
+    </w:p>
+    <w:p>
+      <w:pPr>
+        <w:ind w:leftChars="200" w:left="420"/>
+      </w:pPr>
+      <w:r>
+        <w:tab/>
+      </w:r>
+      <w:r>
+        <w:tab/>
+      </w:r>
+      <w:r>
+        <w:tab/>
+      </w:r>
+      <w:r>
+        <w:tab/>
+      </w:r>
+      <w:r>
+        <w:tab/>
+        <w:t>st.push('/');</w:t>
+      </w:r>
+    </w:p>
+    <w:p>
+      <w:pPr>
+        <w:ind w:leftChars="200" w:left="420"/>
+      </w:pPr>
+      <w:r>
+        <w:tab/>
+      </w:r>
+      <w:r>
+        <w:tab/>
+      </w:r>
+      <w:r>
+        <w:tab/>
+        <w:t>}</w:t>
+      </w:r>
+    </w:p>
+    <w:p>
+      <w:pPr>
+        <w:ind w:leftChars="200" w:left="420"/>
+      </w:pPr>
+      <w:r>
+        <w:tab/>
+      </w:r>
+      <w:r>
+        <w:tab/>
+      </w:r>
+      <w:r>
+        <w:tab/>
+        <w:t>else</w:t>
+      </w:r>
+    </w:p>
+    <w:p>
+      <w:pPr>
+        <w:ind w:leftChars="200" w:left="420"/>
+      </w:pPr>
+      <w:r>
+        <w:tab/>
+      </w:r>
+      <w:r>
+        <w:tab/>
+      </w:r>
+      <w:r>
+        <w:tab/>
+      </w:r>
+      <w:r>
+        <w:tab/>
+        <w:t>st.push(str[i]);</w:t>
+      </w:r>
+    </w:p>
+    <w:p>
+      <w:pPr>
+        <w:ind w:leftChars="200" w:left="420"/>
+      </w:pPr>
+      <w:r>
+        <w:tab/>
+      </w:r>
+      <w:r>
+        <w:tab/>
+        <w:t>}</w:t>
+      </w:r>
+    </w:p>
+    <w:p>
+      <w:pPr>
+        <w:ind w:leftChars="200" w:left="420"/>
+      </w:pPr>
+      <w:r>
+        <w:tab/>
+        <w:t>}</w:t>
+      </w:r>
+    </w:p>
+    <w:p>
+      <w:pPr>
+        <w:ind w:leftChars="200" w:left="420"/>
+      </w:pPr>
+      <w:r>
+        <w:rPr>
+          <w:rFonts w:hint="eastAsia"/>
+        </w:rPr>
+        <w:tab/>
+        <w:t>//</w:t>
+      </w:r>
+      <w:r>
+        <w:rPr>
+          <w:rFonts w:hint="eastAsia"/>
+        </w:rPr>
+        <w:t>处理结果</w:t>
+      </w:r>
+      <w:r>
+        <w:rPr>
+          <w:rFonts w:hint="eastAsia"/>
+        </w:rPr>
+        <w:t xml:space="preserve"> </w:t>
+      </w:r>
+    </w:p>
+    <w:p>
+      <w:pPr>
+        <w:ind w:leftChars="200" w:left="420"/>
+      </w:pPr>
+      <w:r>
+        <w:tab/>
+        <w:t>result.append(st.size(),'c');</w:t>
+      </w:r>
+    </w:p>
+    <w:p>
+      <w:pPr>
+        <w:ind w:leftChars="200" w:left="420"/>
+      </w:pPr>
+      <w:r>
+        <w:tab/>
+        <w:t>i=st.size()-1;</w:t>
+      </w:r>
+      <w:r>
+        <w:tab/>
+      </w:r>
+    </w:p>
+    <w:p>
+      <w:pPr>
+        <w:ind w:leftChars="200" w:left="420"/>
+      </w:pPr>
+      <w:r>
+        <w:tab/>
+        <w:t>while(!st.empty())</w:t>
+      </w:r>
+    </w:p>
+    <w:p>
+      <w:pPr>
+        <w:ind w:leftChars="200" w:left="420"/>
+      </w:pPr>
+      <w:r>
+        <w:tab/>
+        <w:t>{</w:t>
+      </w:r>
+    </w:p>
+    <w:p>
+      <w:pPr>
+        <w:ind w:leftChars="200" w:left="420"/>
+      </w:pPr>
+      <w:r>
+        <w:tab/>
+      </w:r>
+      <w:r>
+        <w:tab/>
+        <w:t>tmp = st.top();</w:t>
+      </w:r>
+    </w:p>
+    <w:p>
+      <w:pPr>
+        <w:ind w:leftChars="200" w:left="420"/>
+      </w:pPr>
+      <w:r>
+        <w:tab/>
+      </w:r>
+      <w:r>
+        <w:tab/>
+        <w:t>st.pop();</w:t>
+      </w:r>
+    </w:p>
+    <w:p>
+      <w:pPr>
+        <w:ind w:leftChars="200" w:left="420"/>
+      </w:pPr>
+      <w:r>
+        <w:lastRenderedPageBreak/>
+        <w:tab/>
+      </w:r>
+      <w:r>
+        <w:tab/>
+        <w:t>result[i--] = tmp;</w:t>
+      </w:r>
+    </w:p>
+    <w:p>
+      <w:pPr>
+        <w:ind w:leftChars="200" w:left="420"/>
+      </w:pPr>
+      <w:r>
+        <w:tab/>
+        <w:t>}</w:t>
+      </w:r>
+    </w:p>
+    <w:p>
+      <w:pPr>
+        <w:ind w:leftChars="200" w:left="420"/>
+      </w:pPr>
+      <w:r>
+        <w:tab/>
+      </w:r>
+    </w:p>
+    <w:p>
+      <w:pPr>
+        <w:ind w:leftChars="200" w:left="420"/>
+      </w:pPr>
       <w:r>
         <w:tab/>
         <w:t>return result;</w:t>
@@ -9506,43 +10282,27 @@
         <w:ind w:leftChars="200" w:left="420"/>
       </w:pPr>
       <w:r>
-        <w:tab/>
-        <w:t>int i;</w:t>
-      </w:r>
-    </w:p>
-    <w:p>
-      <w:pPr>
-        <w:ind w:leftChars="200" w:left="420"/>
-      </w:pPr>
-      <w:r>
-        <w:tab/>
-        <w:t>char tmp;</w:t>
-      </w:r>
-    </w:p>
-    <w:p>
-      <w:pPr>
-        <w:ind w:leftChars="200" w:left="420"/>
-      </w:pPr>
-      <w:r>
-        <w:tab/>
-        <w:t>st.push(str[0]);</w:t>
-      </w:r>
-    </w:p>
-    <w:p>
-      <w:pPr>
-        <w:ind w:leftChars="200" w:left="420"/>
-      </w:pPr>
-      <w:r>
-        <w:tab/>
-        <w:t>for(i=1;i&lt;str.length();i++)</w:t>
-      </w:r>
-    </w:p>
-    <w:p>
-      <w:pPr>
-        <w:ind w:leftChars="200" w:left="420"/>
-      </w:pPr>
-      <w:r>
-        <w:tab/>
+        <w:t xml:space="preserve">} </w:t>
+      </w:r>
+    </w:p>
+    <w:p>
+      <w:pPr>
+        <w:ind w:leftChars="200" w:left="420"/>
+      </w:pPr>
+    </w:p>
+    <w:p>
+      <w:pPr>
+        <w:ind w:leftChars="200" w:left="420"/>
+      </w:pPr>
+      <w:r>
+        <w:t>int main()</w:t>
+      </w:r>
+    </w:p>
+    <w:p>
+      <w:pPr>
+        <w:ind w:leftChars="200" w:left="420"/>
+      </w:pPr>
+      <w:r>
         <w:t>{</w:t>
       </w:r>
     </w:p>
@@ -9552,804 +10312,56 @@
       </w:pPr>
       <w:r>
         <w:tab/>
-      </w:r>
-      <w:r>
-        <w:tab/>
-        <w:t>tmp = st.top();</w:t>
-      </w:r>
-    </w:p>
-    <w:p>
-      <w:pPr>
-        <w:ind w:leftChars="200" w:left="420"/>
-      </w:pPr>
-      <w:r>
-        <w:rPr>
-          <w:rFonts w:hint="eastAsia"/>
-        </w:rPr>
-        <w:tab/>
-      </w:r>
-      <w:r>
-        <w:rPr>
-          <w:rFonts w:hint="eastAsia"/>
-        </w:rPr>
-        <w:tab/>
-        <w:t>if(isalpha(str[i])) //</w:t>
-      </w:r>
-      <w:r>
-        <w:rPr>
-          <w:rFonts w:hint="eastAsia"/>
-        </w:rPr>
-        <w:t>当期字符是字母</w:t>
-      </w:r>
-      <w:r>
-        <w:rPr>
-          <w:rFonts w:hint="eastAsia"/>
-        </w:rPr>
-        <w:t xml:space="preserve"> </w:t>
-      </w:r>
-    </w:p>
-    <w:p>
-      <w:pPr>
-        <w:ind w:leftChars="200" w:left="420"/>
-      </w:pPr>
-      <w:r>
-        <w:tab/>
-      </w:r>
-      <w:r>
-        <w:tab/>
-      </w:r>
-      <w:r>
-        <w:tab/>
-        <w:t>st.push(str[i]);</w:t>
-      </w:r>
-    </w:p>
-    <w:p>
-      <w:pPr>
-        <w:ind w:leftChars="200" w:left="420"/>
-      </w:pPr>
-      <w:r>
-        <w:tab/>
-      </w:r>
-      <w:r>
-        <w:tab/>
-        <w:t>if(str[i]=='/' &amp;&amp; i!=str.length()-1)</w:t>
-      </w:r>
-    </w:p>
-    <w:p>
-      <w:pPr>
-        <w:ind w:leftChars="200" w:left="420"/>
-      </w:pPr>
-      <w:r>
-        <w:tab/>
-      </w:r>
-      <w:r>
-        <w:tab/>
-        <w:t>{</w:t>
-      </w:r>
-    </w:p>
-    <w:p>
-      <w:pPr>
-        <w:ind w:leftChars="200" w:left="420"/>
-      </w:pPr>
-      <w:r>
-        <w:rPr>
-          <w:rFonts w:hint="eastAsia"/>
-        </w:rPr>
-        <w:tab/>
-      </w:r>
-      <w:r>
-        <w:rPr>
-          <w:rFonts w:hint="eastAsia"/>
-        </w:rPr>
-        <w:tab/>
-      </w:r>
-      <w:r>
-        <w:rPr>
-          <w:rFonts w:hint="eastAsia"/>
-        </w:rPr>
-        <w:tab/>
-        <w:t xml:space="preserve">if(tmp != '/' &amp;&amp; tmp != '.') // </w:t>
-      </w:r>
-      <w:r>
-        <w:rPr>
-          <w:rFonts w:hint="eastAsia"/>
-        </w:rPr>
-        <w:t>斜线</w:t>
-      </w:r>
-      <w:r>
-        <w:rPr>
-          <w:rFonts w:hint="eastAsia"/>
-        </w:rPr>
-        <w:t xml:space="preserve"> </w:t>
-      </w:r>
-    </w:p>
-    <w:p>
-      <w:pPr>
-        <w:ind w:leftChars="200" w:left="420"/>
-      </w:pPr>
-      <w:r>
-        <w:tab/>
-      </w:r>
-      <w:r>
-        <w:tab/>
-      </w:r>
-      <w:r>
-        <w:tab/>
-        <w:t>{</w:t>
-      </w:r>
-    </w:p>
-    <w:p>
-      <w:pPr>
-        <w:ind w:leftChars="200" w:left="420"/>
-      </w:pPr>
-      <w:r>
-        <w:tab/>
-      </w:r>
-      <w:r>
-        <w:tab/>
-      </w:r>
-      <w:r>
-        <w:tab/>
-      </w:r>
-      <w:r>
-        <w:tab/>
-        <w:t>st.push(str[i]);</w:t>
-      </w:r>
-    </w:p>
-    <w:p>
-      <w:pPr>
-        <w:ind w:leftChars="200" w:left="420"/>
-      </w:pPr>
-      <w:r>
-        <w:tab/>
-      </w:r>
-      <w:r>
-        <w:tab/>
-      </w:r>
-      <w:r>
-        <w:tab/>
+        <w:t>string str("/a/./b/../../c/");</w:t>
+      </w:r>
+    </w:p>
+    <w:p>
+      <w:pPr>
+        <w:ind w:leftChars="200" w:left="420"/>
+      </w:pPr>
+      <w:r>
+        <w:tab/>
+        <w:t>//string str("/../");</w:t>
+      </w:r>
+    </w:p>
+    <w:p>
+      <w:pPr>
+        <w:ind w:leftChars="200" w:left="420"/>
+      </w:pPr>
+      <w:r>
+        <w:tab/>
+        <w:t xml:space="preserve">cout&lt;&lt;SimplifyPath(str); </w:t>
+      </w:r>
+    </w:p>
+    <w:p>
+      <w:pPr>
+        <w:ind w:leftChars="200" w:left="420"/>
+      </w:pPr>
+      <w:r>
+        <w:tab/>
+        <w:t>return 0;</w:t>
+      </w:r>
+    </w:p>
+    <w:p>
+      <w:pPr>
+        <w:ind w:leftChars="200" w:left="420"/>
+      </w:pPr>
+      <w:r>
         <w:t>}</w:t>
       </w:r>
-      <w:r>
-        <w:tab/>
-      </w:r>
-    </w:p>
-    <w:p>
-      <w:pPr>
-        <w:ind w:leftChars="200" w:left="420"/>
-      </w:pPr>
-      <w:r>
-        <w:tab/>
-      </w:r>
-      <w:r>
-        <w:tab/>
-      </w:r>
-      <w:r>
-        <w:tab/>
-        <w:t>if(tmp == '.')</w:t>
-      </w:r>
-    </w:p>
-    <w:p>
-      <w:pPr>
-        <w:ind w:leftChars="200" w:left="420"/>
-      </w:pPr>
-      <w:r>
-        <w:tab/>
-      </w:r>
-      <w:r>
-        <w:tab/>
-      </w:r>
-      <w:r>
-        <w:tab/>
-        <w:t>{</w:t>
-      </w:r>
-    </w:p>
-    <w:p>
-      <w:pPr>
-        <w:ind w:leftChars="200" w:left="420"/>
-      </w:pPr>
-      <w:r>
-        <w:tab/>
-      </w:r>
-      <w:r>
-        <w:tab/>
-      </w:r>
-      <w:r>
-        <w:tab/>
-      </w:r>
-      <w:r>
-        <w:tab/>
-        <w:t>st.pop();</w:t>
-      </w:r>
-    </w:p>
-    <w:p>
-      <w:pPr>
-        <w:ind w:leftChars="200" w:left="420"/>
-      </w:pPr>
-      <w:r>
-        <w:tab/>
-      </w:r>
-      <w:r>
-        <w:tab/>
-      </w:r>
-      <w:r>
-        <w:tab/>
-        <w:t>}</w:t>
-      </w:r>
-    </w:p>
-    <w:p>
-      <w:pPr>
-        <w:ind w:leftChars="200" w:left="420"/>
-      </w:pPr>
-      <w:r>
-        <w:tab/>
-      </w:r>
-      <w:r>
-        <w:tab/>
-        <w:t>}</w:t>
-      </w:r>
-    </w:p>
-    <w:p>
-      <w:pPr>
-        <w:ind w:leftChars="200" w:left="420"/>
-      </w:pPr>
-      <w:r>
-        <w:lastRenderedPageBreak/>
-        <w:tab/>
-      </w:r>
-      <w:r>
-        <w:tab/>
-      </w:r>
-    </w:p>
-    <w:p>
-      <w:pPr>
-        <w:ind w:leftChars="200" w:left="420"/>
-      </w:pPr>
-      <w:r>
-        <w:rPr>
-          <w:rFonts w:hint="eastAsia"/>
-        </w:rPr>
-        <w:tab/>
-      </w:r>
-      <w:r>
-        <w:rPr>
-          <w:rFonts w:hint="eastAsia"/>
-        </w:rPr>
-        <w:tab/>
-        <w:t>if(str[i]=='.') //</w:t>
-      </w:r>
-      <w:r>
-        <w:rPr>
-          <w:rFonts w:hint="eastAsia"/>
-        </w:rPr>
-        <w:t>逗点</w:t>
-      </w:r>
-      <w:r>
-        <w:rPr>
-          <w:rFonts w:hint="eastAsia"/>
-        </w:rPr>
-        <w:t xml:space="preserve"> </w:t>
-      </w:r>
-    </w:p>
-    <w:p>
-      <w:pPr>
-        <w:ind w:leftChars="200" w:left="420"/>
-      </w:pPr>
-      <w:r>
-        <w:tab/>
-      </w:r>
-      <w:r>
-        <w:tab/>
-        <w:t>{</w:t>
-      </w:r>
-    </w:p>
-    <w:p>
-      <w:pPr>
-        <w:ind w:leftChars="200" w:left="420"/>
-      </w:pPr>
-      <w:r>
-        <w:tab/>
-      </w:r>
-      <w:r>
-        <w:tab/>
-      </w:r>
-      <w:r>
-        <w:tab/>
-        <w:t>if(tmp == '.')</w:t>
-      </w:r>
-    </w:p>
-    <w:p>
-      <w:pPr>
-        <w:ind w:leftChars="200" w:left="420"/>
-      </w:pPr>
-      <w:r>
-        <w:tab/>
-      </w:r>
-      <w:r>
-        <w:tab/>
-      </w:r>
-      <w:r>
-        <w:tab/>
-        <w:t>{</w:t>
-      </w:r>
-    </w:p>
-    <w:p>
-      <w:pPr>
-        <w:ind w:leftChars="200" w:left="420"/>
-      </w:pPr>
-      <w:r>
-        <w:tab/>
-      </w:r>
-      <w:r>
-        <w:tab/>
-      </w:r>
-      <w:r>
-        <w:tab/>
-      </w:r>
-      <w:r>
-        <w:tab/>
-        <w:t>st.pop();</w:t>
-      </w:r>
-    </w:p>
-    <w:p>
-      <w:pPr>
-        <w:ind w:leftChars="200" w:left="420"/>
-      </w:pPr>
-      <w:r>
-        <w:tab/>
-      </w:r>
-      <w:r>
-        <w:tab/>
-      </w:r>
-      <w:r>
-        <w:tab/>
-      </w:r>
-      <w:r>
-        <w:tab/>
-        <w:t>st.pop();</w:t>
-      </w:r>
-    </w:p>
-    <w:p>
-      <w:pPr>
-        <w:ind w:leftChars="200" w:left="420"/>
-      </w:pPr>
-      <w:r>
-        <w:tab/>
-      </w:r>
-      <w:r>
-        <w:tab/>
-      </w:r>
-      <w:r>
-        <w:tab/>
-      </w:r>
-      <w:r>
-        <w:tab/>
-        <w:t>if(!st.empty())</w:t>
-      </w:r>
-    </w:p>
-    <w:p>
-      <w:pPr>
-        <w:ind w:leftChars="200" w:left="420"/>
-      </w:pPr>
-      <w:r>
-        <w:tab/>
-      </w:r>
-      <w:r>
-        <w:tab/>
-      </w:r>
-      <w:r>
-        <w:tab/>
-      </w:r>
-      <w:r>
-        <w:tab/>
-      </w:r>
-      <w:r>
-        <w:tab/>
-        <w:t>tmp = st.top();</w:t>
-      </w:r>
-    </w:p>
-    <w:p>
-      <w:pPr>
-        <w:ind w:leftChars="200" w:left="420"/>
-      </w:pPr>
-      <w:r>
-        <w:tab/>
-      </w:r>
-      <w:r>
-        <w:tab/>
-      </w:r>
-      <w:r>
-        <w:tab/>
-      </w:r>
-      <w:r>
-        <w:tab/>
-        <w:t>while(!st.empty() &amp;&amp; tmp != '/')</w:t>
-      </w:r>
-    </w:p>
-    <w:p>
-      <w:pPr>
-        <w:ind w:leftChars="200" w:left="420"/>
-      </w:pPr>
-      <w:r>
-        <w:tab/>
-      </w:r>
-      <w:r>
-        <w:tab/>
-      </w:r>
-      <w:r>
-        <w:tab/>
-      </w:r>
-      <w:r>
-        <w:tab/>
-        <w:t>{</w:t>
-      </w:r>
-    </w:p>
-    <w:p>
-      <w:pPr>
-        <w:ind w:leftChars="200" w:left="420"/>
-      </w:pPr>
-      <w:r>
-        <w:tab/>
-      </w:r>
-      <w:r>
-        <w:tab/>
-      </w:r>
-      <w:r>
-        <w:tab/>
-      </w:r>
-      <w:r>
-        <w:tab/>
-      </w:r>
-      <w:r>
-        <w:tab/>
-        <w:t>st.pop();</w:t>
-      </w:r>
-    </w:p>
-    <w:p>
-      <w:pPr>
-        <w:ind w:leftChars="200" w:left="420"/>
-      </w:pPr>
-      <w:r>
-        <w:tab/>
-      </w:r>
-      <w:r>
-        <w:tab/>
-      </w:r>
-      <w:r>
-        <w:tab/>
-      </w:r>
-      <w:r>
-        <w:tab/>
-      </w:r>
-      <w:r>
-        <w:tab/>
-        <w:t>tmp = st.top();</w:t>
-      </w:r>
-    </w:p>
-    <w:p>
-      <w:pPr>
-        <w:ind w:leftChars="200" w:left="420"/>
-      </w:pPr>
-      <w:r>
-        <w:tab/>
-      </w:r>
-      <w:r>
-        <w:tab/>
-      </w:r>
-      <w:r>
-        <w:tab/>
-      </w:r>
-      <w:r>
-        <w:tab/>
-        <w:t>}</w:t>
-      </w:r>
-    </w:p>
-    <w:p>
-      <w:pPr>
-        <w:ind w:leftChars="200" w:left="420"/>
-      </w:pPr>
-      <w:r>
-        <w:tab/>
-      </w:r>
-      <w:r>
-        <w:tab/>
-      </w:r>
-      <w:r>
-        <w:tab/>
-      </w:r>
-      <w:r>
-        <w:tab/>
-        <w:t>if(st.empty())</w:t>
-      </w:r>
-    </w:p>
-    <w:p>
-      <w:pPr>
-        <w:ind w:leftChars="200" w:left="420"/>
-      </w:pPr>
-      <w:r>
-        <w:tab/>
-      </w:r>
-      <w:r>
-        <w:tab/>
-      </w:r>
-      <w:r>
-        <w:tab/>
-      </w:r>
-      <w:r>
-        <w:tab/>
-      </w:r>
-      <w:r>
-        <w:tab/>
-        <w:t>st.push('/');</w:t>
-      </w:r>
-    </w:p>
-    <w:p>
-      <w:pPr>
-        <w:ind w:leftChars="200" w:left="420"/>
-      </w:pPr>
-      <w:r>
-        <w:tab/>
-      </w:r>
-      <w:r>
-        <w:tab/>
-      </w:r>
-      <w:r>
-        <w:tab/>
-        <w:t>}</w:t>
-      </w:r>
-    </w:p>
-    <w:p>
-      <w:pPr>
-        <w:ind w:leftChars="200" w:left="420"/>
-      </w:pPr>
-      <w:r>
-        <w:tab/>
-      </w:r>
-      <w:r>
-        <w:tab/>
-      </w:r>
-      <w:r>
-        <w:tab/>
-        <w:t>else</w:t>
-      </w:r>
-    </w:p>
-    <w:p>
-      <w:pPr>
-        <w:ind w:leftChars="200" w:left="420"/>
-      </w:pPr>
-      <w:r>
-        <w:tab/>
-      </w:r>
-      <w:r>
-        <w:tab/>
-      </w:r>
-      <w:r>
-        <w:tab/>
-      </w:r>
-      <w:r>
-        <w:tab/>
-        <w:t>st.push(str[i]);</w:t>
-      </w:r>
-    </w:p>
-    <w:p>
-      <w:pPr>
-        <w:ind w:leftChars="200" w:left="420"/>
-      </w:pPr>
-      <w:r>
-        <w:tab/>
-      </w:r>
-      <w:r>
-        <w:tab/>
-        <w:t>}</w:t>
-      </w:r>
-    </w:p>
-    <w:p>
-      <w:pPr>
-        <w:ind w:leftChars="200" w:left="420"/>
-      </w:pPr>
-      <w:r>
-        <w:tab/>
-        <w:t>}</w:t>
-      </w:r>
-    </w:p>
-    <w:p>
-      <w:pPr>
-        <w:ind w:leftChars="200" w:left="420"/>
-      </w:pPr>
-      <w:r>
-        <w:rPr>
-          <w:rFonts w:hint="eastAsia"/>
-        </w:rPr>
-        <w:tab/>
-        <w:t>//</w:t>
-      </w:r>
-      <w:r>
-        <w:rPr>
-          <w:rFonts w:hint="eastAsia"/>
-        </w:rPr>
-        <w:t>处理结果</w:t>
-      </w:r>
-      <w:r>
-        <w:rPr>
-          <w:rFonts w:hint="eastAsia"/>
-        </w:rPr>
-        <w:t xml:space="preserve"> </w:t>
-      </w:r>
-    </w:p>
-    <w:p>
-      <w:pPr>
-        <w:ind w:leftChars="200" w:left="420"/>
-      </w:pPr>
-      <w:r>
-        <w:tab/>
-        <w:t>result.append(st.size(),'c');</w:t>
-      </w:r>
-    </w:p>
-    <w:p>
-      <w:pPr>
-        <w:ind w:leftChars="200" w:left="420"/>
-      </w:pPr>
-      <w:r>
-        <w:tab/>
-        <w:t>i=st.size()-1;</w:t>
-      </w:r>
-      <w:r>
-        <w:tab/>
-      </w:r>
-    </w:p>
-    <w:p>
-      <w:pPr>
-        <w:ind w:leftChars="200" w:left="420"/>
-      </w:pPr>
-      <w:r>
-        <w:tab/>
-        <w:t>while(!st.empty())</w:t>
-      </w:r>
-    </w:p>
-    <w:p>
-      <w:pPr>
-        <w:ind w:leftChars="200" w:left="420"/>
-      </w:pPr>
-      <w:r>
-        <w:tab/>
-        <w:t>{</w:t>
-      </w:r>
-    </w:p>
-    <w:p>
-      <w:pPr>
-        <w:ind w:leftChars="200" w:left="420"/>
-      </w:pPr>
-      <w:r>
-        <w:tab/>
-      </w:r>
-      <w:r>
-        <w:tab/>
-        <w:t>tmp = st.top();</w:t>
-      </w:r>
-    </w:p>
-    <w:p>
-      <w:pPr>
-        <w:ind w:leftChars="200" w:left="420"/>
-      </w:pPr>
-      <w:r>
-        <w:tab/>
-      </w:r>
-      <w:r>
-        <w:tab/>
-        <w:t>st.pop();</w:t>
-      </w:r>
-    </w:p>
-    <w:p>
-      <w:pPr>
-        <w:ind w:leftChars="200" w:left="420"/>
-      </w:pPr>
-      <w:r>
-        <w:tab/>
-      </w:r>
-      <w:r>
-        <w:tab/>
-        <w:t>result[i--] = tmp;</w:t>
-      </w:r>
-    </w:p>
-    <w:p>
-      <w:pPr>
-        <w:ind w:leftChars="200" w:left="420"/>
-      </w:pPr>
-      <w:r>
-        <w:tab/>
-        <w:t>}</w:t>
-      </w:r>
-    </w:p>
-    <w:p>
-      <w:pPr>
-        <w:ind w:leftChars="200" w:left="420"/>
-      </w:pPr>
-      <w:r>
-        <w:lastRenderedPageBreak/>
-        <w:tab/>
-      </w:r>
-    </w:p>
-    <w:p>
-      <w:pPr>
-        <w:ind w:leftChars="200" w:left="420"/>
-      </w:pPr>
-      <w:r>
-        <w:tab/>
-        <w:t>return result;</w:t>
-      </w:r>
-    </w:p>
-    <w:p>
-      <w:pPr>
-        <w:ind w:leftChars="200" w:left="420"/>
-      </w:pPr>
-      <w:r>
-        <w:t xml:space="preserve">} </w:t>
-      </w:r>
-    </w:p>
-    <w:p>
-      <w:pPr>
-        <w:ind w:leftChars="200" w:left="420"/>
-      </w:pPr>
-    </w:p>
-    <w:p>
-      <w:pPr>
-        <w:ind w:leftChars="200" w:left="420"/>
-      </w:pPr>
-      <w:r>
-        <w:t>int main()</w:t>
-      </w:r>
-    </w:p>
-    <w:p>
-      <w:pPr>
-        <w:ind w:leftChars="200" w:left="420"/>
-      </w:pPr>
-      <w:r>
-        <w:t>{</w:t>
-      </w:r>
-    </w:p>
-    <w:p>
-      <w:pPr>
-        <w:ind w:leftChars="200" w:left="420"/>
-      </w:pPr>
-      <w:r>
-        <w:tab/>
-        <w:t>string str("/a/./b/../../c/");</w:t>
-      </w:r>
-    </w:p>
-    <w:p>
-      <w:pPr>
-        <w:ind w:leftChars="200" w:left="420"/>
-      </w:pPr>
-      <w:r>
-        <w:tab/>
-        <w:t>//string str("/../");</w:t>
-      </w:r>
-    </w:p>
-    <w:p>
-      <w:pPr>
-        <w:ind w:leftChars="200" w:left="420"/>
-      </w:pPr>
-      <w:r>
-        <w:tab/>
-        <w:t xml:space="preserve">cout&lt;&lt;SimplifyPath(str); </w:t>
-      </w:r>
-    </w:p>
-    <w:p>
-      <w:pPr>
-        <w:ind w:leftChars="200" w:left="420"/>
-      </w:pPr>
-      <w:r>
-        <w:tab/>
-        <w:t>return 0;</w:t>
-      </w:r>
-    </w:p>
-    <w:p>
-      <w:pPr>
-        <w:ind w:leftChars="200" w:left="420"/>
-      </w:pPr>
-      <w:r>
-        <w:t>}</w:t>
-      </w:r>
+    </w:p>
+    <w:p>
+      <w:pPr>
+        <w:pStyle w:val="2"/>
+      </w:pPr>
+      <w:r>
+        <w:rPr>
+          <w:rFonts w:hint="eastAsia"/>
+        </w:rPr>
+        <w:t>迷宫</w:t>
+      </w:r>
+      <w:bookmarkStart w:id="0" w:name="_GoBack"/>
+      <w:bookmarkEnd w:id="0"/>
     </w:p>
     <w:sectPr>
       <w:pgSz w:w="11906" w:h="16838"/>
@@ -11540,7 +11552,7 @@
 </file>
 
 <file path=customXml/itemProps1.xml><?xml version="1.0" encoding="utf-8"?>
-<ds:datastoreItem xmlns:ds="http://schemas.openxmlformats.org/officeDocument/2006/customXml" ds:itemID="{A5AB863C-7F10-451B-84E3-A2DC5DEED176}">
+<ds:datastoreItem xmlns:ds="http://schemas.openxmlformats.org/officeDocument/2006/customXml" ds:itemID="{B64DE7C9-5C40-4187-B0E9-CDECFE90D1D6}">
   <ds:schemaRefs>
     <ds:schemaRef ds:uri="http://schemas.openxmlformats.org/officeDocument/2006/bibliography"/>
   </ds:schemaRefs>

--- a/2. 栈/栈.docx
+++ b/2. 栈/栈.docx
@@ -93,9 +93,6 @@
     <w:p>
       <w:pPr>
         <w:ind w:firstLine="420"/>
-        <w:rPr>
-          <w:rFonts w:hint="eastAsia"/>
-        </w:rPr>
       </w:pPr>
       <w:r>
         <w:rPr>
@@ -786,13 +783,7 @@
         <w:rPr>
           <w:rFonts w:hint="eastAsia"/>
         </w:rPr>
-        <w:t>-&gt;</w:t>
-      </w:r>
-      <w:r>
-        <w:rPr>
-          <w:rFonts w:hint="eastAsia"/>
-        </w:rPr>
-        <w:t>top</w:t>
+        <w:t>-&gt;top</w:t>
       </w:r>
       <w:r>
         <w:t xml:space="preserve"> = (ElemType *)malloc(STACK_INIIT_SIZE * sizeof(int));</w:t>
@@ -801,18 +792,10 @@
     <w:p>
       <w:r>
         <w:tab/>
-        <w:t>if( !s-&gt;top</w:t>
-      </w:r>
-      <w:r>
-        <w:t>)</w:t>
-      </w:r>
-    </w:p>
-    <w:p>
-      <w:pPr>
-        <w:rPr>
-          <w:rFonts w:hint="eastAsia"/>
-        </w:rPr>
-      </w:pPr>
+        <w:t>if( !s-&gt;top)</w:t>
+      </w:r>
+    </w:p>
+    <w:p>
       <w:r>
         <w:tab/>
       </w:r>
@@ -846,21 +829,11 @@
       </w:r>
     </w:p>
     <w:p>
-      <w:pPr>
-        <w:rPr>
-          <w:rFonts w:hint="eastAsia"/>
-        </w:rPr>
-      </w:pPr>
       <w:r>
         <w:t>}</w:t>
       </w:r>
     </w:p>
     <w:p>
-      <w:pPr>
-        <w:rPr>
-          <w:rFonts w:hint="eastAsia"/>
-        </w:rPr>
-      </w:pPr>
       <w:r>
         <w:rPr>
           <w:rFonts w:hint="eastAsia"/>
@@ -1051,11 +1024,6 @@
       </w:r>
     </w:p>
     <w:p>
-      <w:pPr>
-        <w:rPr>
-          <w:rFonts w:hint="eastAsia"/>
-        </w:rPr>
-      </w:pPr>
       <w:r>
         <w:t>{</w:t>
       </w:r>
@@ -1063,15 +1031,9 @@
     <w:p>
       <w:pPr>
         <w:ind w:firstLine="420"/>
-        <w:rPr>
-          <w:rFonts w:hint="eastAsia"/>
-        </w:rPr>
-      </w:pPr>
-      <w:r>
-        <w:t>s-&gt;top =</w:t>
-      </w:r>
-      <w:r>
-        <w:t xml:space="preserve"> </w:t>
+      </w:pPr>
+      <w:r>
+        <w:t xml:space="preserve">s-&gt;top = </w:t>
       </w:r>
       <w:r>
         <w:rPr>
@@ -1094,10 +1056,7 @@
         <w:t>s</w:t>
       </w:r>
       <w:r>
-        <w:t>-&gt;stackSize =</w:t>
-      </w:r>
-      <w:r>
-        <w:t xml:space="preserve"> 0</w:t>
+        <w:t>-&gt;stackSize = 0</w:t>
       </w:r>
       <w:r>
         <w:rPr>
@@ -1107,11 +1066,6 @@
       </w:r>
     </w:p>
     <w:p>
-      <w:pPr>
-        <w:rPr>
-          <w:rFonts w:hint="eastAsia"/>
-        </w:rPr>
-      </w:pPr>
       <w:r>
         <w:rPr>
           <w:rFonts w:hint="eastAsia"/>
@@ -1120,11 +1074,6 @@
       </w:r>
     </w:p>
     <w:p>
-      <w:pPr>
-        <w:rPr>
-          <w:rFonts w:hint="eastAsia"/>
-        </w:rPr>
-      </w:pPr>
       <w:r>
         <w:rPr>
           <w:rFonts w:hint="eastAsia"/>
@@ -1239,7 +1188,6 @@
     <w:p>
       <w:pPr>
         <w:rPr>
-          <w:rFonts w:hint="eastAsia"/>
           <w:color w:val="FF0000"/>
         </w:rPr>
       </w:pPr>
@@ -2599,11 +2547,6 @@
       </w:r>
     </w:p>
     <w:p>
-      <w:pPr>
-        <w:rPr>
-          <w:rFonts w:hint="eastAsia"/>
-        </w:rPr>
-      </w:pPr>
       <w:r>
         <w:tab/>
       </w:r>
@@ -6586,15 +6529,378 @@
         <w:rPr>
           <w:rFonts w:hint="eastAsia"/>
         </w:rPr>
+        <w:t>包含</w:t>
+      </w:r>
+      <w:r>
+        <w:rPr>
+          <w:rFonts w:hint="eastAsia"/>
+        </w:rPr>
+        <w:t>min</w:t>
+      </w:r>
+      <w:r>
+        <w:rPr>
+          <w:rFonts w:hint="eastAsia"/>
+        </w:rPr>
+        <w:t>函数的栈</w:t>
+      </w:r>
+    </w:p>
+    <w:p>
+      <w:r>
+        <w:tab/>
+      </w:r>
+      <w:r>
+        <w:rPr>
+          <w:rFonts w:hint="eastAsia"/>
+        </w:rPr>
+        <w:t>题目要求：定义栈的数据结构，请在该类型中实现一个能够得到栈的最小元素的</w:t>
+      </w:r>
+      <w:r>
+        <w:rPr>
+          <w:rFonts w:hint="eastAsia"/>
+        </w:rPr>
+        <w:t>min</w:t>
+      </w:r>
+      <w:r>
+        <w:rPr>
+          <w:rFonts w:hint="eastAsia"/>
+        </w:rPr>
+        <w:t>函数。在该栈中，调用</w:t>
+      </w:r>
+      <w:r>
+        <w:rPr>
+          <w:rFonts w:hint="eastAsia"/>
+        </w:rPr>
+        <w:t>min</w:t>
+      </w:r>
+      <w:r>
+        <w:rPr>
+          <w:rFonts w:hint="eastAsia"/>
+        </w:rPr>
+        <w:t>、</w:t>
+      </w:r>
+      <w:r>
+        <w:rPr>
+          <w:rFonts w:hint="eastAsia"/>
+        </w:rPr>
+        <w:t>push</w:t>
+      </w:r>
+      <w:r>
+        <w:rPr>
+          <w:rFonts w:hint="eastAsia"/>
+        </w:rPr>
+        <w:t>及</w:t>
+      </w:r>
+      <w:r>
+        <w:rPr>
+          <w:rFonts w:hint="eastAsia"/>
+        </w:rPr>
+        <w:t>pop</w:t>
+      </w:r>
+      <w:r>
+        <w:rPr>
+          <w:rFonts w:hint="eastAsia"/>
+        </w:rPr>
+        <w:t>的时间复杂度都是</w:t>
+      </w:r>
+      <w:r>
+        <w:rPr>
+          <w:rFonts w:hint="eastAsia"/>
+        </w:rPr>
+        <w:t>O</w:t>
+      </w:r>
+      <w:r>
+        <w:t>(1)</w:t>
+      </w:r>
+      <w:r>
+        <w:rPr>
+          <w:rFonts w:hint="eastAsia"/>
+        </w:rPr>
+        <w:t>。</w:t>
+      </w:r>
+    </w:p>
+    <w:p>
+      <w:pPr>
+        <w:rPr>
+          <w:rFonts w:hint="eastAsia"/>
+        </w:rPr>
+      </w:pPr>
+      <w:r>
+        <w:tab/>
+      </w:r>
+      <w:r>
+        <w:rPr>
+          <w:rFonts w:hint="eastAsia"/>
+        </w:rPr>
+        <w:t>注：剑指</w:t>
+      </w:r>
+      <w:r>
+        <w:rPr>
+          <w:rFonts w:hint="eastAsia"/>
+        </w:rPr>
+        <w:t>offer</w:t>
+      </w:r>
+      <w:r>
+        <w:t xml:space="preserve"> </w:t>
+      </w:r>
+      <w:r>
+        <w:rPr>
+          <w:rFonts w:hint="eastAsia"/>
+        </w:rPr>
+        <w:t>P132</w:t>
+      </w:r>
+    </w:p>
+    <w:p>
+      <w:pPr>
+        <w:pStyle w:val="2"/>
+      </w:pPr>
+      <w:r>
+        <w:rPr>
+          <w:rFonts w:hint="eastAsia"/>
+        </w:rPr>
+        <w:t>栈的压入、弹出序列</w:t>
+      </w:r>
+    </w:p>
+    <w:p>
+      <w:r>
+        <w:tab/>
+      </w:r>
+      <w:r>
+        <w:rPr>
+          <w:rFonts w:hint="eastAsia"/>
+        </w:rPr>
+        <w:t>题目要求：输入两个整数序列，第一个序列表示栈的压入顺序，请判断地二个序列是否为该栈的弹出顺序。假如压入栈的所有数字均不相等。例如序列</w:t>
+      </w:r>
+      <w:r>
+        <w:rPr>
+          <w:rFonts w:hint="eastAsia"/>
+        </w:rPr>
+        <w:t>1</w:t>
+      </w:r>
+      <w:r>
+        <w:rPr>
+          <w:rFonts w:hint="eastAsia"/>
+        </w:rPr>
+        <w:t>、</w:t>
+      </w:r>
+      <w:r>
+        <w:rPr>
+          <w:rFonts w:hint="eastAsia"/>
+        </w:rPr>
+        <w:t>2</w:t>
+      </w:r>
+      <w:r>
+        <w:rPr>
+          <w:rFonts w:hint="eastAsia"/>
+        </w:rPr>
+        <w:t>、</w:t>
+      </w:r>
+      <w:r>
+        <w:rPr>
+          <w:rFonts w:hint="eastAsia"/>
+        </w:rPr>
+        <w:t>3</w:t>
+      </w:r>
+      <w:r>
+        <w:rPr>
+          <w:rFonts w:hint="eastAsia"/>
+        </w:rPr>
+        <w:t>、</w:t>
+      </w:r>
+      <w:r>
+        <w:rPr>
+          <w:rFonts w:hint="eastAsia"/>
+        </w:rPr>
+        <w:t>4</w:t>
+      </w:r>
+      <w:r>
+        <w:rPr>
+          <w:rFonts w:hint="eastAsia"/>
+        </w:rPr>
+        <w:t>、</w:t>
+      </w:r>
+      <w:r>
+        <w:rPr>
+          <w:rFonts w:hint="eastAsia"/>
+        </w:rPr>
+        <w:t>5</w:t>
+      </w:r>
+      <w:r>
+        <w:rPr>
+          <w:rFonts w:hint="eastAsia"/>
+        </w:rPr>
+        <w:t>是某栈的压栈序列，序列</w:t>
+      </w:r>
+      <w:r>
+        <w:rPr>
+          <w:rFonts w:hint="eastAsia"/>
+        </w:rPr>
+        <w:t>4</w:t>
+      </w:r>
+      <w:r>
+        <w:rPr>
+          <w:rFonts w:hint="eastAsia"/>
+        </w:rPr>
+        <w:t>、</w:t>
+      </w:r>
+      <w:r>
+        <w:rPr>
+          <w:rFonts w:hint="eastAsia"/>
+        </w:rPr>
+        <w:t>5</w:t>
+      </w:r>
+      <w:r>
+        <w:rPr>
+          <w:rFonts w:hint="eastAsia"/>
+        </w:rPr>
+        <w:t>、</w:t>
+      </w:r>
+      <w:r>
+        <w:rPr>
+          <w:rFonts w:hint="eastAsia"/>
+        </w:rPr>
+        <w:t>3</w:t>
+      </w:r>
+      <w:r>
+        <w:rPr>
+          <w:rFonts w:hint="eastAsia"/>
+        </w:rPr>
+        <w:t>、</w:t>
+      </w:r>
+      <w:r>
+        <w:rPr>
+          <w:rFonts w:hint="eastAsia"/>
+        </w:rPr>
+        <w:t>2</w:t>
+      </w:r>
+      <w:r>
+        <w:rPr>
+          <w:rFonts w:hint="eastAsia"/>
+        </w:rPr>
+        <w:t>、</w:t>
+      </w:r>
+      <w:r>
+        <w:rPr>
+          <w:rFonts w:hint="eastAsia"/>
+        </w:rPr>
+        <w:t>1</w:t>
+      </w:r>
+      <w:r>
+        <w:rPr>
+          <w:rFonts w:hint="eastAsia"/>
+        </w:rPr>
+        <w:t>是该压栈序列对应的一个弹出序列，但</w:t>
+      </w:r>
+      <w:r>
+        <w:rPr>
+          <w:rFonts w:hint="eastAsia"/>
+        </w:rPr>
+        <w:t>4</w:t>
+      </w:r>
+      <w:r>
+        <w:rPr>
+          <w:rFonts w:hint="eastAsia"/>
+        </w:rPr>
+        <w:t>、</w:t>
+      </w:r>
+      <w:r>
+        <w:rPr>
+          <w:rFonts w:hint="eastAsia"/>
+        </w:rPr>
+        <w:t>3</w:t>
+      </w:r>
+      <w:r>
+        <w:rPr>
+          <w:rFonts w:hint="eastAsia"/>
+        </w:rPr>
+        <w:t>、</w:t>
+      </w:r>
+      <w:r>
+        <w:rPr>
+          <w:rFonts w:hint="eastAsia"/>
+        </w:rPr>
+        <w:t>5</w:t>
+      </w:r>
+      <w:r>
+        <w:rPr>
+          <w:rFonts w:hint="eastAsia"/>
+        </w:rPr>
+        <w:t>、</w:t>
+      </w:r>
+      <w:r>
+        <w:rPr>
+          <w:rFonts w:hint="eastAsia"/>
+        </w:rPr>
+        <w:t>1</w:t>
+      </w:r>
+      <w:r>
+        <w:rPr>
+          <w:rFonts w:hint="eastAsia"/>
+        </w:rPr>
+        <w:t>、</w:t>
+      </w:r>
+      <w:r>
+        <w:rPr>
+          <w:rFonts w:hint="eastAsia"/>
+        </w:rPr>
+        <w:t>2</w:t>
+      </w:r>
+      <w:r>
+        <w:rPr>
+          <w:rFonts w:hint="eastAsia"/>
+        </w:rPr>
+        <w:t>就不可能是该压栈序列的弹出序列。</w:t>
+      </w:r>
+    </w:p>
+    <w:p>
+      <w:pPr>
+        <w:rPr>
+          <w:rFonts w:hint="eastAsia"/>
+        </w:rPr>
+      </w:pPr>
+      <w:r>
+        <w:tab/>
+      </w:r>
+      <w:r>
+        <w:rPr>
+          <w:rFonts w:hint="eastAsia"/>
+        </w:rPr>
+        <w:t>注：剑指</w:t>
+      </w:r>
+      <w:r>
+        <w:rPr>
+          <w:rFonts w:hint="eastAsia"/>
+        </w:rPr>
+        <w:t>offer</w:t>
+      </w:r>
+      <w:r>
+        <w:t xml:space="preserve"> </w:t>
+      </w:r>
+      <w:r>
+        <w:rPr>
+          <w:rFonts w:hint="eastAsia"/>
+        </w:rPr>
+        <w:t>P</w:t>
+      </w:r>
+      <w:r>
+        <w:t>134</w:t>
+      </w:r>
+      <w:bookmarkStart w:id="0" w:name="_GoBack"/>
+      <w:bookmarkEnd w:id="0"/>
+    </w:p>
+    <w:p>
+      <w:pPr>
+        <w:pStyle w:val="2"/>
+      </w:pPr>
+      <w:r>
+        <w:rPr>
+          <w:rFonts w:hint="eastAsia"/>
+        </w:rPr>
         <w:t>进制转换</w:t>
       </w:r>
     </w:p>
     <w:p>
       <w:pPr>
         <w:pStyle w:val="3"/>
-        <w:rPr>
-          <w:rFonts w:hint="eastAsia"/>
-        </w:rPr>
       </w:pPr>
       <w:r>
         <w:rPr>
@@ -6839,6 +7145,7 @@
         <w:rPr>
           <w:noProof/>
         </w:rPr>
+        <w:lastRenderedPageBreak/>
         <w:drawing>
           <wp:inline distT="0" distB="0" distL="0" distR="0">
             <wp:extent cx="1224501" cy="1254277"/>
@@ -6907,9 +7214,6 @@
     <w:p>
       <w:pPr>
         <w:ind w:leftChars="200" w:left="420"/>
-        <w:rPr>
-          <w:rFonts w:hint="eastAsia"/>
-        </w:rPr>
       </w:pPr>
       <w:r>
         <w:rPr>
@@ -6981,9 +7285,6 @@
     <w:p>
       <w:pPr>
         <w:ind w:leftChars="200" w:left="420"/>
-        <w:rPr>
-          <w:rFonts w:hint="eastAsia"/>
-        </w:rPr>
       </w:pPr>
       <w:r>
         <w:rPr>
@@ -7011,223 +7312,220 @@
         <w:ind w:leftChars="200" w:left="420"/>
       </w:pPr>
       <w:r>
+        <w:tab/>
+        <w:t>scanf("%c",&amp;c);</w:t>
+      </w:r>
+    </w:p>
+    <w:p>
+      <w:pPr>
+        <w:ind w:leftChars="200" w:left="420"/>
+      </w:pPr>
+      <w:r>
+        <w:t>}</w:t>
+      </w:r>
+    </w:p>
+    <w:p>
+      <w:pPr>
+        <w:ind w:leftChars="200" w:left="420"/>
+      </w:pPr>
+      <w:r>
+        <w:rPr>
+          <w:rFonts w:hint="eastAsia"/>
+        </w:rPr>
+        <w:t>getchar();</w:t>
+      </w:r>
+      <w:r>
+        <w:rPr>
+          <w:rFonts w:hint="eastAsia"/>
+        </w:rPr>
+        <w:tab/>
+        <w:t>//</w:t>
+      </w:r>
+      <w:r>
+        <w:rPr>
+          <w:rFonts w:hint="eastAsia"/>
+        </w:rPr>
+        <w:t>把</w:t>
+      </w:r>
+      <w:r>
+        <w:rPr>
+          <w:rFonts w:hint="eastAsia"/>
+        </w:rPr>
+        <w:t>'\n'</w:t>
+      </w:r>
+      <w:r>
+        <w:rPr>
+          <w:rFonts w:hint="eastAsia"/>
+        </w:rPr>
+        <w:t>从缓冲区去掉</w:t>
+      </w:r>
+    </w:p>
+    <w:p>
+      <w:pPr>
+        <w:ind w:leftChars="200" w:left="420"/>
+      </w:pPr>
+      <w:r>
+        <w:t xml:space="preserve"> </w:t>
+      </w:r>
+    </w:p>
+    <w:p>
+      <w:pPr>
+        <w:ind w:leftChars="200" w:left="420"/>
+      </w:pPr>
+      <w:r>
+        <w:t>len = StackLen(s);</w:t>
+      </w:r>
+    </w:p>
+    <w:p>
+      <w:pPr>
+        <w:ind w:leftChars="200" w:left="420"/>
+      </w:pPr>
+      <w:r>
+        <w:t>for(int i=0;i&lt;len;i++)</w:t>
+      </w:r>
+    </w:p>
+    <w:p>
+      <w:pPr>
+        <w:ind w:leftChars="200" w:left="420"/>
+      </w:pPr>
+      <w:r>
+        <w:t>{</w:t>
+      </w:r>
+    </w:p>
+    <w:p>
+      <w:pPr>
+        <w:ind w:leftChars="200" w:left="420"/>
+      </w:pPr>
+      <w:r>
+        <w:tab/>
+        <w:t>Pop(&amp;s,&amp;c);</w:t>
+      </w:r>
+    </w:p>
+    <w:p>
+      <w:pPr>
+        <w:ind w:leftChars="200" w:left="420"/>
+      </w:pPr>
+      <w:r>
+        <w:tab/>
+        <w:t>sum = sum + (c-48) * pow(2,i);</w:t>
+      </w:r>
+    </w:p>
+    <w:p>
+      <w:pPr>
+        <w:ind w:leftChars="200" w:left="420"/>
+      </w:pPr>
+      <w:r>
+        <w:t>}</w:t>
+      </w:r>
+    </w:p>
+    <w:p>
+      <w:pPr>
+        <w:ind w:leftChars="200" w:left="420"/>
+      </w:pPr>
+    </w:p>
+    <w:p>
+      <w:pPr>
+        <w:ind w:leftChars="200" w:left="420"/>
+      </w:pPr>
+      <w:r>
+        <w:rPr>
+          <w:rFonts w:hint="eastAsia"/>
+        </w:rPr>
+        <w:t>printf("</w:t>
+      </w:r>
+      <w:r>
+        <w:rPr>
+          <w:rFonts w:hint="eastAsia"/>
+        </w:rPr>
+        <w:t>转化后十进制数：</w:t>
+      </w:r>
+      <w:r>
+        <w:rPr>
+          <w:rFonts w:hint="eastAsia"/>
+        </w:rPr>
+        <w:t>%d\n",sum);</w:t>
+      </w:r>
+    </w:p>
+    <w:p>
+      <w:pPr>
+        <w:pStyle w:val="3"/>
+      </w:pPr>
+      <w:r>
+        <w:rPr>
+          <w:rFonts w:hint="eastAsia"/>
+        </w:rPr>
+        <w:t>二进制</w:t>
+      </w:r>
+      <w:r>
+        <w:rPr>
+          <w:rFonts w:hint="eastAsia"/>
+        </w:rPr>
+        <w:t>-</w:t>
+      </w:r>
+      <w:r>
+        <w:t>&gt;</w:t>
+      </w:r>
+      <w:r>
+        <w:rPr>
+          <w:rFonts w:hint="eastAsia"/>
+        </w:rPr>
+        <w:t>八进制</w:t>
+      </w:r>
+    </w:p>
+    <w:p>
+      <w:r>
+        <w:tab/>
+      </w:r>
+      <w:r>
+        <w:rPr>
+          <w:rFonts w:hint="eastAsia"/>
+        </w:rPr>
+        <w:t>一个字节（</w:t>
+      </w:r>
+      <w:r>
+        <w:rPr>
+          <w:rFonts w:hint="eastAsia"/>
+        </w:rPr>
+        <w:t>8bit</w:t>
+      </w:r>
+      <w:r>
+        <w:rPr>
+          <w:rFonts w:hint="eastAsia"/>
+        </w:rPr>
+        <w:t>）刚好可以用两个十六进制数表示完整，也大大的节省了显示空间。</w:t>
+      </w:r>
+    </w:p>
+    <w:p>
+      <w:r>
+        <w:tab/>
+      </w:r>
+      <w:r>
+        <w:rPr>
+          <w:rFonts w:hint="eastAsia"/>
+        </w:rPr>
+        <w:t>因为早期的计算机系统都是三的倍数，所以用八进制比较方便。</w:t>
+      </w:r>
+    </w:p>
+    <w:p>
+      <w:r>
+        <w:tab/>
+      </w:r>
+      <w:r>
+        <w:rPr>
+          <w:rFonts w:hint="eastAsia"/>
+        </w:rPr>
+        <w:t>在进行二进制到八进制的转换时，要将二进制数的每三位转换成一个二进制数来表示，然后按照顺序输出即可。如下图所示：</w:t>
+      </w:r>
+    </w:p>
+    <w:p>
+      <w:pPr>
+        <w:jc w:val="center"/>
+      </w:pPr>
+      <w:r>
+        <w:rPr>
+          <w:noProof/>
+        </w:rPr>
         <w:lastRenderedPageBreak/>
-        <w:tab/>
-        <w:t>scanf("%c",&amp;c);</w:t>
-      </w:r>
-    </w:p>
-    <w:p>
-      <w:pPr>
-        <w:ind w:leftChars="200" w:left="420"/>
-      </w:pPr>
-      <w:r>
-        <w:t>}</w:t>
-      </w:r>
-    </w:p>
-    <w:p>
-      <w:pPr>
-        <w:ind w:leftChars="200" w:left="420"/>
-        <w:rPr>
-          <w:rFonts w:hint="eastAsia"/>
-        </w:rPr>
-      </w:pPr>
-      <w:r>
-        <w:rPr>
-          <w:rFonts w:hint="eastAsia"/>
-        </w:rPr>
-        <w:t>getchar();</w:t>
-      </w:r>
-      <w:r>
-        <w:rPr>
-          <w:rFonts w:hint="eastAsia"/>
-        </w:rPr>
-        <w:tab/>
-        <w:t>//</w:t>
-      </w:r>
-      <w:r>
-        <w:rPr>
-          <w:rFonts w:hint="eastAsia"/>
-        </w:rPr>
-        <w:t>把</w:t>
-      </w:r>
-      <w:r>
-        <w:rPr>
-          <w:rFonts w:hint="eastAsia"/>
-        </w:rPr>
-        <w:t>'\n'</w:t>
-      </w:r>
-      <w:r>
-        <w:rPr>
-          <w:rFonts w:hint="eastAsia"/>
-        </w:rPr>
-        <w:t>从缓冲区去掉</w:t>
-      </w:r>
-    </w:p>
-    <w:p>
-      <w:pPr>
-        <w:ind w:leftChars="200" w:left="420"/>
-      </w:pPr>
-      <w:r>
-        <w:t xml:space="preserve"> </w:t>
-      </w:r>
-    </w:p>
-    <w:p>
-      <w:pPr>
-        <w:ind w:leftChars="200" w:left="420"/>
-      </w:pPr>
-      <w:r>
-        <w:t>len = StackLen(s);</w:t>
-      </w:r>
-    </w:p>
-    <w:p>
-      <w:pPr>
-        <w:ind w:leftChars="200" w:left="420"/>
-      </w:pPr>
-      <w:r>
-        <w:t>for(int i=0;i&lt;len;i++)</w:t>
-      </w:r>
-    </w:p>
-    <w:p>
-      <w:pPr>
-        <w:ind w:leftChars="200" w:left="420"/>
-      </w:pPr>
-      <w:r>
-        <w:t>{</w:t>
-      </w:r>
-    </w:p>
-    <w:p>
-      <w:pPr>
-        <w:ind w:leftChars="200" w:left="420"/>
-      </w:pPr>
-      <w:r>
-        <w:tab/>
-        <w:t>Pop(&amp;s,&amp;c);</w:t>
-      </w:r>
-    </w:p>
-    <w:p>
-      <w:pPr>
-        <w:ind w:leftChars="200" w:left="420"/>
-      </w:pPr>
-      <w:r>
-        <w:tab/>
-        <w:t>sum = sum + (c-48) * pow(2,i);</w:t>
-      </w:r>
-    </w:p>
-    <w:p>
-      <w:pPr>
-        <w:ind w:leftChars="200" w:left="420"/>
-      </w:pPr>
-      <w:r>
-        <w:t>}</w:t>
-      </w:r>
-    </w:p>
-    <w:p>
-      <w:pPr>
-        <w:ind w:leftChars="200" w:left="420"/>
-      </w:pPr>
-    </w:p>
-    <w:p>
-      <w:pPr>
-        <w:ind w:leftChars="200" w:left="420"/>
-      </w:pPr>
-      <w:r>
-        <w:rPr>
-          <w:rFonts w:hint="eastAsia"/>
-        </w:rPr>
-        <w:t>printf("</w:t>
-      </w:r>
-      <w:r>
-        <w:rPr>
-          <w:rFonts w:hint="eastAsia"/>
-        </w:rPr>
-        <w:t>转化后十进制数：</w:t>
-      </w:r>
-      <w:r>
-        <w:rPr>
-          <w:rFonts w:hint="eastAsia"/>
-        </w:rPr>
-        <w:t>%d\n",sum);</w:t>
-      </w:r>
-    </w:p>
-    <w:p>
-      <w:pPr>
-        <w:pStyle w:val="3"/>
-      </w:pPr>
-      <w:r>
-        <w:rPr>
-          <w:rFonts w:hint="eastAsia"/>
-        </w:rPr>
-        <w:t>二进制</w:t>
-      </w:r>
-      <w:r>
-        <w:rPr>
-          <w:rFonts w:hint="eastAsia"/>
-        </w:rPr>
-        <w:t>-</w:t>
-      </w:r>
-      <w:r>
-        <w:t>&gt;</w:t>
-      </w:r>
-      <w:r>
-        <w:rPr>
-          <w:rFonts w:hint="eastAsia"/>
-        </w:rPr>
-        <w:t>八进制</w:t>
-      </w:r>
-    </w:p>
-    <w:p>
-      <w:r>
-        <w:tab/>
-      </w:r>
-      <w:r>
-        <w:rPr>
-          <w:rFonts w:hint="eastAsia"/>
-        </w:rPr>
-        <w:t>一个字节（</w:t>
-      </w:r>
-      <w:r>
-        <w:rPr>
-          <w:rFonts w:hint="eastAsia"/>
-        </w:rPr>
-        <w:t>8bit</w:t>
-      </w:r>
-      <w:r>
-        <w:rPr>
-          <w:rFonts w:hint="eastAsia"/>
-        </w:rPr>
-        <w:t>）刚好可以用两个十六进制数表示完整，也大大的节省了显示空间。</w:t>
-      </w:r>
-    </w:p>
-    <w:p>
-      <w:r>
-        <w:tab/>
-      </w:r>
-      <w:r>
-        <w:rPr>
-          <w:rFonts w:hint="eastAsia"/>
-        </w:rPr>
-        <w:t>因为早期的计算机系统都是三的倍数，所以用八进制比较方便。</w:t>
-      </w:r>
-    </w:p>
-    <w:p>
-      <w:r>
-        <w:tab/>
-      </w:r>
-      <w:r>
-        <w:rPr>
-          <w:rFonts w:hint="eastAsia"/>
-        </w:rPr>
-        <w:t>在进行二进制到八进制的转换时，要将二进制数的每三位转换成一个二进制数来表示，然后按照顺序输出即可。如下图所示：</w:t>
-      </w:r>
-    </w:p>
-    <w:p>
-      <w:pPr>
-        <w:jc w:val="center"/>
-      </w:pPr>
-      <w:r>
-        <w:rPr>
-          <w:noProof/>
-        </w:rPr>
         <w:drawing>
           <wp:inline distT="0" distB="0" distL="0" distR="0">
             <wp:extent cx="3323645" cy="1629010"/>
@@ -7325,15 +7623,11 @@
     <w:p>
       <w:pPr>
         <w:jc w:val="center"/>
-        <w:rPr>
-          <w:rFonts w:hint="eastAsia"/>
-        </w:rPr>
       </w:pPr>
       <w:r>
         <w:rPr>
           <w:noProof/>
         </w:rPr>
-        <w:lastRenderedPageBreak/>
         <w:drawing>
           <wp:inline distT="0" distB="0" distL="0" distR="0">
             <wp:extent cx="3101009" cy="1367192"/>
@@ -7515,6 +7809,7 @@
         <w:ind w:leftChars="200" w:left="420"/>
       </w:pPr>
       <w:r>
+        <w:lastRenderedPageBreak/>
         <w:t>*/</w:t>
       </w:r>
     </w:p>
@@ -7647,11 +7942,888 @@
         <w:ind w:leftChars="200" w:left="420"/>
       </w:pPr>
       <w:r>
+        <w:tab/>
+      </w:r>
+      <w:r>
+        <w:tab/>
+        <w:t>{</w:t>
+      </w:r>
+    </w:p>
+    <w:p>
+      <w:pPr>
+        <w:ind w:leftChars="200" w:left="420"/>
+      </w:pPr>
+      <w:r>
+        <w:tab/>
+      </w:r>
+      <w:r>
+        <w:tab/>
+      </w:r>
+      <w:r>
+        <w:tab/>
+        <w:t>tmp = st.top();</w:t>
+      </w:r>
+    </w:p>
+    <w:p>
+      <w:pPr>
+        <w:ind w:leftChars="200" w:left="420"/>
+      </w:pPr>
+      <w:r>
+        <w:tab/>
+      </w:r>
+      <w:r>
+        <w:tab/>
+      </w:r>
+      <w:r>
+        <w:tab/>
+        <w:t>if(tmp != '[')</w:t>
+      </w:r>
+    </w:p>
+    <w:p>
+      <w:pPr>
+        <w:ind w:leftChars="200" w:left="420"/>
+      </w:pPr>
+      <w:r>
+        <w:tab/>
+      </w:r>
+      <w:r>
+        <w:tab/>
+      </w:r>
+      <w:r>
+        <w:tab/>
+      </w:r>
+      <w:r>
+        <w:tab/>
+        <w:t>return false;</w:t>
+      </w:r>
+    </w:p>
+    <w:p>
+      <w:pPr>
+        <w:ind w:leftChars="200" w:left="420"/>
+      </w:pPr>
+      <w:r>
+        <w:tab/>
+      </w:r>
+      <w:r>
+        <w:tab/>
+      </w:r>
+      <w:r>
+        <w:tab/>
+        <w:t>else</w:t>
+      </w:r>
+    </w:p>
+    <w:p>
+      <w:pPr>
+        <w:ind w:leftChars="200" w:left="420"/>
+      </w:pPr>
+      <w:r>
+        <w:tab/>
+      </w:r>
+      <w:r>
+        <w:tab/>
+      </w:r>
+      <w:r>
+        <w:tab/>
+      </w:r>
+      <w:r>
+        <w:tab/>
+        <w:t>st.pop();</w:t>
+      </w:r>
+    </w:p>
+    <w:p>
+      <w:pPr>
+        <w:ind w:leftChars="200" w:left="420"/>
+      </w:pPr>
+      <w:r>
+        <w:tab/>
+      </w:r>
+      <w:r>
+        <w:tab/>
+        <w:t>}</w:t>
+      </w:r>
+    </w:p>
+    <w:p>
+      <w:pPr>
+        <w:ind w:leftChars="200" w:left="420"/>
+      </w:pPr>
+      <w:r>
+        <w:tab/>
+      </w:r>
+      <w:r>
+        <w:tab/>
+        <w:t>else if(str[i] ==')')</w:t>
+      </w:r>
+    </w:p>
+    <w:p>
+      <w:pPr>
+        <w:ind w:leftChars="200" w:left="420"/>
+      </w:pPr>
+      <w:r>
+        <w:tab/>
+      </w:r>
+      <w:r>
+        <w:tab/>
+        <w:t>{</w:t>
+      </w:r>
+    </w:p>
+    <w:p>
+      <w:pPr>
+        <w:ind w:leftChars="200" w:left="420"/>
+      </w:pPr>
+      <w:r>
+        <w:tab/>
+      </w:r>
+      <w:r>
+        <w:tab/>
+      </w:r>
+      <w:r>
+        <w:tab/>
+        <w:t>tmp = st.top();</w:t>
+      </w:r>
+    </w:p>
+    <w:p>
+      <w:pPr>
+        <w:ind w:leftChars="200" w:left="420"/>
+      </w:pPr>
+      <w:r>
+        <w:tab/>
+      </w:r>
+      <w:r>
+        <w:tab/>
+      </w:r>
+      <w:r>
+        <w:tab/>
+        <w:t>if(tmp != '(')</w:t>
+      </w:r>
+    </w:p>
+    <w:p>
+      <w:pPr>
+        <w:ind w:leftChars="200" w:left="420"/>
+      </w:pPr>
+      <w:r>
+        <w:tab/>
+      </w:r>
+      <w:r>
+        <w:tab/>
+      </w:r>
+      <w:r>
+        <w:tab/>
+      </w:r>
+      <w:r>
+        <w:tab/>
+        <w:t>return false;</w:t>
+      </w:r>
+    </w:p>
+    <w:p>
+      <w:pPr>
+        <w:ind w:leftChars="200" w:left="420"/>
+      </w:pPr>
+      <w:r>
+        <w:tab/>
+      </w:r>
+      <w:r>
+        <w:tab/>
+      </w:r>
+      <w:r>
+        <w:tab/>
+        <w:t>else</w:t>
+      </w:r>
+    </w:p>
+    <w:p>
+      <w:pPr>
+        <w:ind w:leftChars="200" w:left="420"/>
+      </w:pPr>
+      <w:r>
+        <w:tab/>
+      </w:r>
+      <w:r>
+        <w:tab/>
+      </w:r>
+      <w:r>
+        <w:tab/>
+      </w:r>
+      <w:r>
+        <w:tab/>
+        <w:t>st.pop();</w:t>
+      </w:r>
+    </w:p>
+    <w:p>
+      <w:pPr>
+        <w:ind w:leftChars="200" w:left="420"/>
+      </w:pPr>
+      <w:r>
+        <w:tab/>
+      </w:r>
+      <w:r>
+        <w:tab/>
+        <w:t>}</w:t>
+      </w:r>
+    </w:p>
+    <w:p>
+      <w:pPr>
+        <w:ind w:leftChars="200" w:left="420"/>
+      </w:pPr>
+      <w:r>
+        <w:tab/>
+      </w:r>
+      <w:r>
+        <w:tab/>
+        <w:t>else if(str[i]=='}')</w:t>
+      </w:r>
+    </w:p>
+    <w:p>
+      <w:pPr>
+        <w:ind w:leftChars="200" w:left="420"/>
+      </w:pPr>
+      <w:r>
+        <w:tab/>
+      </w:r>
+      <w:r>
+        <w:tab/>
+        <w:t>{</w:t>
+      </w:r>
+    </w:p>
+    <w:p>
+      <w:pPr>
+        <w:ind w:leftChars="200" w:left="420"/>
+      </w:pPr>
+      <w:r>
+        <w:tab/>
+      </w:r>
+      <w:r>
+        <w:tab/>
+      </w:r>
+      <w:r>
+        <w:tab/>
+        <w:t>tmp = st.top();</w:t>
+      </w:r>
+    </w:p>
+    <w:p>
+      <w:pPr>
+        <w:ind w:leftChars="200" w:left="420"/>
+      </w:pPr>
+      <w:r>
         <w:lastRenderedPageBreak/>
         <w:tab/>
       </w:r>
       <w:r>
         <w:tab/>
+      </w:r>
+      <w:r>
+        <w:tab/>
+        <w:t>if(tmp != '{')</w:t>
+      </w:r>
+    </w:p>
+    <w:p>
+      <w:pPr>
+        <w:ind w:leftChars="200" w:left="420"/>
+      </w:pPr>
+      <w:r>
+        <w:tab/>
+      </w:r>
+      <w:r>
+        <w:tab/>
+      </w:r>
+      <w:r>
+        <w:tab/>
+      </w:r>
+      <w:r>
+        <w:tab/>
+        <w:t>return false;</w:t>
+      </w:r>
+    </w:p>
+    <w:p>
+      <w:pPr>
+        <w:ind w:leftChars="200" w:left="420"/>
+      </w:pPr>
+      <w:r>
+        <w:tab/>
+      </w:r>
+      <w:r>
+        <w:tab/>
+      </w:r>
+      <w:r>
+        <w:tab/>
+        <w:t>else</w:t>
+      </w:r>
+    </w:p>
+    <w:p>
+      <w:pPr>
+        <w:ind w:leftChars="200" w:left="420"/>
+      </w:pPr>
+      <w:r>
+        <w:tab/>
+      </w:r>
+      <w:r>
+        <w:tab/>
+      </w:r>
+      <w:r>
+        <w:tab/>
+      </w:r>
+      <w:r>
+        <w:tab/>
+        <w:t>st.pop();</w:t>
+      </w:r>
+    </w:p>
+    <w:p>
+      <w:pPr>
+        <w:ind w:leftChars="200" w:left="420"/>
+      </w:pPr>
+      <w:r>
+        <w:tab/>
+      </w:r>
+      <w:r>
+        <w:tab/>
+        <w:t>}</w:t>
+      </w:r>
+    </w:p>
+    <w:p>
+      <w:pPr>
+        <w:ind w:leftChars="200" w:left="420"/>
+      </w:pPr>
+      <w:r>
+        <w:tab/>
+      </w:r>
+      <w:r>
+        <w:tab/>
+        <w:t>else</w:t>
+      </w:r>
+    </w:p>
+    <w:p>
+      <w:pPr>
+        <w:ind w:leftChars="200" w:left="420"/>
+      </w:pPr>
+      <w:r>
+        <w:tab/>
+      </w:r>
+      <w:r>
+        <w:tab/>
+      </w:r>
+      <w:r>
+        <w:tab/>
+        <w:t xml:space="preserve">return false; </w:t>
+      </w:r>
+    </w:p>
+    <w:p>
+      <w:pPr>
+        <w:ind w:leftChars="200" w:left="420"/>
+      </w:pPr>
+      <w:r>
+        <w:tab/>
+      </w:r>
+      <w:r>
+        <w:tab/>
+      </w:r>
+    </w:p>
+    <w:p>
+      <w:pPr>
+        <w:ind w:leftChars="200" w:left="420"/>
+      </w:pPr>
+      <w:r>
+        <w:tab/>
+        <w:t>}</w:t>
+      </w:r>
+    </w:p>
+    <w:p>
+      <w:pPr>
+        <w:ind w:leftChars="200" w:left="420"/>
+      </w:pPr>
+      <w:r>
+        <w:tab/>
+        <w:t>if(st.empty())</w:t>
+      </w:r>
+    </w:p>
+    <w:p>
+      <w:pPr>
+        <w:ind w:leftChars="200" w:left="420"/>
+      </w:pPr>
+      <w:r>
+        <w:tab/>
+      </w:r>
+      <w:r>
+        <w:tab/>
+        <w:t>return true;</w:t>
+      </w:r>
+    </w:p>
+    <w:p>
+      <w:pPr>
+        <w:ind w:leftChars="200" w:left="420"/>
+      </w:pPr>
+      <w:r>
+        <w:tab/>
+        <w:t>else</w:t>
+      </w:r>
+    </w:p>
+    <w:p>
+      <w:pPr>
+        <w:ind w:leftChars="200" w:left="420"/>
+      </w:pPr>
+      <w:r>
+        <w:tab/>
+      </w:r>
+      <w:r>
+        <w:tab/>
+        <w:t>return false;</w:t>
+      </w:r>
+    </w:p>
+    <w:p>
+      <w:pPr>
+        <w:ind w:leftChars="200" w:left="420"/>
+      </w:pPr>
+      <w:r>
+        <w:t xml:space="preserve">} </w:t>
+      </w:r>
+    </w:p>
+    <w:p>
+      <w:pPr>
+        <w:ind w:leftChars="200" w:left="420"/>
+      </w:pPr>
+    </w:p>
+    <w:p>
+      <w:pPr>
+        <w:ind w:leftChars="200" w:left="420"/>
+      </w:pPr>
+      <w:r>
+        <w:t>/*</w:t>
+      </w:r>
+    </w:p>
+    <w:p>
+      <w:pPr>
+        <w:ind w:leftChars="200" w:left="420"/>
+      </w:pPr>
+      <w:r>
+        <w:rPr>
+          <w:rFonts w:hint="eastAsia"/>
+        </w:rPr>
+        <w:t>使用递归的方法将栈中的数据进行翻转</w:t>
+      </w:r>
+    </w:p>
+    <w:p>
+      <w:pPr>
+        <w:ind w:leftChars="200" w:left="420"/>
+      </w:pPr>
+      <w:r>
+        <w:rPr>
+          <w:rFonts w:hint="eastAsia"/>
+        </w:rPr>
+        <w:t>思路：如果栈为空，那么直接将元素放到栈的底部即可，如果栈中有元素，那么取出栈中的元素，将原来的元素再次调用函数存放到栈底，然后将取出的元素压入栈即可。</w:t>
+      </w:r>
+      <w:r>
+        <w:rPr>
+          <w:rFonts w:hint="eastAsia"/>
+        </w:rPr>
+        <w:t xml:space="preserve"> </w:t>
+      </w:r>
+    </w:p>
+    <w:p>
+      <w:pPr>
+        <w:ind w:leftChars="200" w:left="420"/>
+      </w:pPr>
+      <w:r>
+        <w:t>*/</w:t>
+      </w:r>
+    </w:p>
+    <w:p>
+      <w:pPr>
+        <w:ind w:leftChars="200" w:left="420"/>
+      </w:pPr>
+    </w:p>
+    <w:p>
+      <w:pPr>
+        <w:ind w:leftChars="200" w:left="420"/>
+      </w:pPr>
+      <w:r>
+        <w:rPr>
+          <w:rFonts w:hint="eastAsia"/>
+        </w:rPr>
+        <w:t>//</w:t>
+      </w:r>
+      <w:r>
+        <w:rPr>
+          <w:rFonts w:hint="eastAsia"/>
+        </w:rPr>
+        <w:t>当某一个元素放入栈底部</w:t>
+      </w:r>
+    </w:p>
+    <w:p>
+      <w:pPr>
+        <w:ind w:leftChars="200" w:left="420"/>
+      </w:pPr>
+      <w:r>
+        <w:t xml:space="preserve">void Push_Bottom(stack&lt;int&gt;&amp; st,int value)  </w:t>
+      </w:r>
+    </w:p>
+    <w:p>
+      <w:pPr>
+        <w:ind w:leftChars="200" w:left="420"/>
+      </w:pPr>
+      <w:r>
+        <w:t xml:space="preserve">{  </w:t>
+      </w:r>
+    </w:p>
+    <w:p>
+      <w:pPr>
+        <w:ind w:leftChars="200" w:left="420"/>
+      </w:pPr>
+      <w:r>
+        <w:t xml:space="preserve">    int tmp;  </w:t>
+      </w:r>
+    </w:p>
+    <w:p>
+      <w:pPr>
+        <w:ind w:leftChars="200" w:left="420"/>
+      </w:pPr>
+      <w:r>
+        <w:rPr>
+          <w:rFonts w:hint="eastAsia"/>
+        </w:rPr>
+        <w:t xml:space="preserve">    //</w:t>
+      </w:r>
+      <w:r>
+        <w:rPr>
+          <w:rFonts w:hint="eastAsia"/>
+        </w:rPr>
+        <w:t>如果栈为空，那么直接将当前元素压入栈</w:t>
+      </w:r>
+      <w:r>
+        <w:rPr>
+          <w:rFonts w:hint="eastAsia"/>
+        </w:rPr>
+        <w:t xml:space="preserve"> </w:t>
+      </w:r>
+    </w:p>
+    <w:p>
+      <w:pPr>
+        <w:ind w:leftChars="200" w:left="420"/>
+      </w:pPr>
+      <w:r>
+        <w:t xml:space="preserve">    if(st.size()==0)  </w:t>
+      </w:r>
+    </w:p>
+    <w:p>
+      <w:pPr>
+        <w:ind w:leftChars="200" w:left="420"/>
+      </w:pPr>
+      <w:r>
+        <w:t xml:space="preserve">        st.push(value);  </w:t>
+      </w:r>
+    </w:p>
+    <w:p>
+      <w:pPr>
+        <w:ind w:leftChars="200" w:left="420"/>
+      </w:pPr>
+      <w:r>
+        <w:rPr>
+          <w:rFonts w:hint="eastAsia"/>
+        </w:rPr>
+        <w:t xml:space="preserve">    else  //</w:t>
+      </w:r>
+      <w:r>
+        <w:rPr>
+          <w:rFonts w:hint="eastAsia"/>
+        </w:rPr>
+        <w:t>如果栈中有元素，那么取出其中的元素，然后再将元素压入</w:t>
+      </w:r>
+      <w:r>
+        <w:rPr>
+          <w:rFonts w:hint="eastAsia"/>
+        </w:rPr>
+        <w:t xml:space="preserve"> </w:t>
+      </w:r>
+    </w:p>
+    <w:p>
+      <w:pPr>
+        <w:ind w:leftChars="200" w:left="420"/>
+      </w:pPr>
+      <w:r>
+        <w:t xml:space="preserve">    {  </w:t>
+      </w:r>
+    </w:p>
+    <w:p>
+      <w:pPr>
+        <w:ind w:leftChars="200" w:left="420"/>
+      </w:pPr>
+      <w:r>
+        <w:lastRenderedPageBreak/>
+        <w:t xml:space="preserve">        tmp = st.top();  </w:t>
+      </w:r>
+    </w:p>
+    <w:p>
+      <w:pPr>
+        <w:ind w:leftChars="200" w:left="420"/>
+      </w:pPr>
+      <w:r>
+        <w:t xml:space="preserve">        st.pop();  </w:t>
+      </w:r>
+    </w:p>
+    <w:p>
+      <w:pPr>
+        <w:ind w:leftChars="200" w:left="420"/>
+      </w:pPr>
+      <w:r>
+        <w:t xml:space="preserve">        Push_Bottom(st,value);  </w:t>
+      </w:r>
+    </w:p>
+    <w:p>
+      <w:pPr>
+        <w:ind w:leftChars="200" w:left="420"/>
+      </w:pPr>
+      <w:r>
+        <w:t xml:space="preserve">        st.push(tmp);  </w:t>
+      </w:r>
+    </w:p>
+    <w:p>
+      <w:pPr>
+        <w:ind w:leftChars="200" w:left="420"/>
+      </w:pPr>
+      <w:r>
+        <w:t xml:space="preserve">    }  </w:t>
+      </w:r>
+    </w:p>
+    <w:p>
+      <w:pPr>
+        <w:ind w:leftChars="200" w:left="420"/>
+      </w:pPr>
+      <w:r>
+        <w:t xml:space="preserve">}  </w:t>
+      </w:r>
+    </w:p>
+    <w:p>
+      <w:pPr>
+        <w:ind w:leftChars="200" w:left="420"/>
+      </w:pPr>
+    </w:p>
+    <w:p>
+      <w:pPr>
+        <w:ind w:leftChars="200" w:left="420"/>
+      </w:pPr>
+      <w:r>
+        <w:t>/*</w:t>
+      </w:r>
+    </w:p>
+    <w:p>
+      <w:pPr>
+        <w:ind w:leftChars="200" w:left="420"/>
+      </w:pPr>
+      <w:r>
+        <w:rPr>
+          <w:rFonts w:hint="eastAsia"/>
+        </w:rPr>
+        <w:t>翻转栈</w:t>
+      </w:r>
+      <w:r>
+        <w:rPr>
+          <w:rFonts w:hint="eastAsia"/>
+        </w:rPr>
+        <w:t xml:space="preserve"> </w:t>
+      </w:r>
+    </w:p>
+    <w:p>
+      <w:pPr>
+        <w:ind w:leftChars="200" w:left="420"/>
+      </w:pPr>
+      <w:r>
+        <w:t xml:space="preserve">*/ </w:t>
+      </w:r>
+    </w:p>
+    <w:p>
+      <w:pPr>
+        <w:ind w:leftChars="200" w:left="420"/>
+      </w:pPr>
+      <w:r>
+        <w:t xml:space="preserve">void Reverse_st(stack&lt;int&gt;&amp; st)  </w:t>
+      </w:r>
+    </w:p>
+    <w:p>
+      <w:pPr>
+        <w:ind w:leftChars="200" w:left="420"/>
+      </w:pPr>
+      <w:r>
+        <w:t xml:space="preserve">{  </w:t>
+      </w:r>
+    </w:p>
+    <w:p>
+      <w:pPr>
+        <w:ind w:leftChars="200" w:left="420"/>
+      </w:pPr>
+      <w:r>
+        <w:t xml:space="preserve">    int tmp;  </w:t>
+      </w:r>
+    </w:p>
+    <w:p>
+      <w:pPr>
+        <w:ind w:leftChars="200" w:left="420"/>
+      </w:pPr>
+      <w:r>
+        <w:t xml:space="preserve">    if(st.size()&lt;=1)  </w:t>
+      </w:r>
+    </w:p>
+    <w:p>
+      <w:pPr>
+        <w:ind w:leftChars="200" w:left="420"/>
+      </w:pPr>
+      <w:r>
+        <w:t xml:space="preserve">        return;  </w:t>
+      </w:r>
+    </w:p>
+    <w:p>
+      <w:pPr>
+        <w:ind w:leftChars="200" w:left="420"/>
+      </w:pPr>
+      <w:r>
+        <w:t xml:space="preserve">    else  </w:t>
+      </w:r>
+    </w:p>
+    <w:p>
+      <w:pPr>
+        <w:ind w:leftChars="200" w:left="420"/>
+      </w:pPr>
+      <w:r>
+        <w:t xml:space="preserve">    {  </w:t>
+      </w:r>
+    </w:p>
+    <w:p>
+      <w:pPr>
+        <w:ind w:leftChars="200" w:left="420"/>
+      </w:pPr>
+      <w:r>
+        <w:rPr>
+          <w:rFonts w:hint="eastAsia"/>
+        </w:rPr>
+        <w:t xml:space="preserve">    </w:t>
+      </w:r>
+      <w:r>
+        <w:rPr>
+          <w:rFonts w:hint="eastAsia"/>
+        </w:rPr>
+        <w:tab/>
+        <w:t>//</w:t>
+      </w:r>
+      <w:r>
+        <w:rPr>
+          <w:rFonts w:hint="eastAsia"/>
+        </w:rPr>
+        <w:t>取出栈顶元素</w:t>
+      </w:r>
+      <w:r>
+        <w:rPr>
+          <w:rFonts w:hint="eastAsia"/>
+        </w:rPr>
+        <w:t xml:space="preserve"> </w:t>
+      </w:r>
+    </w:p>
+    <w:p>
+      <w:pPr>
+        <w:ind w:leftChars="200" w:left="420"/>
+      </w:pPr>
+      <w:r>
+        <w:t xml:space="preserve">        tmp = st.top();  </w:t>
+      </w:r>
+    </w:p>
+    <w:p>
+      <w:pPr>
+        <w:ind w:leftChars="200" w:left="420"/>
+      </w:pPr>
+      <w:r>
+        <w:t xml:space="preserve">        st.pop();  </w:t>
+      </w:r>
+    </w:p>
+    <w:p>
+      <w:pPr>
+        <w:ind w:leftChars="200" w:left="420"/>
+      </w:pPr>
+      <w:r>
+        <w:rPr>
+          <w:rFonts w:hint="eastAsia"/>
+        </w:rPr>
+        <w:t xml:space="preserve">        //</w:t>
+      </w:r>
+      <w:r>
+        <w:rPr>
+          <w:rFonts w:hint="eastAsia"/>
+        </w:rPr>
+        <w:t>递归调用，翻转剩余的元素</w:t>
+      </w:r>
+      <w:r>
+        <w:rPr>
+          <w:rFonts w:hint="eastAsia"/>
+        </w:rPr>
+        <w:t xml:space="preserve"> </w:t>
+      </w:r>
+    </w:p>
+    <w:p>
+      <w:pPr>
+        <w:ind w:leftChars="200" w:left="420"/>
+      </w:pPr>
+      <w:r>
+        <w:t xml:space="preserve">        Reverse_st(st);  </w:t>
+      </w:r>
+    </w:p>
+    <w:p>
+      <w:pPr>
+        <w:ind w:leftChars="200" w:left="420"/>
+      </w:pPr>
+      <w:r>
+        <w:rPr>
+          <w:rFonts w:hint="eastAsia"/>
+        </w:rPr>
+        <w:t xml:space="preserve">        //</w:t>
+      </w:r>
+      <w:r>
+        <w:rPr>
+          <w:rFonts w:hint="eastAsia"/>
+        </w:rPr>
+        <w:t>将取出的元素放入栈底部</w:t>
+      </w:r>
+      <w:r>
+        <w:rPr>
+          <w:rFonts w:hint="eastAsia"/>
+        </w:rPr>
+        <w:t xml:space="preserve"> </w:t>
+      </w:r>
+    </w:p>
+    <w:p>
+      <w:pPr>
+        <w:ind w:leftChars="200" w:left="420"/>
+      </w:pPr>
+      <w:r>
+        <w:t xml:space="preserve">        Push_Bottom(st,tmp);      </w:t>
+      </w:r>
+    </w:p>
+    <w:p>
+      <w:pPr>
+        <w:ind w:leftChars="200" w:left="420"/>
+      </w:pPr>
+      <w:r>
+        <w:t xml:space="preserve">    }             </w:t>
+      </w:r>
+    </w:p>
+    <w:p>
+      <w:pPr>
+        <w:ind w:leftChars="200" w:left="420"/>
+      </w:pPr>
+      <w:r>
+        <w:t xml:space="preserve">} </w:t>
+      </w:r>
+    </w:p>
+    <w:p>
+      <w:pPr>
+        <w:ind w:leftChars="200" w:left="420"/>
+      </w:pPr>
+    </w:p>
+    <w:p>
+      <w:pPr>
+        <w:ind w:leftChars="200" w:left="420"/>
+      </w:pPr>
+      <w:r>
+        <w:t>int main()</w:t>
+      </w:r>
+    </w:p>
+    <w:p>
+      <w:pPr>
+        <w:ind w:leftChars="200" w:left="420"/>
+      </w:pPr>
+      <w:r>
         <w:t>{</w:t>
       </w:r>
     </w:p>
@@ -7661,52 +8833,762 @@
       </w:pPr>
       <w:r>
         <w:tab/>
-      </w:r>
-      <w:r>
-        <w:tab/>
-      </w:r>
-      <w:r>
-        <w:tab/>
-        <w:t>tmp = st.top();</w:t>
-      </w:r>
-    </w:p>
-    <w:p>
-      <w:pPr>
-        <w:ind w:leftChars="200" w:left="420"/>
-      </w:pPr>
-      <w:r>
-        <w:tab/>
-      </w:r>
-      <w:r>
-        <w:tab/>
-      </w:r>
-      <w:r>
-        <w:tab/>
-        <w:t>if(tmp != '[')</w:t>
-      </w:r>
-    </w:p>
-    <w:p>
-      <w:pPr>
-        <w:ind w:leftChars="200" w:left="420"/>
-      </w:pPr>
-      <w:r>
-        <w:tab/>
-      </w:r>
-      <w:r>
-        <w:tab/>
-      </w:r>
-      <w:r>
-        <w:tab/>
-      </w:r>
-      <w:r>
-        <w:tab/>
-        <w:t>return false;</w:t>
-      </w:r>
-    </w:p>
-    <w:p>
-      <w:pPr>
-        <w:ind w:leftChars="200" w:left="420"/>
-      </w:pPr>
+        <w:t>string str("{()[]{}}");</w:t>
+      </w:r>
+    </w:p>
+    <w:p>
+      <w:pPr>
+        <w:ind w:leftChars="200" w:left="420"/>
+      </w:pPr>
+      <w:r>
+        <w:lastRenderedPageBreak/>
+        <w:tab/>
+        <w:t>cout&lt;&lt;isValidParenthess(str);</w:t>
+      </w:r>
+    </w:p>
+    <w:p>
+      <w:pPr>
+        <w:ind w:leftChars="200" w:left="420"/>
+      </w:pPr>
+      <w:r>
+        <w:tab/>
+        <w:t xml:space="preserve">stack&lt;int&gt; st;  </w:t>
+      </w:r>
+    </w:p>
+    <w:p>
+      <w:pPr>
+        <w:ind w:leftChars="200" w:left="420"/>
+      </w:pPr>
+      <w:r>
+        <w:t xml:space="preserve">        int i;  </w:t>
+      </w:r>
+    </w:p>
+    <w:p>
+      <w:pPr>
+        <w:ind w:leftChars="200" w:left="420"/>
+      </w:pPr>
+      <w:r>
+        <w:t xml:space="preserve">        int tmp;  </w:t>
+      </w:r>
+    </w:p>
+    <w:p>
+      <w:pPr>
+        <w:ind w:leftChars="200" w:left="420"/>
+      </w:pPr>
+      <w:r>
+        <w:t xml:space="preserve">        for(i=0;i&lt;5;i++)  </w:t>
+      </w:r>
+    </w:p>
+    <w:p>
+      <w:pPr>
+        <w:ind w:leftChars="200" w:left="420"/>
+      </w:pPr>
+      <w:r>
+        <w:t xml:space="preserve">            st.push(i);  </w:t>
+      </w:r>
+    </w:p>
+    <w:p>
+      <w:pPr>
+        <w:ind w:leftChars="200" w:left="420"/>
+      </w:pPr>
+      <w:r>
+        <w:t xml:space="preserve">          </w:t>
+      </w:r>
+    </w:p>
+    <w:p>
+      <w:pPr>
+        <w:ind w:leftChars="200" w:left="420"/>
+      </w:pPr>
+      <w:r>
+        <w:t xml:space="preserve">        Reverse_st(st);  </w:t>
+      </w:r>
+    </w:p>
+    <w:p>
+      <w:pPr>
+        <w:ind w:leftChars="200" w:left="420"/>
+      </w:pPr>
+      <w:r>
+        <w:t xml:space="preserve">    //  Push_Bottom(st,5);  </w:t>
+      </w:r>
+    </w:p>
+    <w:p>
+      <w:pPr>
+        <w:ind w:leftChars="200" w:left="420"/>
+      </w:pPr>
+      <w:r>
+        <w:t xml:space="preserve">        while(!st.empty())  </w:t>
+      </w:r>
+    </w:p>
+    <w:p>
+      <w:pPr>
+        <w:ind w:leftChars="200" w:left="420"/>
+      </w:pPr>
+      <w:r>
+        <w:t xml:space="preserve">        {  </w:t>
+      </w:r>
+    </w:p>
+    <w:p>
+      <w:pPr>
+        <w:ind w:leftChars="200" w:left="420"/>
+      </w:pPr>
+      <w:r>
+        <w:t xml:space="preserve">            tmp = st.top();  </w:t>
+      </w:r>
+    </w:p>
+    <w:p>
+      <w:pPr>
+        <w:ind w:leftChars="200" w:left="420"/>
+      </w:pPr>
+      <w:r>
+        <w:t xml:space="preserve">            cout&lt;&lt;tmp&lt;&lt;endl;  </w:t>
+      </w:r>
+    </w:p>
+    <w:p>
+      <w:pPr>
+        <w:ind w:leftChars="200" w:left="420"/>
+      </w:pPr>
+      <w:r>
+        <w:t xml:space="preserve">            st.pop();  </w:t>
+      </w:r>
+    </w:p>
+    <w:p>
+      <w:pPr>
+        <w:ind w:leftChars="200" w:left="420"/>
+      </w:pPr>
+      <w:r>
+        <w:t xml:space="preserve">        }     </w:t>
+      </w:r>
+    </w:p>
+    <w:p>
+      <w:pPr>
+        <w:ind w:leftChars="200" w:left="420"/>
+      </w:pPr>
+      <w:r>
+        <w:tab/>
+        <w:t>return 0;</w:t>
+      </w:r>
+    </w:p>
+    <w:p>
+      <w:pPr>
+        <w:ind w:leftChars="200" w:left="420"/>
+      </w:pPr>
+      <w:r>
+        <w:t>}</w:t>
+      </w:r>
+    </w:p>
+    <w:p>
+      <w:pPr>
+        <w:pStyle w:val="2"/>
+      </w:pPr>
+      <w:r>
+        <w:rPr>
+          <w:rFonts w:hint="eastAsia"/>
+        </w:rPr>
+        <w:t>最长合法括号匹配长度</w:t>
+      </w:r>
+    </w:p>
+    <w:p>
+      <w:r>
+        <w:tab/>
+      </w:r>
+      <w:r>
+        <w:rPr>
+          <w:rFonts w:hint="eastAsia"/>
+        </w:rPr>
+        <w:t>题目要求：有一个由括号组成的字符串，在该字符串中找到最长的符合括号匹配规则的子串的长度。</w:t>
+      </w:r>
+    </w:p>
+    <w:p>
+      <w:r>
+        <w:tab/>
+      </w:r>
+      <w:r>
+        <w:rPr>
+          <w:rFonts w:hint="eastAsia"/>
+        </w:rPr>
+        <w:t>代码：</w:t>
+      </w:r>
+    </w:p>
+    <w:p>
+      <w:pPr>
+        <w:ind w:leftChars="200" w:left="420"/>
+      </w:pPr>
+      <w:r>
+        <w:t>#include &lt;iostream&gt;</w:t>
+      </w:r>
+    </w:p>
+    <w:p>
+      <w:pPr>
+        <w:ind w:leftChars="200" w:left="420"/>
+      </w:pPr>
+      <w:r>
+        <w:t>#include &lt;string&gt;</w:t>
+      </w:r>
+    </w:p>
+    <w:p>
+      <w:pPr>
+        <w:ind w:leftChars="200" w:left="420"/>
+      </w:pPr>
+      <w:r>
+        <w:t>#include &lt;stack&gt;</w:t>
+      </w:r>
+    </w:p>
+    <w:p>
+      <w:pPr>
+        <w:ind w:leftChars="200" w:left="420"/>
+      </w:pPr>
+      <w:r>
+        <w:t>using namespace std;</w:t>
+      </w:r>
+    </w:p>
+    <w:p>
+      <w:pPr>
+        <w:ind w:leftChars="200" w:left="420"/>
+      </w:pPr>
+    </w:p>
+    <w:p>
+      <w:pPr>
+        <w:ind w:leftChars="200" w:left="420"/>
+      </w:pPr>
+      <w:r>
+        <w:t>/*</w:t>
+      </w:r>
+    </w:p>
+    <w:p>
+      <w:pPr>
+        <w:ind w:leftChars="200" w:left="420"/>
+      </w:pPr>
+      <w:r>
+        <w:rPr>
+          <w:rFonts w:hint="eastAsia"/>
+        </w:rPr>
+        <w:t>最长合法括号匹配长度</w:t>
+      </w:r>
+      <w:r>
+        <w:rPr>
+          <w:rFonts w:hint="eastAsia"/>
+        </w:rPr>
+        <w:t xml:space="preserve"> </w:t>
+      </w:r>
+    </w:p>
+    <w:p>
+      <w:pPr>
+        <w:ind w:leftChars="200" w:left="420"/>
+      </w:pPr>
+      <w:r>
+        <w:t xml:space="preserve">*/ </w:t>
+      </w:r>
+    </w:p>
+    <w:p>
+      <w:pPr>
+        <w:ind w:leftChars="200" w:left="420"/>
+      </w:pPr>
+    </w:p>
+    <w:p>
+      <w:pPr>
+        <w:ind w:leftChars="200" w:left="420"/>
+      </w:pPr>
+      <w:r>
+        <w:t>/*</w:t>
+      </w:r>
+    </w:p>
+    <w:p>
+      <w:pPr>
+        <w:ind w:leftChars="200" w:left="420"/>
+      </w:pPr>
+      <w:r>
+        <w:rPr>
+          <w:rFonts w:hint="eastAsia"/>
+        </w:rPr>
+        <w:t>使用一个</w:t>
+      </w:r>
+      <w:r>
+        <w:rPr>
+          <w:rFonts w:hint="eastAsia"/>
+        </w:rPr>
+        <w:t>bool</w:t>
+      </w:r>
+      <w:r>
+        <w:rPr>
+          <w:rFonts w:hint="eastAsia"/>
+        </w:rPr>
+        <w:t>数组来标记已经匹配过的字符扎到最长的连续标记的长度就是所求的结果，只需要两次遍历数组，时间复杂度为</w:t>
+      </w:r>
+      <w:r>
+        <w:rPr>
+          <w:rFonts w:hint="eastAsia"/>
+        </w:rPr>
+        <w:t xml:space="preserve">O(n) </w:t>
+      </w:r>
+    </w:p>
+    <w:p>
+      <w:pPr>
+        <w:ind w:leftChars="200" w:left="420"/>
+      </w:pPr>
+      <w:r>
+        <w:t xml:space="preserve">*/ </w:t>
+      </w:r>
+    </w:p>
+    <w:p>
+      <w:pPr>
+        <w:ind w:leftChars="200" w:left="420"/>
+      </w:pPr>
+      <w:r>
+        <w:t>int LongestValidParentheses(string s) {</w:t>
+      </w:r>
+    </w:p>
+    <w:p>
+      <w:pPr>
+        <w:ind w:leftChars="200" w:left="420"/>
+      </w:pPr>
+      <w:r>
+        <w:t xml:space="preserve">         bool *a = new bool[s.length()];</w:t>
+      </w:r>
+    </w:p>
+    <w:p>
+      <w:pPr>
+        <w:ind w:leftChars="200" w:left="420"/>
+      </w:pPr>
+      <w:r>
+        <w:t xml:space="preserve">        memset(a, false, s.length());</w:t>
+      </w:r>
+    </w:p>
+    <w:p>
+      <w:pPr>
+        <w:ind w:leftChars="200" w:left="420"/>
+      </w:pPr>
+      <w:r>
+        <w:t xml:space="preserve">         stack&lt;int&gt; st;</w:t>
+      </w:r>
+    </w:p>
+    <w:p>
+      <w:pPr>
+        <w:ind w:leftChars="200" w:left="420"/>
+      </w:pPr>
+      <w:r>
+        <w:t xml:space="preserve">         for (int i = 0; i &lt; s.length(); ++i) {</w:t>
+      </w:r>
+    </w:p>
+    <w:p>
+      <w:pPr>
+        <w:ind w:leftChars="200" w:left="420"/>
+      </w:pPr>
+      <w:r>
+        <w:t xml:space="preserve">              if (s[i] == '(') {</w:t>
+      </w:r>
+    </w:p>
+    <w:p>
+      <w:pPr>
+        <w:ind w:leftChars="200" w:left="420"/>
+      </w:pPr>
+      <w:r>
+        <w:t xml:space="preserve">                  st.push(i);</w:t>
+      </w:r>
+    </w:p>
+    <w:p>
+      <w:pPr>
+        <w:ind w:leftChars="200" w:left="420"/>
+      </w:pPr>
+      <w:r>
+        <w:t xml:space="preserve">             } else if (s[i] == ')' &amp;&amp; !st.empty()) {</w:t>
+      </w:r>
+    </w:p>
+    <w:p>
+      <w:pPr>
+        <w:ind w:leftChars="200" w:left="420"/>
+      </w:pPr>
+      <w:r>
+        <w:t xml:space="preserve">                 a[i] = true;</w:t>
+      </w:r>
+    </w:p>
+    <w:p>
+      <w:pPr>
+        <w:ind w:leftChars="200" w:left="420"/>
+      </w:pPr>
+      <w:r>
+        <w:t xml:space="preserve">                 a[st.top()] = true;</w:t>
+      </w:r>
+    </w:p>
+    <w:p>
+      <w:pPr>
+        <w:ind w:leftChars="200" w:left="420"/>
+      </w:pPr>
+      <w:r>
+        <w:t xml:space="preserve">                 st.pop();</w:t>
+      </w:r>
+    </w:p>
+    <w:p>
+      <w:pPr>
+        <w:ind w:leftChars="200" w:left="420"/>
+      </w:pPr>
+      <w:r>
+        <w:t xml:space="preserve">             }</w:t>
+      </w:r>
+    </w:p>
+    <w:p>
+      <w:pPr>
+        <w:ind w:leftChars="200" w:left="420"/>
+      </w:pPr>
+      <w:r>
+        <w:t xml:space="preserve">         }</w:t>
+      </w:r>
+    </w:p>
+    <w:p>
+      <w:pPr>
+        <w:ind w:leftChars="200" w:left="420"/>
+      </w:pPr>
+      <w:r>
+        <w:t xml:space="preserve">         int max_len = 0, cur_len = 0;</w:t>
+      </w:r>
+    </w:p>
+    <w:p>
+      <w:pPr>
+        <w:ind w:leftChars="200" w:left="420"/>
+      </w:pPr>
+      <w:r>
+        <w:t xml:space="preserve">         for (int i = 0; i &lt; s.length(); ++i) {</w:t>
+      </w:r>
+    </w:p>
+    <w:p>
+      <w:pPr>
+        <w:ind w:leftChars="200" w:left="420"/>
+      </w:pPr>
+      <w:r>
+        <w:t xml:space="preserve">             if (a[i]) </w:t>
+      </w:r>
+    </w:p>
+    <w:p>
+      <w:pPr>
+        <w:ind w:leftChars="200" w:left="420"/>
+      </w:pPr>
+      <w:r>
+        <w:tab/>
+      </w:r>
+      <w:r>
+        <w:tab/>
+      </w:r>
+      <w:r>
+        <w:tab/>
+        <w:t xml:space="preserve"> </w:t>
+      </w:r>
+      <w:r>
+        <w:tab/>
+        <w:t>cur_len++;</w:t>
+      </w:r>
+    </w:p>
+    <w:p>
+      <w:pPr>
+        <w:ind w:leftChars="200" w:left="420"/>
+      </w:pPr>
+      <w:r>
+        <w:t xml:space="preserve">             else </w:t>
+      </w:r>
+    </w:p>
+    <w:p>
+      <w:pPr>
+        <w:ind w:leftChars="200" w:left="420"/>
+      </w:pPr>
+      <w:r>
+        <w:tab/>
+      </w:r>
+      <w:r>
+        <w:tab/>
+      </w:r>
+      <w:r>
+        <w:tab/>
+        <w:t xml:space="preserve"> </w:t>
+      </w:r>
+      <w:r>
+        <w:tab/>
+        <w:t>cur_len = 0;</w:t>
+      </w:r>
+    </w:p>
+    <w:p>
+      <w:pPr>
+        <w:ind w:leftChars="200" w:left="420"/>
+      </w:pPr>
+      <w:r>
+        <w:t xml:space="preserve">            max_len = max(max_len, cur_len);</w:t>
+      </w:r>
+    </w:p>
+    <w:p>
+      <w:pPr>
+        <w:ind w:leftChars="200" w:left="420"/>
+      </w:pPr>
+      <w:r>
+        <w:t xml:space="preserve">         }</w:t>
+      </w:r>
+    </w:p>
+    <w:p>
+      <w:pPr>
+        <w:ind w:leftChars="200" w:left="420"/>
+      </w:pPr>
+      <w:r>
+        <w:t xml:space="preserve">         return max_len;</w:t>
+      </w:r>
+    </w:p>
+    <w:p>
+      <w:pPr>
+        <w:ind w:leftChars="200" w:left="420"/>
+      </w:pPr>
+      <w:r>
+        <w:t>}</w:t>
+      </w:r>
+    </w:p>
+    <w:p>
+      <w:pPr>
+        <w:ind w:leftChars="200" w:left="420"/>
+      </w:pPr>
+    </w:p>
+    <w:p>
+      <w:pPr>
+        <w:ind w:leftChars="200" w:left="420"/>
+      </w:pPr>
+      <w:r>
+        <w:t>/*</w:t>
+      </w:r>
+    </w:p>
+    <w:p>
+      <w:pPr>
+        <w:ind w:leftChars="200" w:left="420"/>
+      </w:pPr>
+      <w:r>
+        <w:rPr>
+          <w:rFonts w:hint="eastAsia"/>
+        </w:rPr>
+        <w:lastRenderedPageBreak/>
+        <w:t>如果我们使用栈记录某一个符号在字符串中的位置，假如对于当前字符和栈顶位置的</w:t>
+      </w:r>
+    </w:p>
+    <w:p>
+      <w:pPr>
+        <w:ind w:leftChars="200" w:left="420"/>
+      </w:pPr>
+      <w:r>
+        <w:rPr>
+          <w:rFonts w:hint="eastAsia"/>
+        </w:rPr>
+        <w:t>字符可以匹配，那么可以根据栈是否为空来判断当前最长匹配子序列然后和目标进行匹配</w:t>
+      </w:r>
+      <w:r>
+        <w:rPr>
+          <w:rFonts w:hint="eastAsia"/>
+        </w:rPr>
+        <w:t xml:space="preserve"> </w:t>
+      </w:r>
+    </w:p>
+    <w:p>
+      <w:pPr>
+        <w:ind w:leftChars="200" w:left="420"/>
+      </w:pPr>
+      <w:r>
+        <w:t>*/</w:t>
+      </w:r>
+    </w:p>
+    <w:p>
+      <w:pPr>
+        <w:ind w:leftChars="200" w:left="420"/>
+      </w:pPr>
+      <w:r>
+        <w:t>int LongestValidParentheses2(string s) {</w:t>
+      </w:r>
+    </w:p>
+    <w:p>
+      <w:pPr>
+        <w:ind w:leftChars="200" w:left="420"/>
+      </w:pPr>
+      <w:r>
+        <w:t xml:space="preserve">        stack&lt;int&gt; st;</w:t>
+      </w:r>
+    </w:p>
+    <w:p>
+      <w:pPr>
+        <w:ind w:leftChars="200" w:left="420"/>
+      </w:pPr>
+      <w:r>
+        <w:t xml:space="preserve">        int pos;</w:t>
+      </w:r>
+    </w:p>
+    <w:p>
+      <w:pPr>
+        <w:ind w:leftChars="200" w:left="420"/>
+      </w:pPr>
+      <w:r>
+        <w:t xml:space="preserve">        int maxlen = 0;</w:t>
+      </w:r>
+    </w:p>
+    <w:p>
+      <w:pPr>
+        <w:ind w:leftChars="200" w:left="420"/>
+      </w:pPr>
+      <w:r>
+        <w:t xml:space="preserve">        for(int i = 0 ; i &lt; s.size() ; i++)</w:t>
+      </w:r>
+    </w:p>
+    <w:p>
+      <w:pPr>
+        <w:ind w:leftChars="200" w:left="420"/>
+      </w:pPr>
+      <w:r>
+        <w:t xml:space="preserve">        {</w:t>
+      </w:r>
+    </w:p>
+    <w:p>
+      <w:pPr>
+        <w:ind w:leftChars="200" w:left="420"/>
+      </w:pPr>
+      <w:r>
+        <w:t xml:space="preserve">            if(s[i] == '(') st.push(i);</w:t>
+      </w:r>
+    </w:p>
+    <w:p>
+      <w:pPr>
+        <w:ind w:leftChars="200" w:left="420"/>
+      </w:pPr>
+      <w:r>
+        <w:t xml:space="preserve">            else  // ')'</w:t>
+      </w:r>
+    </w:p>
+    <w:p>
+      <w:pPr>
+        <w:ind w:leftChars="200" w:left="420"/>
+      </w:pPr>
+      <w:r>
+        <w:t xml:space="preserve">            {</w:t>
+      </w:r>
+    </w:p>
+    <w:p>
+      <w:pPr>
+        <w:ind w:leftChars="200" w:left="420"/>
+      </w:pPr>
+      <w:r>
+        <w:tab/>
+      </w:r>
+      <w:r>
+        <w:tab/>
+      </w:r>
+      <w:r>
+        <w:tab/>
+      </w:r>
+      <w:r>
+        <w:tab/>
+        <w:t>if(!st.empty() &amp;&amp; s[st.top()]=='(')</w:t>
+      </w:r>
+    </w:p>
+    <w:p>
+      <w:pPr>
+        <w:ind w:leftChars="200" w:left="420"/>
+      </w:pPr>
+      <w:r>
+        <w:tab/>
+      </w:r>
+      <w:r>
+        <w:tab/>
+      </w:r>
+      <w:r>
+        <w:tab/>
+      </w:r>
+      <w:r>
+        <w:tab/>
+        <w:t>{</w:t>
+      </w:r>
+    </w:p>
+    <w:p>
+      <w:pPr>
+        <w:ind w:leftChars="200" w:left="420"/>
+      </w:pPr>
+      <w:r>
+        <w:tab/>
+      </w:r>
+      <w:r>
+        <w:tab/>
+      </w:r>
+      <w:r>
+        <w:tab/>
+      </w:r>
+      <w:r>
+        <w:tab/>
+      </w:r>
+      <w:r>
+        <w:tab/>
+      </w:r>
+    </w:p>
+    <w:p>
+      <w:pPr>
+        <w:ind w:leftChars="200" w:left="420"/>
+      </w:pPr>
+      <w:r>
+        <w:tab/>
+      </w:r>
+      <w:r>
+        <w:tab/>
+      </w:r>
+      <w:r>
+        <w:tab/>
+      </w:r>
+      <w:r>
+        <w:tab/>
+      </w:r>
+      <w:r>
+        <w:tab/>
+        <w:t>st.pop();</w:t>
+      </w:r>
+    </w:p>
+    <w:p>
+      <w:pPr>
+        <w:ind w:leftChars="200" w:left="420"/>
+      </w:pPr>
+      <w:r>
+        <w:tab/>
+      </w:r>
+      <w:r>
+        <w:tab/>
+      </w:r>
+      <w:r>
+        <w:tab/>
+      </w:r>
+      <w:r>
+        <w:tab/>
+      </w:r>
+      <w:r>
+        <w:tab/>
+        <w:t>if(st.empty())</w:t>
+      </w:r>
+    </w:p>
+    <w:p>
+      <w:pPr>
+        <w:ind w:leftChars="200" w:left="420"/>
+      </w:pPr>
+      <w:r>
+        <w:tab/>
+      </w:r>
+      <w:r>
+        <w:tab/>
+      </w:r>
+      <w:r>
+        <w:tab/>
+      </w:r>
+      <w:r>
+        <w:tab/>
+      </w:r>
+      <w:r>
+        <w:tab/>
+      </w:r>
+      <w:r>
+        <w:tab/>
+        <w:t>pos = i+1;</w:t>
+      </w:r>
+    </w:p>
+    <w:p>
+      <w:pPr>
+        <w:ind w:leftChars="200" w:left="420"/>
+      </w:pPr>
+      <w:r>
+        <w:tab/>
+      </w:r>
+      <w:r>
+        <w:tab/>
+      </w:r>
       <w:r>
         <w:tab/>
       </w:r>
@@ -7733,13 +9615,70 @@
       </w:r>
       <w:r>
         <w:tab/>
-        <w:t>st.pop();</w:t>
-      </w:r>
-    </w:p>
-    <w:p>
-      <w:pPr>
-        <w:ind w:leftChars="200" w:left="420"/>
-      </w:pPr>
+      </w:r>
+      <w:r>
+        <w:tab/>
+      </w:r>
+      <w:r>
+        <w:tab/>
+        <w:t>pos = i-st.top();</w:t>
+      </w:r>
+    </w:p>
+    <w:p>
+      <w:pPr>
+        <w:ind w:leftChars="200" w:left="420"/>
+      </w:pPr>
+      <w:r>
+        <w:tab/>
+      </w:r>
+      <w:r>
+        <w:tab/>
+      </w:r>
+      <w:r>
+        <w:tab/>
+      </w:r>
+      <w:r>
+        <w:tab/>
+      </w:r>
+      <w:r>
+        <w:tab/>
+        <w:t>if(maxlen &lt; pos)</w:t>
+      </w:r>
+    </w:p>
+    <w:p>
+      <w:pPr>
+        <w:ind w:leftChars="200" w:left="420"/>
+      </w:pPr>
+      <w:r>
+        <w:tab/>
+      </w:r>
+      <w:r>
+        <w:tab/>
+      </w:r>
+      <w:r>
+        <w:tab/>
+      </w:r>
+      <w:r>
+        <w:tab/>
+      </w:r>
+      <w:r>
+        <w:tab/>
+      </w:r>
+      <w:r>
+        <w:tab/>
+        <w:t>maxlen = pos;</w:t>
+      </w:r>
+    </w:p>
+    <w:p>
+      <w:pPr>
+        <w:ind w:leftChars="200" w:left="420"/>
+      </w:pPr>
+      <w:r>
+        <w:tab/>
+      </w:r>
+      <w:r>
+        <w:tab/>
+      </w:r>
       <w:r>
         <w:tab/>
       </w:r>
@@ -7747,28 +9686,108 @@
         <w:tab/>
         <w:t>}</w:t>
       </w:r>
-    </w:p>
-    <w:p>
-      <w:pPr>
-        <w:ind w:leftChars="200" w:left="420"/>
-      </w:pPr>
-      <w:r>
-        <w:tab/>
-      </w:r>
-      <w:r>
-        <w:tab/>
-        <w:t>else if(str[i] ==')')</w:t>
-      </w:r>
-    </w:p>
-    <w:p>
-      <w:pPr>
-        <w:ind w:leftChars="200" w:left="420"/>
-      </w:pPr>
-      <w:r>
-        <w:tab/>
-      </w:r>
-      <w:r>
-        <w:tab/>
+      <w:r>
+        <w:tab/>
+      </w:r>
+    </w:p>
+    <w:p>
+      <w:pPr>
+        <w:ind w:leftChars="200" w:left="420"/>
+      </w:pPr>
+      <w:r>
+        <w:tab/>
+      </w:r>
+      <w:r>
+        <w:tab/>
+      </w:r>
+      <w:r>
+        <w:tab/>
+      </w:r>
+      <w:r>
+        <w:tab/>
+        <w:t>else</w:t>
+      </w:r>
+    </w:p>
+    <w:p>
+      <w:pPr>
+        <w:ind w:leftChars="200" w:left="420"/>
+      </w:pPr>
+      <w:r>
+        <w:tab/>
+      </w:r>
+      <w:r>
+        <w:tab/>
+      </w:r>
+      <w:r>
+        <w:tab/>
+      </w:r>
+      <w:r>
+        <w:tab/>
+      </w:r>
+      <w:r>
+        <w:tab/>
+        <w:t>st.push(i);</w:t>
+      </w:r>
+    </w:p>
+    <w:p>
+      <w:pPr>
+        <w:ind w:leftChars="200" w:left="420"/>
+      </w:pPr>
+      <w:r>
+        <w:t xml:space="preserve">            }</w:t>
+      </w:r>
+    </w:p>
+    <w:p>
+      <w:pPr>
+        <w:ind w:leftChars="200" w:left="420"/>
+      </w:pPr>
+      <w:r>
+        <w:t xml:space="preserve">             </w:t>
+      </w:r>
+    </w:p>
+    <w:p>
+      <w:pPr>
+        <w:ind w:leftChars="200" w:left="420"/>
+      </w:pPr>
+      <w:r>
+        <w:t xml:space="preserve">        }</w:t>
+      </w:r>
+    </w:p>
+    <w:p>
+      <w:pPr>
+        <w:ind w:leftChars="200" w:left="420"/>
+      </w:pPr>
+      <w:r>
+        <w:t xml:space="preserve">        return maxlen;</w:t>
+      </w:r>
+    </w:p>
+    <w:p>
+      <w:pPr>
+        <w:ind w:leftChars="200" w:left="420"/>
+      </w:pPr>
+      <w:r>
+        <w:lastRenderedPageBreak/>
+        <w:t>}</w:t>
+      </w:r>
+    </w:p>
+    <w:p>
+      <w:pPr>
+        <w:ind w:leftChars="200" w:left="420"/>
+      </w:pPr>
+    </w:p>
+    <w:p>
+      <w:pPr>
+        <w:ind w:leftChars="200" w:left="420"/>
+      </w:pPr>
+      <w:r>
+        <w:t>int main()</w:t>
+      </w:r>
+    </w:p>
+    <w:p>
+      <w:pPr>
+        <w:ind w:leftChars="200" w:left="420"/>
+      </w:pPr>
+      <w:r>
         <w:t>{</w:t>
       </w:r>
     </w:p>
@@ -7778,908 +9797,73 @@
       </w:pPr>
       <w:r>
         <w:tab/>
-      </w:r>
-      <w:r>
-        <w:tab/>
-      </w:r>
-      <w:r>
-        <w:tab/>
-        <w:t>tmp = st.top();</w:t>
-      </w:r>
-    </w:p>
-    <w:p>
-      <w:pPr>
-        <w:ind w:leftChars="200" w:left="420"/>
-      </w:pPr>
-      <w:r>
-        <w:tab/>
-      </w:r>
-      <w:r>
-        <w:tab/>
-      </w:r>
-      <w:r>
-        <w:tab/>
-        <w:t>if(tmp != '(')</w:t>
-      </w:r>
-    </w:p>
-    <w:p>
-      <w:pPr>
-        <w:ind w:leftChars="200" w:left="420"/>
-      </w:pPr>
-      <w:r>
-        <w:tab/>
-      </w:r>
-      <w:r>
-        <w:tab/>
-      </w:r>
-      <w:r>
-        <w:tab/>
-      </w:r>
-      <w:r>
-        <w:tab/>
-        <w:t>return false;</w:t>
-      </w:r>
-    </w:p>
-    <w:p>
-      <w:pPr>
-        <w:ind w:leftChars="200" w:left="420"/>
-      </w:pPr>
-      <w:r>
-        <w:tab/>
-      </w:r>
-      <w:r>
-        <w:tab/>
-      </w:r>
-      <w:r>
-        <w:tab/>
-        <w:t>else</w:t>
-      </w:r>
-    </w:p>
-    <w:p>
-      <w:pPr>
-        <w:ind w:leftChars="200" w:left="420"/>
-      </w:pPr>
-      <w:r>
-        <w:tab/>
-      </w:r>
-      <w:r>
-        <w:tab/>
-      </w:r>
-      <w:r>
-        <w:tab/>
-      </w:r>
-      <w:r>
-        <w:tab/>
-        <w:t>st.pop();</w:t>
-      </w:r>
-    </w:p>
-    <w:p>
-      <w:pPr>
-        <w:ind w:leftChars="200" w:left="420"/>
-      </w:pPr>
-      <w:r>
-        <w:tab/>
-      </w:r>
-      <w:r>
-        <w:tab/>
+        <w:t>string str=")()())";</w:t>
+      </w:r>
+    </w:p>
+    <w:p>
+      <w:pPr>
+        <w:ind w:leftChars="200" w:left="420"/>
+      </w:pPr>
+      <w:r>
+        <w:tab/>
+        <w:t>cout&lt;&lt;LongestValidParentheses(str);</w:t>
+      </w:r>
+    </w:p>
+    <w:p>
+      <w:pPr>
+        <w:ind w:leftChars="200" w:left="420"/>
+      </w:pPr>
+      <w:r>
+        <w:tab/>
+        <w:t>cout&lt;&lt;endl&lt;&lt;Longest_dp(str);</w:t>
+      </w:r>
+    </w:p>
+    <w:p>
+      <w:pPr>
+        <w:ind w:leftChars="200" w:left="420"/>
+      </w:pPr>
+      <w:r>
+        <w:t>//</w:t>
+      </w:r>
+      <w:r>
+        <w:tab/>
+        <w:t>cout&lt;&lt;str&lt;&lt;endl;</w:t>
+      </w:r>
+      <w:r>
+        <w:tab/>
+      </w:r>
+    </w:p>
+    <w:p>
+      <w:pPr>
+        <w:ind w:leftChars="200" w:left="420"/>
+      </w:pPr>
+      <w:r>
+        <w:tab/>
+      </w:r>
+    </w:p>
+    <w:p>
+      <w:pPr>
+        <w:ind w:leftChars="200" w:left="420"/>
+      </w:pPr>
+      <w:r>
+        <w:tab/>
+        <w:t>return 0;</w:t>
+      </w:r>
+    </w:p>
+    <w:p>
+      <w:pPr>
+        <w:ind w:leftChars="200" w:left="420"/>
+      </w:pPr>
+      <w:r>
+        <w:rPr>
+          <w:rFonts w:hint="eastAsia"/>
+        </w:rPr>
         <w:t>}</w:t>
       </w:r>
     </w:p>
     <w:p>
-      <w:pPr>
-        <w:ind w:leftChars="200" w:left="420"/>
-      </w:pPr>
-      <w:r>
-        <w:tab/>
-      </w:r>
-      <w:r>
-        <w:tab/>
-        <w:t>else if(str[i]=='}')</w:t>
-      </w:r>
-    </w:p>
-    <w:p>
-      <w:pPr>
-        <w:ind w:leftChars="200" w:left="420"/>
-      </w:pPr>
-      <w:r>
-        <w:tab/>
-      </w:r>
-      <w:r>
-        <w:tab/>
-        <w:t>{</w:t>
-      </w:r>
-    </w:p>
-    <w:p>
-      <w:pPr>
-        <w:ind w:leftChars="200" w:left="420"/>
-      </w:pPr>
-      <w:r>
-        <w:tab/>
-      </w:r>
-      <w:r>
-        <w:tab/>
-      </w:r>
-      <w:r>
-        <w:tab/>
-        <w:t>tmp = st.top();</w:t>
-      </w:r>
-    </w:p>
-    <w:p>
-      <w:pPr>
-        <w:ind w:leftChars="200" w:left="420"/>
-      </w:pPr>
-      <w:r>
-        <w:tab/>
-      </w:r>
-      <w:r>
-        <w:tab/>
-      </w:r>
-      <w:r>
-        <w:tab/>
-        <w:t>if(tmp != '{')</w:t>
-      </w:r>
-    </w:p>
-    <w:p>
-      <w:pPr>
-        <w:ind w:leftChars="200" w:left="420"/>
-      </w:pPr>
-      <w:r>
-        <w:tab/>
-      </w:r>
-      <w:r>
-        <w:tab/>
-      </w:r>
-      <w:r>
-        <w:tab/>
-      </w:r>
-      <w:r>
-        <w:tab/>
-        <w:t>return false;</w:t>
-      </w:r>
-    </w:p>
-    <w:p>
-      <w:pPr>
-        <w:ind w:leftChars="200" w:left="420"/>
-      </w:pPr>
-      <w:r>
-        <w:tab/>
-      </w:r>
-      <w:r>
-        <w:tab/>
-      </w:r>
-      <w:r>
-        <w:tab/>
-        <w:t>else</w:t>
-      </w:r>
-    </w:p>
-    <w:p>
-      <w:pPr>
-        <w:ind w:leftChars="200" w:left="420"/>
-      </w:pPr>
-      <w:r>
-        <w:tab/>
-      </w:r>
-      <w:r>
-        <w:tab/>
-      </w:r>
-      <w:r>
-        <w:tab/>
-      </w:r>
-      <w:r>
-        <w:tab/>
-        <w:t>st.pop();</w:t>
-      </w:r>
-    </w:p>
-    <w:p>
-      <w:pPr>
-        <w:ind w:leftChars="200" w:left="420"/>
-      </w:pPr>
-      <w:r>
-        <w:tab/>
-      </w:r>
-      <w:r>
-        <w:tab/>
-        <w:t>}</w:t>
-      </w:r>
-    </w:p>
-    <w:p>
-      <w:pPr>
-        <w:ind w:leftChars="200" w:left="420"/>
-      </w:pPr>
-      <w:r>
-        <w:tab/>
-      </w:r>
-      <w:r>
-        <w:tab/>
-        <w:t>else</w:t>
-      </w:r>
-    </w:p>
-    <w:p>
-      <w:pPr>
-        <w:ind w:leftChars="200" w:left="420"/>
-      </w:pPr>
-      <w:r>
-        <w:tab/>
-      </w:r>
-      <w:r>
-        <w:tab/>
-      </w:r>
-      <w:r>
-        <w:tab/>
-        <w:t xml:space="preserve">return false; </w:t>
-      </w:r>
-    </w:p>
-    <w:p>
-      <w:pPr>
-        <w:ind w:leftChars="200" w:left="420"/>
-      </w:pPr>
-      <w:r>
-        <w:tab/>
-      </w:r>
-      <w:r>
-        <w:tab/>
-      </w:r>
-    </w:p>
-    <w:p>
-      <w:pPr>
-        <w:ind w:leftChars="200" w:left="420"/>
-      </w:pPr>
-      <w:r>
-        <w:tab/>
-        <w:t>}</w:t>
-      </w:r>
-    </w:p>
-    <w:p>
-      <w:pPr>
-        <w:ind w:leftChars="200" w:left="420"/>
-      </w:pPr>
-      <w:r>
-        <w:tab/>
-        <w:t>if(st.empty())</w:t>
-      </w:r>
-    </w:p>
-    <w:p>
-      <w:pPr>
-        <w:ind w:leftChars="200" w:left="420"/>
-      </w:pPr>
-      <w:r>
-        <w:tab/>
-      </w:r>
-      <w:r>
-        <w:tab/>
-        <w:t>return true;</w:t>
-      </w:r>
-    </w:p>
-    <w:p>
-      <w:pPr>
-        <w:ind w:leftChars="200" w:left="420"/>
-      </w:pPr>
-      <w:r>
-        <w:tab/>
-        <w:t>else</w:t>
-      </w:r>
-    </w:p>
-    <w:p>
-      <w:pPr>
-        <w:ind w:leftChars="200" w:left="420"/>
-      </w:pPr>
-      <w:r>
-        <w:lastRenderedPageBreak/>
-        <w:tab/>
-      </w:r>
-      <w:r>
-        <w:tab/>
-        <w:t>return false;</w:t>
-      </w:r>
-    </w:p>
-    <w:p>
-      <w:pPr>
-        <w:ind w:leftChars="200" w:left="420"/>
-      </w:pPr>
-      <w:r>
-        <w:t xml:space="preserve">} </w:t>
-      </w:r>
-    </w:p>
-    <w:p>
-      <w:pPr>
-        <w:ind w:leftChars="200" w:left="420"/>
-      </w:pPr>
-    </w:p>
-    <w:p>
-      <w:pPr>
-        <w:ind w:leftChars="200" w:left="420"/>
-      </w:pPr>
-      <w:r>
-        <w:t>/*</w:t>
-      </w:r>
-    </w:p>
-    <w:p>
-      <w:pPr>
-        <w:ind w:leftChars="200" w:left="420"/>
-      </w:pPr>
-      <w:r>
-        <w:rPr>
-          <w:rFonts w:hint="eastAsia"/>
-        </w:rPr>
-        <w:t>使用递归的方法将栈中的数据进行翻转</w:t>
-      </w:r>
-    </w:p>
-    <w:p>
-      <w:pPr>
-        <w:ind w:leftChars="200" w:left="420"/>
-      </w:pPr>
-      <w:r>
-        <w:rPr>
-          <w:rFonts w:hint="eastAsia"/>
-        </w:rPr>
-        <w:t>思路：如果栈为空，那么直接将元素放到栈的底部即可，如果栈中有元素，那么取出栈中的元素，将原来的元素再次调用函数存放到栈底，然后将取出的元素压入栈即可。</w:t>
-      </w:r>
-      <w:r>
-        <w:rPr>
-          <w:rFonts w:hint="eastAsia"/>
-        </w:rPr>
-        <w:t xml:space="preserve"> </w:t>
-      </w:r>
-    </w:p>
-    <w:p>
-      <w:pPr>
-        <w:ind w:leftChars="200" w:left="420"/>
-      </w:pPr>
-      <w:r>
-        <w:t>*/</w:t>
-      </w:r>
-    </w:p>
-    <w:p>
-      <w:pPr>
-        <w:ind w:leftChars="200" w:left="420"/>
-      </w:pPr>
-    </w:p>
-    <w:p>
-      <w:pPr>
-        <w:ind w:leftChars="200" w:left="420"/>
-      </w:pPr>
-      <w:r>
-        <w:rPr>
-          <w:rFonts w:hint="eastAsia"/>
-        </w:rPr>
-        <w:t>//</w:t>
-      </w:r>
-      <w:r>
-        <w:rPr>
-          <w:rFonts w:hint="eastAsia"/>
-        </w:rPr>
-        <w:t>当某一个元素放入栈底部</w:t>
-      </w:r>
-    </w:p>
-    <w:p>
-      <w:pPr>
-        <w:ind w:leftChars="200" w:left="420"/>
-      </w:pPr>
-      <w:r>
-        <w:t xml:space="preserve">void Push_Bottom(stack&lt;int&gt;&amp; st,int value)  </w:t>
-      </w:r>
-    </w:p>
-    <w:p>
-      <w:pPr>
-        <w:ind w:leftChars="200" w:left="420"/>
-      </w:pPr>
-      <w:r>
-        <w:t xml:space="preserve">{  </w:t>
-      </w:r>
-    </w:p>
-    <w:p>
-      <w:pPr>
-        <w:ind w:leftChars="200" w:left="420"/>
-      </w:pPr>
-      <w:r>
-        <w:t xml:space="preserve">    int tmp;  </w:t>
-      </w:r>
-    </w:p>
-    <w:p>
-      <w:pPr>
-        <w:ind w:leftChars="200" w:left="420"/>
-      </w:pPr>
-      <w:r>
-        <w:rPr>
-          <w:rFonts w:hint="eastAsia"/>
-        </w:rPr>
-        <w:t xml:space="preserve">    //</w:t>
-      </w:r>
-      <w:r>
-        <w:rPr>
-          <w:rFonts w:hint="eastAsia"/>
-        </w:rPr>
-        <w:t>如果栈为空，那么直接将当前元素压入栈</w:t>
-      </w:r>
-      <w:r>
-        <w:rPr>
-          <w:rFonts w:hint="eastAsia"/>
-        </w:rPr>
-        <w:t xml:space="preserve"> </w:t>
-      </w:r>
-    </w:p>
-    <w:p>
-      <w:pPr>
-        <w:ind w:leftChars="200" w:left="420"/>
-      </w:pPr>
-      <w:r>
-        <w:t xml:space="preserve">    if(st.size()==0)  </w:t>
-      </w:r>
-    </w:p>
-    <w:p>
-      <w:pPr>
-        <w:ind w:leftChars="200" w:left="420"/>
-      </w:pPr>
-      <w:r>
-        <w:t xml:space="preserve">        st.push(value);  </w:t>
-      </w:r>
-    </w:p>
-    <w:p>
-      <w:pPr>
-        <w:ind w:leftChars="200" w:left="420"/>
-      </w:pPr>
-      <w:r>
-        <w:rPr>
-          <w:rFonts w:hint="eastAsia"/>
-        </w:rPr>
-        <w:t xml:space="preserve">    else  //</w:t>
-      </w:r>
-      <w:r>
-        <w:rPr>
-          <w:rFonts w:hint="eastAsia"/>
-        </w:rPr>
-        <w:t>如果栈中有元素，那么取出其中的元素，然后再将元素压入</w:t>
-      </w:r>
-      <w:r>
-        <w:rPr>
-          <w:rFonts w:hint="eastAsia"/>
-        </w:rPr>
-        <w:t xml:space="preserve"> </w:t>
-      </w:r>
-    </w:p>
-    <w:p>
-      <w:pPr>
-        <w:ind w:leftChars="200" w:left="420"/>
-      </w:pPr>
-      <w:r>
-        <w:t xml:space="preserve">    {  </w:t>
-      </w:r>
-    </w:p>
-    <w:p>
-      <w:pPr>
-        <w:ind w:leftChars="200" w:left="420"/>
-      </w:pPr>
-      <w:r>
-        <w:t xml:space="preserve">        tmp = st.top();  </w:t>
-      </w:r>
-    </w:p>
-    <w:p>
-      <w:pPr>
-        <w:ind w:leftChars="200" w:left="420"/>
-      </w:pPr>
-      <w:r>
-        <w:t xml:space="preserve">        st.pop();  </w:t>
-      </w:r>
-    </w:p>
-    <w:p>
-      <w:pPr>
-        <w:ind w:leftChars="200" w:left="420"/>
-      </w:pPr>
-      <w:r>
-        <w:t xml:space="preserve">        Push_Bottom(st,value);  </w:t>
-      </w:r>
-    </w:p>
-    <w:p>
-      <w:pPr>
-        <w:ind w:leftChars="200" w:left="420"/>
-      </w:pPr>
-      <w:r>
-        <w:t xml:space="preserve">        st.push(tmp);  </w:t>
-      </w:r>
-    </w:p>
-    <w:p>
-      <w:pPr>
-        <w:ind w:leftChars="200" w:left="420"/>
-      </w:pPr>
-      <w:r>
-        <w:t xml:space="preserve">    }  </w:t>
-      </w:r>
-    </w:p>
-    <w:p>
-      <w:pPr>
-        <w:ind w:leftChars="200" w:left="420"/>
-      </w:pPr>
-      <w:r>
-        <w:t xml:space="preserve">}  </w:t>
-      </w:r>
-    </w:p>
-    <w:p>
-      <w:pPr>
-        <w:ind w:leftChars="200" w:left="420"/>
-      </w:pPr>
-    </w:p>
-    <w:p>
-      <w:pPr>
-        <w:ind w:leftChars="200" w:left="420"/>
-      </w:pPr>
-      <w:r>
-        <w:t>/*</w:t>
-      </w:r>
-    </w:p>
-    <w:p>
-      <w:pPr>
-        <w:ind w:leftChars="200" w:left="420"/>
-      </w:pPr>
-      <w:r>
-        <w:rPr>
-          <w:rFonts w:hint="eastAsia"/>
-        </w:rPr>
-        <w:t>翻转栈</w:t>
-      </w:r>
-      <w:r>
-        <w:rPr>
-          <w:rFonts w:hint="eastAsia"/>
-        </w:rPr>
-        <w:t xml:space="preserve"> </w:t>
-      </w:r>
-    </w:p>
-    <w:p>
-      <w:pPr>
-        <w:ind w:leftChars="200" w:left="420"/>
-      </w:pPr>
-      <w:r>
-        <w:t xml:space="preserve">*/ </w:t>
-      </w:r>
-    </w:p>
-    <w:p>
-      <w:pPr>
-        <w:ind w:leftChars="200" w:left="420"/>
-      </w:pPr>
-      <w:r>
-        <w:t xml:space="preserve">void Reverse_st(stack&lt;int&gt;&amp; st)  </w:t>
-      </w:r>
-    </w:p>
-    <w:p>
-      <w:pPr>
-        <w:ind w:leftChars="200" w:left="420"/>
-      </w:pPr>
-      <w:r>
-        <w:t xml:space="preserve">{  </w:t>
-      </w:r>
-    </w:p>
-    <w:p>
-      <w:pPr>
-        <w:ind w:leftChars="200" w:left="420"/>
-      </w:pPr>
-      <w:r>
-        <w:lastRenderedPageBreak/>
-        <w:t xml:space="preserve">    int tmp;  </w:t>
-      </w:r>
-    </w:p>
-    <w:p>
-      <w:pPr>
-        <w:ind w:leftChars="200" w:left="420"/>
-      </w:pPr>
-      <w:r>
-        <w:t xml:space="preserve">    if(st.size()&lt;=1)  </w:t>
-      </w:r>
-    </w:p>
-    <w:p>
-      <w:pPr>
-        <w:ind w:leftChars="200" w:left="420"/>
-      </w:pPr>
-      <w:r>
-        <w:t xml:space="preserve">        return;  </w:t>
-      </w:r>
-    </w:p>
-    <w:p>
-      <w:pPr>
-        <w:ind w:leftChars="200" w:left="420"/>
-      </w:pPr>
-      <w:r>
-        <w:t xml:space="preserve">    else  </w:t>
-      </w:r>
-    </w:p>
-    <w:p>
-      <w:pPr>
-        <w:ind w:leftChars="200" w:left="420"/>
-      </w:pPr>
-      <w:r>
-        <w:t xml:space="preserve">    {  </w:t>
-      </w:r>
-    </w:p>
-    <w:p>
-      <w:pPr>
-        <w:ind w:leftChars="200" w:left="420"/>
-      </w:pPr>
-      <w:r>
-        <w:rPr>
-          <w:rFonts w:hint="eastAsia"/>
-        </w:rPr>
-        <w:t xml:space="preserve">    </w:t>
-      </w:r>
-      <w:r>
-        <w:rPr>
-          <w:rFonts w:hint="eastAsia"/>
-        </w:rPr>
-        <w:tab/>
-        <w:t>//</w:t>
-      </w:r>
-      <w:r>
-        <w:rPr>
-          <w:rFonts w:hint="eastAsia"/>
-        </w:rPr>
-        <w:t>取出栈顶元素</w:t>
-      </w:r>
-      <w:r>
-        <w:rPr>
-          <w:rFonts w:hint="eastAsia"/>
-        </w:rPr>
-        <w:t xml:space="preserve"> </w:t>
-      </w:r>
-    </w:p>
-    <w:p>
-      <w:pPr>
-        <w:ind w:leftChars="200" w:left="420"/>
-      </w:pPr>
-      <w:r>
-        <w:t xml:space="preserve">        tmp = st.top();  </w:t>
-      </w:r>
-    </w:p>
-    <w:p>
-      <w:pPr>
-        <w:ind w:leftChars="200" w:left="420"/>
-      </w:pPr>
-      <w:r>
-        <w:t xml:space="preserve">        st.pop();  </w:t>
-      </w:r>
-    </w:p>
-    <w:p>
-      <w:pPr>
-        <w:ind w:leftChars="200" w:left="420"/>
-      </w:pPr>
-      <w:r>
-        <w:rPr>
-          <w:rFonts w:hint="eastAsia"/>
-        </w:rPr>
-        <w:t xml:space="preserve">        //</w:t>
-      </w:r>
-      <w:r>
-        <w:rPr>
-          <w:rFonts w:hint="eastAsia"/>
-        </w:rPr>
-        <w:t>递归调用，翻转剩余的元素</w:t>
-      </w:r>
-      <w:r>
-        <w:rPr>
-          <w:rFonts w:hint="eastAsia"/>
-        </w:rPr>
-        <w:t xml:space="preserve"> </w:t>
-      </w:r>
-    </w:p>
-    <w:p>
-      <w:pPr>
-        <w:ind w:leftChars="200" w:left="420"/>
-      </w:pPr>
-      <w:r>
-        <w:t xml:space="preserve">        Reverse_st(st);  </w:t>
-      </w:r>
-    </w:p>
-    <w:p>
-      <w:pPr>
-        <w:ind w:leftChars="200" w:left="420"/>
-      </w:pPr>
-      <w:r>
-        <w:rPr>
-          <w:rFonts w:hint="eastAsia"/>
-        </w:rPr>
-        <w:t xml:space="preserve">        //</w:t>
-      </w:r>
-      <w:r>
-        <w:rPr>
-          <w:rFonts w:hint="eastAsia"/>
-        </w:rPr>
-        <w:t>将取出的元素放入栈底部</w:t>
-      </w:r>
-      <w:r>
-        <w:rPr>
-          <w:rFonts w:hint="eastAsia"/>
-        </w:rPr>
-        <w:t xml:space="preserve"> </w:t>
-      </w:r>
-    </w:p>
-    <w:p>
-      <w:pPr>
-        <w:ind w:leftChars="200" w:left="420"/>
-      </w:pPr>
-      <w:r>
-        <w:t xml:space="preserve">        Push_Bottom(st,tmp);      </w:t>
-      </w:r>
-    </w:p>
-    <w:p>
-      <w:pPr>
-        <w:ind w:leftChars="200" w:left="420"/>
-      </w:pPr>
-      <w:r>
-        <w:t xml:space="preserve">    }             </w:t>
-      </w:r>
-    </w:p>
-    <w:p>
-      <w:pPr>
-        <w:ind w:leftChars="200" w:left="420"/>
-      </w:pPr>
-      <w:r>
-        <w:t xml:space="preserve">} </w:t>
-      </w:r>
-    </w:p>
-    <w:p>
-      <w:pPr>
-        <w:ind w:leftChars="200" w:left="420"/>
-      </w:pPr>
-    </w:p>
-    <w:p>
-      <w:pPr>
-        <w:ind w:leftChars="200" w:left="420"/>
-      </w:pPr>
-      <w:r>
-        <w:t>int main()</w:t>
-      </w:r>
-    </w:p>
-    <w:p>
-      <w:pPr>
-        <w:ind w:leftChars="200" w:left="420"/>
-      </w:pPr>
-      <w:r>
-        <w:t>{</w:t>
-      </w:r>
-    </w:p>
-    <w:p>
-      <w:pPr>
-        <w:ind w:leftChars="200" w:left="420"/>
-      </w:pPr>
-      <w:r>
-        <w:tab/>
-        <w:t>string str("{()[]{}}");</w:t>
-      </w:r>
-    </w:p>
-    <w:p>
-      <w:pPr>
-        <w:ind w:leftChars="200" w:left="420"/>
-      </w:pPr>
-      <w:r>
-        <w:tab/>
-        <w:t>cout&lt;&lt;isValidParenthess(str);</w:t>
-      </w:r>
-    </w:p>
-    <w:p>
-      <w:pPr>
-        <w:ind w:leftChars="200" w:left="420"/>
-      </w:pPr>
-      <w:r>
-        <w:tab/>
-        <w:t xml:space="preserve">stack&lt;int&gt; st;  </w:t>
-      </w:r>
-    </w:p>
-    <w:p>
-      <w:pPr>
-        <w:ind w:leftChars="200" w:left="420"/>
-      </w:pPr>
-      <w:r>
-        <w:t xml:space="preserve">        int i;  </w:t>
-      </w:r>
-    </w:p>
-    <w:p>
-      <w:pPr>
-        <w:ind w:leftChars="200" w:left="420"/>
-      </w:pPr>
-      <w:r>
-        <w:t xml:space="preserve">        int tmp;  </w:t>
-      </w:r>
-    </w:p>
-    <w:p>
-      <w:pPr>
-        <w:ind w:leftChars="200" w:left="420"/>
-      </w:pPr>
-      <w:r>
-        <w:t xml:space="preserve">        for(i=0;i&lt;5;i++)  </w:t>
-      </w:r>
-    </w:p>
-    <w:p>
-      <w:pPr>
-        <w:ind w:leftChars="200" w:left="420"/>
-      </w:pPr>
-      <w:r>
-        <w:t xml:space="preserve">            st.push(i);  </w:t>
-      </w:r>
-    </w:p>
-    <w:p>
-      <w:pPr>
-        <w:ind w:leftChars="200" w:left="420"/>
-      </w:pPr>
-      <w:r>
-        <w:t xml:space="preserve">          </w:t>
-      </w:r>
-    </w:p>
-    <w:p>
-      <w:pPr>
-        <w:ind w:leftChars="200" w:left="420"/>
-      </w:pPr>
-      <w:r>
-        <w:t xml:space="preserve">        Reverse_st(st);  </w:t>
-      </w:r>
-    </w:p>
-    <w:p>
-      <w:pPr>
-        <w:ind w:leftChars="200" w:left="420"/>
-      </w:pPr>
-      <w:r>
-        <w:t xml:space="preserve">    //  Push_Bottom(st,5);  </w:t>
-      </w:r>
-    </w:p>
-    <w:p>
-      <w:pPr>
-        <w:ind w:leftChars="200" w:left="420"/>
-      </w:pPr>
-      <w:r>
-        <w:t xml:space="preserve">        while(!st.empty())  </w:t>
-      </w:r>
-    </w:p>
-    <w:p>
-      <w:pPr>
-        <w:ind w:leftChars="200" w:left="420"/>
-      </w:pPr>
-      <w:r>
-        <w:t xml:space="preserve">        {  </w:t>
-      </w:r>
-    </w:p>
-    <w:p>
-      <w:pPr>
-        <w:ind w:leftChars="200" w:left="420"/>
-      </w:pPr>
-      <w:r>
-        <w:t xml:space="preserve">            tmp = st.top();  </w:t>
-      </w:r>
-    </w:p>
-    <w:p>
-      <w:pPr>
-        <w:ind w:leftChars="200" w:left="420"/>
-      </w:pPr>
-      <w:r>
-        <w:lastRenderedPageBreak/>
-        <w:t xml:space="preserve">            cout&lt;&lt;tmp&lt;&lt;endl;  </w:t>
-      </w:r>
-    </w:p>
-    <w:p>
-      <w:pPr>
-        <w:ind w:leftChars="200" w:left="420"/>
-      </w:pPr>
-      <w:r>
-        <w:t xml:space="preserve">            st.pop();  </w:t>
-      </w:r>
-    </w:p>
-    <w:p>
-      <w:pPr>
-        <w:ind w:leftChars="200" w:left="420"/>
-      </w:pPr>
-      <w:r>
-        <w:t xml:space="preserve">        }     </w:t>
-      </w:r>
-    </w:p>
-    <w:p>
-      <w:pPr>
-        <w:ind w:leftChars="200" w:left="420"/>
-      </w:pPr>
-      <w:r>
-        <w:tab/>
-        <w:t>return 0;</w:t>
-      </w:r>
-    </w:p>
-    <w:p>
-      <w:pPr>
-        <w:ind w:leftChars="200" w:left="420"/>
-      </w:pPr>
-      <w:r>
-        <w:t>}</w:t>
+      <w:r>
+        <w:t xml:space="preserve">     </w:t>
       </w:r>
     </w:p>
     <w:p>
@@ -8690,897 +9874,6 @@
         <w:rPr>
           <w:rFonts w:hint="eastAsia"/>
         </w:rPr>
-        <w:t>最长合法括号匹配长度</w:t>
-      </w:r>
-    </w:p>
-    <w:p>
-      <w:r>
-        <w:tab/>
-      </w:r>
-      <w:r>
-        <w:rPr>
-          <w:rFonts w:hint="eastAsia"/>
-        </w:rPr>
-        <w:t>题目要求：有一个由括号组成的字符串，在该字符串中找到最长的符合括号匹配规则的子串的长度。</w:t>
-      </w:r>
-    </w:p>
-    <w:p>
-      <w:r>
-        <w:tab/>
-      </w:r>
-      <w:r>
-        <w:rPr>
-          <w:rFonts w:hint="eastAsia"/>
-        </w:rPr>
-        <w:t>代码：</w:t>
-      </w:r>
-    </w:p>
-    <w:p>
-      <w:pPr>
-        <w:ind w:leftChars="200" w:left="420"/>
-      </w:pPr>
-      <w:r>
-        <w:t>#include &lt;iostream&gt;</w:t>
-      </w:r>
-    </w:p>
-    <w:p>
-      <w:pPr>
-        <w:ind w:leftChars="200" w:left="420"/>
-      </w:pPr>
-      <w:r>
-        <w:t>#include &lt;string&gt;</w:t>
-      </w:r>
-    </w:p>
-    <w:p>
-      <w:pPr>
-        <w:ind w:leftChars="200" w:left="420"/>
-      </w:pPr>
-      <w:r>
-        <w:t>#include &lt;stack&gt;</w:t>
-      </w:r>
-    </w:p>
-    <w:p>
-      <w:pPr>
-        <w:ind w:leftChars="200" w:left="420"/>
-      </w:pPr>
-      <w:r>
-        <w:t>using namespace std;</w:t>
-      </w:r>
-    </w:p>
-    <w:p>
-      <w:pPr>
-        <w:ind w:leftChars="200" w:left="420"/>
-      </w:pPr>
-    </w:p>
-    <w:p>
-      <w:pPr>
-        <w:ind w:leftChars="200" w:left="420"/>
-      </w:pPr>
-      <w:r>
-        <w:t>/*</w:t>
-      </w:r>
-    </w:p>
-    <w:p>
-      <w:pPr>
-        <w:ind w:leftChars="200" w:left="420"/>
-      </w:pPr>
-      <w:r>
-        <w:rPr>
-          <w:rFonts w:hint="eastAsia"/>
-        </w:rPr>
-        <w:t>最长合法括号匹配长度</w:t>
-      </w:r>
-      <w:r>
-        <w:rPr>
-          <w:rFonts w:hint="eastAsia"/>
-        </w:rPr>
-        <w:t xml:space="preserve"> </w:t>
-      </w:r>
-    </w:p>
-    <w:p>
-      <w:pPr>
-        <w:ind w:leftChars="200" w:left="420"/>
-      </w:pPr>
-      <w:r>
-        <w:t xml:space="preserve">*/ </w:t>
-      </w:r>
-    </w:p>
-    <w:p>
-      <w:pPr>
-        <w:ind w:leftChars="200" w:left="420"/>
-      </w:pPr>
-    </w:p>
-    <w:p>
-      <w:pPr>
-        <w:ind w:leftChars="200" w:left="420"/>
-      </w:pPr>
-      <w:r>
-        <w:t>/*</w:t>
-      </w:r>
-    </w:p>
-    <w:p>
-      <w:pPr>
-        <w:ind w:leftChars="200" w:left="420"/>
-      </w:pPr>
-      <w:r>
-        <w:rPr>
-          <w:rFonts w:hint="eastAsia"/>
-        </w:rPr>
-        <w:t>使用一个</w:t>
-      </w:r>
-      <w:r>
-        <w:rPr>
-          <w:rFonts w:hint="eastAsia"/>
-        </w:rPr>
-        <w:t>bool</w:t>
-      </w:r>
-      <w:r>
-        <w:rPr>
-          <w:rFonts w:hint="eastAsia"/>
-        </w:rPr>
-        <w:t>数组来标记已经匹配过的字符扎到最长的连续标记的长度就是所求的结果，只需要两次遍历数组，时间复杂度为</w:t>
-      </w:r>
-      <w:r>
-        <w:rPr>
-          <w:rFonts w:hint="eastAsia"/>
-        </w:rPr>
-        <w:t xml:space="preserve">O(n) </w:t>
-      </w:r>
-    </w:p>
-    <w:p>
-      <w:pPr>
-        <w:ind w:leftChars="200" w:left="420"/>
-      </w:pPr>
-      <w:r>
-        <w:t xml:space="preserve">*/ </w:t>
-      </w:r>
-    </w:p>
-    <w:p>
-      <w:pPr>
-        <w:ind w:leftChars="200" w:left="420"/>
-      </w:pPr>
-      <w:r>
-        <w:t>int LongestValidParentheses(string s) {</w:t>
-      </w:r>
-    </w:p>
-    <w:p>
-      <w:pPr>
-        <w:ind w:leftChars="200" w:left="420"/>
-      </w:pPr>
-      <w:r>
-        <w:t xml:space="preserve">         bool *a = new bool[s.length()];</w:t>
-      </w:r>
-    </w:p>
-    <w:p>
-      <w:pPr>
-        <w:ind w:leftChars="200" w:left="420"/>
-      </w:pPr>
-      <w:r>
-        <w:t xml:space="preserve">        memset(a, false, s.length());</w:t>
-      </w:r>
-    </w:p>
-    <w:p>
-      <w:pPr>
-        <w:ind w:leftChars="200" w:left="420"/>
-      </w:pPr>
-      <w:r>
-        <w:t xml:space="preserve">         stack&lt;int&gt; st;</w:t>
-      </w:r>
-    </w:p>
-    <w:p>
-      <w:pPr>
-        <w:ind w:leftChars="200" w:left="420"/>
-      </w:pPr>
-      <w:r>
-        <w:t xml:space="preserve">         for (int i = 0; i &lt; s.length(); ++i) {</w:t>
-      </w:r>
-    </w:p>
-    <w:p>
-      <w:pPr>
-        <w:ind w:leftChars="200" w:left="420"/>
-      </w:pPr>
-      <w:r>
-        <w:t xml:space="preserve">              if (s[i] == '(') {</w:t>
-      </w:r>
-    </w:p>
-    <w:p>
-      <w:pPr>
-        <w:ind w:leftChars="200" w:left="420"/>
-      </w:pPr>
-      <w:r>
-        <w:t xml:space="preserve">                  st.push(i);</w:t>
-      </w:r>
-    </w:p>
-    <w:p>
-      <w:pPr>
-        <w:ind w:leftChars="200" w:left="420"/>
-      </w:pPr>
-      <w:r>
-        <w:lastRenderedPageBreak/>
-        <w:t xml:space="preserve">             } else if (s[i] == ')' &amp;&amp; !st.empty()) {</w:t>
-      </w:r>
-    </w:p>
-    <w:p>
-      <w:pPr>
-        <w:ind w:leftChars="200" w:left="420"/>
-      </w:pPr>
-      <w:r>
-        <w:t xml:space="preserve">                 a[i] = true;</w:t>
-      </w:r>
-    </w:p>
-    <w:p>
-      <w:pPr>
-        <w:ind w:leftChars="200" w:left="420"/>
-      </w:pPr>
-      <w:r>
-        <w:t xml:space="preserve">                 a[st.top()] = true;</w:t>
-      </w:r>
-    </w:p>
-    <w:p>
-      <w:pPr>
-        <w:ind w:leftChars="200" w:left="420"/>
-      </w:pPr>
-      <w:r>
-        <w:t xml:space="preserve">                 st.pop();</w:t>
-      </w:r>
-    </w:p>
-    <w:p>
-      <w:pPr>
-        <w:ind w:leftChars="200" w:left="420"/>
-      </w:pPr>
-      <w:r>
-        <w:t xml:space="preserve">             }</w:t>
-      </w:r>
-    </w:p>
-    <w:p>
-      <w:pPr>
-        <w:ind w:leftChars="200" w:left="420"/>
-      </w:pPr>
-      <w:r>
-        <w:t xml:space="preserve">         }</w:t>
-      </w:r>
-    </w:p>
-    <w:p>
-      <w:pPr>
-        <w:ind w:leftChars="200" w:left="420"/>
-      </w:pPr>
-      <w:r>
-        <w:t xml:space="preserve">         int max_len = 0, cur_len = 0;</w:t>
-      </w:r>
-    </w:p>
-    <w:p>
-      <w:pPr>
-        <w:ind w:leftChars="200" w:left="420"/>
-      </w:pPr>
-      <w:r>
-        <w:t xml:space="preserve">         for (int i = 0; i &lt; s.length(); ++i) {</w:t>
-      </w:r>
-    </w:p>
-    <w:p>
-      <w:pPr>
-        <w:ind w:leftChars="200" w:left="420"/>
-      </w:pPr>
-      <w:r>
-        <w:t xml:space="preserve">             if (a[i]) </w:t>
-      </w:r>
-    </w:p>
-    <w:p>
-      <w:pPr>
-        <w:ind w:leftChars="200" w:left="420"/>
-      </w:pPr>
-      <w:r>
-        <w:tab/>
-      </w:r>
-      <w:r>
-        <w:tab/>
-      </w:r>
-      <w:r>
-        <w:tab/>
-        <w:t xml:space="preserve"> </w:t>
-      </w:r>
-      <w:r>
-        <w:tab/>
-        <w:t>cur_len++;</w:t>
-      </w:r>
-    </w:p>
-    <w:p>
-      <w:pPr>
-        <w:ind w:leftChars="200" w:left="420"/>
-      </w:pPr>
-      <w:r>
-        <w:t xml:space="preserve">             else </w:t>
-      </w:r>
-    </w:p>
-    <w:p>
-      <w:pPr>
-        <w:ind w:leftChars="200" w:left="420"/>
-      </w:pPr>
-      <w:r>
-        <w:tab/>
-      </w:r>
-      <w:r>
-        <w:tab/>
-      </w:r>
-      <w:r>
-        <w:tab/>
-        <w:t xml:space="preserve"> </w:t>
-      </w:r>
-      <w:r>
-        <w:tab/>
-        <w:t>cur_len = 0;</w:t>
-      </w:r>
-    </w:p>
-    <w:p>
-      <w:pPr>
-        <w:ind w:leftChars="200" w:left="420"/>
-      </w:pPr>
-      <w:r>
-        <w:t xml:space="preserve">            max_len = max(max_len, cur_len);</w:t>
-      </w:r>
-    </w:p>
-    <w:p>
-      <w:pPr>
-        <w:ind w:leftChars="200" w:left="420"/>
-      </w:pPr>
-      <w:r>
-        <w:t xml:space="preserve">         }</w:t>
-      </w:r>
-    </w:p>
-    <w:p>
-      <w:pPr>
-        <w:ind w:leftChars="200" w:left="420"/>
-      </w:pPr>
-      <w:r>
-        <w:t xml:space="preserve">         return max_len;</w:t>
-      </w:r>
-    </w:p>
-    <w:p>
-      <w:pPr>
-        <w:ind w:leftChars="200" w:left="420"/>
-      </w:pPr>
-      <w:r>
-        <w:t>}</w:t>
-      </w:r>
-    </w:p>
-    <w:p>
-      <w:pPr>
-        <w:ind w:leftChars="200" w:left="420"/>
-      </w:pPr>
-    </w:p>
-    <w:p>
-      <w:pPr>
-        <w:ind w:leftChars="200" w:left="420"/>
-      </w:pPr>
-      <w:r>
-        <w:t>/*</w:t>
-      </w:r>
-    </w:p>
-    <w:p>
-      <w:pPr>
-        <w:ind w:leftChars="200" w:left="420"/>
-      </w:pPr>
-      <w:r>
-        <w:rPr>
-          <w:rFonts w:hint="eastAsia"/>
-        </w:rPr>
-        <w:t>如果我们使用栈记录某一个符号在字符串中的位置，假如对于当前字符和栈顶位置的</w:t>
-      </w:r>
-    </w:p>
-    <w:p>
-      <w:pPr>
-        <w:ind w:leftChars="200" w:left="420"/>
-      </w:pPr>
-      <w:r>
-        <w:rPr>
-          <w:rFonts w:hint="eastAsia"/>
-        </w:rPr>
-        <w:t>字符可以匹配，那么可以根据栈是否为空来判断当前最长匹配子序列然后和目标进行匹配</w:t>
-      </w:r>
-      <w:r>
-        <w:rPr>
-          <w:rFonts w:hint="eastAsia"/>
-        </w:rPr>
-        <w:t xml:space="preserve"> </w:t>
-      </w:r>
-    </w:p>
-    <w:p>
-      <w:pPr>
-        <w:ind w:leftChars="200" w:left="420"/>
-      </w:pPr>
-      <w:r>
-        <w:t>*/</w:t>
-      </w:r>
-    </w:p>
-    <w:p>
-      <w:pPr>
-        <w:ind w:leftChars="200" w:left="420"/>
-      </w:pPr>
-      <w:r>
-        <w:t>int LongestValidParentheses2(string s) {</w:t>
-      </w:r>
-    </w:p>
-    <w:p>
-      <w:pPr>
-        <w:ind w:leftChars="200" w:left="420"/>
-      </w:pPr>
-      <w:r>
-        <w:t xml:space="preserve">        stack&lt;int&gt; st;</w:t>
-      </w:r>
-    </w:p>
-    <w:p>
-      <w:pPr>
-        <w:ind w:leftChars="200" w:left="420"/>
-      </w:pPr>
-      <w:r>
-        <w:t xml:space="preserve">        int pos;</w:t>
-      </w:r>
-    </w:p>
-    <w:p>
-      <w:pPr>
-        <w:ind w:leftChars="200" w:left="420"/>
-      </w:pPr>
-      <w:r>
-        <w:t xml:space="preserve">        int maxlen = 0;</w:t>
-      </w:r>
-    </w:p>
-    <w:p>
-      <w:pPr>
-        <w:ind w:leftChars="200" w:left="420"/>
-      </w:pPr>
-      <w:r>
-        <w:t xml:space="preserve">        for(int i = 0 ; i &lt; s.size() ; i++)</w:t>
-      </w:r>
-    </w:p>
-    <w:p>
-      <w:pPr>
-        <w:ind w:leftChars="200" w:left="420"/>
-      </w:pPr>
-      <w:r>
-        <w:t xml:space="preserve">        {</w:t>
-      </w:r>
-    </w:p>
-    <w:p>
-      <w:pPr>
-        <w:ind w:leftChars="200" w:left="420"/>
-      </w:pPr>
-      <w:r>
-        <w:t xml:space="preserve">            if(s[i] == '(') st.push(i);</w:t>
-      </w:r>
-    </w:p>
-    <w:p>
-      <w:pPr>
-        <w:ind w:leftChars="200" w:left="420"/>
-      </w:pPr>
-      <w:r>
-        <w:t xml:space="preserve">            else  // ')'</w:t>
-      </w:r>
-    </w:p>
-    <w:p>
-      <w:pPr>
-        <w:ind w:leftChars="200" w:left="420"/>
-      </w:pPr>
-      <w:r>
-        <w:lastRenderedPageBreak/>
-        <w:t xml:space="preserve">            {</w:t>
-      </w:r>
-    </w:p>
-    <w:p>
-      <w:pPr>
-        <w:ind w:leftChars="200" w:left="420"/>
-      </w:pPr>
-      <w:r>
-        <w:tab/>
-      </w:r>
-      <w:r>
-        <w:tab/>
-      </w:r>
-      <w:r>
-        <w:tab/>
-      </w:r>
-      <w:r>
-        <w:tab/>
-        <w:t>if(!st.empty() &amp;&amp; s[st.top()]=='(')</w:t>
-      </w:r>
-    </w:p>
-    <w:p>
-      <w:pPr>
-        <w:ind w:leftChars="200" w:left="420"/>
-      </w:pPr>
-      <w:r>
-        <w:tab/>
-      </w:r>
-      <w:r>
-        <w:tab/>
-      </w:r>
-      <w:r>
-        <w:tab/>
-      </w:r>
-      <w:r>
-        <w:tab/>
-        <w:t>{</w:t>
-      </w:r>
-    </w:p>
-    <w:p>
-      <w:pPr>
-        <w:ind w:leftChars="200" w:left="420"/>
-      </w:pPr>
-      <w:r>
-        <w:tab/>
-      </w:r>
-      <w:r>
-        <w:tab/>
-      </w:r>
-      <w:r>
-        <w:tab/>
-      </w:r>
-      <w:r>
-        <w:tab/>
-      </w:r>
-      <w:r>
-        <w:tab/>
-      </w:r>
-    </w:p>
-    <w:p>
-      <w:pPr>
-        <w:ind w:leftChars="200" w:left="420"/>
-      </w:pPr>
-      <w:r>
-        <w:tab/>
-      </w:r>
-      <w:r>
-        <w:tab/>
-      </w:r>
-      <w:r>
-        <w:tab/>
-      </w:r>
-      <w:r>
-        <w:tab/>
-      </w:r>
-      <w:r>
-        <w:tab/>
-        <w:t>st.pop();</w:t>
-      </w:r>
-    </w:p>
-    <w:p>
-      <w:pPr>
-        <w:ind w:leftChars="200" w:left="420"/>
-      </w:pPr>
-      <w:r>
-        <w:tab/>
-      </w:r>
-      <w:r>
-        <w:tab/>
-      </w:r>
-      <w:r>
-        <w:tab/>
-      </w:r>
-      <w:r>
-        <w:tab/>
-      </w:r>
-      <w:r>
-        <w:tab/>
-        <w:t>if(st.empty())</w:t>
-      </w:r>
-    </w:p>
-    <w:p>
-      <w:pPr>
-        <w:ind w:leftChars="200" w:left="420"/>
-      </w:pPr>
-      <w:r>
-        <w:tab/>
-      </w:r>
-      <w:r>
-        <w:tab/>
-      </w:r>
-      <w:r>
-        <w:tab/>
-      </w:r>
-      <w:r>
-        <w:tab/>
-      </w:r>
-      <w:r>
-        <w:tab/>
-      </w:r>
-      <w:r>
-        <w:tab/>
-        <w:t>pos = i+1;</w:t>
-      </w:r>
-    </w:p>
-    <w:p>
-      <w:pPr>
-        <w:ind w:leftChars="200" w:left="420"/>
-      </w:pPr>
-      <w:r>
-        <w:tab/>
-      </w:r>
-      <w:r>
-        <w:tab/>
-      </w:r>
-      <w:r>
-        <w:tab/>
-      </w:r>
-      <w:r>
-        <w:tab/>
-      </w:r>
-      <w:r>
-        <w:tab/>
-        <w:t>else</w:t>
-      </w:r>
-    </w:p>
-    <w:p>
-      <w:pPr>
-        <w:ind w:leftChars="200" w:left="420"/>
-      </w:pPr>
-      <w:r>
-        <w:tab/>
-      </w:r>
-      <w:r>
-        <w:tab/>
-      </w:r>
-      <w:r>
-        <w:tab/>
-      </w:r>
-      <w:r>
-        <w:tab/>
-      </w:r>
-      <w:r>
-        <w:tab/>
-      </w:r>
-      <w:r>
-        <w:tab/>
-        <w:t>pos = i-st.top();</w:t>
-      </w:r>
-    </w:p>
-    <w:p>
-      <w:pPr>
-        <w:ind w:leftChars="200" w:left="420"/>
-      </w:pPr>
-      <w:r>
-        <w:tab/>
-      </w:r>
-      <w:r>
-        <w:tab/>
-      </w:r>
-      <w:r>
-        <w:tab/>
-      </w:r>
-      <w:r>
-        <w:tab/>
-      </w:r>
-      <w:r>
-        <w:tab/>
-        <w:t>if(maxlen &lt; pos)</w:t>
-      </w:r>
-    </w:p>
-    <w:p>
-      <w:pPr>
-        <w:ind w:leftChars="200" w:left="420"/>
-      </w:pPr>
-      <w:r>
-        <w:tab/>
-      </w:r>
-      <w:r>
-        <w:tab/>
-      </w:r>
-      <w:r>
-        <w:tab/>
-      </w:r>
-      <w:r>
-        <w:tab/>
-      </w:r>
-      <w:r>
-        <w:tab/>
-      </w:r>
-      <w:r>
-        <w:tab/>
-        <w:t>maxlen = pos;</w:t>
-      </w:r>
-    </w:p>
-    <w:p>
-      <w:pPr>
-        <w:ind w:leftChars="200" w:left="420"/>
-      </w:pPr>
-      <w:r>
-        <w:tab/>
-      </w:r>
-      <w:r>
-        <w:tab/>
-      </w:r>
-      <w:r>
-        <w:tab/>
-      </w:r>
-      <w:r>
-        <w:tab/>
-        <w:t>}</w:t>
-      </w:r>
-      <w:r>
-        <w:tab/>
-      </w:r>
-    </w:p>
-    <w:p>
-      <w:pPr>
-        <w:ind w:leftChars="200" w:left="420"/>
-      </w:pPr>
-      <w:r>
-        <w:tab/>
-      </w:r>
-      <w:r>
-        <w:tab/>
-      </w:r>
-      <w:r>
-        <w:tab/>
-      </w:r>
-      <w:r>
-        <w:tab/>
-        <w:t>else</w:t>
-      </w:r>
-    </w:p>
-    <w:p>
-      <w:pPr>
-        <w:ind w:leftChars="200" w:left="420"/>
-      </w:pPr>
-      <w:r>
-        <w:tab/>
-      </w:r>
-      <w:r>
-        <w:tab/>
-      </w:r>
-      <w:r>
-        <w:tab/>
-      </w:r>
-      <w:r>
-        <w:tab/>
-      </w:r>
-      <w:r>
-        <w:tab/>
-        <w:t>st.push(i);</w:t>
-      </w:r>
-    </w:p>
-    <w:p>
-      <w:pPr>
-        <w:ind w:leftChars="200" w:left="420"/>
-      </w:pPr>
-      <w:r>
-        <w:t xml:space="preserve">            }</w:t>
-      </w:r>
-    </w:p>
-    <w:p>
-      <w:pPr>
-        <w:ind w:leftChars="200" w:left="420"/>
-      </w:pPr>
-      <w:r>
-        <w:t xml:space="preserve">             </w:t>
-      </w:r>
-    </w:p>
-    <w:p>
-      <w:pPr>
-        <w:ind w:leftChars="200" w:left="420"/>
-      </w:pPr>
-      <w:r>
-        <w:t xml:space="preserve">        }</w:t>
-      </w:r>
-    </w:p>
-    <w:p>
-      <w:pPr>
-        <w:ind w:leftChars="200" w:left="420"/>
-      </w:pPr>
-      <w:r>
-        <w:t xml:space="preserve">        return maxlen;</w:t>
-      </w:r>
-    </w:p>
-    <w:p>
-      <w:pPr>
-        <w:ind w:leftChars="200" w:left="420"/>
-      </w:pPr>
-      <w:r>
-        <w:t>}</w:t>
-      </w:r>
-    </w:p>
-    <w:p>
-      <w:pPr>
-        <w:ind w:leftChars="200" w:left="420"/>
-      </w:pPr>
-    </w:p>
-    <w:p>
-      <w:pPr>
-        <w:ind w:leftChars="200" w:left="420"/>
-      </w:pPr>
-      <w:r>
-        <w:t>int main()</w:t>
-      </w:r>
-    </w:p>
-    <w:p>
-      <w:pPr>
-        <w:ind w:leftChars="200" w:left="420"/>
-      </w:pPr>
-      <w:r>
-        <w:t>{</w:t>
-      </w:r>
-    </w:p>
-    <w:p>
-      <w:pPr>
-        <w:ind w:leftChars="200" w:left="420"/>
-      </w:pPr>
-      <w:r>
-        <w:tab/>
-        <w:t>string str=")()())";</w:t>
-      </w:r>
-    </w:p>
-    <w:p>
-      <w:pPr>
-        <w:ind w:leftChars="200" w:left="420"/>
-      </w:pPr>
-      <w:r>
-        <w:tab/>
-        <w:t>cout&lt;&lt;LongestValidParentheses(str);</w:t>
-      </w:r>
-    </w:p>
-    <w:p>
-      <w:pPr>
-        <w:ind w:leftChars="200" w:left="420"/>
-      </w:pPr>
-      <w:r>
-        <w:tab/>
-        <w:t>cout&lt;&lt;endl&lt;&lt;Longest_dp(str);</w:t>
-      </w:r>
-    </w:p>
-    <w:p>
-      <w:pPr>
-        <w:ind w:leftChars="200" w:left="420"/>
-      </w:pPr>
-      <w:r>
-        <w:t>//</w:t>
-      </w:r>
-      <w:r>
-        <w:tab/>
-        <w:t>cout&lt;&lt;str&lt;&lt;endl;</w:t>
-      </w:r>
-      <w:r>
-        <w:tab/>
-      </w:r>
-    </w:p>
-    <w:p>
-      <w:pPr>
-        <w:ind w:leftChars="200" w:left="420"/>
-      </w:pPr>
-      <w:r>
-        <w:tab/>
-      </w:r>
-    </w:p>
-    <w:p>
-      <w:pPr>
-        <w:ind w:leftChars="200" w:left="420"/>
-      </w:pPr>
-      <w:r>
-        <w:tab/>
-        <w:t>return 0;</w:t>
-      </w:r>
-    </w:p>
-    <w:p>
-      <w:pPr>
-        <w:ind w:leftChars="200" w:left="420"/>
-      </w:pPr>
-      <w:r>
-        <w:rPr>
-          <w:rFonts w:hint="eastAsia"/>
-        </w:rPr>
-        <w:t>}</w:t>
-      </w:r>
-    </w:p>
-    <w:p>
-      <w:r>
-        <w:t xml:space="preserve">     </w:t>
-      </w:r>
-    </w:p>
-    <w:p>
-      <w:pPr>
-        <w:pStyle w:val="2"/>
-      </w:pPr>
-      <w:r>
-        <w:rPr>
-          <w:rFonts w:hint="eastAsia"/>
-        </w:rPr>
-        <w:lastRenderedPageBreak/>
         <w:t>逆波兰表达式</w:t>
       </w:r>
       <w:r>
@@ -9741,9 +10034,6 @@
     <w:p>
       <w:pPr>
         <w:jc w:val="center"/>
-        <w:rPr>
-          <w:rFonts w:hint="eastAsia"/>
-        </w:rPr>
       </w:pPr>
       <w:r>
         <w:rPr>
@@ -9865,14 +10155,12 @@
     <w:p>
       <w:pPr>
         <w:jc w:val="center"/>
-        <w:rPr>
-          <w:rFonts w:hint="eastAsia"/>
-        </w:rPr>
       </w:pPr>
       <w:r>
         <w:rPr>
           <w:noProof/>
         </w:rPr>
+        <w:lastRenderedPageBreak/>
         <w:drawing>
           <wp:inline distT="0" distB="0" distL="0" distR="0">
             <wp:extent cx="3228229" cy="1516172"/>
@@ -9977,9 +10265,6 @@
     <w:p>
       <w:pPr>
         <w:jc w:val="center"/>
-        <w:rPr>
-          <w:rFonts w:hint="eastAsia"/>
-        </w:rPr>
       </w:pPr>
       <w:r>
         <w:rPr>
@@ -10028,13 +10313,7 @@
         </w:drawing>
       </w:r>
     </w:p>
-    <w:p>
-      <w:pPr>
-        <w:rPr>
-          <w:rFonts w:hint="eastAsia"/>
-        </w:rPr>
-      </w:pPr>
-    </w:p>
+    <w:p/>
     <w:p>
       <w:r>
         <w:tab/>
@@ -10070,40 +10349,458 @@
         <w:ind w:leftChars="200" w:left="420"/>
       </w:pPr>
       <w:r>
+        <w:t>#include &lt;vector&gt;</w:t>
+      </w:r>
+    </w:p>
+    <w:p>
+      <w:pPr>
+        <w:ind w:leftChars="200" w:left="420"/>
+      </w:pPr>
+      <w:r>
+        <w:t>#include &lt;string&gt;</w:t>
+      </w:r>
+    </w:p>
+    <w:p>
+      <w:pPr>
+        <w:ind w:leftChars="200" w:left="420"/>
+      </w:pPr>
+      <w:r>
+        <w:t>#include &lt;stack&gt;</w:t>
+      </w:r>
+    </w:p>
+    <w:p>
+      <w:pPr>
+        <w:ind w:leftChars="200" w:left="420"/>
+      </w:pPr>
+      <w:r>
+        <w:t>#include &lt;algorithm&gt;</w:t>
+      </w:r>
+    </w:p>
+    <w:p>
+      <w:pPr>
+        <w:ind w:leftChars="200" w:left="420"/>
+      </w:pPr>
+      <w:r>
+        <w:t>using namespace std;</w:t>
+      </w:r>
+    </w:p>
+    <w:p>
+      <w:pPr>
+        <w:ind w:leftChars="200" w:left="420"/>
+      </w:pPr>
+    </w:p>
+    <w:p>
+      <w:pPr>
+        <w:ind w:leftChars="200" w:left="420"/>
+      </w:pPr>
+      <w:r>
+        <w:t>/*</w:t>
+      </w:r>
+    </w:p>
+    <w:p>
+      <w:pPr>
+        <w:ind w:leftChars="200" w:left="420"/>
+      </w:pPr>
+      <w:r>
+        <w:rPr>
+          <w:rFonts w:hint="eastAsia"/>
+        </w:rPr>
+        <w:t>表达式求解，借助栈这种数据结构，需要注意字符串和整数之间的转化</w:t>
+      </w:r>
+      <w:r>
+        <w:rPr>
+          <w:rFonts w:hint="eastAsia"/>
+        </w:rPr>
+        <w:t xml:space="preserve"> </w:t>
+      </w:r>
+    </w:p>
+    <w:p>
+      <w:pPr>
+        <w:ind w:leftChars="200" w:left="420"/>
+      </w:pPr>
+      <w:r>
+        <w:t>*/</w:t>
+      </w:r>
+    </w:p>
+    <w:p>
+      <w:pPr>
+        <w:ind w:leftChars="200" w:left="420"/>
+      </w:pPr>
+      <w:r>
+        <w:rPr>
+          <w:rFonts w:hint="eastAsia"/>
+        </w:rPr>
+        <w:t>//</w:t>
+      </w:r>
+      <w:r>
+        <w:rPr>
+          <w:rFonts w:hint="eastAsia"/>
+        </w:rPr>
+        <w:t>将字符串转化为整型</w:t>
+      </w:r>
+      <w:r>
+        <w:rPr>
+          <w:rFonts w:hint="eastAsia"/>
+        </w:rPr>
+        <w:t xml:space="preserve"> </w:t>
+      </w:r>
+    </w:p>
+    <w:p>
+      <w:pPr>
+        <w:ind w:leftChars="200" w:left="420"/>
+      </w:pPr>
+      <w:r>
+        <w:t>int strtoi(string&amp; s)</w:t>
+      </w:r>
+    </w:p>
+    <w:p>
+      <w:pPr>
+        <w:ind w:leftChars="200" w:left="420"/>
+      </w:pPr>
+      <w:r>
+        <w:t>{</w:t>
+      </w:r>
+    </w:p>
+    <w:p>
+      <w:pPr>
+        <w:ind w:leftChars="200" w:left="420"/>
+      </w:pPr>
+      <w:r>
+        <w:t xml:space="preserve">    if(s.length() == 0)</w:t>
+      </w:r>
+    </w:p>
+    <w:p>
+      <w:pPr>
+        <w:ind w:leftChars="200" w:left="420"/>
+      </w:pPr>
+      <w:r>
+        <w:t xml:space="preserve">      return 0;</w:t>
+      </w:r>
+    </w:p>
+    <w:p>
+      <w:pPr>
+        <w:ind w:leftChars="200" w:left="420"/>
+      </w:pPr>
+      <w:r>
         <w:lastRenderedPageBreak/>
-        <w:t>#include &lt;vector&gt;</w:t>
-      </w:r>
-    </w:p>
-    <w:p>
-      <w:pPr>
-        <w:ind w:leftChars="200" w:left="420"/>
-      </w:pPr>
-      <w:r>
-        <w:t>#include &lt;string&gt;</w:t>
-      </w:r>
-    </w:p>
-    <w:p>
-      <w:pPr>
-        <w:ind w:leftChars="200" w:left="420"/>
-      </w:pPr>
-      <w:r>
-        <w:t>#include &lt;stack&gt;</w:t>
-      </w:r>
-    </w:p>
-    <w:p>
-      <w:pPr>
-        <w:ind w:leftChars="200" w:left="420"/>
-      </w:pPr>
-      <w:r>
-        <w:t>#include &lt;algorithm&gt;</w:t>
-      </w:r>
-    </w:p>
-    <w:p>
-      <w:pPr>
-        <w:ind w:leftChars="200" w:left="420"/>
-      </w:pPr>
-      <w:r>
-        <w:t>using namespace std;</w:t>
+        <w:t xml:space="preserve">    int i=0,flag=1,result=0;</w:t>
+      </w:r>
+    </w:p>
+    <w:p>
+      <w:pPr>
+        <w:ind w:leftChars="200" w:left="420"/>
+      </w:pPr>
+      <w:r>
+        <w:t xml:space="preserve">    if(s[0]=='-')</w:t>
+      </w:r>
+    </w:p>
+    <w:p>
+      <w:pPr>
+        <w:ind w:leftChars="200" w:left="420"/>
+      </w:pPr>
+      <w:r>
+        <w:t xml:space="preserve">    {</w:t>
+      </w:r>
+    </w:p>
+    <w:p>
+      <w:pPr>
+        <w:ind w:leftChars="200" w:left="420"/>
+      </w:pPr>
+      <w:r>
+        <w:t xml:space="preserve">       flag =-1;</w:t>
+      </w:r>
+    </w:p>
+    <w:p>
+      <w:pPr>
+        <w:ind w:leftChars="200" w:left="420"/>
+      </w:pPr>
+      <w:r>
+        <w:t xml:space="preserve">       i++;   </w:t>
+      </w:r>
+    </w:p>
+    <w:p>
+      <w:pPr>
+        <w:ind w:leftChars="200" w:left="420"/>
+      </w:pPr>
+      <w:r>
+        <w:t xml:space="preserve">    }</w:t>
+      </w:r>
+    </w:p>
+    <w:p>
+      <w:pPr>
+        <w:ind w:leftChars="200" w:left="420"/>
+      </w:pPr>
+      <w:r>
+        <w:t xml:space="preserve">    if(s[0]=='+')</w:t>
+      </w:r>
+    </w:p>
+    <w:p>
+      <w:pPr>
+        <w:ind w:leftChars="200" w:left="420"/>
+      </w:pPr>
+      <w:r>
+        <w:t xml:space="preserve">    {</w:t>
+      </w:r>
+    </w:p>
+    <w:p>
+      <w:pPr>
+        <w:ind w:leftChars="200" w:left="420"/>
+      </w:pPr>
+      <w:r>
+        <w:t xml:space="preserve">       i++;    </w:t>
+      </w:r>
+    </w:p>
+    <w:p>
+      <w:pPr>
+        <w:ind w:leftChars="200" w:left="420"/>
+      </w:pPr>
+      <w:r>
+        <w:t xml:space="preserve">    }</w:t>
+      </w:r>
+    </w:p>
+    <w:p>
+      <w:pPr>
+        <w:ind w:leftChars="200" w:left="420"/>
+      </w:pPr>
+      <w:r>
+        <w:t xml:space="preserve">    for(;i&lt;s.length();i++)</w:t>
+      </w:r>
+    </w:p>
+    <w:p>
+      <w:pPr>
+        <w:ind w:leftChars="200" w:left="420"/>
+      </w:pPr>
+      <w:r>
+        <w:t xml:space="preserve">    {</w:t>
+      </w:r>
+    </w:p>
+    <w:p>
+      <w:pPr>
+        <w:ind w:leftChars="200" w:left="420"/>
+      </w:pPr>
+      <w:r>
+        <w:t xml:space="preserve">        result *= 10;</w:t>
+      </w:r>
+    </w:p>
+    <w:p>
+      <w:pPr>
+        <w:ind w:leftChars="200" w:left="420"/>
+      </w:pPr>
+      <w:r>
+        <w:t xml:space="preserve">        result += (s[i]-'0');                 </w:t>
+      </w:r>
+    </w:p>
+    <w:p>
+      <w:pPr>
+        <w:ind w:leftChars="200" w:left="420"/>
+      </w:pPr>
+      <w:r>
+        <w:t xml:space="preserve">    }</w:t>
+      </w:r>
+    </w:p>
+    <w:p>
+      <w:pPr>
+        <w:ind w:leftChars="200" w:left="420"/>
+      </w:pPr>
+      <w:r>
+        <w:t xml:space="preserve">    return result*flag;</w:t>
+      </w:r>
+    </w:p>
+    <w:p>
+      <w:pPr>
+        <w:ind w:leftChars="200" w:left="420"/>
+      </w:pPr>
+      <w:r>
+        <w:t>}</w:t>
+      </w:r>
+    </w:p>
+    <w:p>
+      <w:pPr>
+        <w:ind w:leftChars="200" w:left="420"/>
+      </w:pPr>
+    </w:p>
+    <w:p>
+      <w:pPr>
+        <w:ind w:leftChars="200" w:left="420"/>
+      </w:pPr>
+      <w:r>
+        <w:rPr>
+          <w:rFonts w:hint="eastAsia"/>
+        </w:rPr>
+        <w:t>//</w:t>
+      </w:r>
+      <w:r>
+        <w:rPr>
+          <w:rFonts w:hint="eastAsia"/>
+        </w:rPr>
+        <w:t>将整型转化为字符串</w:t>
+      </w:r>
+      <w:r>
+        <w:rPr>
+          <w:rFonts w:hint="eastAsia"/>
+        </w:rPr>
+        <w:t xml:space="preserve"> </w:t>
+      </w:r>
+    </w:p>
+    <w:p>
+      <w:pPr>
+        <w:ind w:leftChars="200" w:left="420"/>
+      </w:pPr>
+      <w:r>
+        <w:t>string itostr(int num)</w:t>
+      </w:r>
+    </w:p>
+    <w:p>
+      <w:pPr>
+        <w:ind w:leftChars="200" w:left="420"/>
+      </w:pPr>
+      <w:r>
+        <w:t>{</w:t>
+      </w:r>
+    </w:p>
+    <w:p>
+      <w:pPr>
+        <w:ind w:leftChars="200" w:left="420"/>
+      </w:pPr>
+      <w:r>
+        <w:t xml:space="preserve">    int flag =1,count = num;</w:t>
+      </w:r>
+    </w:p>
+    <w:p>
+      <w:pPr>
+        <w:ind w:leftChars="200" w:left="420"/>
+      </w:pPr>
+      <w:r>
+        <w:t xml:space="preserve">    if(num &lt;0)</w:t>
+      </w:r>
+    </w:p>
+    <w:p>
+      <w:pPr>
+        <w:ind w:leftChars="200" w:left="420"/>
+      </w:pPr>
+      <w:r>
+        <w:t xml:space="preserve">    {</w:t>
+      </w:r>
+    </w:p>
+    <w:p>
+      <w:pPr>
+        <w:ind w:leftChars="200" w:left="420"/>
+      </w:pPr>
+      <w:r>
+        <w:t xml:space="preserve">        flag = 0;</w:t>
+      </w:r>
+    </w:p>
+    <w:p>
+      <w:pPr>
+        <w:ind w:leftChars="200" w:left="420"/>
+      </w:pPr>
+      <w:r>
+        <w:t xml:space="preserve">        count = -count;   </w:t>
+      </w:r>
+    </w:p>
+    <w:p>
+      <w:pPr>
+        <w:ind w:leftChars="200" w:left="420"/>
+      </w:pPr>
+      <w:r>
+        <w:t xml:space="preserve">    }</w:t>
+      </w:r>
+    </w:p>
+    <w:p>
+      <w:pPr>
+        <w:ind w:leftChars="200" w:left="420"/>
+      </w:pPr>
+      <w:r>
+        <w:t xml:space="preserve">     </w:t>
+      </w:r>
+    </w:p>
+    <w:p>
+      <w:pPr>
+        <w:ind w:leftChars="200" w:left="420"/>
+      </w:pPr>
+      <w:r>
+        <w:t xml:space="preserve">    string result;</w:t>
+      </w:r>
+    </w:p>
+    <w:p>
+      <w:pPr>
+        <w:ind w:leftChars="200" w:left="420"/>
+      </w:pPr>
+      <w:r>
+        <w:t xml:space="preserve">    while(count)</w:t>
+      </w:r>
+    </w:p>
+    <w:p>
+      <w:pPr>
+        <w:ind w:leftChars="200" w:left="420"/>
+      </w:pPr>
+      <w:r>
+        <w:lastRenderedPageBreak/>
+        <w:t xml:space="preserve">    {</w:t>
+      </w:r>
+    </w:p>
+    <w:p>
+      <w:pPr>
+        <w:ind w:leftChars="200" w:left="420"/>
+      </w:pPr>
+      <w:r>
+        <w:t xml:space="preserve">      result += (count%10 +'0');</w:t>
+      </w:r>
+    </w:p>
+    <w:p>
+      <w:pPr>
+        <w:ind w:leftChars="200" w:left="420"/>
+      </w:pPr>
+      <w:r>
+        <w:t xml:space="preserve">      count = count/10;</w:t>
+      </w:r>
+    </w:p>
+    <w:p>
+      <w:pPr>
+        <w:ind w:leftChars="200" w:left="420"/>
+      </w:pPr>
+      <w:r>
+        <w:t xml:space="preserve">    }</w:t>
+      </w:r>
+    </w:p>
+    <w:p>
+      <w:pPr>
+        <w:ind w:leftChars="200" w:left="420"/>
+      </w:pPr>
+      <w:r>
+        <w:t xml:space="preserve">    if(flag == 0)</w:t>
+      </w:r>
+    </w:p>
+    <w:p>
+      <w:pPr>
+        <w:ind w:leftChars="200" w:left="420"/>
+      </w:pPr>
+      <w:r>
+        <w:t xml:space="preserve">     result += '-';</w:t>
+      </w:r>
+    </w:p>
+    <w:p>
+      <w:pPr>
+        <w:ind w:leftChars="200" w:left="420"/>
+      </w:pPr>
+      <w:r>
+        <w:t xml:space="preserve">    reverse(result.begin(),result.end());</w:t>
+      </w:r>
+    </w:p>
+    <w:p>
+      <w:pPr>
+        <w:ind w:leftChars="200" w:left="420"/>
+      </w:pPr>
+      <w:r>
+        <w:t xml:space="preserve">    return result;   </w:t>
+      </w:r>
+    </w:p>
+    <w:p>
+      <w:pPr>
+        <w:ind w:leftChars="200" w:left="420"/>
+      </w:pPr>
+      <w:r>
+        <w:t>}</w:t>
       </w:r>
     </w:p>
     <w:p>
@@ -10127,7 +10824,7 @@
         <w:rPr>
           <w:rFonts w:hint="eastAsia"/>
         </w:rPr>
-        <w:t>表达式求解，借助栈这种数据结构，需要注意字符串和整数之间的转化</w:t>
+        <w:t>表达式求解主函数</w:t>
       </w:r>
       <w:r>
         <w:rPr>
@@ -10141,24 +10838,64 @@
         <w:ind w:leftChars="200" w:left="420"/>
       </w:pPr>
       <w:r>
-        <w:t>*/</w:t>
-      </w:r>
-    </w:p>
-    <w:p>
-      <w:pPr>
-        <w:ind w:leftChars="200" w:left="420"/>
-      </w:pPr>
-      <w:r>
-        <w:rPr>
-          <w:rFonts w:hint="eastAsia"/>
-        </w:rPr>
-        <w:t>//</w:t>
-      </w:r>
-      <w:r>
-        <w:rPr>
-          <w:rFonts w:hint="eastAsia"/>
-        </w:rPr>
-        <w:t>将字符串转化为整型</w:t>
+        <w:t xml:space="preserve">*/ </w:t>
+      </w:r>
+    </w:p>
+    <w:p>
+      <w:pPr>
+        <w:ind w:leftChars="200" w:left="420"/>
+      </w:pPr>
+      <w:r>
+        <w:t xml:space="preserve">int evalRPN(vector&lt;string&gt; &amp;tokens) </w:t>
+      </w:r>
+    </w:p>
+    <w:p>
+      <w:pPr>
+        <w:ind w:leftChars="200" w:left="420"/>
+      </w:pPr>
+      <w:r>
+        <w:t>{</w:t>
+      </w:r>
+    </w:p>
+    <w:p>
+      <w:pPr>
+        <w:ind w:leftChars="200" w:left="420"/>
+      </w:pPr>
+      <w:r>
+        <w:t xml:space="preserve">   stack&lt;string&gt; sk;</w:t>
+      </w:r>
+    </w:p>
+    <w:p>
+      <w:pPr>
+        <w:ind w:leftChars="200" w:left="420"/>
+      </w:pPr>
+      <w:r>
+        <w:t xml:space="preserve">   int result =0,i,temp;</w:t>
+      </w:r>
+    </w:p>
+    <w:p>
+      <w:pPr>
+        <w:ind w:leftChars="200" w:left="420"/>
+      </w:pPr>
+      <w:r>
+        <w:t xml:space="preserve">   string first,second;</w:t>
+      </w:r>
+    </w:p>
+    <w:p>
+      <w:pPr>
+        <w:ind w:leftChars="200" w:left="420"/>
+      </w:pPr>
+      <w:r>
+        <w:rPr>
+          <w:rFonts w:hint="eastAsia"/>
+        </w:rPr>
+        <w:t xml:space="preserve">   //</w:t>
+      </w:r>
+      <w:r>
+        <w:rPr>
+          <w:rFonts w:hint="eastAsia"/>
+        </w:rPr>
+        <w:t>开始处理字符串向量</w:t>
       </w:r>
       <w:r>
         <w:rPr>
@@ -10172,159 +10909,124 @@
         <w:ind w:leftChars="200" w:left="420"/>
       </w:pPr>
       <w:r>
-        <w:t>int strtoi(string&amp; s)</w:t>
-      </w:r>
-    </w:p>
-    <w:p>
-      <w:pPr>
-        <w:ind w:leftChars="200" w:left="420"/>
-      </w:pPr>
-      <w:r>
-        <w:t>{</w:t>
-      </w:r>
-    </w:p>
-    <w:p>
-      <w:pPr>
-        <w:ind w:leftChars="200" w:left="420"/>
-      </w:pPr>
-      <w:r>
-        <w:t xml:space="preserve">    if(s.length() == 0)</w:t>
-      </w:r>
-    </w:p>
-    <w:p>
-      <w:pPr>
-        <w:ind w:leftChars="200" w:left="420"/>
-      </w:pPr>
-      <w:r>
-        <w:t xml:space="preserve">      return 0;</w:t>
-      </w:r>
-    </w:p>
-    <w:p>
-      <w:pPr>
-        <w:ind w:leftChars="200" w:left="420"/>
-      </w:pPr>
-      <w:r>
-        <w:t xml:space="preserve">    int i=0,flag=1,result=0;</w:t>
-      </w:r>
-    </w:p>
-    <w:p>
-      <w:pPr>
-        <w:ind w:leftChars="200" w:left="420"/>
-      </w:pPr>
-      <w:r>
-        <w:t xml:space="preserve">    if(s[0]=='-')</w:t>
-      </w:r>
-    </w:p>
-    <w:p>
-      <w:pPr>
-        <w:ind w:leftChars="200" w:left="420"/>
-      </w:pPr>
-      <w:r>
-        <w:t xml:space="preserve">    {</w:t>
-      </w:r>
-    </w:p>
-    <w:p>
-      <w:pPr>
-        <w:ind w:leftChars="200" w:left="420"/>
-      </w:pPr>
-      <w:r>
-        <w:t xml:space="preserve">       flag =-1;</w:t>
-      </w:r>
-    </w:p>
-    <w:p>
-      <w:pPr>
-        <w:ind w:leftChars="200" w:left="420"/>
-      </w:pPr>
-      <w:r>
-        <w:t xml:space="preserve">       i++;   </w:t>
-      </w:r>
-    </w:p>
-    <w:p>
-      <w:pPr>
-        <w:ind w:leftChars="200" w:left="420"/>
-      </w:pPr>
-      <w:r>
-        <w:t xml:space="preserve">    }</w:t>
-      </w:r>
-    </w:p>
-    <w:p>
-      <w:pPr>
-        <w:ind w:leftChars="200" w:left="420"/>
-      </w:pPr>
-      <w:r>
-        <w:t xml:space="preserve">    if(s[0]=='+')</w:t>
-      </w:r>
-    </w:p>
-    <w:p>
-      <w:pPr>
-        <w:ind w:leftChars="200" w:left="420"/>
-      </w:pPr>
-      <w:r>
-        <w:t xml:space="preserve">    {</w:t>
-      </w:r>
-    </w:p>
-    <w:p>
-      <w:pPr>
-        <w:ind w:leftChars="200" w:left="420"/>
-      </w:pPr>
-      <w:r>
-        <w:t xml:space="preserve">       i++;    </w:t>
-      </w:r>
-    </w:p>
-    <w:p>
-      <w:pPr>
-        <w:ind w:leftChars="200" w:left="420"/>
-      </w:pPr>
-      <w:r>
-        <w:t xml:space="preserve">    }</w:t>
-      </w:r>
-    </w:p>
-    <w:p>
-      <w:pPr>
-        <w:ind w:leftChars="200" w:left="420"/>
-      </w:pPr>
-      <w:r>
-        <w:t xml:space="preserve">    for(;i&lt;s.length();i++)</w:t>
-      </w:r>
-    </w:p>
-    <w:p>
-      <w:pPr>
-        <w:ind w:leftChars="200" w:left="420"/>
-      </w:pPr>
-      <w:r>
-        <w:t xml:space="preserve">    {</w:t>
-      </w:r>
-    </w:p>
-    <w:p>
-      <w:pPr>
-        <w:ind w:leftChars="200" w:left="420"/>
-      </w:pPr>
-      <w:r>
-        <w:t xml:space="preserve">        result *= 10;</w:t>
-      </w:r>
-    </w:p>
-    <w:p>
-      <w:pPr>
-        <w:ind w:leftChars="200" w:left="420"/>
-      </w:pPr>
-      <w:r>
-        <w:t xml:space="preserve">        result += (s[i]-'0');                 </w:t>
-      </w:r>
-    </w:p>
-    <w:p>
-      <w:pPr>
-        <w:ind w:leftChars="200" w:left="420"/>
-      </w:pPr>
-      <w:r>
-        <w:t xml:space="preserve">    }</w:t>
-      </w:r>
-    </w:p>
-    <w:p>
-      <w:pPr>
-        <w:ind w:leftChars="200" w:left="420"/>
-      </w:pPr>
-      <w:r>
-        <w:t xml:space="preserve">    return result*flag;</w:t>
+        <w:t xml:space="preserve">   for(i=0;i&lt;tokens.size();i++)</w:t>
+      </w:r>
+    </w:p>
+    <w:p>
+      <w:pPr>
+        <w:ind w:leftChars="200" w:left="420"/>
+      </w:pPr>
+      <w:r>
+        <w:t xml:space="preserve">   {</w:t>
+      </w:r>
+    </w:p>
+    <w:p>
+      <w:pPr>
+        <w:ind w:leftChars="200" w:left="420"/>
+      </w:pPr>
+      <w:r>
+        <w:rPr>
+          <w:rFonts w:hint="eastAsia"/>
+        </w:rPr>
+        <w:t xml:space="preserve">   </w:t>
+      </w:r>
+      <w:r>
+        <w:rPr>
+          <w:rFonts w:hint="eastAsia"/>
+        </w:rPr>
+        <w:tab/>
+        <w:t xml:space="preserve">   //</w:t>
+      </w:r>
+      <w:r>
+        <w:rPr>
+          <w:rFonts w:hint="eastAsia"/>
+        </w:rPr>
+        <w:t>如果当前的字符串为符号，需要从栈中取出操作数</w:t>
+      </w:r>
+      <w:r>
+        <w:rPr>
+          <w:rFonts w:hint="eastAsia"/>
+        </w:rPr>
+        <w:t xml:space="preserve"> </w:t>
+      </w:r>
+    </w:p>
+    <w:p>
+      <w:pPr>
+        <w:ind w:leftChars="200" w:left="420"/>
+      </w:pPr>
+      <w:r>
+        <w:t xml:space="preserve">       if(tokens[i]=="+"||tokens[i]=="-"||tokens[i]=="*"||tokens[i]=="/")</w:t>
+      </w:r>
+    </w:p>
+    <w:p>
+      <w:pPr>
+        <w:ind w:leftChars="200" w:left="420"/>
+      </w:pPr>
+      <w:r>
+        <w:t xml:space="preserve">       {</w:t>
+      </w:r>
+    </w:p>
+    <w:p>
+      <w:pPr>
+        <w:ind w:leftChars="200" w:left="420"/>
+      </w:pPr>
+      <w:r>
+        <w:t xml:space="preserve">          first = sk.top();</w:t>
+      </w:r>
+    </w:p>
+    <w:p>
+      <w:pPr>
+        <w:ind w:leftChars="200" w:left="420"/>
+      </w:pPr>
+      <w:r>
+        <w:t xml:space="preserve">          sk.pop();</w:t>
+      </w:r>
+    </w:p>
+    <w:p>
+      <w:pPr>
+        <w:ind w:leftChars="200" w:left="420"/>
+      </w:pPr>
+      <w:r>
+        <w:t xml:space="preserve">          second =sk.top();</w:t>
+      </w:r>
+    </w:p>
+    <w:p>
+      <w:pPr>
+        <w:ind w:leftChars="200" w:left="420"/>
+      </w:pPr>
+      <w:r>
+        <w:t xml:space="preserve">          sk.pop();</w:t>
+      </w:r>
+    </w:p>
+    <w:p>
+      <w:pPr>
+        <w:ind w:leftChars="200" w:left="420"/>
+      </w:pPr>
+      <w:r>
+        <w:rPr>
+          <w:rFonts w:hint="eastAsia"/>
+        </w:rPr>
+        <w:t xml:space="preserve">          //</w:t>
+      </w:r>
+      <w:r>
+        <w:rPr>
+          <w:rFonts w:hint="eastAsia"/>
+        </w:rPr>
+        <w:t>开始计算</w:t>
+      </w:r>
+      <w:r>
+        <w:rPr>
+          <w:rFonts w:hint="eastAsia"/>
+        </w:rPr>
+        <w:t xml:space="preserve"> </w:t>
+      </w:r>
+    </w:p>
+    <w:p>
+      <w:pPr>
+        <w:ind w:leftChars="200" w:left="420"/>
+      </w:pPr>
+      <w:r>
+        <w:t xml:space="preserve">          if(tokens[i] == "+")</w:t>
       </w:r>
     </w:p>
     <w:p>
@@ -10333,29 +11035,72 @@
       </w:pPr>
       <w:r>
         <w:lastRenderedPageBreak/>
-        <w:t>}</w:t>
-      </w:r>
-    </w:p>
-    <w:p>
-      <w:pPr>
-        <w:ind w:leftChars="200" w:left="420"/>
-      </w:pPr>
-    </w:p>
-    <w:p>
-      <w:pPr>
-        <w:ind w:leftChars="200" w:left="420"/>
-      </w:pPr>
-      <w:r>
-        <w:rPr>
-          <w:rFonts w:hint="eastAsia"/>
-        </w:rPr>
-        <w:t>//</w:t>
-      </w:r>
-      <w:r>
-        <w:rPr>
-          <w:rFonts w:hint="eastAsia"/>
-        </w:rPr>
-        <w:t>将整型转化为字符串</w:t>
+        <w:t xml:space="preserve">             temp = strtoi(first)+strtoi(second);</w:t>
+      </w:r>
+    </w:p>
+    <w:p>
+      <w:pPr>
+        <w:ind w:leftChars="200" w:left="420"/>
+      </w:pPr>
+      <w:r>
+        <w:t xml:space="preserve">          else if(tokens[i]=="-")</w:t>
+      </w:r>
+    </w:p>
+    <w:p>
+      <w:pPr>
+        <w:ind w:leftChars="200" w:left="420"/>
+      </w:pPr>
+      <w:r>
+        <w:t xml:space="preserve">             temp = strtoi(first)-strtoi(second);          </w:t>
+      </w:r>
+    </w:p>
+    <w:p>
+      <w:pPr>
+        <w:ind w:leftChars="200" w:left="420"/>
+      </w:pPr>
+      <w:r>
+        <w:t xml:space="preserve">          else if(tokens[i]=="*")</w:t>
+      </w:r>
+    </w:p>
+    <w:p>
+      <w:pPr>
+        <w:ind w:leftChars="200" w:left="420"/>
+      </w:pPr>
+      <w:r>
+        <w:t xml:space="preserve">             temp = strtoi(first)*strtoi(second);</w:t>
+      </w:r>
+    </w:p>
+    <w:p>
+      <w:pPr>
+        <w:ind w:leftChars="200" w:left="420"/>
+      </w:pPr>
+      <w:r>
+        <w:t xml:space="preserve">          else</w:t>
+      </w:r>
+    </w:p>
+    <w:p>
+      <w:pPr>
+        <w:ind w:leftChars="200" w:left="420"/>
+      </w:pPr>
+      <w:r>
+        <w:t xml:space="preserve">             temp = strtoi(second)/strtoi(first);</w:t>
+      </w:r>
+    </w:p>
+    <w:p>
+      <w:pPr>
+        <w:ind w:leftChars="200" w:left="420"/>
+      </w:pPr>
+      <w:r>
+        <w:rPr>
+          <w:rFonts w:hint="eastAsia"/>
+        </w:rPr>
+        <w:t xml:space="preserve">          //</w:t>
+      </w:r>
+      <w:r>
+        <w:rPr>
+          <w:rFonts w:hint="eastAsia"/>
+        </w:rPr>
+        <w:t>将结果继续压入栈</w:t>
       </w:r>
       <w:r>
         <w:rPr>
@@ -10369,183 +11114,44 @@
         <w:ind w:leftChars="200" w:left="420"/>
       </w:pPr>
       <w:r>
-        <w:t>string itostr(int num)</w:t>
-      </w:r>
-    </w:p>
-    <w:p>
-      <w:pPr>
-        <w:ind w:leftChars="200" w:left="420"/>
-      </w:pPr>
-      <w:r>
-        <w:t>{</w:t>
-      </w:r>
-    </w:p>
-    <w:p>
-      <w:pPr>
-        <w:ind w:leftChars="200" w:left="420"/>
-      </w:pPr>
-      <w:r>
-        <w:t xml:space="preserve">    int flag =1,count = num;</w:t>
-      </w:r>
-    </w:p>
-    <w:p>
-      <w:pPr>
-        <w:ind w:leftChars="200" w:left="420"/>
-      </w:pPr>
-      <w:r>
-        <w:t xml:space="preserve">    if(num &lt;0)</w:t>
-      </w:r>
-    </w:p>
-    <w:p>
-      <w:pPr>
-        <w:ind w:leftChars="200" w:left="420"/>
-      </w:pPr>
-      <w:r>
-        <w:t xml:space="preserve">    {</w:t>
-      </w:r>
-    </w:p>
-    <w:p>
-      <w:pPr>
-        <w:ind w:leftChars="200" w:left="420"/>
-      </w:pPr>
-      <w:r>
-        <w:t xml:space="preserve">        flag = 0;</w:t>
-      </w:r>
-    </w:p>
-    <w:p>
-      <w:pPr>
-        <w:ind w:leftChars="200" w:left="420"/>
-      </w:pPr>
-      <w:r>
-        <w:t xml:space="preserve">        count = -count;   </w:t>
-      </w:r>
-    </w:p>
-    <w:p>
-      <w:pPr>
-        <w:ind w:leftChars="200" w:left="420"/>
-      </w:pPr>
-      <w:r>
-        <w:t xml:space="preserve">    }</w:t>
-      </w:r>
-    </w:p>
-    <w:p>
-      <w:pPr>
-        <w:ind w:leftChars="200" w:left="420"/>
-      </w:pPr>
-      <w:r>
-        <w:t xml:space="preserve">     </w:t>
-      </w:r>
-    </w:p>
-    <w:p>
-      <w:pPr>
-        <w:ind w:leftChars="200" w:left="420"/>
-      </w:pPr>
-      <w:r>
-        <w:t xml:space="preserve">    string result;</w:t>
-      </w:r>
-    </w:p>
-    <w:p>
-      <w:pPr>
-        <w:ind w:leftChars="200" w:left="420"/>
-      </w:pPr>
-      <w:r>
-        <w:t xml:space="preserve">    while(count)</w:t>
-      </w:r>
-    </w:p>
-    <w:p>
-      <w:pPr>
-        <w:ind w:leftChars="200" w:left="420"/>
-      </w:pPr>
-      <w:r>
-        <w:t xml:space="preserve">    {</w:t>
-      </w:r>
-    </w:p>
-    <w:p>
-      <w:pPr>
-        <w:ind w:leftChars="200" w:left="420"/>
-      </w:pPr>
-      <w:r>
-        <w:t xml:space="preserve">      result += (count%10 +'0');</w:t>
-      </w:r>
-    </w:p>
-    <w:p>
-      <w:pPr>
-        <w:ind w:leftChars="200" w:left="420"/>
-      </w:pPr>
-      <w:r>
-        <w:t xml:space="preserve">      count = count/10;</w:t>
-      </w:r>
-    </w:p>
-    <w:p>
-      <w:pPr>
-        <w:ind w:leftChars="200" w:left="420"/>
-      </w:pPr>
-      <w:r>
-        <w:t xml:space="preserve">    }</w:t>
-      </w:r>
-    </w:p>
-    <w:p>
-      <w:pPr>
-        <w:ind w:leftChars="200" w:left="420"/>
-      </w:pPr>
-      <w:r>
-        <w:t xml:space="preserve">    if(flag == 0)</w:t>
-      </w:r>
-    </w:p>
-    <w:p>
-      <w:pPr>
-        <w:ind w:leftChars="200" w:left="420"/>
-      </w:pPr>
-      <w:r>
-        <w:t xml:space="preserve">     result += '-';</w:t>
-      </w:r>
-    </w:p>
-    <w:p>
-      <w:pPr>
-        <w:ind w:leftChars="200" w:left="420"/>
-      </w:pPr>
-      <w:r>
-        <w:t xml:space="preserve">    reverse(result.begin(),result.end());</w:t>
-      </w:r>
-    </w:p>
-    <w:p>
-      <w:pPr>
-        <w:ind w:leftChars="200" w:left="420"/>
-      </w:pPr>
-      <w:r>
-        <w:t xml:space="preserve">    return result;   </w:t>
-      </w:r>
-    </w:p>
-    <w:p>
-      <w:pPr>
-        <w:ind w:leftChars="200" w:left="420"/>
-      </w:pPr>
-      <w:r>
-        <w:t>}</w:t>
-      </w:r>
-    </w:p>
-    <w:p>
-      <w:pPr>
-        <w:ind w:leftChars="200" w:left="420"/>
-      </w:pPr>
-    </w:p>
-    <w:p>
-      <w:pPr>
-        <w:ind w:leftChars="200" w:left="420"/>
-      </w:pPr>
-      <w:r>
-        <w:t>/*</w:t>
-      </w:r>
-    </w:p>
-    <w:p>
-      <w:pPr>
-        <w:ind w:leftChars="200" w:left="420"/>
-      </w:pPr>
-      <w:r>
-        <w:rPr>
-          <w:rFonts w:hint="eastAsia"/>
-        </w:rPr>
-        <w:t>表达式求解主函数</w:t>
+        <w:tab/>
+      </w:r>
+      <w:r>
+        <w:tab/>
+        <w:t xml:space="preserve">  first = itostr(temp);</w:t>
+      </w:r>
+    </w:p>
+    <w:p>
+      <w:pPr>
+        <w:ind w:leftChars="200" w:left="420"/>
+      </w:pPr>
+      <w:r>
+        <w:t xml:space="preserve">          sk.push(first);</w:t>
+      </w:r>
+    </w:p>
+    <w:p>
+      <w:pPr>
+        <w:ind w:leftChars="200" w:left="420"/>
+      </w:pPr>
+      <w:r>
+        <w:t xml:space="preserve">       } </w:t>
+      </w:r>
+    </w:p>
+    <w:p>
+      <w:pPr>
+        <w:ind w:leftChars="200" w:left="420"/>
+      </w:pPr>
+      <w:r>
+        <w:rPr>
+          <w:rFonts w:hint="eastAsia"/>
+        </w:rPr>
+        <w:t xml:space="preserve">       else // </w:t>
+      </w:r>
+      <w:r>
+        <w:rPr>
+          <w:rFonts w:hint="eastAsia"/>
+        </w:rPr>
+        <w:t>其他情况都只需要将当前字符串压入栈内即可</w:t>
       </w:r>
       <w:r>
         <w:rPr>
@@ -10559,333 +11165,6 @@
         <w:ind w:leftChars="200" w:left="420"/>
       </w:pPr>
       <w:r>
-        <w:t xml:space="preserve">*/ </w:t>
-      </w:r>
-    </w:p>
-    <w:p>
-      <w:pPr>
-        <w:ind w:leftChars="200" w:left="420"/>
-      </w:pPr>
-      <w:r>
-        <w:t xml:space="preserve">int evalRPN(vector&lt;string&gt; &amp;tokens) </w:t>
-      </w:r>
-    </w:p>
-    <w:p>
-      <w:pPr>
-        <w:ind w:leftChars="200" w:left="420"/>
-      </w:pPr>
-      <w:r>
-        <w:t>{</w:t>
-      </w:r>
-    </w:p>
-    <w:p>
-      <w:pPr>
-        <w:ind w:leftChars="200" w:left="420"/>
-      </w:pPr>
-      <w:r>
-        <w:t xml:space="preserve">   stack&lt;string&gt; sk;</w:t>
-      </w:r>
-    </w:p>
-    <w:p>
-      <w:pPr>
-        <w:ind w:leftChars="200" w:left="420"/>
-      </w:pPr>
-      <w:r>
-        <w:lastRenderedPageBreak/>
-        <w:t xml:space="preserve">   int result =0,i,temp;</w:t>
-      </w:r>
-    </w:p>
-    <w:p>
-      <w:pPr>
-        <w:ind w:leftChars="200" w:left="420"/>
-      </w:pPr>
-      <w:r>
-        <w:t xml:space="preserve">   string first,second;</w:t>
-      </w:r>
-    </w:p>
-    <w:p>
-      <w:pPr>
-        <w:ind w:leftChars="200" w:left="420"/>
-      </w:pPr>
-      <w:r>
-        <w:rPr>
-          <w:rFonts w:hint="eastAsia"/>
-        </w:rPr>
-        <w:t xml:space="preserve">   //</w:t>
-      </w:r>
-      <w:r>
-        <w:rPr>
-          <w:rFonts w:hint="eastAsia"/>
-        </w:rPr>
-        <w:t>开始处理字符串向量</w:t>
-      </w:r>
-      <w:r>
-        <w:rPr>
-          <w:rFonts w:hint="eastAsia"/>
-        </w:rPr>
-        <w:t xml:space="preserve"> </w:t>
-      </w:r>
-    </w:p>
-    <w:p>
-      <w:pPr>
-        <w:ind w:leftChars="200" w:left="420"/>
-      </w:pPr>
-      <w:r>
-        <w:t xml:space="preserve">   for(i=0;i&lt;tokens.size();i++)</w:t>
-      </w:r>
-    </w:p>
-    <w:p>
-      <w:pPr>
-        <w:ind w:leftChars="200" w:left="420"/>
-      </w:pPr>
-      <w:r>
-        <w:t xml:space="preserve">   {</w:t>
-      </w:r>
-    </w:p>
-    <w:p>
-      <w:pPr>
-        <w:ind w:leftChars="200" w:left="420"/>
-      </w:pPr>
-      <w:r>
-        <w:rPr>
-          <w:rFonts w:hint="eastAsia"/>
-        </w:rPr>
-        <w:t xml:space="preserve">   </w:t>
-      </w:r>
-      <w:r>
-        <w:rPr>
-          <w:rFonts w:hint="eastAsia"/>
-        </w:rPr>
-        <w:tab/>
-        <w:t xml:space="preserve">   //</w:t>
-      </w:r>
-      <w:r>
-        <w:rPr>
-          <w:rFonts w:hint="eastAsia"/>
-        </w:rPr>
-        <w:t>如果当前的字符串为符号，需要从栈中取出操作数</w:t>
-      </w:r>
-      <w:r>
-        <w:rPr>
-          <w:rFonts w:hint="eastAsia"/>
-        </w:rPr>
-        <w:t xml:space="preserve"> </w:t>
-      </w:r>
-    </w:p>
-    <w:p>
-      <w:pPr>
-        <w:ind w:leftChars="200" w:left="420"/>
-      </w:pPr>
-      <w:r>
-        <w:t xml:space="preserve">       if(tokens[i]=="+"||tokens[i]=="-"||tokens[i]=="*"||tokens[i]=="/")</w:t>
-      </w:r>
-    </w:p>
-    <w:p>
-      <w:pPr>
-        <w:ind w:leftChars="200" w:left="420"/>
-      </w:pPr>
-      <w:r>
-        <w:t xml:space="preserve">       {</w:t>
-      </w:r>
-    </w:p>
-    <w:p>
-      <w:pPr>
-        <w:ind w:leftChars="200" w:left="420"/>
-      </w:pPr>
-      <w:r>
-        <w:t xml:space="preserve">          first = sk.top();</w:t>
-      </w:r>
-    </w:p>
-    <w:p>
-      <w:pPr>
-        <w:ind w:leftChars="200" w:left="420"/>
-      </w:pPr>
-      <w:r>
-        <w:t xml:space="preserve">          sk.pop();</w:t>
-      </w:r>
-    </w:p>
-    <w:p>
-      <w:pPr>
-        <w:ind w:leftChars="200" w:left="420"/>
-      </w:pPr>
-      <w:r>
-        <w:t xml:space="preserve">          second =sk.top();</w:t>
-      </w:r>
-    </w:p>
-    <w:p>
-      <w:pPr>
-        <w:ind w:leftChars="200" w:left="420"/>
-      </w:pPr>
-      <w:r>
-        <w:t xml:space="preserve">          sk.pop();</w:t>
-      </w:r>
-    </w:p>
-    <w:p>
-      <w:pPr>
-        <w:ind w:leftChars="200" w:left="420"/>
-      </w:pPr>
-      <w:r>
-        <w:rPr>
-          <w:rFonts w:hint="eastAsia"/>
-        </w:rPr>
-        <w:t xml:space="preserve">          //</w:t>
-      </w:r>
-      <w:r>
-        <w:rPr>
-          <w:rFonts w:hint="eastAsia"/>
-        </w:rPr>
-        <w:t>开始计算</w:t>
-      </w:r>
-      <w:r>
-        <w:rPr>
-          <w:rFonts w:hint="eastAsia"/>
-        </w:rPr>
-        <w:t xml:space="preserve"> </w:t>
-      </w:r>
-    </w:p>
-    <w:p>
-      <w:pPr>
-        <w:ind w:leftChars="200" w:left="420"/>
-      </w:pPr>
-      <w:r>
-        <w:t xml:space="preserve">          if(tokens[i] == "+")</w:t>
-      </w:r>
-    </w:p>
-    <w:p>
-      <w:pPr>
-        <w:ind w:leftChars="200" w:left="420"/>
-      </w:pPr>
-      <w:r>
-        <w:t xml:space="preserve">             temp = strtoi(first)+strtoi(second);</w:t>
-      </w:r>
-    </w:p>
-    <w:p>
-      <w:pPr>
-        <w:ind w:leftChars="200" w:left="420"/>
-      </w:pPr>
-      <w:r>
-        <w:t xml:space="preserve">          else if(tokens[i]=="-")</w:t>
-      </w:r>
-    </w:p>
-    <w:p>
-      <w:pPr>
-        <w:ind w:leftChars="200" w:left="420"/>
-      </w:pPr>
-      <w:r>
-        <w:t xml:space="preserve">             temp = strtoi(first)-strtoi(second);          </w:t>
-      </w:r>
-    </w:p>
-    <w:p>
-      <w:pPr>
-        <w:ind w:leftChars="200" w:left="420"/>
-      </w:pPr>
-      <w:r>
-        <w:t xml:space="preserve">          else if(tokens[i]=="*")</w:t>
-      </w:r>
-    </w:p>
-    <w:p>
-      <w:pPr>
-        <w:ind w:leftChars="200" w:left="420"/>
-      </w:pPr>
-      <w:r>
-        <w:t xml:space="preserve">             temp = strtoi(first)*strtoi(second);</w:t>
-      </w:r>
-    </w:p>
-    <w:p>
-      <w:pPr>
-        <w:ind w:leftChars="200" w:left="420"/>
-      </w:pPr>
-      <w:r>
-        <w:t xml:space="preserve">          else</w:t>
-      </w:r>
-    </w:p>
-    <w:p>
-      <w:pPr>
-        <w:ind w:leftChars="200" w:left="420"/>
-      </w:pPr>
-      <w:r>
-        <w:t xml:space="preserve">             temp = strtoi(second)/strtoi(first);</w:t>
-      </w:r>
-    </w:p>
-    <w:p>
-      <w:pPr>
-        <w:ind w:leftChars="200" w:left="420"/>
-      </w:pPr>
-      <w:r>
-        <w:rPr>
-          <w:rFonts w:hint="eastAsia"/>
-        </w:rPr>
-        <w:t xml:space="preserve">          //</w:t>
-      </w:r>
-      <w:r>
-        <w:rPr>
-          <w:rFonts w:hint="eastAsia"/>
-        </w:rPr>
-        <w:t>将结果继续压入栈</w:t>
-      </w:r>
-      <w:r>
-        <w:rPr>
-          <w:rFonts w:hint="eastAsia"/>
-        </w:rPr>
-        <w:t xml:space="preserve"> </w:t>
-      </w:r>
-    </w:p>
-    <w:p>
-      <w:pPr>
-        <w:ind w:leftChars="200" w:left="420"/>
-      </w:pPr>
-      <w:r>
-        <w:tab/>
-      </w:r>
-      <w:r>
-        <w:tab/>
-        <w:t xml:space="preserve">  first = itostr(temp);</w:t>
-      </w:r>
-    </w:p>
-    <w:p>
-      <w:pPr>
-        <w:ind w:leftChars="200" w:left="420"/>
-      </w:pPr>
-      <w:r>
-        <w:t xml:space="preserve">          sk.push(first);</w:t>
-      </w:r>
-    </w:p>
-    <w:p>
-      <w:pPr>
-        <w:ind w:leftChars="200" w:left="420"/>
-      </w:pPr>
-      <w:r>
-        <w:t xml:space="preserve">       } </w:t>
-      </w:r>
-    </w:p>
-    <w:p>
-      <w:pPr>
-        <w:ind w:leftChars="200" w:left="420"/>
-      </w:pPr>
-      <w:r>
-        <w:rPr>
-          <w:rFonts w:hint="eastAsia"/>
-        </w:rPr>
-        <w:t xml:space="preserve">       else // </w:t>
-      </w:r>
-      <w:r>
-        <w:rPr>
-          <w:rFonts w:hint="eastAsia"/>
-        </w:rPr>
-        <w:t>其他情况都只需要将当前字符串压入栈内即可</w:t>
-      </w:r>
-      <w:r>
-        <w:rPr>
-          <w:rFonts w:hint="eastAsia"/>
-        </w:rPr>
-        <w:t xml:space="preserve"> </w:t>
-      </w:r>
-    </w:p>
-    <w:p>
-      <w:pPr>
-        <w:ind w:leftChars="200" w:left="420"/>
-      </w:pPr>
-      <w:r>
         <w:t xml:space="preserve">        sk.push(tokens[i]);                       </w:t>
       </w:r>
     </w:p>
@@ -10918,7 +11197,6 @@
         <w:ind w:leftChars="200" w:left="420"/>
       </w:pPr>
       <w:r>
-        <w:lastRenderedPageBreak/>
         <w:t xml:space="preserve">   return result;     </w:t>
       </w:r>
     </w:p>
@@ -11001,6 +11279,7 @@
         <w:rPr>
           <w:rFonts w:hint="eastAsia"/>
         </w:rPr>
+        <w:lastRenderedPageBreak/>
         <w:t>中缀表达式</w:t>
       </w:r>
       <w:r>
@@ -11045,13 +11324,7 @@
         <w:rPr>
           <w:rFonts w:hint="eastAsia"/>
         </w:rPr>
-        <w:t>”</w:t>
-      </w:r>
-      <w:r>
-        <w:rPr>
-          <w:rFonts w:hint="eastAsia"/>
-        </w:rPr>
-        <w:t>转化为“</w:t>
+        <w:t>”转化为“</w:t>
       </w:r>
       <w:r>
         <w:rPr>
@@ -11138,9 +11411,6 @@
     <w:p>
       <w:pPr>
         <w:jc w:val="center"/>
-        <w:rPr>
-          <w:rFonts w:hint="eastAsia"/>
-        </w:rPr>
       </w:pPr>
       <w:r>
         <w:rPr>
@@ -11244,9 +11514,6 @@
     <w:p>
       <w:pPr>
         <w:jc w:val="center"/>
-        <w:rPr>
-          <w:rFonts w:hint="eastAsia"/>
-        </w:rPr>
       </w:pPr>
       <w:r>
         <w:rPr>
@@ -11344,22 +11611,12 @@
         <w:rPr>
           <w:rFonts w:hint="eastAsia"/>
         </w:rPr>
-        <w:t>”，然后再</w:t>
-      </w:r>
-      <w:r>
-        <w:rPr>
-          <w:rFonts w:hint="eastAsia"/>
-        </w:rPr>
-        <w:lastRenderedPageBreak/>
-        <w:t>匹配前将栈顶数据依次出栈（这就好比括号里先执行的道理）：</w:t>
+        <w:t>”，然后再匹配前将栈顶数据依次出栈（这就好比括号里先执行的道理）：</w:t>
       </w:r>
     </w:p>
     <w:p>
       <w:pPr>
         <w:jc w:val="center"/>
-        <w:rPr>
-          <w:rFonts w:hint="eastAsia"/>
-        </w:rPr>
       </w:pPr>
       <w:r>
         <w:rPr>
@@ -11507,14 +11764,12 @@
     <w:p>
       <w:pPr>
         <w:jc w:val="center"/>
-        <w:rPr>
-          <w:rFonts w:hint="eastAsia"/>
-        </w:rPr>
       </w:pPr>
       <w:r>
         <w:rPr>
           <w:noProof/>
         </w:rPr>
+        <w:lastRenderedPageBreak/>
         <w:drawing>
           <wp:inline distT="0" distB="0" distL="0" distR="0">
             <wp:extent cx="2902226" cy="1669496"/>
@@ -11604,9 +11859,6 @@
     <w:p>
       <w:pPr>
         <w:jc w:val="center"/>
-        <w:rPr>
-          <w:rFonts w:hint="eastAsia"/>
-        </w:rPr>
       </w:pPr>
       <w:r>
         <w:rPr>
@@ -11686,9 +11938,6 @@
     <w:p>
       <w:pPr>
         <w:ind w:left="420"/>
-        <w:rPr>
-          <w:rFonts w:hint="eastAsia"/>
-        </w:rPr>
       </w:pPr>
       <w:r>
         <w:rPr>
@@ -11702,8 +11951,6 @@
         </w:rPr>
         <w:t>从左到右遍历中缀表达式的每个数组和符号，若是数字则直接输出，若是符号，则判断其栈顶符号的优先级，是右括号或者优先级低于栈顶符号，则栈顶元素依次出栈并输出，直到遇到左括号或栈空才将符号入栈。</w:t>
       </w:r>
-      <w:bookmarkStart w:id="0" w:name="_GoBack"/>
-      <w:bookmarkEnd w:id="0"/>
     </w:p>
     <w:p>
       <w:pPr>
@@ -11754,84 +12001,228 @@
         <w:rPr>
           <w:rFonts w:hint="eastAsia"/>
         </w:rPr>
-        <w:t>，将该字符串所代表</w:t>
-      </w:r>
-      <w:r>
-        <w:rPr>
-          <w:rFonts w:hint="eastAsia"/>
-        </w:rPr>
+        <w:t>，将该字符串所代表的目录路径最简化。</w:t>
+      </w:r>
+    </w:p>
+    <w:p>
+      <w:r>
+        <w:tab/>
+      </w:r>
+      <w:r>
+        <w:rPr>
+          <w:rFonts w:hint="eastAsia"/>
+        </w:rPr>
+        <w:t>代码：</w:t>
+      </w:r>
+    </w:p>
+    <w:p>
+      <w:pPr>
+        <w:ind w:leftChars="200" w:left="420"/>
+      </w:pPr>
+      <w:r>
+        <w:t>#include &lt;iostream&gt;</w:t>
+      </w:r>
+    </w:p>
+    <w:p>
+      <w:pPr>
+        <w:ind w:leftChars="200" w:left="420"/>
+      </w:pPr>
+      <w:r>
+        <w:t>#include &lt;string&gt;</w:t>
+      </w:r>
+    </w:p>
+    <w:p>
+      <w:pPr>
+        <w:ind w:leftChars="200" w:left="420"/>
+      </w:pPr>
+      <w:r>
+        <w:t>#include &lt;vector&gt;</w:t>
+      </w:r>
+    </w:p>
+    <w:p>
+      <w:pPr>
+        <w:ind w:leftChars="200" w:left="420"/>
+      </w:pPr>
+      <w:r>
+        <w:t>#include &lt;stack&gt;</w:t>
+      </w:r>
+    </w:p>
+    <w:p>
+      <w:pPr>
+        <w:ind w:leftChars="200" w:left="420"/>
+      </w:pPr>
+      <w:r>
+        <w:t>using namespace std;</w:t>
+      </w:r>
+    </w:p>
+    <w:p>
+      <w:pPr>
+        <w:ind w:leftChars="200" w:left="420"/>
+      </w:pPr>
+      <w:r>
+        <w:t>/*</w:t>
+      </w:r>
+    </w:p>
+    <w:p>
+      <w:pPr>
+        <w:ind w:leftChars="200" w:left="420"/>
+      </w:pPr>
+      <w:r>
+        <w:rPr>
+          <w:rFonts w:hint="eastAsia"/>
+        </w:rPr>
+        <w:t>一个表达式所表述的路径，进行最简化</w:t>
+      </w:r>
+      <w:r>
+        <w:rPr>
+          <w:rFonts w:hint="eastAsia"/>
+        </w:rPr>
+        <w:t xml:space="preserve"> </w:t>
+      </w:r>
+    </w:p>
+    <w:p>
+      <w:pPr>
+        <w:ind w:leftChars="200" w:left="420"/>
+      </w:pPr>
+      <w:r>
+        <w:t xml:space="preserve">*/ </w:t>
+      </w:r>
+    </w:p>
+    <w:p>
+      <w:pPr>
+        <w:ind w:leftChars="200" w:left="420"/>
+      </w:pPr>
+      <w:r>
         <w:lastRenderedPageBreak/>
-        <w:t>的目录路径最简化。</w:t>
-      </w:r>
-    </w:p>
-    <w:p>
-      <w:r>
-        <w:tab/>
-      </w:r>
-      <w:r>
-        <w:rPr>
-          <w:rFonts w:hint="eastAsia"/>
-        </w:rPr>
-        <w:t>代码：</w:t>
-      </w:r>
-    </w:p>
-    <w:p>
-      <w:pPr>
-        <w:ind w:leftChars="200" w:left="420"/>
-      </w:pPr>
-      <w:r>
-        <w:t>#include &lt;iostream&gt;</w:t>
-      </w:r>
-    </w:p>
-    <w:p>
-      <w:pPr>
-        <w:ind w:leftChars="200" w:left="420"/>
-      </w:pPr>
-      <w:r>
-        <w:t>#include &lt;string&gt;</w:t>
-      </w:r>
-    </w:p>
-    <w:p>
-      <w:pPr>
-        <w:ind w:leftChars="200" w:left="420"/>
-      </w:pPr>
-      <w:r>
-        <w:t>#include &lt;vector&gt;</w:t>
-      </w:r>
-    </w:p>
-    <w:p>
-      <w:pPr>
-        <w:ind w:leftChars="200" w:left="420"/>
-      </w:pPr>
-      <w:r>
-        <w:t>#include &lt;stack&gt;</w:t>
-      </w:r>
-    </w:p>
-    <w:p>
-      <w:pPr>
-        <w:ind w:leftChars="200" w:left="420"/>
-      </w:pPr>
-      <w:r>
-        <w:t>using namespace std;</w:t>
-      </w:r>
-    </w:p>
-    <w:p>
-      <w:pPr>
-        <w:ind w:leftChars="200" w:left="420"/>
-      </w:pPr>
-      <w:r>
-        <w:t>/*</w:t>
-      </w:r>
-    </w:p>
-    <w:p>
-      <w:pPr>
-        <w:ind w:leftChars="200" w:left="420"/>
-      </w:pPr>
-      <w:r>
-        <w:rPr>
-          <w:rFonts w:hint="eastAsia"/>
-        </w:rPr>
-        <w:t>一个表达式所表述的路径，进行最简化</w:t>
+        <w:t>string SimplifyPath(string&amp; str)</w:t>
+      </w:r>
+    </w:p>
+    <w:p>
+      <w:pPr>
+        <w:ind w:leftChars="200" w:left="420"/>
+      </w:pPr>
+      <w:r>
+        <w:t>{</w:t>
+      </w:r>
+    </w:p>
+    <w:p>
+      <w:pPr>
+        <w:ind w:leftChars="200" w:left="420"/>
+      </w:pPr>
+      <w:r>
+        <w:tab/>
+        <w:t>string result;</w:t>
+      </w:r>
+    </w:p>
+    <w:p>
+      <w:pPr>
+        <w:ind w:leftChars="200" w:left="420"/>
+      </w:pPr>
+      <w:r>
+        <w:tab/>
+        <w:t>stack&lt;char&gt; st;</w:t>
+      </w:r>
+    </w:p>
+    <w:p>
+      <w:pPr>
+        <w:ind w:leftChars="200" w:left="420"/>
+      </w:pPr>
+      <w:r>
+        <w:tab/>
+        <w:t>if(str.length() == 0 || str[0] !='/')</w:t>
+      </w:r>
+    </w:p>
+    <w:p>
+      <w:pPr>
+        <w:ind w:leftChars="200" w:left="420"/>
+      </w:pPr>
+      <w:r>
+        <w:tab/>
+      </w:r>
+      <w:r>
+        <w:tab/>
+        <w:t>return result;</w:t>
+      </w:r>
+    </w:p>
+    <w:p>
+      <w:pPr>
+        <w:ind w:leftChars="200" w:left="420"/>
+      </w:pPr>
+      <w:r>
+        <w:tab/>
+        <w:t>int i;</w:t>
+      </w:r>
+    </w:p>
+    <w:p>
+      <w:pPr>
+        <w:ind w:leftChars="200" w:left="420"/>
+      </w:pPr>
+      <w:r>
+        <w:tab/>
+        <w:t>char tmp;</w:t>
+      </w:r>
+    </w:p>
+    <w:p>
+      <w:pPr>
+        <w:ind w:leftChars="200" w:left="420"/>
+      </w:pPr>
+      <w:r>
+        <w:tab/>
+        <w:t>st.push(str[0]);</w:t>
+      </w:r>
+    </w:p>
+    <w:p>
+      <w:pPr>
+        <w:ind w:leftChars="200" w:left="420"/>
+      </w:pPr>
+      <w:r>
+        <w:tab/>
+        <w:t>for(i=1;i&lt;str.length();i++)</w:t>
+      </w:r>
+    </w:p>
+    <w:p>
+      <w:pPr>
+        <w:ind w:leftChars="200" w:left="420"/>
+      </w:pPr>
+      <w:r>
+        <w:tab/>
+        <w:t>{</w:t>
+      </w:r>
+    </w:p>
+    <w:p>
+      <w:pPr>
+        <w:ind w:leftChars="200" w:left="420"/>
+      </w:pPr>
+      <w:r>
+        <w:tab/>
+      </w:r>
+      <w:r>
+        <w:tab/>
+        <w:t>tmp = st.top();</w:t>
+      </w:r>
+    </w:p>
+    <w:p>
+      <w:pPr>
+        <w:ind w:leftChars="200" w:left="420"/>
+      </w:pPr>
+      <w:r>
+        <w:rPr>
+          <w:rFonts w:hint="eastAsia"/>
+        </w:rPr>
+        <w:tab/>
+      </w:r>
+      <w:r>
+        <w:rPr>
+          <w:rFonts w:hint="eastAsia"/>
+        </w:rPr>
+        <w:tab/>
+        <w:t>if(isalpha(str[i])) //</w:t>
+      </w:r>
+      <w:r>
+        <w:rPr>
+          <w:rFonts w:hint="eastAsia"/>
+        </w:rPr>
+        <w:t>当期字符是字母</w:t>
       </w:r>
       <w:r>
         <w:rPr>
@@ -11845,22 +12236,37 @@
         <w:ind w:leftChars="200" w:left="420"/>
       </w:pPr>
       <w:r>
-        <w:t xml:space="preserve">*/ </w:t>
-      </w:r>
-    </w:p>
-    <w:p>
-      <w:pPr>
-        <w:ind w:leftChars="200" w:left="420"/>
-      </w:pPr>
-      <w:r>
-        <w:t>string SimplifyPath(string&amp; str)</w:t>
-      </w:r>
-    </w:p>
-    <w:p>
-      <w:pPr>
-        <w:ind w:leftChars="200" w:left="420"/>
-      </w:pPr>
-      <w:r>
+        <w:tab/>
+      </w:r>
+      <w:r>
+        <w:tab/>
+      </w:r>
+      <w:r>
+        <w:tab/>
+        <w:t>st.push(str[i]);</w:t>
+      </w:r>
+    </w:p>
+    <w:p>
+      <w:pPr>
+        <w:ind w:leftChars="200" w:left="420"/>
+      </w:pPr>
+      <w:r>
+        <w:tab/>
+      </w:r>
+      <w:r>
+        <w:tab/>
+        <w:t>if(str[i]=='/' &amp;&amp; i!=str.length()-1)</w:t>
+      </w:r>
+    </w:p>
+    <w:p>
+      <w:pPr>
+        <w:ind w:leftChars="200" w:left="420"/>
+      </w:pPr>
+      <w:r>
+        <w:tab/>
+      </w:r>
+      <w:r>
+        <w:tab/>
         <w:t>{</w:t>
       </w:r>
     </w:p>
@@ -11869,35 +12275,646 @@
         <w:ind w:leftChars="200" w:left="420"/>
       </w:pPr>
       <w:r>
-        <w:tab/>
-        <w:t>string result;</w:t>
-      </w:r>
-    </w:p>
-    <w:p>
-      <w:pPr>
-        <w:ind w:leftChars="200" w:left="420"/>
-      </w:pPr>
-      <w:r>
-        <w:tab/>
-        <w:t>stack&lt;char&gt; st;</w:t>
-      </w:r>
-    </w:p>
-    <w:p>
-      <w:pPr>
-        <w:ind w:leftChars="200" w:left="420"/>
-      </w:pPr>
-      <w:r>
-        <w:tab/>
-        <w:t>if(str.length() == 0 || str[0] !='/')</w:t>
-      </w:r>
-    </w:p>
-    <w:p>
-      <w:pPr>
-        <w:ind w:leftChars="200" w:left="420"/>
-      </w:pPr>
-      <w:r>
-        <w:tab/>
-      </w:r>
+        <w:rPr>
+          <w:rFonts w:hint="eastAsia"/>
+        </w:rPr>
+        <w:tab/>
+      </w:r>
+      <w:r>
+        <w:rPr>
+          <w:rFonts w:hint="eastAsia"/>
+        </w:rPr>
+        <w:tab/>
+      </w:r>
+      <w:r>
+        <w:rPr>
+          <w:rFonts w:hint="eastAsia"/>
+        </w:rPr>
+        <w:tab/>
+        <w:t xml:space="preserve">if(tmp != '/' &amp;&amp; tmp != '.') // </w:t>
+      </w:r>
+      <w:r>
+        <w:rPr>
+          <w:rFonts w:hint="eastAsia"/>
+        </w:rPr>
+        <w:t>斜线</w:t>
+      </w:r>
+      <w:r>
+        <w:rPr>
+          <w:rFonts w:hint="eastAsia"/>
+        </w:rPr>
+        <w:t xml:space="preserve"> </w:t>
+      </w:r>
+    </w:p>
+    <w:p>
+      <w:pPr>
+        <w:ind w:leftChars="200" w:left="420"/>
+      </w:pPr>
+      <w:r>
+        <w:tab/>
+      </w:r>
+      <w:r>
+        <w:tab/>
+      </w:r>
+      <w:r>
+        <w:tab/>
+        <w:t>{</w:t>
+      </w:r>
+    </w:p>
+    <w:p>
+      <w:pPr>
+        <w:ind w:leftChars="200" w:left="420"/>
+      </w:pPr>
+      <w:r>
+        <w:tab/>
+      </w:r>
+      <w:r>
+        <w:tab/>
+      </w:r>
+      <w:r>
+        <w:tab/>
+      </w:r>
+      <w:r>
+        <w:tab/>
+        <w:t>st.push(str[i]);</w:t>
+      </w:r>
+    </w:p>
+    <w:p>
+      <w:pPr>
+        <w:ind w:leftChars="200" w:left="420"/>
+      </w:pPr>
+      <w:r>
+        <w:tab/>
+      </w:r>
+      <w:r>
+        <w:tab/>
+      </w:r>
+      <w:r>
+        <w:tab/>
+        <w:t>}</w:t>
+      </w:r>
+      <w:r>
+        <w:tab/>
+      </w:r>
+    </w:p>
+    <w:p>
+      <w:pPr>
+        <w:ind w:leftChars="200" w:left="420"/>
+      </w:pPr>
+      <w:r>
+        <w:tab/>
+      </w:r>
+      <w:r>
+        <w:tab/>
+      </w:r>
+      <w:r>
+        <w:tab/>
+        <w:t>if(tmp == '.')</w:t>
+      </w:r>
+    </w:p>
+    <w:p>
+      <w:pPr>
+        <w:ind w:leftChars="200" w:left="420"/>
+      </w:pPr>
+      <w:r>
+        <w:tab/>
+      </w:r>
+      <w:r>
+        <w:tab/>
+      </w:r>
+      <w:r>
+        <w:tab/>
+        <w:t>{</w:t>
+      </w:r>
+    </w:p>
+    <w:p>
+      <w:pPr>
+        <w:ind w:leftChars="200" w:left="420"/>
+      </w:pPr>
+      <w:r>
+        <w:tab/>
+      </w:r>
+      <w:r>
+        <w:tab/>
+      </w:r>
+      <w:r>
+        <w:tab/>
+      </w:r>
+      <w:r>
+        <w:tab/>
+        <w:t>st.pop();</w:t>
+      </w:r>
+    </w:p>
+    <w:p>
+      <w:pPr>
+        <w:ind w:leftChars="200" w:left="420"/>
+      </w:pPr>
+      <w:r>
+        <w:tab/>
+      </w:r>
+      <w:r>
+        <w:tab/>
+      </w:r>
+      <w:r>
+        <w:tab/>
+        <w:t>}</w:t>
+      </w:r>
+    </w:p>
+    <w:p>
+      <w:pPr>
+        <w:ind w:leftChars="200" w:left="420"/>
+      </w:pPr>
+      <w:r>
+        <w:tab/>
+      </w:r>
+      <w:r>
+        <w:tab/>
+        <w:t>}</w:t>
+      </w:r>
+    </w:p>
+    <w:p>
+      <w:pPr>
+        <w:ind w:leftChars="200" w:left="420"/>
+      </w:pPr>
+      <w:r>
+        <w:tab/>
+      </w:r>
+      <w:r>
+        <w:tab/>
+      </w:r>
+    </w:p>
+    <w:p>
+      <w:pPr>
+        <w:ind w:leftChars="200" w:left="420"/>
+      </w:pPr>
+      <w:r>
+        <w:rPr>
+          <w:rFonts w:hint="eastAsia"/>
+        </w:rPr>
+        <w:tab/>
+      </w:r>
+      <w:r>
+        <w:rPr>
+          <w:rFonts w:hint="eastAsia"/>
+        </w:rPr>
+        <w:tab/>
+        <w:t>if(str[i]=='.') //</w:t>
+      </w:r>
+      <w:r>
+        <w:rPr>
+          <w:rFonts w:hint="eastAsia"/>
+        </w:rPr>
+        <w:t>逗点</w:t>
+      </w:r>
+      <w:r>
+        <w:rPr>
+          <w:rFonts w:hint="eastAsia"/>
+        </w:rPr>
+        <w:t xml:space="preserve"> </w:t>
+      </w:r>
+    </w:p>
+    <w:p>
+      <w:pPr>
+        <w:ind w:leftChars="200" w:left="420"/>
+      </w:pPr>
+      <w:r>
+        <w:tab/>
+      </w:r>
+      <w:r>
+        <w:tab/>
+        <w:t>{</w:t>
+      </w:r>
+    </w:p>
+    <w:p>
+      <w:pPr>
+        <w:ind w:leftChars="200" w:left="420"/>
+      </w:pPr>
+      <w:r>
+        <w:tab/>
+      </w:r>
+      <w:r>
+        <w:tab/>
+      </w:r>
+      <w:r>
+        <w:tab/>
+        <w:t>if(tmp == '.')</w:t>
+      </w:r>
+    </w:p>
+    <w:p>
+      <w:pPr>
+        <w:ind w:leftChars="200" w:left="420"/>
+      </w:pPr>
+      <w:r>
+        <w:tab/>
+      </w:r>
+      <w:r>
+        <w:tab/>
+      </w:r>
+      <w:r>
+        <w:tab/>
+        <w:t>{</w:t>
+      </w:r>
+    </w:p>
+    <w:p>
+      <w:pPr>
+        <w:ind w:leftChars="200" w:left="420"/>
+      </w:pPr>
+      <w:r>
+        <w:lastRenderedPageBreak/>
+        <w:tab/>
+      </w:r>
+      <w:r>
+        <w:tab/>
+      </w:r>
+      <w:r>
+        <w:tab/>
+      </w:r>
+      <w:r>
+        <w:tab/>
+        <w:t>st.pop();</w:t>
+      </w:r>
+    </w:p>
+    <w:p>
+      <w:pPr>
+        <w:ind w:leftChars="200" w:left="420"/>
+      </w:pPr>
+      <w:r>
+        <w:tab/>
+      </w:r>
+      <w:r>
+        <w:tab/>
+      </w:r>
+      <w:r>
+        <w:tab/>
+      </w:r>
+      <w:r>
+        <w:tab/>
+        <w:t>st.pop();</w:t>
+      </w:r>
+    </w:p>
+    <w:p>
+      <w:pPr>
+        <w:ind w:leftChars="200" w:left="420"/>
+      </w:pPr>
+      <w:r>
+        <w:tab/>
+      </w:r>
+      <w:r>
+        <w:tab/>
+      </w:r>
+      <w:r>
+        <w:tab/>
+      </w:r>
+      <w:r>
+        <w:tab/>
+        <w:t>if(!st.empty())</w:t>
+      </w:r>
+    </w:p>
+    <w:p>
+      <w:pPr>
+        <w:ind w:leftChars="200" w:left="420"/>
+      </w:pPr>
+      <w:r>
+        <w:tab/>
+      </w:r>
+      <w:r>
+        <w:tab/>
+      </w:r>
+      <w:r>
+        <w:tab/>
+      </w:r>
+      <w:r>
+        <w:tab/>
+      </w:r>
+      <w:r>
+        <w:tab/>
+        <w:t>tmp = st.top();</w:t>
+      </w:r>
+    </w:p>
+    <w:p>
+      <w:pPr>
+        <w:ind w:leftChars="200" w:left="420"/>
+      </w:pPr>
+      <w:r>
+        <w:tab/>
+      </w:r>
+      <w:r>
+        <w:tab/>
+      </w:r>
+      <w:r>
+        <w:tab/>
+      </w:r>
+      <w:r>
+        <w:tab/>
+        <w:t>while(!st.empty() &amp;&amp; tmp != '/')</w:t>
+      </w:r>
+    </w:p>
+    <w:p>
+      <w:pPr>
+        <w:ind w:leftChars="200" w:left="420"/>
+      </w:pPr>
+      <w:r>
+        <w:tab/>
+      </w:r>
+      <w:r>
+        <w:tab/>
+      </w:r>
+      <w:r>
+        <w:tab/>
+      </w:r>
+      <w:r>
+        <w:tab/>
+        <w:t>{</w:t>
+      </w:r>
+    </w:p>
+    <w:p>
+      <w:pPr>
+        <w:ind w:leftChars="200" w:left="420"/>
+      </w:pPr>
+      <w:r>
+        <w:tab/>
+      </w:r>
+      <w:r>
+        <w:tab/>
+      </w:r>
+      <w:r>
+        <w:tab/>
+      </w:r>
+      <w:r>
+        <w:tab/>
+      </w:r>
+      <w:r>
+        <w:tab/>
+        <w:t>st.pop();</w:t>
+      </w:r>
+    </w:p>
+    <w:p>
+      <w:pPr>
+        <w:ind w:leftChars="200" w:left="420"/>
+      </w:pPr>
+      <w:r>
+        <w:tab/>
+      </w:r>
+      <w:r>
+        <w:tab/>
+      </w:r>
+      <w:r>
+        <w:tab/>
+      </w:r>
+      <w:r>
+        <w:tab/>
+      </w:r>
+      <w:r>
+        <w:tab/>
+        <w:t>tmp = st.top();</w:t>
+      </w:r>
+    </w:p>
+    <w:p>
+      <w:pPr>
+        <w:ind w:leftChars="200" w:left="420"/>
+      </w:pPr>
+      <w:r>
+        <w:tab/>
+      </w:r>
+      <w:r>
+        <w:tab/>
+      </w:r>
+      <w:r>
+        <w:tab/>
+      </w:r>
+      <w:r>
+        <w:tab/>
+        <w:t>}</w:t>
+      </w:r>
+    </w:p>
+    <w:p>
+      <w:pPr>
+        <w:ind w:leftChars="200" w:left="420"/>
+      </w:pPr>
+      <w:r>
+        <w:tab/>
+      </w:r>
+      <w:r>
+        <w:tab/>
+      </w:r>
+      <w:r>
+        <w:tab/>
+      </w:r>
+      <w:r>
+        <w:tab/>
+        <w:t>if(st.empty())</w:t>
+      </w:r>
+    </w:p>
+    <w:p>
+      <w:pPr>
+        <w:ind w:leftChars="200" w:left="420"/>
+      </w:pPr>
+      <w:r>
+        <w:tab/>
+      </w:r>
+      <w:r>
+        <w:tab/>
+      </w:r>
+      <w:r>
+        <w:tab/>
+      </w:r>
+      <w:r>
+        <w:tab/>
+      </w:r>
+      <w:r>
+        <w:tab/>
+        <w:t>st.push('/');</w:t>
+      </w:r>
+    </w:p>
+    <w:p>
+      <w:pPr>
+        <w:ind w:leftChars="200" w:left="420"/>
+      </w:pPr>
+      <w:r>
+        <w:tab/>
+      </w:r>
+      <w:r>
+        <w:tab/>
+      </w:r>
+      <w:r>
+        <w:tab/>
+        <w:t>}</w:t>
+      </w:r>
+    </w:p>
+    <w:p>
+      <w:pPr>
+        <w:ind w:leftChars="200" w:left="420"/>
+      </w:pPr>
+      <w:r>
+        <w:tab/>
+      </w:r>
+      <w:r>
+        <w:tab/>
+      </w:r>
+      <w:r>
+        <w:tab/>
+        <w:t>else</w:t>
+      </w:r>
+    </w:p>
+    <w:p>
+      <w:pPr>
+        <w:ind w:leftChars="200" w:left="420"/>
+      </w:pPr>
+      <w:r>
+        <w:tab/>
+      </w:r>
+      <w:r>
+        <w:tab/>
+      </w:r>
+      <w:r>
+        <w:tab/>
+      </w:r>
+      <w:r>
+        <w:tab/>
+        <w:t>st.push(str[i]);</w:t>
+      </w:r>
+    </w:p>
+    <w:p>
+      <w:pPr>
+        <w:ind w:leftChars="200" w:left="420"/>
+      </w:pPr>
+      <w:r>
+        <w:tab/>
+      </w:r>
+      <w:r>
+        <w:tab/>
+        <w:t>}</w:t>
+      </w:r>
+    </w:p>
+    <w:p>
+      <w:pPr>
+        <w:ind w:leftChars="200" w:left="420"/>
+      </w:pPr>
+      <w:r>
+        <w:tab/>
+        <w:t>}</w:t>
+      </w:r>
+    </w:p>
+    <w:p>
+      <w:pPr>
+        <w:ind w:leftChars="200" w:left="420"/>
+      </w:pPr>
+      <w:r>
+        <w:rPr>
+          <w:rFonts w:hint="eastAsia"/>
+        </w:rPr>
+        <w:tab/>
+        <w:t>//</w:t>
+      </w:r>
+      <w:r>
+        <w:rPr>
+          <w:rFonts w:hint="eastAsia"/>
+        </w:rPr>
+        <w:t>处理结果</w:t>
+      </w:r>
+      <w:r>
+        <w:rPr>
+          <w:rFonts w:hint="eastAsia"/>
+        </w:rPr>
+        <w:t xml:space="preserve"> </w:t>
+      </w:r>
+    </w:p>
+    <w:p>
+      <w:pPr>
+        <w:ind w:leftChars="200" w:left="420"/>
+      </w:pPr>
+      <w:r>
+        <w:tab/>
+        <w:t>result.append(st.size(),'c');</w:t>
+      </w:r>
+    </w:p>
+    <w:p>
+      <w:pPr>
+        <w:ind w:leftChars="200" w:left="420"/>
+      </w:pPr>
+      <w:r>
+        <w:tab/>
+        <w:t>i=st.size()-1;</w:t>
+      </w:r>
+      <w:r>
+        <w:tab/>
+      </w:r>
+    </w:p>
+    <w:p>
+      <w:pPr>
+        <w:ind w:leftChars="200" w:left="420"/>
+      </w:pPr>
+      <w:r>
+        <w:tab/>
+        <w:t>while(!st.empty())</w:t>
+      </w:r>
+    </w:p>
+    <w:p>
+      <w:pPr>
+        <w:ind w:leftChars="200" w:left="420"/>
+      </w:pPr>
+      <w:r>
+        <w:tab/>
+        <w:t>{</w:t>
+      </w:r>
+    </w:p>
+    <w:p>
+      <w:pPr>
+        <w:ind w:leftChars="200" w:left="420"/>
+      </w:pPr>
+      <w:r>
+        <w:tab/>
+      </w:r>
+      <w:r>
+        <w:tab/>
+        <w:t>tmp = st.top();</w:t>
+      </w:r>
+    </w:p>
+    <w:p>
+      <w:pPr>
+        <w:ind w:leftChars="200" w:left="420"/>
+      </w:pPr>
+      <w:r>
+        <w:tab/>
+      </w:r>
+      <w:r>
+        <w:tab/>
+        <w:t>st.pop();</w:t>
+      </w:r>
+    </w:p>
+    <w:p>
+      <w:pPr>
+        <w:ind w:leftChars="200" w:left="420"/>
+      </w:pPr>
+      <w:r>
+        <w:tab/>
+      </w:r>
+      <w:r>
+        <w:tab/>
+        <w:t>result[i--] = tmp;</w:t>
+      </w:r>
+    </w:p>
+    <w:p>
+      <w:pPr>
+        <w:ind w:leftChars="200" w:left="420"/>
+      </w:pPr>
+      <w:r>
+        <w:tab/>
+        <w:t>}</w:t>
+      </w:r>
+    </w:p>
+    <w:p>
+      <w:pPr>
+        <w:ind w:leftChars="200" w:left="420"/>
+      </w:pPr>
+      <w:r>
+        <w:tab/>
+      </w:r>
+    </w:p>
+    <w:p>
+      <w:pPr>
+        <w:ind w:leftChars="200" w:left="420"/>
+      </w:pPr>
       <w:r>
         <w:tab/>
         <w:t>return result;</w:t>
@@ -11908,212 +12925,20 @@
         <w:ind w:leftChars="200" w:left="420"/>
       </w:pPr>
       <w:r>
-        <w:tab/>
-        <w:t>int i;</w:t>
-      </w:r>
-    </w:p>
-    <w:p>
-      <w:pPr>
-        <w:ind w:leftChars="200" w:left="420"/>
-      </w:pPr>
-      <w:r>
-        <w:tab/>
-        <w:t>char tmp;</w:t>
-      </w:r>
-    </w:p>
-    <w:p>
-      <w:pPr>
-        <w:ind w:leftChars="200" w:left="420"/>
-      </w:pPr>
-      <w:r>
-        <w:tab/>
-        <w:t>st.push(str[0]);</w:t>
-      </w:r>
-    </w:p>
-    <w:p>
-      <w:pPr>
-        <w:ind w:leftChars="200" w:left="420"/>
-      </w:pPr>
-      <w:r>
-        <w:tab/>
-        <w:t>for(i=1;i&lt;str.length();i++)</w:t>
-      </w:r>
-    </w:p>
-    <w:p>
-      <w:pPr>
-        <w:ind w:leftChars="200" w:left="420"/>
-      </w:pPr>
-      <w:r>
-        <w:tab/>
-        <w:t>{</w:t>
-      </w:r>
-    </w:p>
-    <w:p>
-      <w:pPr>
-        <w:ind w:leftChars="200" w:left="420"/>
-      </w:pPr>
-      <w:r>
-        <w:tab/>
-      </w:r>
-      <w:r>
-        <w:tab/>
-        <w:t>tmp = st.top();</w:t>
-      </w:r>
-    </w:p>
-    <w:p>
-      <w:pPr>
-        <w:ind w:leftChars="200" w:left="420"/>
-      </w:pPr>
-      <w:r>
-        <w:rPr>
-          <w:rFonts w:hint="eastAsia"/>
-        </w:rPr>
-        <w:tab/>
-      </w:r>
-      <w:r>
-        <w:rPr>
-          <w:rFonts w:hint="eastAsia"/>
-        </w:rPr>
-        <w:tab/>
-        <w:t>if(isalpha(str[i])) //</w:t>
-      </w:r>
-      <w:r>
-        <w:rPr>
-          <w:rFonts w:hint="eastAsia"/>
-        </w:rPr>
-        <w:t>当期字符是字母</w:t>
-      </w:r>
-      <w:r>
-        <w:rPr>
-          <w:rFonts w:hint="eastAsia"/>
-        </w:rPr>
-        <w:t xml:space="preserve"> </w:t>
-      </w:r>
-    </w:p>
-    <w:p>
-      <w:pPr>
-        <w:ind w:leftChars="200" w:left="420"/>
-      </w:pPr>
-      <w:r>
-        <w:tab/>
-      </w:r>
-      <w:r>
-        <w:tab/>
-      </w:r>
-      <w:r>
-        <w:tab/>
-        <w:t>st.push(str[i]);</w:t>
-      </w:r>
-    </w:p>
-    <w:p>
-      <w:pPr>
-        <w:ind w:leftChars="200" w:left="420"/>
-      </w:pPr>
-      <w:r>
-        <w:tab/>
-      </w:r>
-      <w:r>
-        <w:tab/>
-        <w:t>if(str[i]=='/' &amp;&amp; i!=str.length()-1)</w:t>
-      </w:r>
-    </w:p>
-    <w:p>
-      <w:pPr>
-        <w:ind w:leftChars="200" w:left="420"/>
-      </w:pPr>
-      <w:r>
-        <w:tab/>
-      </w:r>
-      <w:r>
-        <w:tab/>
-        <w:t>{</w:t>
-      </w:r>
-    </w:p>
-    <w:p>
-      <w:pPr>
-        <w:ind w:leftChars="200" w:left="420"/>
-      </w:pPr>
-      <w:r>
-        <w:rPr>
-          <w:rFonts w:hint="eastAsia"/>
-        </w:rPr>
-        <w:tab/>
-      </w:r>
-      <w:r>
-        <w:rPr>
-          <w:rFonts w:hint="eastAsia"/>
-        </w:rPr>
-        <w:tab/>
-      </w:r>
-      <w:r>
-        <w:rPr>
-          <w:rFonts w:hint="eastAsia"/>
-        </w:rPr>
-        <w:tab/>
-        <w:t xml:space="preserve">if(tmp != '/' &amp;&amp; tmp != '.') // </w:t>
-      </w:r>
-      <w:r>
-        <w:rPr>
-          <w:rFonts w:hint="eastAsia"/>
-        </w:rPr>
-        <w:t>斜线</w:t>
-      </w:r>
-      <w:r>
-        <w:rPr>
-          <w:rFonts w:hint="eastAsia"/>
-        </w:rPr>
-        <w:t xml:space="preserve"> </w:t>
-      </w:r>
-    </w:p>
-    <w:p>
-      <w:pPr>
-        <w:ind w:leftChars="200" w:left="420"/>
-      </w:pPr>
-      <w:r>
-        <w:tab/>
-      </w:r>
-      <w:r>
-        <w:tab/>
-      </w:r>
-      <w:r>
-        <w:tab/>
-        <w:t>{</w:t>
-      </w:r>
-    </w:p>
-    <w:p>
-      <w:pPr>
-        <w:ind w:leftChars="200" w:left="420"/>
-      </w:pPr>
-      <w:r>
-        <w:tab/>
-      </w:r>
-      <w:r>
-        <w:tab/>
-      </w:r>
-      <w:r>
-        <w:tab/>
-      </w:r>
-      <w:r>
-        <w:tab/>
-        <w:t>st.push(str[i]);</w:t>
-      </w:r>
-    </w:p>
-    <w:p>
-      <w:pPr>
-        <w:ind w:leftChars="200" w:left="420"/>
-      </w:pPr>
-      <w:r>
-        <w:tab/>
-      </w:r>
-      <w:r>
-        <w:tab/>
-      </w:r>
-      <w:r>
-        <w:tab/>
-        <w:t>}</w:t>
-      </w:r>
-      <w:r>
-        <w:tab/>
+        <w:t xml:space="preserve">} </w:t>
+      </w:r>
+    </w:p>
+    <w:p>
+      <w:pPr>
+        <w:ind w:leftChars="200" w:left="420"/>
+      </w:pPr>
+    </w:p>
+    <w:p>
+      <w:pPr>
+        <w:ind w:leftChars="200" w:left="420"/>
+      </w:pPr>
+      <w:r>
+        <w:t>int main()</w:t>
       </w:r>
     </w:p>
     <w:p>
@@ -12122,590 +12947,6 @@
       </w:pPr>
       <w:r>
         <w:lastRenderedPageBreak/>
-        <w:tab/>
-      </w:r>
-      <w:r>
-        <w:tab/>
-      </w:r>
-      <w:r>
-        <w:tab/>
-        <w:t>if(tmp == '.')</w:t>
-      </w:r>
-    </w:p>
-    <w:p>
-      <w:pPr>
-        <w:ind w:leftChars="200" w:left="420"/>
-      </w:pPr>
-      <w:r>
-        <w:tab/>
-      </w:r>
-      <w:r>
-        <w:tab/>
-      </w:r>
-      <w:r>
-        <w:tab/>
-        <w:t>{</w:t>
-      </w:r>
-    </w:p>
-    <w:p>
-      <w:pPr>
-        <w:ind w:leftChars="200" w:left="420"/>
-      </w:pPr>
-      <w:r>
-        <w:tab/>
-      </w:r>
-      <w:r>
-        <w:tab/>
-      </w:r>
-      <w:r>
-        <w:tab/>
-      </w:r>
-      <w:r>
-        <w:tab/>
-        <w:t>st.pop();</w:t>
-      </w:r>
-    </w:p>
-    <w:p>
-      <w:pPr>
-        <w:ind w:leftChars="200" w:left="420"/>
-      </w:pPr>
-      <w:r>
-        <w:tab/>
-      </w:r>
-      <w:r>
-        <w:tab/>
-      </w:r>
-      <w:r>
-        <w:tab/>
-        <w:t>}</w:t>
-      </w:r>
-    </w:p>
-    <w:p>
-      <w:pPr>
-        <w:ind w:leftChars="200" w:left="420"/>
-      </w:pPr>
-      <w:r>
-        <w:tab/>
-      </w:r>
-      <w:r>
-        <w:tab/>
-        <w:t>}</w:t>
-      </w:r>
-    </w:p>
-    <w:p>
-      <w:pPr>
-        <w:ind w:leftChars="200" w:left="420"/>
-      </w:pPr>
-      <w:r>
-        <w:tab/>
-      </w:r>
-      <w:r>
-        <w:tab/>
-      </w:r>
-    </w:p>
-    <w:p>
-      <w:pPr>
-        <w:ind w:leftChars="200" w:left="420"/>
-      </w:pPr>
-      <w:r>
-        <w:rPr>
-          <w:rFonts w:hint="eastAsia"/>
-        </w:rPr>
-        <w:tab/>
-      </w:r>
-      <w:r>
-        <w:rPr>
-          <w:rFonts w:hint="eastAsia"/>
-        </w:rPr>
-        <w:tab/>
-        <w:t>if(str[i]=='.') //</w:t>
-      </w:r>
-      <w:r>
-        <w:rPr>
-          <w:rFonts w:hint="eastAsia"/>
-        </w:rPr>
-        <w:t>逗点</w:t>
-      </w:r>
-      <w:r>
-        <w:rPr>
-          <w:rFonts w:hint="eastAsia"/>
-        </w:rPr>
-        <w:t xml:space="preserve"> </w:t>
-      </w:r>
-    </w:p>
-    <w:p>
-      <w:pPr>
-        <w:ind w:leftChars="200" w:left="420"/>
-      </w:pPr>
-      <w:r>
-        <w:tab/>
-      </w:r>
-      <w:r>
-        <w:tab/>
-        <w:t>{</w:t>
-      </w:r>
-    </w:p>
-    <w:p>
-      <w:pPr>
-        <w:ind w:leftChars="200" w:left="420"/>
-      </w:pPr>
-      <w:r>
-        <w:tab/>
-      </w:r>
-      <w:r>
-        <w:tab/>
-      </w:r>
-      <w:r>
-        <w:tab/>
-        <w:t>if(tmp == '.')</w:t>
-      </w:r>
-    </w:p>
-    <w:p>
-      <w:pPr>
-        <w:ind w:leftChars="200" w:left="420"/>
-      </w:pPr>
-      <w:r>
-        <w:tab/>
-      </w:r>
-      <w:r>
-        <w:tab/>
-      </w:r>
-      <w:r>
-        <w:tab/>
-        <w:t>{</w:t>
-      </w:r>
-    </w:p>
-    <w:p>
-      <w:pPr>
-        <w:ind w:leftChars="200" w:left="420"/>
-      </w:pPr>
-      <w:r>
-        <w:tab/>
-      </w:r>
-      <w:r>
-        <w:tab/>
-      </w:r>
-      <w:r>
-        <w:tab/>
-      </w:r>
-      <w:r>
-        <w:tab/>
-        <w:t>st.pop();</w:t>
-      </w:r>
-    </w:p>
-    <w:p>
-      <w:pPr>
-        <w:ind w:leftChars="200" w:left="420"/>
-      </w:pPr>
-      <w:r>
-        <w:tab/>
-      </w:r>
-      <w:r>
-        <w:tab/>
-      </w:r>
-      <w:r>
-        <w:tab/>
-      </w:r>
-      <w:r>
-        <w:tab/>
-        <w:t>st.pop();</w:t>
-      </w:r>
-    </w:p>
-    <w:p>
-      <w:pPr>
-        <w:ind w:leftChars="200" w:left="420"/>
-      </w:pPr>
-      <w:r>
-        <w:tab/>
-      </w:r>
-      <w:r>
-        <w:tab/>
-      </w:r>
-      <w:r>
-        <w:tab/>
-      </w:r>
-      <w:r>
-        <w:tab/>
-        <w:t>if(!st.empty())</w:t>
-      </w:r>
-    </w:p>
-    <w:p>
-      <w:pPr>
-        <w:ind w:leftChars="200" w:left="420"/>
-      </w:pPr>
-      <w:r>
-        <w:tab/>
-      </w:r>
-      <w:r>
-        <w:tab/>
-      </w:r>
-      <w:r>
-        <w:tab/>
-      </w:r>
-      <w:r>
-        <w:tab/>
-      </w:r>
-      <w:r>
-        <w:tab/>
-        <w:t>tmp = st.top();</w:t>
-      </w:r>
-    </w:p>
-    <w:p>
-      <w:pPr>
-        <w:ind w:leftChars="200" w:left="420"/>
-      </w:pPr>
-      <w:r>
-        <w:tab/>
-      </w:r>
-      <w:r>
-        <w:tab/>
-      </w:r>
-      <w:r>
-        <w:tab/>
-      </w:r>
-      <w:r>
-        <w:tab/>
-        <w:t>while(!st.empty() &amp;&amp; tmp != '/')</w:t>
-      </w:r>
-    </w:p>
-    <w:p>
-      <w:pPr>
-        <w:ind w:leftChars="200" w:left="420"/>
-      </w:pPr>
-      <w:r>
-        <w:tab/>
-      </w:r>
-      <w:r>
-        <w:tab/>
-      </w:r>
-      <w:r>
-        <w:tab/>
-      </w:r>
-      <w:r>
-        <w:tab/>
-        <w:t>{</w:t>
-      </w:r>
-    </w:p>
-    <w:p>
-      <w:pPr>
-        <w:ind w:leftChars="200" w:left="420"/>
-      </w:pPr>
-      <w:r>
-        <w:tab/>
-      </w:r>
-      <w:r>
-        <w:tab/>
-      </w:r>
-      <w:r>
-        <w:tab/>
-      </w:r>
-      <w:r>
-        <w:tab/>
-      </w:r>
-      <w:r>
-        <w:tab/>
-        <w:t>st.pop();</w:t>
-      </w:r>
-    </w:p>
-    <w:p>
-      <w:pPr>
-        <w:ind w:leftChars="200" w:left="420"/>
-      </w:pPr>
-      <w:r>
-        <w:tab/>
-      </w:r>
-      <w:r>
-        <w:tab/>
-      </w:r>
-      <w:r>
-        <w:tab/>
-      </w:r>
-      <w:r>
-        <w:tab/>
-      </w:r>
-      <w:r>
-        <w:tab/>
-        <w:t>tmp = st.top();</w:t>
-      </w:r>
-    </w:p>
-    <w:p>
-      <w:pPr>
-        <w:ind w:leftChars="200" w:left="420"/>
-      </w:pPr>
-      <w:r>
-        <w:tab/>
-      </w:r>
-      <w:r>
-        <w:tab/>
-      </w:r>
-      <w:r>
-        <w:tab/>
-      </w:r>
-      <w:r>
-        <w:tab/>
-        <w:t>}</w:t>
-      </w:r>
-    </w:p>
-    <w:p>
-      <w:pPr>
-        <w:ind w:leftChars="200" w:left="420"/>
-      </w:pPr>
-      <w:r>
-        <w:tab/>
-      </w:r>
-      <w:r>
-        <w:tab/>
-      </w:r>
-      <w:r>
-        <w:tab/>
-      </w:r>
-      <w:r>
-        <w:tab/>
-        <w:t>if(st.empty())</w:t>
-      </w:r>
-    </w:p>
-    <w:p>
-      <w:pPr>
-        <w:ind w:leftChars="200" w:left="420"/>
-      </w:pPr>
-      <w:r>
-        <w:tab/>
-      </w:r>
-      <w:r>
-        <w:tab/>
-      </w:r>
-      <w:r>
-        <w:tab/>
-      </w:r>
-      <w:r>
-        <w:tab/>
-      </w:r>
-      <w:r>
-        <w:tab/>
-        <w:t>st.push('/');</w:t>
-      </w:r>
-    </w:p>
-    <w:p>
-      <w:pPr>
-        <w:ind w:leftChars="200" w:left="420"/>
-      </w:pPr>
-      <w:r>
-        <w:tab/>
-      </w:r>
-      <w:r>
-        <w:tab/>
-      </w:r>
-      <w:r>
-        <w:tab/>
-        <w:t>}</w:t>
-      </w:r>
-    </w:p>
-    <w:p>
-      <w:pPr>
-        <w:ind w:leftChars="200" w:left="420"/>
-      </w:pPr>
-      <w:r>
-        <w:tab/>
-      </w:r>
-      <w:r>
-        <w:tab/>
-      </w:r>
-      <w:r>
-        <w:tab/>
-        <w:t>else</w:t>
-      </w:r>
-    </w:p>
-    <w:p>
-      <w:pPr>
-        <w:ind w:leftChars="200" w:left="420"/>
-      </w:pPr>
-      <w:r>
-        <w:tab/>
-      </w:r>
-      <w:r>
-        <w:tab/>
-      </w:r>
-      <w:r>
-        <w:tab/>
-      </w:r>
-      <w:r>
-        <w:tab/>
-        <w:t>st.push(str[i]);</w:t>
-      </w:r>
-    </w:p>
-    <w:p>
-      <w:pPr>
-        <w:ind w:leftChars="200" w:left="420"/>
-      </w:pPr>
-      <w:r>
-        <w:tab/>
-      </w:r>
-      <w:r>
-        <w:tab/>
-        <w:t>}</w:t>
-      </w:r>
-    </w:p>
-    <w:p>
-      <w:pPr>
-        <w:ind w:leftChars="200" w:left="420"/>
-      </w:pPr>
-      <w:r>
-        <w:tab/>
-        <w:t>}</w:t>
-      </w:r>
-    </w:p>
-    <w:p>
-      <w:pPr>
-        <w:ind w:leftChars="200" w:left="420"/>
-      </w:pPr>
-      <w:r>
-        <w:rPr>
-          <w:rFonts w:hint="eastAsia"/>
-        </w:rPr>
-        <w:tab/>
-        <w:t>//</w:t>
-      </w:r>
-      <w:r>
-        <w:rPr>
-          <w:rFonts w:hint="eastAsia"/>
-        </w:rPr>
-        <w:t>处理结果</w:t>
-      </w:r>
-      <w:r>
-        <w:rPr>
-          <w:rFonts w:hint="eastAsia"/>
-        </w:rPr>
-        <w:t xml:space="preserve"> </w:t>
-      </w:r>
-    </w:p>
-    <w:p>
-      <w:pPr>
-        <w:ind w:leftChars="200" w:left="420"/>
-      </w:pPr>
-      <w:r>
-        <w:tab/>
-        <w:t>result.append(st.size(),'c');</w:t>
-      </w:r>
-    </w:p>
-    <w:p>
-      <w:pPr>
-        <w:ind w:leftChars="200" w:left="420"/>
-      </w:pPr>
-      <w:r>
-        <w:tab/>
-        <w:t>i=st.size()-1;</w:t>
-      </w:r>
-      <w:r>
-        <w:tab/>
-      </w:r>
-    </w:p>
-    <w:p>
-      <w:pPr>
-        <w:ind w:leftChars="200" w:left="420"/>
-      </w:pPr>
-      <w:r>
-        <w:tab/>
-        <w:t>while(!st.empty())</w:t>
-      </w:r>
-    </w:p>
-    <w:p>
-      <w:pPr>
-        <w:ind w:leftChars="200" w:left="420"/>
-      </w:pPr>
-      <w:r>
-        <w:lastRenderedPageBreak/>
-        <w:tab/>
-        <w:t>{</w:t>
-      </w:r>
-    </w:p>
-    <w:p>
-      <w:pPr>
-        <w:ind w:leftChars="200" w:left="420"/>
-      </w:pPr>
-      <w:r>
-        <w:tab/>
-      </w:r>
-      <w:r>
-        <w:tab/>
-        <w:t>tmp = st.top();</w:t>
-      </w:r>
-    </w:p>
-    <w:p>
-      <w:pPr>
-        <w:ind w:leftChars="200" w:left="420"/>
-      </w:pPr>
-      <w:r>
-        <w:tab/>
-      </w:r>
-      <w:r>
-        <w:tab/>
-        <w:t>st.pop();</w:t>
-      </w:r>
-    </w:p>
-    <w:p>
-      <w:pPr>
-        <w:ind w:leftChars="200" w:left="420"/>
-      </w:pPr>
-      <w:r>
-        <w:tab/>
-      </w:r>
-      <w:r>
-        <w:tab/>
-        <w:t>result[i--] = tmp;</w:t>
-      </w:r>
-    </w:p>
-    <w:p>
-      <w:pPr>
-        <w:ind w:leftChars="200" w:left="420"/>
-      </w:pPr>
-      <w:r>
-        <w:tab/>
-        <w:t>}</w:t>
-      </w:r>
-    </w:p>
-    <w:p>
-      <w:pPr>
-        <w:ind w:leftChars="200" w:left="420"/>
-      </w:pPr>
-      <w:r>
-        <w:tab/>
-      </w:r>
-    </w:p>
-    <w:p>
-      <w:pPr>
-        <w:ind w:leftChars="200" w:left="420"/>
-      </w:pPr>
-      <w:r>
-        <w:tab/>
-        <w:t>return result;</w:t>
-      </w:r>
-    </w:p>
-    <w:p>
-      <w:pPr>
-        <w:ind w:leftChars="200" w:left="420"/>
-      </w:pPr>
-      <w:r>
-        <w:t xml:space="preserve">} </w:t>
-      </w:r>
-    </w:p>
-    <w:p>
-      <w:pPr>
-        <w:ind w:leftChars="200" w:left="420"/>
-      </w:pPr>
-    </w:p>
-    <w:p>
-      <w:pPr>
-        <w:ind w:leftChars="200" w:left="420"/>
-      </w:pPr>
-      <w:r>
-        <w:t>int main()</w:t>
-      </w:r>
-    </w:p>
-    <w:p>
-      <w:pPr>
-        <w:ind w:leftChars="200" w:left="420"/>
-      </w:pPr>
-      <w:r>
         <w:t>{</w:t>
       </w:r>
     </w:p>
@@ -14137,7 +14378,7 @@
 </file>
 
 <file path=customXml/itemProps1.xml><?xml version="1.0" encoding="utf-8"?>
-<ds:datastoreItem xmlns:ds="http://schemas.openxmlformats.org/officeDocument/2006/customXml" ds:itemID="{0B7828CC-44D7-4EF1-86B8-B693DE812445}">
+<ds:datastoreItem xmlns:ds="http://schemas.openxmlformats.org/officeDocument/2006/customXml" ds:itemID="{6DC6DB44-EB3D-4562-8AAD-3C6EE9C44DB4}">
   <ds:schemaRefs>
     <ds:schemaRef ds:uri="http://schemas.openxmlformats.org/officeDocument/2006/bibliography"/>
   </ds:schemaRefs>

--- a/2. 栈/栈.docx
+++ b/2. 栈/栈.docx
@@ -6524,22 +6524,42 @@
     <w:p>
       <w:pPr>
         <w:pStyle w:val="2"/>
-      </w:pPr>
-      <w:r>
-        <w:rPr>
-          <w:rFonts w:hint="eastAsia"/>
+        <w:rPr>
+          <w:color w:val="FF0000"/>
+        </w:rPr>
+      </w:pPr>
+      <w:r>
+        <w:rPr>
+          <w:rFonts w:hint="eastAsia"/>
+          <w:color w:val="FF0000"/>
+        </w:rPr>
+        <w:t>最小栈</w:t>
+      </w:r>
+      <w:r>
+        <w:rPr>
+          <w:rFonts w:hint="eastAsia"/>
+          <w:color w:val="FF0000"/>
+        </w:rPr>
+        <w:t>/</w:t>
+      </w:r>
+      <w:r>
+        <w:rPr>
+          <w:rFonts w:hint="eastAsia"/>
+          <w:color w:val="FF0000"/>
         </w:rPr>
         <w:t>包含</w:t>
       </w:r>
       <w:r>
         <w:rPr>
           <w:rFonts w:hint="eastAsia"/>
+          <w:color w:val="FF0000"/>
         </w:rPr>
         <w:t>min</w:t>
       </w:r>
       <w:r>
         <w:rPr>
           <w:rFonts w:hint="eastAsia"/>
+          <w:color w:val="FF0000"/>
         </w:rPr>
         <w:t>函数的栈</w:t>
       </w:r>
@@ -6564,7 +6584,22 @@
         <w:rPr>
           <w:rFonts w:hint="eastAsia"/>
         </w:rPr>
-        <w:t>函数。在该栈中，调用</w:t>
+        <w:t>函数</w:t>
+      </w:r>
+      <w:r>
+        <w:rPr>
+          <w:rFonts w:hint="eastAsia"/>
+        </w:rPr>
+        <w:t>GetMin</w:t>
+      </w:r>
+      <w:r>
+        <w:t>()</w:t>
+      </w:r>
+      <w:r>
+        <w:rPr>
+          <w:rFonts w:hint="eastAsia"/>
+        </w:rPr>
+        <w:t>。在该栈中，调用</w:t>
       </w:r>
       <w:r>
         <w:rPr>
@@ -6619,11 +6654,6 @@
       </w:r>
     </w:p>
     <w:p>
-      <w:pPr>
-        <w:rPr>
-          <w:rFonts w:hint="eastAsia"/>
-        </w:rPr>
-      </w:pPr>
       <w:r>
         <w:tab/>
       </w:r>
@@ -6648,244 +6678,252 @@
         </w:rPr>
         <w:t>P132</w:t>
       </w:r>
-    </w:p>
-    <w:p>
-      <w:pPr>
-        <w:pStyle w:val="2"/>
-      </w:pPr>
-      <w:r>
-        <w:rPr>
-          <w:rFonts w:hint="eastAsia"/>
-        </w:rPr>
-        <w:t>栈的压入、弹出序列</w:t>
-      </w:r>
-    </w:p>
-    <w:p>
-      <w:r>
-        <w:tab/>
-      </w:r>
-      <w:r>
-        <w:rPr>
-          <w:rFonts w:hint="eastAsia"/>
-        </w:rPr>
-        <w:t>题目要求：输入两个整数序列，第一个序列表示栈的压入顺序，请判断地二个序列是否为该栈的弹出顺序。假如压入栈的所有数字均不相等。例如序列</w:t>
-      </w:r>
-      <w:r>
-        <w:rPr>
-          <w:rFonts w:hint="eastAsia"/>
-        </w:rPr>
-        <w:t>1</w:t>
-      </w:r>
-      <w:r>
-        <w:rPr>
-          <w:rFonts w:hint="eastAsia"/>
-        </w:rPr>
-        <w:t>、</w:t>
-      </w:r>
-      <w:r>
-        <w:rPr>
-          <w:rFonts w:hint="eastAsia"/>
-        </w:rPr>
-        <w:t>2</w:t>
-      </w:r>
-      <w:r>
-        <w:rPr>
-          <w:rFonts w:hint="eastAsia"/>
-        </w:rPr>
-        <w:t>、</w:t>
-      </w:r>
-      <w:r>
-        <w:rPr>
-          <w:rFonts w:hint="eastAsia"/>
-        </w:rPr>
-        <w:t>3</w:t>
-      </w:r>
-      <w:r>
-        <w:rPr>
-          <w:rFonts w:hint="eastAsia"/>
-        </w:rPr>
-        <w:t>、</w:t>
-      </w:r>
-      <w:r>
-        <w:rPr>
-          <w:rFonts w:hint="eastAsia"/>
-        </w:rPr>
-        <w:t>4</w:t>
-      </w:r>
-      <w:r>
-        <w:rPr>
-          <w:rFonts w:hint="eastAsia"/>
-        </w:rPr>
-        <w:t>、</w:t>
-      </w:r>
-      <w:r>
-        <w:rPr>
-          <w:rFonts w:hint="eastAsia"/>
-        </w:rPr>
-        <w:t>5</w:t>
-      </w:r>
-      <w:r>
-        <w:rPr>
-          <w:rFonts w:hint="eastAsia"/>
-        </w:rPr>
-        <w:t>是某栈的压栈序列，序列</w:t>
-      </w:r>
-      <w:r>
-        <w:rPr>
-          <w:rFonts w:hint="eastAsia"/>
-        </w:rPr>
-        <w:t>4</w:t>
-      </w:r>
-      <w:r>
-        <w:rPr>
-          <w:rFonts w:hint="eastAsia"/>
-        </w:rPr>
-        <w:t>、</w:t>
-      </w:r>
-      <w:r>
-        <w:rPr>
-          <w:rFonts w:hint="eastAsia"/>
-        </w:rPr>
-        <w:t>5</w:t>
-      </w:r>
-      <w:r>
-        <w:rPr>
-          <w:rFonts w:hint="eastAsia"/>
-        </w:rPr>
-        <w:t>、</w:t>
-      </w:r>
-      <w:r>
-        <w:rPr>
-          <w:rFonts w:hint="eastAsia"/>
-        </w:rPr>
-        <w:t>3</w:t>
-      </w:r>
-      <w:r>
-        <w:rPr>
-          <w:rFonts w:hint="eastAsia"/>
-        </w:rPr>
-        <w:t>、</w:t>
-      </w:r>
-      <w:r>
-        <w:rPr>
-          <w:rFonts w:hint="eastAsia"/>
-        </w:rPr>
-        <w:t>2</w:t>
-      </w:r>
-      <w:r>
-        <w:rPr>
-          <w:rFonts w:hint="eastAsia"/>
-        </w:rPr>
-        <w:t>、</w:t>
-      </w:r>
-      <w:r>
-        <w:rPr>
-          <w:rFonts w:hint="eastAsia"/>
-        </w:rPr>
-        <w:t>1</w:t>
-      </w:r>
-      <w:r>
-        <w:rPr>
-          <w:rFonts w:hint="eastAsia"/>
-        </w:rPr>
-        <w:t>是该压栈序列对应的一个弹出序列，但</w:t>
-      </w:r>
-      <w:r>
-        <w:rPr>
-          <w:rFonts w:hint="eastAsia"/>
-        </w:rPr>
-        <w:t>4</w:t>
-      </w:r>
-      <w:r>
-        <w:rPr>
-          <w:rFonts w:hint="eastAsia"/>
-        </w:rPr>
-        <w:t>、</w:t>
-      </w:r>
-      <w:r>
-        <w:rPr>
-          <w:rFonts w:hint="eastAsia"/>
-        </w:rPr>
-        <w:t>3</w:t>
-      </w:r>
-      <w:r>
-        <w:rPr>
-          <w:rFonts w:hint="eastAsia"/>
-        </w:rPr>
-        <w:t>、</w:t>
-      </w:r>
-      <w:r>
-        <w:rPr>
-          <w:rFonts w:hint="eastAsia"/>
-        </w:rPr>
-        <w:t>5</w:t>
-      </w:r>
-      <w:r>
-        <w:rPr>
-          <w:rFonts w:hint="eastAsia"/>
-        </w:rPr>
-        <w:t>、</w:t>
-      </w:r>
-      <w:r>
-        <w:rPr>
-          <w:rFonts w:hint="eastAsia"/>
-        </w:rPr>
-        <w:t>1</w:t>
-      </w:r>
-      <w:r>
-        <w:rPr>
-          <w:rFonts w:hint="eastAsia"/>
-        </w:rPr>
-        <w:t>、</w:t>
-      </w:r>
-      <w:r>
-        <w:rPr>
-          <w:rFonts w:hint="eastAsia"/>
-        </w:rPr>
-        <w:t>2</w:t>
-      </w:r>
-      <w:r>
-        <w:rPr>
-          <w:rFonts w:hint="eastAsia"/>
-        </w:rPr>
-        <w:t>就不可能是该压栈序列的弹出序列。</w:t>
-      </w:r>
-    </w:p>
-    <w:p>
-      <w:pPr>
-        <w:rPr>
-          <w:rFonts w:hint="eastAsia"/>
-        </w:rPr>
-      </w:pPr>
-      <w:r>
-        <w:tab/>
-      </w:r>
-      <w:r>
-        <w:rPr>
-          <w:rFonts w:hint="eastAsia"/>
-        </w:rPr>
-        <w:t>注：剑指</w:t>
-      </w:r>
-      <w:r>
-        <w:rPr>
-          <w:rFonts w:hint="eastAsia"/>
-        </w:rPr>
-        <w:t>offer</w:t>
-      </w:r>
-      <w:r>
-        <w:t xml:space="preserve"> </w:t>
-      </w:r>
-      <w:r>
-        <w:rPr>
-          <w:rFonts w:hint="eastAsia"/>
-        </w:rPr>
-        <w:t>P</w:t>
-      </w:r>
-      <w:r>
-        <w:t>134</w:t>
-      </w:r>
+      <w:r>
+        <w:rPr>
+          <w:rFonts w:hint="eastAsia"/>
+        </w:rPr>
+        <w:t>（非常重要！）</w:t>
+      </w:r>
+    </w:p>
+    <w:p>
+      <w:pPr>
+        <w:rPr>
+          <w:rFonts w:hint="eastAsia"/>
+        </w:rPr>
+      </w:pPr>
       <w:bookmarkStart w:id="0" w:name="_GoBack"/>
       <w:bookmarkEnd w:id="0"/>
+    </w:p>
+    <w:p>
+      <w:pPr>
+        <w:pStyle w:val="2"/>
+      </w:pPr>
+      <w:r>
+        <w:rPr>
+          <w:rFonts w:hint="eastAsia"/>
+        </w:rPr>
+        <w:t>栈的压入、弹出序列</w:t>
+      </w:r>
+    </w:p>
+    <w:p>
+      <w:r>
+        <w:tab/>
+      </w:r>
+      <w:r>
+        <w:rPr>
+          <w:rFonts w:hint="eastAsia"/>
+        </w:rPr>
+        <w:t>题目要求：输入两个整数序列，第一个序列表示栈的压入顺序，请判断地二个序列是否为该栈的弹出顺序。假如压入栈的所有数字均不相等。例如序列</w:t>
+      </w:r>
+      <w:r>
+        <w:rPr>
+          <w:rFonts w:hint="eastAsia"/>
+        </w:rPr>
+        <w:t>1</w:t>
+      </w:r>
+      <w:r>
+        <w:rPr>
+          <w:rFonts w:hint="eastAsia"/>
+        </w:rPr>
+        <w:t>、</w:t>
+      </w:r>
+      <w:r>
+        <w:rPr>
+          <w:rFonts w:hint="eastAsia"/>
+        </w:rPr>
+        <w:t>2</w:t>
+      </w:r>
+      <w:r>
+        <w:rPr>
+          <w:rFonts w:hint="eastAsia"/>
+        </w:rPr>
+        <w:t>、</w:t>
+      </w:r>
+      <w:r>
+        <w:rPr>
+          <w:rFonts w:hint="eastAsia"/>
+        </w:rPr>
+        <w:t>3</w:t>
+      </w:r>
+      <w:r>
+        <w:rPr>
+          <w:rFonts w:hint="eastAsia"/>
+        </w:rPr>
+        <w:t>、</w:t>
+      </w:r>
+      <w:r>
+        <w:rPr>
+          <w:rFonts w:hint="eastAsia"/>
+        </w:rPr>
+        <w:t>4</w:t>
+      </w:r>
+      <w:r>
+        <w:rPr>
+          <w:rFonts w:hint="eastAsia"/>
+        </w:rPr>
+        <w:t>、</w:t>
+      </w:r>
+      <w:r>
+        <w:rPr>
+          <w:rFonts w:hint="eastAsia"/>
+        </w:rPr>
+        <w:t>5</w:t>
+      </w:r>
+      <w:r>
+        <w:rPr>
+          <w:rFonts w:hint="eastAsia"/>
+        </w:rPr>
+        <w:t>是某栈的压栈序列，序列</w:t>
+      </w:r>
+      <w:r>
+        <w:rPr>
+          <w:rFonts w:hint="eastAsia"/>
+        </w:rPr>
+        <w:t>4</w:t>
+      </w:r>
+      <w:r>
+        <w:rPr>
+          <w:rFonts w:hint="eastAsia"/>
+        </w:rPr>
+        <w:t>、</w:t>
+      </w:r>
+      <w:r>
+        <w:rPr>
+          <w:rFonts w:hint="eastAsia"/>
+        </w:rPr>
+        <w:t>5</w:t>
+      </w:r>
+      <w:r>
+        <w:rPr>
+          <w:rFonts w:hint="eastAsia"/>
+        </w:rPr>
+        <w:t>、</w:t>
+      </w:r>
+      <w:r>
+        <w:rPr>
+          <w:rFonts w:hint="eastAsia"/>
+        </w:rPr>
+        <w:t>3</w:t>
+      </w:r>
+      <w:r>
+        <w:rPr>
+          <w:rFonts w:hint="eastAsia"/>
+        </w:rPr>
+        <w:t>、</w:t>
+      </w:r>
+      <w:r>
+        <w:rPr>
+          <w:rFonts w:hint="eastAsia"/>
+        </w:rPr>
+        <w:t>2</w:t>
+      </w:r>
+      <w:r>
+        <w:rPr>
+          <w:rFonts w:hint="eastAsia"/>
+        </w:rPr>
+        <w:t>、</w:t>
+      </w:r>
+      <w:r>
+        <w:rPr>
+          <w:rFonts w:hint="eastAsia"/>
+        </w:rPr>
+        <w:t>1</w:t>
+      </w:r>
+      <w:r>
+        <w:rPr>
+          <w:rFonts w:hint="eastAsia"/>
+        </w:rPr>
+        <w:t>是该压栈序列对应的一个弹出序列，但</w:t>
+      </w:r>
+      <w:r>
+        <w:rPr>
+          <w:rFonts w:hint="eastAsia"/>
+        </w:rPr>
+        <w:t>4</w:t>
+      </w:r>
+      <w:r>
+        <w:rPr>
+          <w:rFonts w:hint="eastAsia"/>
+        </w:rPr>
+        <w:t>、</w:t>
+      </w:r>
+      <w:r>
+        <w:rPr>
+          <w:rFonts w:hint="eastAsia"/>
+        </w:rPr>
+        <w:t>3</w:t>
+      </w:r>
+      <w:r>
+        <w:rPr>
+          <w:rFonts w:hint="eastAsia"/>
+        </w:rPr>
+        <w:t>、</w:t>
+      </w:r>
+      <w:r>
+        <w:rPr>
+          <w:rFonts w:hint="eastAsia"/>
+        </w:rPr>
+        <w:t>5</w:t>
+      </w:r>
+      <w:r>
+        <w:rPr>
+          <w:rFonts w:hint="eastAsia"/>
+        </w:rPr>
+        <w:t>、</w:t>
+      </w:r>
+      <w:r>
+        <w:rPr>
+          <w:rFonts w:hint="eastAsia"/>
+        </w:rPr>
+        <w:t>1</w:t>
+      </w:r>
+      <w:r>
+        <w:rPr>
+          <w:rFonts w:hint="eastAsia"/>
+        </w:rPr>
+        <w:t>、</w:t>
+      </w:r>
+      <w:r>
+        <w:rPr>
+          <w:rFonts w:hint="eastAsia"/>
+        </w:rPr>
+        <w:t>2</w:t>
+      </w:r>
+      <w:r>
+        <w:rPr>
+          <w:rFonts w:hint="eastAsia"/>
+        </w:rPr>
+        <w:t>就不可能是该压栈序列的弹出序列。</w:t>
+      </w:r>
+    </w:p>
+    <w:p>
+      <w:r>
+        <w:tab/>
+      </w:r>
+      <w:r>
+        <w:rPr>
+          <w:rFonts w:hint="eastAsia"/>
+        </w:rPr>
+        <w:t>注：剑指</w:t>
+      </w:r>
+      <w:r>
+        <w:rPr>
+          <w:rFonts w:hint="eastAsia"/>
+        </w:rPr>
+        <w:t>offer</w:t>
+      </w:r>
+      <w:r>
+        <w:t xml:space="preserve"> </w:t>
+      </w:r>
+      <w:r>
+        <w:rPr>
+          <w:rFonts w:hint="eastAsia"/>
+        </w:rPr>
+        <w:t>P</w:t>
+      </w:r>
+      <w:r>
+        <w:t>134</w:t>
+      </w:r>
     </w:p>
     <w:p>
       <w:pPr>
@@ -14378,7 +14416,7 @@
 </file>
 
 <file path=customXml/itemProps1.xml><?xml version="1.0" encoding="utf-8"?>
-<ds:datastoreItem xmlns:ds="http://schemas.openxmlformats.org/officeDocument/2006/customXml" ds:itemID="{6DC6DB44-EB3D-4562-8AAD-3C6EE9C44DB4}">
+<ds:datastoreItem xmlns:ds="http://schemas.openxmlformats.org/officeDocument/2006/customXml" ds:itemID="{E38FBDC1-81AB-403F-911B-1DFCDE7FA0CE}">
   <ds:schemaRefs>
     <ds:schemaRef ds:uri="http://schemas.openxmlformats.org/officeDocument/2006/bibliography"/>
   </ds:schemaRefs>

--- a/2. 栈/栈.docx
+++ b/2. 栈/栈.docx
@@ -6661,39 +6661,1389 @@
         <w:rPr>
           <w:rFonts w:hint="eastAsia"/>
         </w:rPr>
-        <w:t>注：剑指</w:t>
-      </w:r>
-      <w:r>
-        <w:rPr>
-          <w:rFonts w:hint="eastAsia"/>
-        </w:rPr>
-        <w:t>offer</w:t>
-      </w:r>
-      <w:r>
-        <w:t xml:space="preserve"> </w:t>
-      </w:r>
-      <w:r>
-        <w:rPr>
-          <w:rFonts w:hint="eastAsia"/>
-        </w:rPr>
-        <w:t>P132</w:t>
-      </w:r>
-      <w:r>
-        <w:rPr>
-          <w:rFonts w:hint="eastAsia"/>
-        </w:rPr>
-        <w:t>（非常重要！）</w:t>
-      </w:r>
-    </w:p>
-    <w:p>
-      <w:pPr>
-        <w:rPr>
-          <w:rFonts w:hint="eastAsia"/>
-        </w:rPr>
+        <w:t>push</w:t>
+      </w:r>
+      <w:r>
+        <w:t>(x)</w:t>
+      </w:r>
+      <w:r>
+        <w:rPr>
+          <w:rFonts w:hint="eastAsia"/>
+        </w:rPr>
+        <w:t>：将元素</w:t>
+      </w:r>
+      <w:r>
+        <w:rPr>
+          <w:rFonts w:hint="eastAsia"/>
+        </w:rPr>
+        <w:t>x</w:t>
+      </w:r>
+      <w:r>
+        <w:rPr>
+          <w:rFonts w:hint="eastAsia"/>
+        </w:rPr>
+        <w:t>推入栈中；</w:t>
+      </w:r>
+    </w:p>
+    <w:p>
+      <w:r>
+        <w:tab/>
+      </w:r>
+      <w:r>
+        <w:rPr>
+          <w:rFonts w:hint="eastAsia"/>
+        </w:rPr>
+        <w:t>pop</w:t>
+      </w:r>
+      <w:r>
+        <w:t>()</w:t>
+      </w:r>
+      <w:r>
+        <w:rPr>
+          <w:rFonts w:hint="eastAsia"/>
+        </w:rPr>
+        <w:t>：删除栈顶的元素</w:t>
+      </w:r>
+    </w:p>
+    <w:p>
+      <w:r>
+        <w:tab/>
+      </w:r>
+      <w:r>
+        <w:rPr>
+          <w:rFonts w:hint="eastAsia"/>
+        </w:rPr>
+        <w:t>top</w:t>
+      </w:r>
+      <w:r>
+        <w:t>()</w:t>
+      </w:r>
+      <w:r>
+        <w:rPr>
+          <w:rFonts w:hint="eastAsia"/>
+        </w:rPr>
+        <w:t>：获取栈顶元素</w:t>
+      </w:r>
+    </w:p>
+    <w:p>
+      <w:r>
+        <w:tab/>
+      </w:r>
+      <w:r>
+        <w:rPr>
+          <w:rFonts w:hint="eastAsia"/>
+        </w:rPr>
+        <w:t>getMin</w:t>
+      </w:r>
+      <w:r>
+        <w:t>()</w:t>
+      </w:r>
+      <w:r>
+        <w:rPr>
+          <w:rFonts w:hint="eastAsia"/>
+        </w:rPr>
+        <w:t>：检索栈中的最小元素</w:t>
+      </w:r>
+    </w:p>
+    <w:p>
+      <w:r>
+        <w:tab/>
+      </w:r>
+      <w:r>
+        <w:rPr>
+          <w:rFonts w:hint="eastAsia"/>
+        </w:rPr>
+        <w:t>分析：可以定义一个变量</w:t>
+      </w:r>
+      <w:r>
+        <w:rPr>
+          <w:rFonts w:hint="eastAsia"/>
+        </w:rPr>
+        <w:t>minEle</w:t>
+      </w:r>
+      <w:r>
+        <w:rPr>
+          <w:rFonts w:hint="eastAsia"/>
+        </w:rPr>
+        <w:t>存储最小值，在入栈的时候依次将入栈元素与之比较，小于该值则更新该值为入栈元素，否则继续。在获取最小元素的时候，直接返回该变量即可。</w:t>
+      </w:r>
+      <w:r>
+        <w:rPr>
+          <w:rFonts w:hint="eastAsia"/>
+        </w:rPr>
+        <w:t>但是，这种方案在</w:t>
+      </w:r>
+      <w:r>
+        <w:rPr>
+          <w:rFonts w:hint="eastAsia"/>
+        </w:rPr>
+        <w:t>pop</w:t>
+      </w:r>
+      <w:r>
+        <w:rPr>
+          <w:rFonts w:hint="eastAsia"/>
+        </w:rPr>
+        <w:t>操作的时候存在问题：比如</w:t>
+      </w:r>
+      <w:r>
+        <w:rPr>
+          <w:rFonts w:hint="eastAsia"/>
+        </w:rPr>
+        <w:t>push</w:t>
+      </w:r>
+      <w:r>
+        <w:rPr>
+          <w:rFonts w:hint="eastAsia"/>
+        </w:rPr>
+        <w:t>元素为</w:t>
+      </w:r>
+      <w:r>
+        <w:rPr>
+          <w:rFonts w:hint="eastAsia"/>
+        </w:rPr>
+        <w:t>3,2,1</w:t>
+      </w:r>
+      <w:r>
+        <w:rPr>
+          <w:rFonts w:hint="eastAsia"/>
+        </w:rPr>
+        <w:t>，</w:t>
+      </w:r>
+      <w:r>
+        <w:rPr>
+          <w:rFonts w:hint="eastAsia"/>
+        </w:rPr>
+        <w:t>minEle=</w:t>
+      </w:r>
+      <w:r>
+        <w:t>1</w:t>
+      </w:r>
+      <w:r>
+        <w:rPr>
+          <w:rFonts w:hint="eastAsia"/>
+        </w:rPr>
+        <w:t>，</w:t>
+      </w:r>
+      <w:r>
+        <w:rPr>
+          <w:rFonts w:hint="eastAsia"/>
+        </w:rPr>
+        <w:t>pop</w:t>
+      </w:r>
+      <w:r>
+        <w:rPr>
+          <w:rFonts w:hint="eastAsia"/>
+        </w:rPr>
+        <w:t>出</w:t>
+      </w:r>
+      <w:r>
+        <w:rPr>
+          <w:rFonts w:hint="eastAsia"/>
+        </w:rPr>
+        <w:t>1</w:t>
+      </w:r>
+      <w:r>
+        <w:rPr>
+          <w:rFonts w:hint="eastAsia"/>
+        </w:rPr>
+        <w:t>的时候，该值应该更新为</w:t>
+      </w:r>
+      <w:r>
+        <w:rPr>
+          <w:rFonts w:hint="eastAsia"/>
+        </w:rPr>
+        <w:t>2</w:t>
+      </w:r>
+      <w:r>
+        <w:rPr>
+          <w:rFonts w:hint="eastAsia"/>
+        </w:rPr>
+        <w:t>，而不应该为</w:t>
+      </w:r>
+      <w:r>
+        <w:rPr>
+          <w:rFonts w:hint="eastAsia"/>
+        </w:rPr>
+        <w:t>1</w:t>
+      </w:r>
+      <w:r>
+        <w:rPr>
+          <w:rFonts w:hint="eastAsia"/>
+        </w:rPr>
+        <w:t>。</w:t>
+      </w:r>
+      <w:r>
+        <w:rPr>
+          <w:rFonts w:hint="eastAsia"/>
+        </w:rPr>
+        <w:t>也就是说，我们在</w:t>
+      </w:r>
+      <w:r>
+        <w:rPr>
+          <w:rFonts w:hint="eastAsia"/>
+        </w:rPr>
+        <w:t>push</w:t>
+      </w:r>
+      <w:r>
+        <w:rPr>
+          <w:rFonts w:hint="eastAsia"/>
+        </w:rPr>
+        <w:t>操作</w:t>
+      </w:r>
+      <w:r>
+        <w:rPr>
+          <w:rFonts w:hint="eastAsia"/>
+        </w:rPr>
+        <w:t>更新</w:t>
+      </w:r>
+      <w:r>
+        <w:rPr>
+          <w:rFonts w:hint="eastAsia"/>
+        </w:rPr>
+        <w:t>minEle</w:t>
+      </w:r>
+      <w:r>
+        <w:rPr>
+          <w:rFonts w:hint="eastAsia"/>
+        </w:rPr>
+        <w:t>的时候不应该将之前的旧的最小值覆盖掉，应该保存起来</w:t>
+      </w:r>
+      <w:r>
+        <w:rPr>
+          <w:rFonts w:hint="eastAsia"/>
+        </w:rPr>
+        <w:t>pop</w:t>
+      </w:r>
+      <w:r>
+        <w:rPr>
+          <w:rFonts w:hint="eastAsia"/>
+        </w:rPr>
+        <w:t>的时候使用。</w:t>
+      </w:r>
+    </w:p>
+    <w:p>
+      <w:r>
+        <w:tab/>
+      </w:r>
+      <w:r>
+        <w:rPr>
+          <w:rFonts w:hint="eastAsia"/>
+        </w:rPr>
+        <w:t>应该使用数组依次记录入栈时最小元素，执行</w:t>
+      </w:r>
+      <w:r>
+        <w:rPr>
+          <w:rFonts w:hint="eastAsia"/>
+        </w:rPr>
+        <w:t>push</w:t>
+      </w:r>
+      <w:r>
+        <w:rPr>
+          <w:rFonts w:hint="eastAsia"/>
+        </w:rPr>
+        <w:t>操作时（入栈顺序</w:t>
+      </w:r>
+      <w:r>
+        <w:rPr>
+          <w:rFonts w:hint="eastAsia"/>
+        </w:rPr>
+        <w:t>3-</w:t>
+      </w:r>
+      <w:r>
+        <w:t>&gt;2-&gt;1-&gt;2-&gt;3</w:t>
+      </w:r>
+      <w:r>
+        <w:rPr>
+          <w:rFonts w:hint="eastAsia"/>
+        </w:rPr>
+        <w:t>）：</w:t>
+      </w:r>
+    </w:p>
+    <w:tbl>
+      <w:tblPr>
+        <w:tblStyle w:val="a8"/>
+        <w:tblW w:w="0" w:type="auto"/>
+        <w:jc w:val="center"/>
+        <w:tblLook w:val="04A0" w:firstRow="1" w:lastRow="0" w:firstColumn="1" w:lastColumn="0" w:noHBand="0" w:noVBand="1"/>
+      </w:tblPr>
+      <w:tblGrid>
+        <w:gridCol w:w="567"/>
+        <w:gridCol w:w="567"/>
+        <w:gridCol w:w="567"/>
+        <w:gridCol w:w="567"/>
+        <w:gridCol w:w="567"/>
+      </w:tblGrid>
+      <w:tr>
+        <w:trPr>
+          <w:jc w:val="center"/>
+        </w:trPr>
+        <w:tc>
+          <w:tcPr>
+            <w:tcW w:w="567" w:type="dxa"/>
+          </w:tcPr>
+          <w:p>
+            <w:pPr>
+              <w:jc w:val="center"/>
+              <w:rPr>
+                <w:rFonts w:hint="eastAsia"/>
+              </w:rPr>
+            </w:pPr>
+            <w:r>
+              <w:rPr>
+                <w:rFonts w:hint="eastAsia"/>
+              </w:rPr>
+              <w:t>3</w:t>
+            </w:r>
+          </w:p>
+        </w:tc>
+        <w:tc>
+          <w:tcPr>
+            <w:tcW w:w="567" w:type="dxa"/>
+          </w:tcPr>
+          <w:p>
+            <w:pPr>
+              <w:jc w:val="center"/>
+              <w:rPr>
+                <w:rFonts w:hint="eastAsia"/>
+              </w:rPr>
+            </w:pPr>
+            <w:r>
+              <w:rPr>
+                <w:rFonts w:hint="eastAsia"/>
+              </w:rPr>
+              <w:t>2</w:t>
+            </w:r>
+          </w:p>
+        </w:tc>
+        <w:tc>
+          <w:tcPr>
+            <w:tcW w:w="567" w:type="dxa"/>
+          </w:tcPr>
+          <w:p>
+            <w:pPr>
+              <w:jc w:val="center"/>
+              <w:rPr>
+                <w:rFonts w:hint="eastAsia"/>
+              </w:rPr>
+            </w:pPr>
+            <w:r>
+              <w:rPr>
+                <w:rFonts w:hint="eastAsia"/>
+              </w:rPr>
+              <w:t>1</w:t>
+            </w:r>
+          </w:p>
+        </w:tc>
+        <w:tc>
+          <w:tcPr>
+            <w:tcW w:w="567" w:type="dxa"/>
+          </w:tcPr>
+          <w:p>
+            <w:pPr>
+              <w:jc w:val="center"/>
+              <w:rPr>
+                <w:rFonts w:hint="eastAsia"/>
+              </w:rPr>
+            </w:pPr>
+            <w:r>
+              <w:rPr>
+                <w:rFonts w:hint="eastAsia"/>
+              </w:rPr>
+              <w:t>2</w:t>
+            </w:r>
+          </w:p>
+        </w:tc>
+        <w:tc>
+          <w:tcPr>
+            <w:tcW w:w="567" w:type="dxa"/>
+          </w:tcPr>
+          <w:p>
+            <w:pPr>
+              <w:jc w:val="center"/>
+              <w:rPr>
+                <w:rFonts w:hint="eastAsia"/>
+              </w:rPr>
+            </w:pPr>
+            <w:r>
+              <w:rPr>
+                <w:rFonts w:hint="eastAsia"/>
+              </w:rPr>
+              <w:t>3</w:t>
+            </w:r>
+          </w:p>
+        </w:tc>
+      </w:tr>
+    </w:tbl>
+    <w:p>
+      <w:r>
+        <w:tab/>
+      </w:r>
+      <w:r>
+        <w:rPr>
+          <w:rFonts w:hint="eastAsia"/>
+        </w:rPr>
+        <w:t>入栈操作</w:t>
+      </w:r>
+      <w:r>
+        <w:rPr>
+          <w:rFonts w:hint="eastAsia"/>
+        </w:rPr>
+        <w:t>对应的最小元素数组为：</w:t>
+      </w:r>
+    </w:p>
+    <w:tbl>
+      <w:tblPr>
+        <w:tblStyle w:val="a8"/>
+        <w:tblW w:w="0" w:type="auto"/>
+        <w:jc w:val="center"/>
+        <w:tblLook w:val="04A0" w:firstRow="1" w:lastRow="0" w:firstColumn="1" w:lastColumn="0" w:noHBand="0" w:noVBand="1"/>
+      </w:tblPr>
+      <w:tblGrid>
+        <w:gridCol w:w="567"/>
+        <w:gridCol w:w="567"/>
+        <w:gridCol w:w="567"/>
+        <w:gridCol w:w="567"/>
+        <w:gridCol w:w="567"/>
+      </w:tblGrid>
+      <w:tr>
+        <w:trPr>
+          <w:jc w:val="center"/>
+        </w:trPr>
+        <w:tc>
+          <w:tcPr>
+            <w:tcW w:w="567" w:type="dxa"/>
+          </w:tcPr>
+          <w:p>
+            <w:pPr>
+              <w:jc w:val="center"/>
+              <w:rPr>
+                <w:rFonts w:hint="eastAsia"/>
+              </w:rPr>
+            </w:pPr>
+            <w:r>
+              <w:rPr>
+                <w:rFonts w:hint="eastAsia"/>
+              </w:rPr>
+              <w:t>3</w:t>
+            </w:r>
+          </w:p>
+        </w:tc>
+        <w:tc>
+          <w:tcPr>
+            <w:tcW w:w="567" w:type="dxa"/>
+          </w:tcPr>
+          <w:p>
+            <w:pPr>
+              <w:jc w:val="center"/>
+              <w:rPr>
+                <w:rFonts w:hint="eastAsia"/>
+              </w:rPr>
+            </w:pPr>
+            <w:r>
+              <w:rPr>
+                <w:rFonts w:hint="eastAsia"/>
+              </w:rPr>
+              <w:t>2</w:t>
+            </w:r>
+          </w:p>
+        </w:tc>
+        <w:tc>
+          <w:tcPr>
+            <w:tcW w:w="567" w:type="dxa"/>
+          </w:tcPr>
+          <w:p>
+            <w:pPr>
+              <w:jc w:val="center"/>
+              <w:rPr>
+                <w:rFonts w:hint="eastAsia"/>
+              </w:rPr>
+            </w:pPr>
+            <w:r>
+              <w:rPr>
+                <w:rFonts w:hint="eastAsia"/>
+              </w:rPr>
+              <w:t>1</w:t>
+            </w:r>
+          </w:p>
+        </w:tc>
+        <w:tc>
+          <w:tcPr>
+            <w:tcW w:w="567" w:type="dxa"/>
+          </w:tcPr>
+          <w:p>
+            <w:pPr>
+              <w:jc w:val="center"/>
+              <w:rPr>
+                <w:rFonts w:hint="eastAsia"/>
+              </w:rPr>
+            </w:pPr>
+            <w:r>
+              <w:t>1</w:t>
+            </w:r>
+          </w:p>
+        </w:tc>
+        <w:tc>
+          <w:tcPr>
+            <w:tcW w:w="567" w:type="dxa"/>
+          </w:tcPr>
+          <w:p>
+            <w:pPr>
+              <w:jc w:val="center"/>
+              <w:rPr>
+                <w:rFonts w:hint="eastAsia"/>
+              </w:rPr>
+            </w:pPr>
+            <w:r>
+              <w:t>1</w:t>
+            </w:r>
+          </w:p>
+        </w:tc>
+      </w:tr>
+    </w:tbl>
+    <w:p>
+      <w:r>
+        <w:tab/>
+      </w:r>
+      <w:r>
+        <w:rPr>
+          <w:rFonts w:hint="eastAsia"/>
+        </w:rPr>
+        <w:t>执行</w:t>
+      </w:r>
+      <w:r>
+        <w:rPr>
+          <w:rFonts w:hint="eastAsia"/>
+        </w:rPr>
+        <w:t>pop</w:t>
+      </w:r>
+      <w:r>
+        <w:rPr>
+          <w:rFonts w:hint="eastAsia"/>
+        </w:rPr>
+        <w:t>操作的时候，两者的变化为：</w:t>
+      </w:r>
+    </w:p>
+    <w:tbl>
+      <w:tblPr>
+        <w:tblStyle w:val="a8"/>
+        <w:tblW w:w="0" w:type="auto"/>
+        <w:jc w:val="center"/>
+        <w:tblLook w:val="04A0" w:firstRow="1" w:lastRow="0" w:firstColumn="1" w:lastColumn="0" w:noHBand="0" w:noVBand="1"/>
+      </w:tblPr>
+      <w:tblGrid>
+        <w:gridCol w:w="567"/>
+        <w:gridCol w:w="567"/>
+        <w:gridCol w:w="567"/>
+        <w:gridCol w:w="567"/>
+        <w:gridCol w:w="567"/>
+      </w:tblGrid>
+      <w:tr>
+        <w:trPr>
+          <w:jc w:val="center"/>
+        </w:trPr>
+        <w:tc>
+          <w:tcPr>
+            <w:tcW w:w="567" w:type="dxa"/>
+          </w:tcPr>
+          <w:p>
+            <w:pPr>
+              <w:jc w:val="center"/>
+              <w:rPr>
+                <w:rFonts w:hint="eastAsia"/>
+              </w:rPr>
+            </w:pPr>
+            <w:r>
+              <w:rPr>
+                <w:rFonts w:hint="eastAsia"/>
+              </w:rPr>
+              <w:t>3</w:t>
+            </w:r>
+          </w:p>
+        </w:tc>
+        <w:tc>
+          <w:tcPr>
+            <w:tcW w:w="567" w:type="dxa"/>
+          </w:tcPr>
+          <w:p>
+            <w:pPr>
+              <w:jc w:val="center"/>
+              <w:rPr>
+                <w:rFonts w:hint="eastAsia"/>
+              </w:rPr>
+            </w:pPr>
+            <w:r>
+              <w:rPr>
+                <w:rFonts w:hint="eastAsia"/>
+              </w:rPr>
+              <w:t>2</w:t>
+            </w:r>
+          </w:p>
+        </w:tc>
+        <w:tc>
+          <w:tcPr>
+            <w:tcW w:w="567" w:type="dxa"/>
+          </w:tcPr>
+          <w:p>
+            <w:pPr>
+              <w:jc w:val="center"/>
+              <w:rPr>
+                <w:rFonts w:hint="eastAsia"/>
+              </w:rPr>
+            </w:pPr>
+            <w:r>
+              <w:rPr>
+                <w:rFonts w:hint="eastAsia"/>
+              </w:rPr>
+              <w:t>1</w:t>
+            </w:r>
+          </w:p>
+        </w:tc>
+        <w:tc>
+          <w:tcPr>
+            <w:tcW w:w="567" w:type="dxa"/>
+          </w:tcPr>
+          <w:p>
+            <w:pPr>
+              <w:jc w:val="center"/>
+              <w:rPr>
+                <w:rFonts w:hint="eastAsia"/>
+              </w:rPr>
+            </w:pPr>
+            <w:r>
+              <w:rPr>
+                <w:rFonts w:hint="eastAsia"/>
+              </w:rPr>
+              <w:t>2</w:t>
+            </w:r>
+          </w:p>
+        </w:tc>
+        <w:tc>
+          <w:tcPr>
+            <w:tcW w:w="567" w:type="dxa"/>
+          </w:tcPr>
+          <w:p>
+            <w:pPr>
+              <w:jc w:val="center"/>
+              <w:rPr>
+                <w:rFonts w:hint="eastAsia"/>
+              </w:rPr>
+            </w:pPr>
+          </w:p>
+        </w:tc>
+      </w:tr>
+      <w:tr>
+        <w:tblPrEx>
+          <w:jc w:val="left"/>
+        </w:tblPrEx>
+        <w:tc>
+          <w:tcPr>
+            <w:tcW w:w="567" w:type="dxa"/>
+          </w:tcPr>
+          <w:p>
+            <w:pPr>
+              <w:jc w:val="center"/>
+              <w:rPr>
+                <w:rFonts w:hint="eastAsia"/>
+              </w:rPr>
+            </w:pPr>
+            <w:r>
+              <w:rPr>
+                <w:rFonts w:hint="eastAsia"/>
+              </w:rPr>
+              <w:t>3</w:t>
+            </w:r>
+          </w:p>
+        </w:tc>
+        <w:tc>
+          <w:tcPr>
+            <w:tcW w:w="567" w:type="dxa"/>
+          </w:tcPr>
+          <w:p>
+            <w:pPr>
+              <w:jc w:val="center"/>
+              <w:rPr>
+                <w:rFonts w:hint="eastAsia"/>
+              </w:rPr>
+            </w:pPr>
+            <w:r>
+              <w:rPr>
+                <w:rFonts w:hint="eastAsia"/>
+              </w:rPr>
+              <w:t>2</w:t>
+            </w:r>
+          </w:p>
+        </w:tc>
+        <w:tc>
+          <w:tcPr>
+            <w:tcW w:w="567" w:type="dxa"/>
+          </w:tcPr>
+          <w:p>
+            <w:pPr>
+              <w:jc w:val="center"/>
+              <w:rPr>
+                <w:rFonts w:hint="eastAsia"/>
+              </w:rPr>
+            </w:pPr>
+            <w:r>
+              <w:rPr>
+                <w:rFonts w:hint="eastAsia"/>
+              </w:rPr>
+              <w:t>1</w:t>
+            </w:r>
+          </w:p>
+        </w:tc>
+        <w:tc>
+          <w:tcPr>
+            <w:tcW w:w="567" w:type="dxa"/>
+          </w:tcPr>
+          <w:p>
+            <w:pPr>
+              <w:jc w:val="center"/>
+              <w:rPr>
+                <w:rFonts w:hint="eastAsia"/>
+              </w:rPr>
+            </w:pPr>
+            <w:r>
+              <w:t>1</w:t>
+            </w:r>
+          </w:p>
+        </w:tc>
+        <w:tc>
+          <w:tcPr>
+            <w:tcW w:w="567" w:type="dxa"/>
+          </w:tcPr>
+          <w:p>
+            <w:pPr>
+              <w:jc w:val="center"/>
+              <w:rPr>
+                <w:rFonts w:hint="eastAsia"/>
+              </w:rPr>
+            </w:pPr>
+          </w:p>
+        </w:tc>
+      </w:tr>
+    </w:tbl>
+    <w:p>
+      <w:pPr>
+        <w:rPr>
+          <w:rFonts w:hint="eastAsia"/>
+        </w:rPr>
+      </w:pPr>
+      <w:r>
+        <w:tab/>
+      </w:r>
+      <w:r>
+        <w:rPr>
+          <w:rFonts w:hint="eastAsia"/>
+        </w:rPr>
+        <w:t>继续：</w:t>
+      </w:r>
+    </w:p>
+    <w:tbl>
+      <w:tblPr>
+        <w:tblStyle w:val="a8"/>
+        <w:tblW w:w="0" w:type="auto"/>
+        <w:jc w:val="center"/>
+        <w:tblLook w:val="04A0" w:firstRow="1" w:lastRow="0" w:firstColumn="1" w:lastColumn="0" w:noHBand="0" w:noVBand="1"/>
+      </w:tblPr>
+      <w:tblGrid>
+        <w:gridCol w:w="567"/>
+        <w:gridCol w:w="567"/>
+        <w:gridCol w:w="567"/>
+        <w:gridCol w:w="567"/>
+        <w:gridCol w:w="567"/>
+      </w:tblGrid>
+      <w:tr>
+        <w:trPr>
+          <w:jc w:val="center"/>
+        </w:trPr>
+        <w:tc>
+          <w:tcPr>
+            <w:tcW w:w="567" w:type="dxa"/>
+          </w:tcPr>
+          <w:p>
+            <w:pPr>
+              <w:jc w:val="center"/>
+              <w:rPr>
+                <w:rFonts w:hint="eastAsia"/>
+              </w:rPr>
+            </w:pPr>
+            <w:r>
+              <w:rPr>
+                <w:rFonts w:hint="eastAsia"/>
+              </w:rPr>
+              <w:lastRenderedPageBreak/>
+              <w:t>3</w:t>
+            </w:r>
+          </w:p>
+        </w:tc>
+        <w:tc>
+          <w:tcPr>
+            <w:tcW w:w="567" w:type="dxa"/>
+          </w:tcPr>
+          <w:p>
+            <w:pPr>
+              <w:jc w:val="center"/>
+              <w:rPr>
+                <w:rFonts w:hint="eastAsia"/>
+              </w:rPr>
+            </w:pPr>
+            <w:r>
+              <w:rPr>
+                <w:rFonts w:hint="eastAsia"/>
+              </w:rPr>
+              <w:t>2</w:t>
+            </w:r>
+          </w:p>
+        </w:tc>
+        <w:tc>
+          <w:tcPr>
+            <w:tcW w:w="567" w:type="dxa"/>
+          </w:tcPr>
+          <w:p>
+            <w:pPr>
+              <w:jc w:val="center"/>
+              <w:rPr>
+                <w:rFonts w:hint="eastAsia"/>
+              </w:rPr>
+            </w:pPr>
+            <w:r>
+              <w:rPr>
+                <w:rFonts w:hint="eastAsia"/>
+              </w:rPr>
+              <w:t>1</w:t>
+            </w:r>
+          </w:p>
+        </w:tc>
+        <w:tc>
+          <w:tcPr>
+            <w:tcW w:w="567" w:type="dxa"/>
+          </w:tcPr>
+          <w:p>
+            <w:pPr>
+              <w:jc w:val="center"/>
+              <w:rPr>
+                <w:rFonts w:hint="eastAsia"/>
+              </w:rPr>
+            </w:pPr>
+          </w:p>
+        </w:tc>
+        <w:tc>
+          <w:tcPr>
+            <w:tcW w:w="567" w:type="dxa"/>
+          </w:tcPr>
+          <w:p>
+            <w:pPr>
+              <w:jc w:val="center"/>
+              <w:rPr>
+                <w:rFonts w:hint="eastAsia"/>
+              </w:rPr>
+            </w:pPr>
+          </w:p>
+        </w:tc>
+      </w:tr>
+      <w:tr>
+        <w:tblPrEx>
+          <w:jc w:val="left"/>
+        </w:tblPrEx>
+        <w:tc>
+          <w:tcPr>
+            <w:tcW w:w="567" w:type="dxa"/>
+          </w:tcPr>
+          <w:p>
+            <w:pPr>
+              <w:jc w:val="center"/>
+              <w:rPr>
+                <w:rFonts w:hint="eastAsia"/>
+              </w:rPr>
+            </w:pPr>
+            <w:r>
+              <w:rPr>
+                <w:rFonts w:hint="eastAsia"/>
+              </w:rPr>
+              <w:t>3</w:t>
+            </w:r>
+          </w:p>
+        </w:tc>
+        <w:tc>
+          <w:tcPr>
+            <w:tcW w:w="567" w:type="dxa"/>
+          </w:tcPr>
+          <w:p>
+            <w:pPr>
+              <w:jc w:val="center"/>
+              <w:rPr>
+                <w:rFonts w:hint="eastAsia"/>
+              </w:rPr>
+            </w:pPr>
+            <w:r>
+              <w:rPr>
+                <w:rFonts w:hint="eastAsia"/>
+              </w:rPr>
+              <w:t>2</w:t>
+            </w:r>
+          </w:p>
+        </w:tc>
+        <w:tc>
+          <w:tcPr>
+            <w:tcW w:w="567" w:type="dxa"/>
+          </w:tcPr>
+          <w:p>
+            <w:pPr>
+              <w:jc w:val="center"/>
+              <w:rPr>
+                <w:rFonts w:hint="eastAsia"/>
+              </w:rPr>
+            </w:pPr>
+            <w:r>
+              <w:rPr>
+                <w:rFonts w:hint="eastAsia"/>
+              </w:rPr>
+              <w:t>1</w:t>
+            </w:r>
+          </w:p>
+        </w:tc>
+        <w:tc>
+          <w:tcPr>
+            <w:tcW w:w="567" w:type="dxa"/>
+          </w:tcPr>
+          <w:p>
+            <w:pPr>
+              <w:jc w:val="center"/>
+              <w:rPr>
+                <w:rFonts w:hint="eastAsia"/>
+              </w:rPr>
+            </w:pPr>
+          </w:p>
+        </w:tc>
+        <w:tc>
+          <w:tcPr>
+            <w:tcW w:w="567" w:type="dxa"/>
+          </w:tcPr>
+          <w:p>
+            <w:pPr>
+              <w:jc w:val="center"/>
+              <w:rPr>
+                <w:rFonts w:hint="eastAsia"/>
+              </w:rPr>
+            </w:pPr>
+          </w:p>
+        </w:tc>
+      </w:tr>
+    </w:tbl>
+    <w:p>
+      <w:pPr>
+        <w:rPr>
+          <w:rFonts w:hint="eastAsia"/>
+        </w:rPr>
+      </w:pPr>
+      <w:r>
+        <w:tab/>
+      </w:r>
+      <w:r>
+        <w:rPr>
+          <w:rFonts w:hint="eastAsia"/>
+        </w:rPr>
+        <w:t>继续：</w:t>
+      </w:r>
+    </w:p>
+    <w:tbl>
+      <w:tblPr>
+        <w:tblStyle w:val="a8"/>
+        <w:tblW w:w="0" w:type="auto"/>
+        <w:jc w:val="center"/>
+        <w:tblLook w:val="04A0" w:firstRow="1" w:lastRow="0" w:firstColumn="1" w:lastColumn="0" w:noHBand="0" w:noVBand="1"/>
+      </w:tblPr>
+      <w:tblGrid>
+        <w:gridCol w:w="567"/>
+        <w:gridCol w:w="567"/>
+        <w:gridCol w:w="567"/>
+        <w:gridCol w:w="567"/>
+        <w:gridCol w:w="567"/>
+      </w:tblGrid>
+      <w:tr>
+        <w:trPr>
+          <w:jc w:val="center"/>
+        </w:trPr>
+        <w:tc>
+          <w:tcPr>
+            <w:tcW w:w="567" w:type="dxa"/>
+          </w:tcPr>
+          <w:p>
+            <w:pPr>
+              <w:jc w:val="center"/>
+              <w:rPr>
+                <w:rFonts w:hint="eastAsia"/>
+              </w:rPr>
+            </w:pPr>
+            <w:r>
+              <w:rPr>
+                <w:rFonts w:hint="eastAsia"/>
+              </w:rPr>
+              <w:t>3</w:t>
+            </w:r>
+          </w:p>
+        </w:tc>
+        <w:tc>
+          <w:tcPr>
+            <w:tcW w:w="567" w:type="dxa"/>
+          </w:tcPr>
+          <w:p>
+            <w:pPr>
+              <w:jc w:val="center"/>
+              <w:rPr>
+                <w:rFonts w:hint="eastAsia"/>
+              </w:rPr>
+            </w:pPr>
+            <w:r>
+              <w:rPr>
+                <w:rFonts w:hint="eastAsia"/>
+              </w:rPr>
+              <w:t>2</w:t>
+            </w:r>
+          </w:p>
+        </w:tc>
+        <w:tc>
+          <w:tcPr>
+            <w:tcW w:w="567" w:type="dxa"/>
+          </w:tcPr>
+          <w:p>
+            <w:pPr>
+              <w:jc w:val="center"/>
+              <w:rPr>
+                <w:rFonts w:hint="eastAsia"/>
+              </w:rPr>
+            </w:pPr>
+          </w:p>
+        </w:tc>
+        <w:tc>
+          <w:tcPr>
+            <w:tcW w:w="567" w:type="dxa"/>
+          </w:tcPr>
+          <w:p>
+            <w:pPr>
+              <w:jc w:val="center"/>
+              <w:rPr>
+                <w:rFonts w:hint="eastAsia"/>
+              </w:rPr>
+            </w:pPr>
+          </w:p>
+        </w:tc>
+        <w:tc>
+          <w:tcPr>
+            <w:tcW w:w="567" w:type="dxa"/>
+          </w:tcPr>
+          <w:p>
+            <w:pPr>
+              <w:jc w:val="center"/>
+              <w:rPr>
+                <w:rFonts w:hint="eastAsia"/>
+              </w:rPr>
+            </w:pPr>
+          </w:p>
+        </w:tc>
+      </w:tr>
+      <w:tr>
+        <w:tblPrEx>
+          <w:jc w:val="left"/>
+        </w:tblPrEx>
+        <w:tc>
+          <w:tcPr>
+            <w:tcW w:w="567" w:type="dxa"/>
+          </w:tcPr>
+          <w:p>
+            <w:pPr>
+              <w:jc w:val="center"/>
+              <w:rPr>
+                <w:rFonts w:hint="eastAsia"/>
+              </w:rPr>
+            </w:pPr>
+            <w:r>
+              <w:rPr>
+                <w:rFonts w:hint="eastAsia"/>
+              </w:rPr>
+              <w:t>3</w:t>
+            </w:r>
+          </w:p>
+        </w:tc>
+        <w:tc>
+          <w:tcPr>
+            <w:tcW w:w="567" w:type="dxa"/>
+          </w:tcPr>
+          <w:p>
+            <w:pPr>
+              <w:jc w:val="center"/>
+              <w:rPr>
+                <w:rFonts w:hint="eastAsia"/>
+              </w:rPr>
+            </w:pPr>
+            <w:r>
+              <w:rPr>
+                <w:rFonts w:hint="eastAsia"/>
+              </w:rPr>
+              <w:t>2</w:t>
+            </w:r>
+          </w:p>
+        </w:tc>
+        <w:tc>
+          <w:tcPr>
+            <w:tcW w:w="567" w:type="dxa"/>
+          </w:tcPr>
+          <w:p>
+            <w:pPr>
+              <w:jc w:val="center"/>
+              <w:rPr>
+                <w:rFonts w:hint="eastAsia"/>
+              </w:rPr>
+            </w:pPr>
+          </w:p>
+        </w:tc>
+        <w:tc>
+          <w:tcPr>
+            <w:tcW w:w="567" w:type="dxa"/>
+          </w:tcPr>
+          <w:p>
+            <w:pPr>
+              <w:jc w:val="center"/>
+              <w:rPr>
+                <w:rFonts w:hint="eastAsia"/>
+              </w:rPr>
+            </w:pPr>
+          </w:p>
+        </w:tc>
+        <w:tc>
+          <w:tcPr>
+            <w:tcW w:w="567" w:type="dxa"/>
+          </w:tcPr>
+          <w:p>
+            <w:pPr>
+              <w:jc w:val="center"/>
+              <w:rPr>
+                <w:rFonts w:hint="eastAsia"/>
+              </w:rPr>
+            </w:pPr>
+          </w:p>
+        </w:tc>
+      </w:tr>
+    </w:tbl>
+    <w:p>
+      <w:pPr>
+        <w:rPr>
+          <w:rFonts w:hint="eastAsia"/>
+        </w:rPr>
+      </w:pPr>
+      <w:r>
+        <w:tab/>
+      </w:r>
+      <w:r>
+        <w:rPr>
+          <w:rFonts w:hint="eastAsia"/>
+        </w:rPr>
+        <w:t>继续：</w:t>
+      </w:r>
+    </w:p>
+    <w:tbl>
+      <w:tblPr>
+        <w:tblStyle w:val="a8"/>
+        <w:tblW w:w="0" w:type="auto"/>
+        <w:jc w:val="center"/>
+        <w:tblLook w:val="04A0" w:firstRow="1" w:lastRow="0" w:firstColumn="1" w:lastColumn="0" w:noHBand="0" w:noVBand="1"/>
+      </w:tblPr>
+      <w:tblGrid>
+        <w:gridCol w:w="567"/>
+        <w:gridCol w:w="567"/>
+        <w:gridCol w:w="567"/>
+        <w:gridCol w:w="567"/>
+        <w:gridCol w:w="567"/>
+      </w:tblGrid>
+      <w:tr>
+        <w:trPr>
+          <w:jc w:val="center"/>
+        </w:trPr>
+        <w:tc>
+          <w:tcPr>
+            <w:tcW w:w="567" w:type="dxa"/>
+          </w:tcPr>
+          <w:p>
+            <w:pPr>
+              <w:jc w:val="center"/>
+              <w:rPr>
+                <w:rFonts w:hint="eastAsia"/>
+              </w:rPr>
+            </w:pPr>
+            <w:r>
+              <w:rPr>
+                <w:rFonts w:hint="eastAsia"/>
+              </w:rPr>
+              <w:t>3</w:t>
+            </w:r>
+          </w:p>
+        </w:tc>
+        <w:tc>
+          <w:tcPr>
+            <w:tcW w:w="567" w:type="dxa"/>
+          </w:tcPr>
+          <w:p>
+            <w:pPr>
+              <w:jc w:val="center"/>
+              <w:rPr>
+                <w:rFonts w:hint="eastAsia"/>
+              </w:rPr>
+            </w:pPr>
+          </w:p>
+        </w:tc>
+        <w:tc>
+          <w:tcPr>
+            <w:tcW w:w="567" w:type="dxa"/>
+          </w:tcPr>
+          <w:p>
+            <w:pPr>
+              <w:jc w:val="center"/>
+              <w:rPr>
+                <w:rFonts w:hint="eastAsia"/>
+              </w:rPr>
+            </w:pPr>
+          </w:p>
+        </w:tc>
+        <w:tc>
+          <w:tcPr>
+            <w:tcW w:w="567" w:type="dxa"/>
+          </w:tcPr>
+          <w:p>
+            <w:pPr>
+              <w:jc w:val="center"/>
+              <w:rPr>
+                <w:rFonts w:hint="eastAsia"/>
+              </w:rPr>
+            </w:pPr>
+          </w:p>
+        </w:tc>
+        <w:tc>
+          <w:tcPr>
+            <w:tcW w:w="567" w:type="dxa"/>
+          </w:tcPr>
+          <w:p>
+            <w:pPr>
+              <w:jc w:val="center"/>
+              <w:rPr>
+                <w:rFonts w:hint="eastAsia"/>
+              </w:rPr>
+            </w:pPr>
+          </w:p>
+        </w:tc>
+      </w:tr>
+      <w:tr>
+        <w:tblPrEx>
+          <w:jc w:val="left"/>
+        </w:tblPrEx>
+        <w:tc>
+          <w:tcPr>
+            <w:tcW w:w="567" w:type="dxa"/>
+          </w:tcPr>
+          <w:p>
+            <w:pPr>
+              <w:jc w:val="center"/>
+              <w:rPr>
+                <w:rFonts w:hint="eastAsia"/>
+              </w:rPr>
+            </w:pPr>
+            <w:r>
+              <w:rPr>
+                <w:rFonts w:hint="eastAsia"/>
+              </w:rPr>
+              <w:t>3</w:t>
+            </w:r>
+          </w:p>
+        </w:tc>
+        <w:tc>
+          <w:tcPr>
+            <w:tcW w:w="567" w:type="dxa"/>
+          </w:tcPr>
+          <w:p>
+            <w:pPr>
+              <w:jc w:val="center"/>
+              <w:rPr>
+                <w:rFonts w:hint="eastAsia"/>
+              </w:rPr>
+            </w:pPr>
+          </w:p>
+        </w:tc>
+        <w:tc>
+          <w:tcPr>
+            <w:tcW w:w="567" w:type="dxa"/>
+          </w:tcPr>
+          <w:p>
+            <w:pPr>
+              <w:jc w:val="center"/>
+              <w:rPr>
+                <w:rFonts w:hint="eastAsia"/>
+              </w:rPr>
+            </w:pPr>
+          </w:p>
+        </w:tc>
+        <w:tc>
+          <w:tcPr>
+            <w:tcW w:w="567" w:type="dxa"/>
+          </w:tcPr>
+          <w:p>
+            <w:pPr>
+              <w:jc w:val="center"/>
+              <w:rPr>
+                <w:rFonts w:hint="eastAsia"/>
+              </w:rPr>
+            </w:pPr>
+          </w:p>
+        </w:tc>
+        <w:tc>
+          <w:tcPr>
+            <w:tcW w:w="567" w:type="dxa"/>
+          </w:tcPr>
+          <w:p>
+            <w:pPr>
+              <w:jc w:val="center"/>
+              <w:rPr>
+                <w:rFonts w:hint="eastAsia"/>
+              </w:rPr>
+            </w:pPr>
+          </w:p>
+        </w:tc>
+      </w:tr>
+    </w:tbl>
+    <w:p>
+      <w:pPr>
+        <w:ind w:firstLine="420"/>
       </w:pPr>
       <w:bookmarkStart w:id="0" w:name="_GoBack"/>
       <w:bookmarkEnd w:id="0"/>
-    </w:p>
+      <w:r>
+        <w:rPr>
+          <w:rFonts w:hint="eastAsia"/>
+        </w:rPr>
+        <w:t>注：剑指</w:t>
+      </w:r>
+      <w:r>
+        <w:rPr>
+          <w:rFonts w:hint="eastAsia"/>
+        </w:rPr>
+        <w:t>offer</w:t>
+      </w:r>
+      <w:r>
+        <w:t xml:space="preserve"> </w:t>
+      </w:r>
+      <w:r>
+        <w:rPr>
+          <w:rFonts w:hint="eastAsia"/>
+        </w:rPr>
+        <w:t>P132</w:t>
+      </w:r>
+      <w:r>
+        <w:rPr>
+          <w:rFonts w:hint="eastAsia"/>
+        </w:rPr>
+        <w:t>（非常重要！）</w:t>
+      </w:r>
+    </w:p>
+    <w:p/>
     <w:p>
       <w:pPr>
         <w:pStyle w:val="2"/>
@@ -14416,7 +15766,7 @@
 </file>
 
 <file path=customXml/itemProps1.xml><?xml version="1.0" encoding="utf-8"?>
-<ds:datastoreItem xmlns:ds="http://schemas.openxmlformats.org/officeDocument/2006/customXml" ds:itemID="{E38FBDC1-81AB-403F-911B-1DFCDE7FA0CE}">
+<ds:datastoreItem xmlns:ds="http://schemas.openxmlformats.org/officeDocument/2006/customXml" ds:itemID="{0F5384E6-53EF-4075-93D6-2DD43177C9B0}">
   <ds:schemaRefs>
     <ds:schemaRef ds:uri="http://schemas.openxmlformats.org/officeDocument/2006/bibliography"/>
   </ds:schemaRefs>

--- a/2. 栈/栈.docx
+++ b/2. 栈/栈.docx
@@ -6984,9 +6984,6 @@
           <w:p>
             <w:pPr>
               <w:jc w:val="center"/>
-              <w:rPr>
-                <w:rFonts w:hint="eastAsia"/>
-              </w:rPr>
             </w:pPr>
             <w:r>
               <w:rPr>
@@ -7003,9 +7000,6 @@
           <w:p>
             <w:pPr>
               <w:jc w:val="center"/>
-              <w:rPr>
-                <w:rFonts w:hint="eastAsia"/>
-              </w:rPr>
             </w:pPr>
             <w:r>
               <w:rPr>
@@ -7022,9 +7016,6 @@
           <w:p>
             <w:pPr>
               <w:jc w:val="center"/>
-              <w:rPr>
-                <w:rFonts w:hint="eastAsia"/>
-              </w:rPr>
             </w:pPr>
             <w:r>
               <w:rPr>
@@ -7041,9 +7032,6 @@
           <w:p>
             <w:pPr>
               <w:jc w:val="center"/>
-              <w:rPr>
-                <w:rFonts w:hint="eastAsia"/>
-              </w:rPr>
             </w:pPr>
             <w:r>
               <w:rPr>
@@ -7060,9 +7048,6 @@
           <w:p>
             <w:pPr>
               <w:jc w:val="center"/>
-              <w:rPr>
-                <w:rFonts w:hint="eastAsia"/>
-              </w:rPr>
             </w:pPr>
             <w:r>
               <w:rPr>
@@ -7116,9 +7101,6 @@
           <w:p>
             <w:pPr>
               <w:jc w:val="center"/>
-              <w:rPr>
-                <w:rFonts w:hint="eastAsia"/>
-              </w:rPr>
             </w:pPr>
             <w:r>
               <w:rPr>
@@ -7135,9 +7117,6 @@
           <w:p>
             <w:pPr>
               <w:jc w:val="center"/>
-              <w:rPr>
-                <w:rFonts w:hint="eastAsia"/>
-              </w:rPr>
             </w:pPr>
             <w:r>
               <w:rPr>
@@ -7154,9 +7133,6 @@
           <w:p>
             <w:pPr>
               <w:jc w:val="center"/>
-              <w:rPr>
-                <w:rFonts w:hint="eastAsia"/>
-              </w:rPr>
             </w:pPr>
             <w:r>
               <w:rPr>
@@ -7173,9 +7149,6 @@
           <w:p>
             <w:pPr>
               <w:jc w:val="center"/>
-              <w:rPr>
-                <w:rFonts w:hint="eastAsia"/>
-              </w:rPr>
             </w:pPr>
             <w:r>
               <w:t>1</w:t>
@@ -7189,9 +7162,6 @@
           <w:p>
             <w:pPr>
               <w:jc w:val="center"/>
-              <w:rPr>
-                <w:rFonts w:hint="eastAsia"/>
-              </w:rPr>
             </w:pPr>
             <w:r>
               <w:t>1</w:t>
@@ -7248,9 +7218,6 @@
           <w:p>
             <w:pPr>
               <w:jc w:val="center"/>
-              <w:rPr>
-                <w:rFonts w:hint="eastAsia"/>
-              </w:rPr>
             </w:pPr>
             <w:r>
               <w:rPr>
@@ -7267,9 +7234,6 @@
           <w:p>
             <w:pPr>
               <w:jc w:val="center"/>
-              <w:rPr>
-                <w:rFonts w:hint="eastAsia"/>
-              </w:rPr>
             </w:pPr>
             <w:r>
               <w:rPr>
@@ -7286,9 +7250,6 @@
           <w:p>
             <w:pPr>
               <w:jc w:val="center"/>
-              <w:rPr>
-                <w:rFonts w:hint="eastAsia"/>
-              </w:rPr>
             </w:pPr>
             <w:r>
               <w:rPr>
@@ -7305,9 +7266,6 @@
           <w:p>
             <w:pPr>
               <w:jc w:val="center"/>
-              <w:rPr>
-                <w:rFonts w:hint="eastAsia"/>
-              </w:rPr>
             </w:pPr>
             <w:r>
               <w:rPr>
@@ -7324,9 +7282,6 @@
           <w:p>
             <w:pPr>
               <w:jc w:val="center"/>
-              <w:rPr>
-                <w:rFonts w:hint="eastAsia"/>
-              </w:rPr>
             </w:pPr>
           </w:p>
         </w:tc>
@@ -7342,9 +7297,6 @@
           <w:p>
             <w:pPr>
               <w:jc w:val="center"/>
-              <w:rPr>
-                <w:rFonts w:hint="eastAsia"/>
-              </w:rPr>
             </w:pPr>
             <w:r>
               <w:rPr>
@@ -7361,9 +7313,6 @@
           <w:p>
             <w:pPr>
               <w:jc w:val="center"/>
-              <w:rPr>
-                <w:rFonts w:hint="eastAsia"/>
-              </w:rPr>
             </w:pPr>
             <w:r>
               <w:rPr>
@@ -7380,9 +7329,6 @@
           <w:p>
             <w:pPr>
               <w:jc w:val="center"/>
-              <w:rPr>
-                <w:rFonts w:hint="eastAsia"/>
-              </w:rPr>
             </w:pPr>
             <w:r>
               <w:rPr>
@@ -7399,9 +7345,6 @@
           <w:p>
             <w:pPr>
               <w:jc w:val="center"/>
-              <w:rPr>
-                <w:rFonts w:hint="eastAsia"/>
-              </w:rPr>
             </w:pPr>
             <w:r>
               <w:t>1</w:t>
@@ -7415,20 +7358,12 @@
           <w:p>
             <w:pPr>
               <w:jc w:val="center"/>
-              <w:rPr>
-                <w:rFonts w:hint="eastAsia"/>
-              </w:rPr>
             </w:pPr>
           </w:p>
         </w:tc>
       </w:tr>
     </w:tbl>
     <w:p>
-      <w:pPr>
-        <w:rPr>
-          <w:rFonts w:hint="eastAsia"/>
-        </w:rPr>
-      </w:pPr>
       <w:r>
         <w:tab/>
       </w:r>
@@ -7464,9 +7399,6 @@
           <w:p>
             <w:pPr>
               <w:jc w:val="center"/>
-              <w:rPr>
-                <w:rFonts w:hint="eastAsia"/>
-              </w:rPr>
             </w:pPr>
             <w:r>
               <w:rPr>
@@ -7484,9 +7416,6 @@
           <w:p>
             <w:pPr>
               <w:jc w:val="center"/>
-              <w:rPr>
-                <w:rFonts w:hint="eastAsia"/>
-              </w:rPr>
             </w:pPr>
             <w:r>
               <w:rPr>
@@ -7503,9 +7432,6 @@
           <w:p>
             <w:pPr>
               <w:jc w:val="center"/>
-              <w:rPr>
-                <w:rFonts w:hint="eastAsia"/>
-              </w:rPr>
             </w:pPr>
             <w:r>
               <w:rPr>
@@ -7522,9 +7448,6 @@
           <w:p>
             <w:pPr>
               <w:jc w:val="center"/>
-              <w:rPr>
-                <w:rFonts w:hint="eastAsia"/>
-              </w:rPr>
             </w:pPr>
           </w:p>
         </w:tc>
@@ -7535,9 +7458,6 @@
           <w:p>
             <w:pPr>
               <w:jc w:val="center"/>
-              <w:rPr>
-                <w:rFonts w:hint="eastAsia"/>
-              </w:rPr>
             </w:pPr>
           </w:p>
         </w:tc>
@@ -7553,9 +7473,6 @@
           <w:p>
             <w:pPr>
               <w:jc w:val="center"/>
-              <w:rPr>
-                <w:rFonts w:hint="eastAsia"/>
-              </w:rPr>
             </w:pPr>
             <w:r>
               <w:rPr>
@@ -7572,9 +7489,6 @@
           <w:p>
             <w:pPr>
               <w:jc w:val="center"/>
-              <w:rPr>
-                <w:rFonts w:hint="eastAsia"/>
-              </w:rPr>
             </w:pPr>
             <w:r>
               <w:rPr>
@@ -7591,9 +7505,6 @@
           <w:p>
             <w:pPr>
               <w:jc w:val="center"/>
-              <w:rPr>
-                <w:rFonts w:hint="eastAsia"/>
-              </w:rPr>
             </w:pPr>
             <w:r>
               <w:rPr>
@@ -7610,9 +7521,6 @@
           <w:p>
             <w:pPr>
               <w:jc w:val="center"/>
-              <w:rPr>
-                <w:rFonts w:hint="eastAsia"/>
-              </w:rPr>
             </w:pPr>
           </w:p>
         </w:tc>
@@ -7623,20 +7531,12 @@
           <w:p>
             <w:pPr>
               <w:jc w:val="center"/>
-              <w:rPr>
-                <w:rFonts w:hint="eastAsia"/>
-              </w:rPr>
             </w:pPr>
           </w:p>
         </w:tc>
       </w:tr>
     </w:tbl>
     <w:p>
-      <w:pPr>
-        <w:rPr>
-          <w:rFonts w:hint="eastAsia"/>
-        </w:rPr>
-      </w:pPr>
       <w:r>
         <w:tab/>
       </w:r>
@@ -7672,9 +7572,6 @@
           <w:p>
             <w:pPr>
               <w:jc w:val="center"/>
-              <w:rPr>
-                <w:rFonts w:hint="eastAsia"/>
-              </w:rPr>
             </w:pPr>
             <w:r>
               <w:rPr>
@@ -7691,9 +7588,6 @@
           <w:p>
             <w:pPr>
               <w:jc w:val="center"/>
-              <w:rPr>
-                <w:rFonts w:hint="eastAsia"/>
-              </w:rPr>
             </w:pPr>
             <w:r>
               <w:rPr>
@@ -7710,9 +7604,6 @@
           <w:p>
             <w:pPr>
               <w:jc w:val="center"/>
-              <w:rPr>
-                <w:rFonts w:hint="eastAsia"/>
-              </w:rPr>
             </w:pPr>
           </w:p>
         </w:tc>
@@ -7723,9 +7614,6 @@
           <w:p>
             <w:pPr>
               <w:jc w:val="center"/>
-              <w:rPr>
-                <w:rFonts w:hint="eastAsia"/>
-              </w:rPr>
             </w:pPr>
           </w:p>
         </w:tc>
@@ -7736,9 +7624,6 @@
           <w:p>
             <w:pPr>
               <w:jc w:val="center"/>
-              <w:rPr>
-                <w:rFonts w:hint="eastAsia"/>
-              </w:rPr>
             </w:pPr>
           </w:p>
         </w:tc>
@@ -7754,9 +7639,6 @@
           <w:p>
             <w:pPr>
               <w:jc w:val="center"/>
-              <w:rPr>
-                <w:rFonts w:hint="eastAsia"/>
-              </w:rPr>
             </w:pPr>
             <w:r>
               <w:rPr>
@@ -7773,9 +7655,6 @@
           <w:p>
             <w:pPr>
               <w:jc w:val="center"/>
-              <w:rPr>
-                <w:rFonts w:hint="eastAsia"/>
-              </w:rPr>
             </w:pPr>
             <w:r>
               <w:rPr>
@@ -7792,9 +7671,6 @@
           <w:p>
             <w:pPr>
               <w:jc w:val="center"/>
-              <w:rPr>
-                <w:rFonts w:hint="eastAsia"/>
-              </w:rPr>
             </w:pPr>
           </w:p>
         </w:tc>
@@ -7805,9 +7681,6 @@
           <w:p>
             <w:pPr>
               <w:jc w:val="center"/>
-              <w:rPr>
-                <w:rFonts w:hint="eastAsia"/>
-              </w:rPr>
             </w:pPr>
           </w:p>
         </w:tc>
@@ -7818,20 +7691,12 @@
           <w:p>
             <w:pPr>
               <w:jc w:val="center"/>
-              <w:rPr>
-                <w:rFonts w:hint="eastAsia"/>
-              </w:rPr>
             </w:pPr>
           </w:p>
         </w:tc>
       </w:tr>
     </w:tbl>
     <w:p>
-      <w:pPr>
-        <w:rPr>
-          <w:rFonts w:hint="eastAsia"/>
-        </w:rPr>
-      </w:pPr>
       <w:r>
         <w:tab/>
       </w:r>
@@ -7867,9 +7732,6 @@
           <w:p>
             <w:pPr>
               <w:jc w:val="center"/>
-              <w:rPr>
-                <w:rFonts w:hint="eastAsia"/>
-              </w:rPr>
             </w:pPr>
             <w:r>
               <w:rPr>
@@ -7886,9 +7748,6 @@
           <w:p>
             <w:pPr>
               <w:jc w:val="center"/>
-              <w:rPr>
-                <w:rFonts w:hint="eastAsia"/>
-              </w:rPr>
             </w:pPr>
           </w:p>
         </w:tc>
@@ -7899,9 +7758,6 @@
           <w:p>
             <w:pPr>
               <w:jc w:val="center"/>
-              <w:rPr>
-                <w:rFonts w:hint="eastAsia"/>
-              </w:rPr>
             </w:pPr>
           </w:p>
         </w:tc>
@@ -7912,9 +7768,6 @@
           <w:p>
             <w:pPr>
               <w:jc w:val="center"/>
-              <w:rPr>
-                <w:rFonts w:hint="eastAsia"/>
-              </w:rPr>
             </w:pPr>
           </w:p>
         </w:tc>
@@ -7925,9 +7778,6 @@
           <w:p>
             <w:pPr>
               <w:jc w:val="center"/>
-              <w:rPr>
-                <w:rFonts w:hint="eastAsia"/>
-              </w:rPr>
             </w:pPr>
           </w:p>
         </w:tc>
@@ -7943,9 +7793,6 @@
           <w:p>
             <w:pPr>
               <w:jc w:val="center"/>
-              <w:rPr>
-                <w:rFonts w:hint="eastAsia"/>
-              </w:rPr>
             </w:pPr>
             <w:r>
               <w:rPr>
@@ -7962,9 +7809,6 @@
           <w:p>
             <w:pPr>
               <w:jc w:val="center"/>
-              <w:rPr>
-                <w:rFonts w:hint="eastAsia"/>
-              </w:rPr>
             </w:pPr>
           </w:p>
         </w:tc>
@@ -7975,9 +7819,6 @@
           <w:p>
             <w:pPr>
               <w:jc w:val="center"/>
-              <w:rPr>
-                <w:rFonts w:hint="eastAsia"/>
-              </w:rPr>
             </w:pPr>
           </w:p>
         </w:tc>
@@ -7988,9 +7829,6 @@
           <w:p>
             <w:pPr>
               <w:jc w:val="center"/>
-              <w:rPr>
-                <w:rFonts w:hint="eastAsia"/>
-              </w:rPr>
             </w:pPr>
           </w:p>
         </w:tc>
@@ -8001,9 +7839,6 @@
           <w:p>
             <w:pPr>
               <w:jc w:val="center"/>
-              <w:rPr>
-                <w:rFonts w:hint="eastAsia"/>
-              </w:rPr>
             </w:pPr>
           </w:p>
         </w:tc>
@@ -8013,8 +7848,6 @@
       <w:pPr>
         <w:ind w:firstLine="420"/>
       </w:pPr>
-      <w:bookmarkStart w:id="0" w:name="_GoBack"/>
-      <w:bookmarkEnd w:id="0"/>
       <w:r>
         <w:rPr>
           <w:rFonts w:hint="eastAsia"/>
@@ -9081,7 +8914,48 @@
         <w:t>题目要求：一个只包含括号的字符串，判断该字符串所包含的括号匹配是否合法。</w:t>
       </w:r>
     </w:p>
-    <w:p/>
+    <w:p>
+      <w:pPr>
+        <w:rPr>
+          <w:rFonts w:hint="eastAsia"/>
+        </w:rPr>
+      </w:pPr>
+      <w:r>
+        <w:tab/>
+      </w:r>
+      <w:r>
+        <w:rPr>
+          <w:rFonts w:hint="eastAsia"/>
+        </w:rPr>
+        <w:t>注：</w:t>
+      </w:r>
+      <w:r>
+        <w:rPr>
+          <w:rFonts w:hint="eastAsia"/>
+        </w:rPr>
+        <w:t>Leetcode</w:t>
+      </w:r>
+      <w:r>
+        <w:t>20</w:t>
+      </w:r>
+      <w:r>
+        <w:rPr>
+          <w:rFonts w:hint="eastAsia"/>
+        </w:rPr>
+        <w:t>、</w:t>
+      </w:r>
+      <w:r>
+        <w:rPr>
+          <w:rFonts w:hint="eastAsia"/>
+        </w:rPr>
+        <w:t>9</w:t>
+      </w:r>
+      <w:r>
+        <w:t>21</w:t>
+      </w:r>
+      <w:bookmarkStart w:id="0" w:name="_GoBack"/>
+      <w:bookmarkEnd w:id="0"/>
+    </w:p>
     <w:p>
       <w:r>
         <w:tab/>
@@ -15766,7 +15640,7 @@
 </file>
 
 <file path=customXml/itemProps1.xml><?xml version="1.0" encoding="utf-8"?>
-<ds:datastoreItem xmlns:ds="http://schemas.openxmlformats.org/officeDocument/2006/customXml" ds:itemID="{0F5384E6-53EF-4075-93D6-2DD43177C9B0}">
+<ds:datastoreItem xmlns:ds="http://schemas.openxmlformats.org/officeDocument/2006/customXml" ds:itemID="{4DA20255-FA4F-4429-98E1-6F25A0BE1551}">
   <ds:schemaRefs>
     <ds:schemaRef ds:uri="http://schemas.openxmlformats.org/officeDocument/2006/bibliography"/>
   </ds:schemaRefs>

--- a/2. 栈/栈.docx
+++ b/2. 栈/栈.docx
@@ -8915,11 +8915,686 @@
       </w:r>
     </w:p>
     <w:p>
-      <w:pPr>
-        <w:rPr>
-          <w:rFonts w:hint="eastAsia"/>
-        </w:rPr>
-      </w:pPr>
+      <w:r>
+        <w:tab/>
+      </w:r>
+      <w:r>
+        <w:rPr>
+          <w:rFonts w:hint="eastAsia"/>
+        </w:rPr>
+        <w:t>代码：</w:t>
+      </w:r>
+    </w:p>
+    <w:p>
+      <w:pPr>
+        <w:ind w:leftChars="200" w:left="420"/>
+      </w:pPr>
+      <w:r>
+        <w:t>#include &lt;iostream&gt;</w:t>
+      </w:r>
+    </w:p>
+    <w:p>
+      <w:pPr>
+        <w:ind w:leftChars="200" w:left="420"/>
+      </w:pPr>
+      <w:r>
+        <w:t>#include &lt;vector&gt;</w:t>
+      </w:r>
+    </w:p>
+    <w:p>
+      <w:pPr>
+        <w:ind w:leftChars="200" w:left="420"/>
+      </w:pPr>
+      <w:r>
+        <w:t>#include &lt;string&gt;</w:t>
+      </w:r>
+    </w:p>
+    <w:p>
+      <w:pPr>
+        <w:ind w:leftChars="200" w:left="420"/>
+      </w:pPr>
+      <w:r>
+        <w:t>#include &lt;stack&gt;</w:t>
+      </w:r>
+    </w:p>
+    <w:p>
+      <w:pPr>
+        <w:ind w:leftChars="200" w:left="420"/>
+      </w:pPr>
+      <w:r>
+        <w:t>using namespace std;</w:t>
+      </w:r>
+    </w:p>
+    <w:p>
+      <w:pPr>
+        <w:ind w:leftChars="200" w:left="420"/>
+      </w:pPr>
+    </w:p>
+    <w:p>
+      <w:pPr>
+        <w:ind w:leftChars="200" w:left="420"/>
+      </w:pPr>
+      <w:r>
+        <w:t>/*</w:t>
+      </w:r>
+    </w:p>
+    <w:p>
+      <w:pPr>
+        <w:ind w:leftChars="200" w:left="420"/>
+      </w:pPr>
+      <w:r>
+        <w:rPr>
+          <w:rFonts w:hint="eastAsia"/>
+        </w:rPr>
+        <w:t>判断一个括号字符串组成的序列是否合法</w:t>
+      </w:r>
+      <w:r>
+        <w:rPr>
+          <w:rFonts w:hint="eastAsia"/>
+        </w:rPr>
+        <w:t xml:space="preserve"> </w:t>
+      </w:r>
+    </w:p>
+    <w:p>
+      <w:pPr>
+        <w:ind w:leftChars="200" w:left="420"/>
+      </w:pPr>
+      <w:r>
+        <w:rPr>
+          <w:rFonts w:hint="eastAsia"/>
+        </w:rPr>
+        <w:t>使用栈的思想</w:t>
+      </w:r>
+      <w:r>
+        <w:rPr>
+          <w:rFonts w:hint="eastAsia"/>
+        </w:rPr>
+        <w:t xml:space="preserve"> ,</w:t>
+      </w:r>
+      <w:r>
+        <w:rPr>
+          <w:rFonts w:hint="eastAsia"/>
+        </w:rPr>
+        <w:t>最后判断栈是否为空</w:t>
+      </w:r>
+      <w:r>
+        <w:rPr>
+          <w:rFonts w:hint="eastAsia"/>
+        </w:rPr>
+        <w:t xml:space="preserve"> </w:t>
+      </w:r>
+    </w:p>
+    <w:p>
+      <w:pPr>
+        <w:ind w:leftChars="200" w:left="420"/>
+      </w:pPr>
+      <w:r>
+        <w:t>*/</w:t>
+      </w:r>
+    </w:p>
+    <w:p>
+      <w:pPr>
+        <w:ind w:leftChars="200" w:left="420"/>
+      </w:pPr>
+      <w:r>
+        <w:lastRenderedPageBreak/>
+        <w:t>bool isValidParenthess(string&amp; str)</w:t>
+      </w:r>
+    </w:p>
+    <w:p>
+      <w:pPr>
+        <w:ind w:leftChars="200" w:left="420"/>
+      </w:pPr>
+      <w:r>
+        <w:t>{</w:t>
+      </w:r>
+    </w:p>
+    <w:p>
+      <w:pPr>
+        <w:ind w:leftChars="200" w:left="420"/>
+      </w:pPr>
+      <w:r>
+        <w:tab/>
+        <w:t>stack&lt;char&gt; st;</w:t>
+      </w:r>
+    </w:p>
+    <w:p>
+      <w:pPr>
+        <w:ind w:leftChars="200" w:left="420"/>
+      </w:pPr>
+      <w:r>
+        <w:tab/>
+        <w:t>int i;</w:t>
+      </w:r>
+    </w:p>
+    <w:p>
+      <w:pPr>
+        <w:ind w:leftChars="200" w:left="420"/>
+      </w:pPr>
+      <w:r>
+        <w:tab/>
+        <w:t>char tmp;</w:t>
+      </w:r>
+    </w:p>
+    <w:p>
+      <w:pPr>
+        <w:ind w:leftChars="200" w:left="420"/>
+      </w:pPr>
+      <w:r>
+        <w:rPr>
+          <w:rFonts w:hint="eastAsia"/>
+        </w:rPr>
+        <w:tab/>
+        <w:t>//</w:t>
+      </w:r>
+      <w:r>
+        <w:rPr>
+          <w:rFonts w:hint="eastAsia"/>
+        </w:rPr>
+        <w:t>开始借助栈这个数据结构的特性来遍历整个字符串</w:t>
+      </w:r>
+      <w:r>
+        <w:rPr>
+          <w:rFonts w:hint="eastAsia"/>
+        </w:rPr>
+        <w:t xml:space="preserve"> </w:t>
+      </w:r>
+    </w:p>
+    <w:p>
+      <w:pPr>
+        <w:ind w:leftChars="200" w:left="420"/>
+      </w:pPr>
+      <w:r>
+        <w:tab/>
+        <w:t>for(i=0;i&lt;str.length();i++)</w:t>
+      </w:r>
+    </w:p>
+    <w:p>
+      <w:pPr>
+        <w:ind w:leftChars="200" w:left="420"/>
+      </w:pPr>
+      <w:r>
+        <w:tab/>
+        <w:t>{</w:t>
+      </w:r>
+    </w:p>
+    <w:p>
+      <w:pPr>
+        <w:ind w:leftChars="200" w:left="420"/>
+      </w:pPr>
+      <w:r>
+        <w:tab/>
+      </w:r>
+      <w:r>
+        <w:tab/>
+        <w:t>if(str[i]=='(' || str[i]=='[' || str[i]=='{')</w:t>
+      </w:r>
+    </w:p>
+    <w:p>
+      <w:pPr>
+        <w:ind w:leftChars="200" w:left="420"/>
+      </w:pPr>
+      <w:r>
+        <w:tab/>
+      </w:r>
+      <w:r>
+        <w:tab/>
+      </w:r>
+      <w:r>
+        <w:tab/>
+        <w:t>st.push(str[i]);</w:t>
+      </w:r>
+    </w:p>
+    <w:p>
+      <w:pPr>
+        <w:ind w:leftChars="200" w:left="420"/>
+      </w:pPr>
+      <w:r>
+        <w:tab/>
+      </w:r>
+      <w:r>
+        <w:tab/>
+        <w:t>else if(str[i]==']')</w:t>
+      </w:r>
+    </w:p>
+    <w:p>
+      <w:pPr>
+        <w:ind w:leftChars="200" w:left="420"/>
+      </w:pPr>
+      <w:r>
+        <w:tab/>
+      </w:r>
+      <w:r>
+        <w:tab/>
+        <w:t>{</w:t>
+      </w:r>
+    </w:p>
+    <w:p>
+      <w:pPr>
+        <w:ind w:leftChars="200" w:left="420"/>
+      </w:pPr>
+      <w:r>
+        <w:tab/>
+      </w:r>
+      <w:r>
+        <w:tab/>
+      </w:r>
+      <w:r>
+        <w:tab/>
+        <w:t>tmp = st.top();</w:t>
+      </w:r>
+    </w:p>
+    <w:p>
+      <w:pPr>
+        <w:ind w:leftChars="200" w:left="420"/>
+      </w:pPr>
+      <w:r>
+        <w:tab/>
+      </w:r>
+      <w:r>
+        <w:tab/>
+      </w:r>
+      <w:r>
+        <w:tab/>
+        <w:t>if(tmp != '[')</w:t>
+      </w:r>
+    </w:p>
+    <w:p>
+      <w:pPr>
+        <w:ind w:leftChars="200" w:left="420"/>
+      </w:pPr>
+      <w:r>
+        <w:tab/>
+      </w:r>
+      <w:r>
+        <w:tab/>
+      </w:r>
+      <w:r>
+        <w:tab/>
+      </w:r>
+      <w:r>
+        <w:tab/>
+        <w:t>return false;</w:t>
+      </w:r>
+    </w:p>
+    <w:p>
+      <w:pPr>
+        <w:ind w:leftChars="200" w:left="420"/>
+      </w:pPr>
+      <w:r>
+        <w:tab/>
+      </w:r>
+      <w:r>
+        <w:tab/>
+      </w:r>
+      <w:r>
+        <w:tab/>
+        <w:t>else</w:t>
+      </w:r>
+    </w:p>
+    <w:p>
+      <w:pPr>
+        <w:ind w:leftChars="200" w:left="420"/>
+      </w:pPr>
+      <w:r>
+        <w:tab/>
+      </w:r>
+      <w:r>
+        <w:tab/>
+      </w:r>
+      <w:r>
+        <w:tab/>
+      </w:r>
+      <w:r>
+        <w:tab/>
+        <w:t>st.pop();</w:t>
+      </w:r>
+    </w:p>
+    <w:p>
+      <w:pPr>
+        <w:ind w:leftChars="200" w:left="420"/>
+      </w:pPr>
+      <w:r>
+        <w:tab/>
+      </w:r>
+      <w:r>
+        <w:tab/>
+        <w:t>}</w:t>
+      </w:r>
+    </w:p>
+    <w:p>
+      <w:pPr>
+        <w:ind w:leftChars="200" w:left="420"/>
+      </w:pPr>
+      <w:r>
+        <w:tab/>
+      </w:r>
+      <w:r>
+        <w:tab/>
+        <w:t>else if(str[i] ==')')</w:t>
+      </w:r>
+    </w:p>
+    <w:p>
+      <w:pPr>
+        <w:ind w:leftChars="200" w:left="420"/>
+      </w:pPr>
+      <w:r>
+        <w:tab/>
+      </w:r>
+      <w:r>
+        <w:tab/>
+        <w:t>{</w:t>
+      </w:r>
+    </w:p>
+    <w:p>
+      <w:pPr>
+        <w:ind w:leftChars="200" w:left="420"/>
+      </w:pPr>
+      <w:r>
+        <w:tab/>
+      </w:r>
+      <w:r>
+        <w:tab/>
+      </w:r>
+      <w:r>
+        <w:tab/>
+        <w:t>tmp = st.top();</w:t>
+      </w:r>
+    </w:p>
+    <w:p>
+      <w:pPr>
+        <w:ind w:leftChars="200" w:left="420"/>
+      </w:pPr>
+      <w:r>
+        <w:tab/>
+      </w:r>
+      <w:r>
+        <w:tab/>
+      </w:r>
+      <w:r>
+        <w:tab/>
+        <w:t>if(tmp != '(')</w:t>
+      </w:r>
+    </w:p>
+    <w:p>
+      <w:pPr>
+        <w:ind w:leftChars="200" w:left="420"/>
+      </w:pPr>
+      <w:r>
+        <w:tab/>
+      </w:r>
+      <w:r>
+        <w:tab/>
+      </w:r>
+      <w:r>
+        <w:tab/>
+      </w:r>
+      <w:r>
+        <w:tab/>
+        <w:t>return false;</w:t>
+      </w:r>
+    </w:p>
+    <w:p>
+      <w:pPr>
+        <w:ind w:leftChars="200" w:left="420"/>
+      </w:pPr>
+      <w:r>
+        <w:tab/>
+      </w:r>
+      <w:r>
+        <w:tab/>
+      </w:r>
+      <w:r>
+        <w:tab/>
+        <w:t>else</w:t>
+      </w:r>
+    </w:p>
+    <w:p>
+      <w:pPr>
+        <w:ind w:leftChars="200" w:left="420"/>
+      </w:pPr>
+      <w:r>
+        <w:tab/>
+      </w:r>
+      <w:r>
+        <w:tab/>
+      </w:r>
+      <w:r>
+        <w:tab/>
+      </w:r>
+      <w:r>
+        <w:tab/>
+        <w:t>st.pop();</w:t>
+      </w:r>
+    </w:p>
+    <w:p>
+      <w:pPr>
+        <w:ind w:leftChars="200" w:left="420"/>
+      </w:pPr>
+      <w:r>
+        <w:tab/>
+      </w:r>
+      <w:r>
+        <w:tab/>
+        <w:t>}</w:t>
+      </w:r>
+    </w:p>
+    <w:p>
+      <w:pPr>
+        <w:ind w:leftChars="200" w:left="420"/>
+      </w:pPr>
+      <w:r>
+        <w:tab/>
+      </w:r>
+      <w:r>
+        <w:tab/>
+        <w:t>else if(str[i]=='}')</w:t>
+      </w:r>
+    </w:p>
+    <w:p>
+      <w:pPr>
+        <w:ind w:leftChars="200" w:left="420"/>
+      </w:pPr>
+      <w:r>
+        <w:tab/>
+      </w:r>
+      <w:r>
+        <w:tab/>
+        <w:t>{</w:t>
+      </w:r>
+    </w:p>
+    <w:p>
+      <w:pPr>
+        <w:ind w:leftChars="200" w:left="420"/>
+      </w:pPr>
+      <w:r>
+        <w:tab/>
+      </w:r>
+      <w:r>
+        <w:tab/>
+      </w:r>
+      <w:r>
+        <w:tab/>
+        <w:t>tmp = st.top();</w:t>
+      </w:r>
+    </w:p>
+    <w:p>
+      <w:pPr>
+        <w:ind w:leftChars="200" w:left="420"/>
+      </w:pPr>
+      <w:r>
+        <w:tab/>
+      </w:r>
+      <w:r>
+        <w:tab/>
+      </w:r>
+      <w:r>
+        <w:tab/>
+        <w:t>if(tmp != '{')</w:t>
+      </w:r>
+    </w:p>
+    <w:p>
+      <w:pPr>
+        <w:ind w:leftChars="200" w:left="420"/>
+      </w:pPr>
+      <w:r>
+        <w:lastRenderedPageBreak/>
+        <w:tab/>
+      </w:r>
+      <w:r>
+        <w:tab/>
+      </w:r>
+      <w:r>
+        <w:tab/>
+      </w:r>
+      <w:r>
+        <w:tab/>
+        <w:t>return false;</w:t>
+      </w:r>
+    </w:p>
+    <w:p>
+      <w:pPr>
+        <w:ind w:leftChars="200" w:left="420"/>
+      </w:pPr>
+      <w:r>
+        <w:tab/>
+      </w:r>
+      <w:r>
+        <w:tab/>
+      </w:r>
+      <w:r>
+        <w:tab/>
+        <w:t>else</w:t>
+      </w:r>
+    </w:p>
+    <w:p>
+      <w:pPr>
+        <w:ind w:leftChars="200" w:left="420"/>
+      </w:pPr>
+      <w:r>
+        <w:tab/>
+      </w:r>
+      <w:r>
+        <w:tab/>
+      </w:r>
+      <w:r>
+        <w:tab/>
+      </w:r>
+      <w:r>
+        <w:tab/>
+        <w:t>st.pop();</w:t>
+      </w:r>
+    </w:p>
+    <w:p>
+      <w:pPr>
+        <w:ind w:leftChars="200" w:left="420"/>
+      </w:pPr>
+      <w:r>
+        <w:tab/>
+      </w:r>
+      <w:r>
+        <w:tab/>
+        <w:t>}</w:t>
+      </w:r>
+    </w:p>
+    <w:p>
+      <w:pPr>
+        <w:ind w:leftChars="200" w:left="420"/>
+      </w:pPr>
+      <w:r>
+        <w:tab/>
+      </w:r>
+      <w:r>
+        <w:tab/>
+        <w:t>else</w:t>
+      </w:r>
+    </w:p>
+    <w:p>
+      <w:pPr>
+        <w:ind w:leftChars="200" w:left="420"/>
+      </w:pPr>
+      <w:r>
+        <w:tab/>
+      </w:r>
+      <w:r>
+        <w:tab/>
+      </w:r>
+      <w:r>
+        <w:tab/>
+        <w:t xml:space="preserve">return false; </w:t>
+      </w:r>
+    </w:p>
+    <w:p>
+      <w:pPr>
+        <w:ind w:leftChars="200" w:left="420"/>
+      </w:pPr>
+      <w:r>
+        <w:tab/>
+      </w:r>
+      <w:r>
+        <w:tab/>
+      </w:r>
+    </w:p>
+    <w:p>
+      <w:pPr>
+        <w:ind w:leftChars="200" w:left="420"/>
+      </w:pPr>
+      <w:r>
+        <w:tab/>
+        <w:t>}</w:t>
+      </w:r>
+    </w:p>
+    <w:p>
+      <w:pPr>
+        <w:ind w:leftChars="200" w:left="420"/>
+      </w:pPr>
+      <w:r>
+        <w:tab/>
+        <w:t>if(st.empty())</w:t>
+      </w:r>
+    </w:p>
+    <w:p>
+      <w:pPr>
+        <w:ind w:leftChars="200" w:left="420"/>
+      </w:pPr>
+      <w:r>
+        <w:tab/>
+      </w:r>
+      <w:r>
+        <w:tab/>
+        <w:t>return true;</w:t>
+      </w:r>
+    </w:p>
+    <w:p>
+      <w:pPr>
+        <w:ind w:leftChars="200" w:left="420"/>
+      </w:pPr>
+      <w:r>
+        <w:tab/>
+        <w:t>else</w:t>
+      </w:r>
+    </w:p>
+    <w:p>
+      <w:pPr>
+        <w:ind w:leftChars="200" w:left="420"/>
+      </w:pPr>
+      <w:r>
+        <w:tab/>
+      </w:r>
+      <w:r>
+        <w:tab/>
+        <w:t>return false;</w:t>
+      </w:r>
+    </w:p>
+    <w:p>
+      <w:pPr>
+        <w:ind w:leftChars="200" w:left="420"/>
+      </w:pPr>
+      <w:r>
+        <w:t xml:space="preserve">} </w:t>
+      </w:r>
+    </w:p>
+    <w:p>
       <w:r>
         <w:tab/>
       </w:r>
@@ -8953,10 +9628,1521 @@
       <w:r>
         <w:t>21</w:t>
       </w:r>
+      <w:r>
+        <w:rPr>
+          <w:rFonts w:hint="eastAsia"/>
+        </w:rPr>
+        <w:t>类似</w:t>
+      </w:r>
+    </w:p>
+    <w:p>
+      <w:r>
+        <w:tab/>
+      </w:r>
+      <w:r>
+        <w:rPr>
+          <w:rFonts w:hint="eastAsia"/>
+        </w:rPr>
+        <w:t>P21</w:t>
+      </w:r>
+      <w:r>
+        <w:rPr>
+          <w:rFonts w:hint="eastAsia"/>
+        </w:rPr>
+        <w:t>：</w:t>
+      </w:r>
+      <w:r>
+        <w:rPr>
+          <w:rFonts w:hint="eastAsia"/>
+        </w:rPr>
+        <w:t>给定一个只包括“（”，“）”，“</w:t>
+      </w:r>
+      <w:r>
+        <w:rPr>
+          <w:rFonts w:hint="eastAsia"/>
+        </w:rPr>
+        <w:t>{</w:t>
+      </w:r>
+      <w:r>
+        <w:rPr>
+          <w:rFonts w:hint="eastAsia"/>
+        </w:rPr>
+        <w:t>”，“</w:t>
+      </w:r>
+      <w:r>
+        <w:rPr>
+          <w:rFonts w:hint="eastAsia"/>
+        </w:rPr>
+        <w:t>}</w:t>
+      </w:r>
+      <w:r>
+        <w:rPr>
+          <w:rFonts w:hint="eastAsia"/>
+        </w:rPr>
+        <w:t>”，“</w:t>
+      </w:r>
+      <w:r>
+        <w:rPr>
+          <w:rFonts w:hint="eastAsia"/>
+        </w:rPr>
+        <w:t>[</w:t>
+      </w:r>
+      <w:r>
+        <w:rPr>
+          <w:rFonts w:hint="eastAsia"/>
+        </w:rPr>
+        <w:t>”，“</w:t>
+      </w:r>
+      <w:r>
+        <w:rPr>
+          <w:rFonts w:hint="eastAsia"/>
+        </w:rPr>
+        <w:t>]</w:t>
+      </w:r>
+      <w:r>
+        <w:rPr>
+          <w:rFonts w:hint="eastAsia"/>
+        </w:rPr>
+        <w:t>”的字符串，判断字符串是否有效。</w:t>
+      </w:r>
+    </w:p>
+    <w:p>
+      <w:r>
+        <w:tab/>
+      </w:r>
+      <w:r>
+        <w:rPr>
+          <w:rFonts w:hint="eastAsia"/>
+        </w:rPr>
+        <w:t>有效字符串需满足：</w:t>
+      </w:r>
+    </w:p>
+    <w:p>
+      <w:pPr>
+        <w:pStyle w:val="a3"/>
+        <w:numPr>
+          <w:ilvl w:val="0"/>
+          <w:numId w:val="5"/>
+        </w:numPr>
+        <w:ind w:firstLineChars="0"/>
+      </w:pPr>
+      <w:r>
+        <w:rPr>
+          <w:rFonts w:hint="eastAsia"/>
+        </w:rPr>
+        <w:t>左括号必须用相同类型的右括号闭合。</w:t>
+      </w:r>
+    </w:p>
+    <w:p>
+      <w:pPr>
+        <w:pStyle w:val="a3"/>
+        <w:numPr>
+          <w:ilvl w:val="0"/>
+          <w:numId w:val="5"/>
+        </w:numPr>
+        <w:ind w:firstLineChars="0"/>
+      </w:pPr>
+      <w:r>
+        <w:rPr>
+          <w:rFonts w:hint="eastAsia"/>
+        </w:rPr>
+        <w:t>左括号必须以正确的顺序闭合。</w:t>
+      </w:r>
+    </w:p>
+    <w:p>
+      <w:pPr>
+        <w:ind w:left="420"/>
+        <w:rPr>
+          <w:rFonts w:hint="eastAsia"/>
+        </w:rPr>
+      </w:pPr>
+      <w:r>
+        <w:rPr>
+          <w:rFonts w:hint="eastAsia"/>
+        </w:rPr>
+        <w:t>注意：空字符串可以被认为是有效字符串。</w:t>
+      </w:r>
+    </w:p>
+    <w:p>
+      <w:r>
+        <w:tab/>
+      </w:r>
+      <w:r>
+        <w:rPr>
+          <w:rFonts w:hint="eastAsia"/>
+        </w:rPr>
+        <w:t>分析：如果字符串中的字符是左括号（</w:t>
+      </w:r>
+      <w:r>
+        <w:rPr>
+          <w:rFonts w:hint="eastAsia"/>
+        </w:rPr>
+        <w:t>(</w:t>
+      </w:r>
+      <w:r>
+        <w:t>/[/{</w:t>
+      </w:r>
+      <w:r>
+        <w:rPr>
+          <w:rFonts w:hint="eastAsia"/>
+        </w:rPr>
+        <w:t>），则入栈，如果是右括号，则判断是否与栈顶元素相等，如果相等则栈顶元素出栈，表示存在一对匹配的括号，如果不相等则不合法。</w:t>
+      </w:r>
+    </w:p>
+    <w:p>
+      <w:pPr>
+        <w:rPr>
+          <w:rFonts w:hint="eastAsia"/>
+        </w:rPr>
+      </w:pPr>
+      <w:r>
+        <w:tab/>
+      </w:r>
+      <w:r>
+        <w:rPr>
+          <w:rFonts w:hint="eastAsia"/>
+        </w:rPr>
+        <w:t>这里是匹配多种括号，如果只匹配一种，则不需要使用栈（空间复杂度为</w:t>
+      </w:r>
+      <w:r>
+        <w:rPr>
+          <w:rFonts w:hint="eastAsia"/>
+        </w:rPr>
+        <w:t>O</w:t>
+      </w:r>
+      <w:r>
+        <w:t>(n)</w:t>
+      </w:r>
+      <w:r>
+        <w:rPr>
+          <w:rFonts w:hint="eastAsia"/>
+        </w:rPr>
+        <w:t>），而使用一个变量标识是否匹配（这样空间复杂度为</w:t>
+      </w:r>
+      <w:r>
+        <w:rPr>
+          <w:rFonts w:hint="eastAsia"/>
+        </w:rPr>
+        <w:t>O</w:t>
+      </w:r>
+      <w:r>
+        <w:t>(1)</w:t>
+      </w:r>
+      <w:r>
+        <w:rPr>
+          <w:rFonts w:hint="eastAsia"/>
+        </w:rPr>
+        <w:t>）。</w:t>
+      </w:r>
+    </w:p>
+    <w:p>
+      <w:pPr>
+        <w:ind w:leftChars="200" w:left="420"/>
+      </w:pPr>
+      <w:r>
+        <w:rPr>
+          <w:rFonts w:hint="eastAsia"/>
+        </w:rPr>
+        <w:t>Java</w:t>
+      </w:r>
+      <w:r>
+        <w:rPr>
+          <w:rFonts w:hint="eastAsia"/>
+        </w:rPr>
+        <w:t>代码实现：</w:t>
+      </w:r>
+    </w:p>
+    <w:p>
+      <w:pPr>
+        <w:ind w:leftChars="200" w:left="420"/>
+      </w:pPr>
+      <w:r>
+        <w:t>public class Stack{</w:t>
+      </w:r>
+    </w:p>
+    <w:p>
+      <w:pPr>
+        <w:ind w:leftChars="200" w:left="420"/>
+      </w:pPr>
+      <w:r>
+        <w:tab/>
+      </w:r>
+      <w:r>
+        <w:tab/>
+        <w:t>public boolean isValid(String s) {</w:t>
+      </w:r>
+    </w:p>
+    <w:p>
+      <w:pPr>
+        <w:ind w:leftChars="200" w:left="420"/>
+      </w:pPr>
+      <w:r>
+        <w:tab/>
+      </w:r>
+      <w:r>
+        <w:tab/>
+      </w:r>
+      <w:r>
+        <w:tab/>
+        <w:t>char[] stack = new char[s.;ength()];</w:t>
+      </w:r>
+    </w:p>
+    <w:p>
+      <w:pPr>
+        <w:ind w:leftChars="200" w:left="420"/>
+      </w:pPr>
+      <w:r>
+        <w:tab/>
+      </w:r>
+      <w:r>
+        <w:tab/>
+      </w:r>
+      <w:r>
+        <w:tab/>
+        <w:t>int size = 0;</w:t>
+      </w:r>
+    </w:p>
+    <w:p>
+      <w:pPr>
+        <w:ind w:leftChars="200" w:left="420"/>
+      </w:pPr>
+      <w:r>
+        <w:tab/>
+      </w:r>
+      <w:r>
+        <w:tab/>
+      </w:r>
+      <w:r>
+        <w:tab/>
+        <w:t>for(int i=0;i&lt;s.length();i++} {</w:t>
+      </w:r>
+    </w:p>
+    <w:p>
+      <w:pPr>
+        <w:ind w:leftChars="200" w:left="420"/>
+      </w:pPr>
+      <w:r>
+        <w:tab/>
+      </w:r>
+      <w:r>
+        <w:tab/>
+      </w:r>
+      <w:r>
+        <w:tab/>
+      </w:r>
+      <w:r>
+        <w:tab/>
+        <w:t>char c = s.charAt(i);</w:t>
+      </w:r>
+    </w:p>
+    <w:p>
+      <w:pPr>
+        <w:ind w:leftChars="200" w:left="420"/>
+        <w:rPr>
+          <w:rFonts w:hint="eastAsia"/>
+        </w:rPr>
+      </w:pPr>
+      <w:r>
+        <w:rPr>
+          <w:rFonts w:hint="eastAsia"/>
+        </w:rPr>
+        <w:lastRenderedPageBreak/>
+        <w:tab/>
+      </w:r>
+      <w:r>
+        <w:rPr>
+          <w:rFonts w:hint="eastAsia"/>
+        </w:rPr>
+        <w:tab/>
+      </w:r>
+      <w:r>
+        <w:rPr>
+          <w:rFonts w:hint="eastAsia"/>
+        </w:rPr>
+        <w:tab/>
+      </w:r>
+      <w:r>
+        <w:rPr>
+          <w:rFonts w:hint="eastAsia"/>
+        </w:rPr>
+        <w:tab/>
+        <w:t>if(c=='(' || c=='{' || c=='[') {</w:t>
+      </w:r>
+      <w:r>
+        <w:rPr>
+          <w:rFonts w:hint="eastAsia"/>
+        </w:rPr>
+        <w:tab/>
+        <w:t>//</w:t>
+      </w:r>
+      <w:r>
+        <w:rPr>
+          <w:rFonts w:hint="eastAsia"/>
+        </w:rPr>
+        <w:t>如果是左括号则入栈</w:t>
+      </w:r>
+    </w:p>
+    <w:p>
+      <w:pPr>
+        <w:ind w:leftChars="200" w:left="420"/>
+      </w:pPr>
+      <w:r>
+        <w:tab/>
+      </w:r>
+      <w:r>
+        <w:tab/>
+      </w:r>
+      <w:r>
+        <w:tab/>
+      </w:r>
+      <w:r>
+        <w:tab/>
+      </w:r>
+      <w:r>
+        <w:tab/>
+        <w:t>stack[size++] = c;</w:t>
+      </w:r>
+    </w:p>
+    <w:p>
+      <w:pPr>
+        <w:ind w:leftChars="200" w:left="420"/>
+      </w:pPr>
+      <w:r>
+        <w:rPr>
+          <w:rFonts w:hint="eastAsia"/>
+        </w:rPr>
+        <w:tab/>
+      </w:r>
+      <w:r>
+        <w:rPr>
+          <w:rFonts w:hint="eastAsia"/>
+        </w:rPr>
+        <w:tab/>
+      </w:r>
+      <w:r>
+        <w:rPr>
+          <w:rFonts w:hint="eastAsia"/>
+        </w:rPr>
+        <w:tab/>
+      </w:r>
+      <w:r>
+        <w:rPr>
+          <w:rFonts w:hint="eastAsia"/>
+        </w:rPr>
+        <w:tab/>
+        <w:t>}else if(size&gt;0 &amp;&amp; c-stack[size-1]&lt;2 &amp;&amp; c-stack[size-1]&gt;0) {</w:t>
+      </w:r>
+      <w:r>
+        <w:rPr>
+          <w:rFonts w:hint="eastAsia"/>
+        </w:rPr>
+        <w:tab/>
+      </w:r>
+    </w:p>
+    <w:p>
+      <w:pPr>
+        <w:ind w:leftChars="800" w:left="1680" w:firstLine="420"/>
+      </w:pPr>
+      <w:r>
+        <w:rPr>
+          <w:rFonts w:hint="eastAsia"/>
+        </w:rPr>
+        <w:t>//</w:t>
+      </w:r>
+      <w:r>
+        <w:rPr>
+          <w:rFonts w:hint="eastAsia"/>
+        </w:rPr>
+        <w:t>如果是右括号则判断是否与栈顶元素匹配</w:t>
+      </w:r>
+      <w:r>
+        <w:rPr>
+          <w:rFonts w:hint="eastAsia"/>
+        </w:rPr>
+        <w:t>(</w:t>
+      </w:r>
+      <w:r>
+        <w:rPr>
+          <w:rFonts w:hint="eastAsia"/>
+        </w:rPr>
+        <w:t>注意空栈</w:t>
+      </w:r>
+      <w:r>
+        <w:rPr>
+          <w:rFonts w:hint="eastAsia"/>
+        </w:rPr>
+        <w:t>)</w:t>
+      </w:r>
+    </w:p>
+    <w:p>
+      <w:pPr>
+        <w:ind w:leftChars="800" w:left="1680" w:firstLine="420"/>
+        <w:rPr>
+          <w:rFonts w:hint="eastAsia"/>
+        </w:rPr>
+      </w:pPr>
+      <w:r>
+        <w:rPr>
+          <w:rFonts w:hint="eastAsia"/>
+        </w:rPr>
+        <w:t>/</w:t>
+      </w:r>
+      <w:r>
+        <w:t>/</w:t>
+      </w:r>
+      <w:r>
+        <w:rPr>
+          <w:rFonts w:hint="eastAsia"/>
+        </w:rPr>
+        <w:t>查看</w:t>
+      </w:r>
+      <w:r>
+        <w:rPr>
+          <w:rFonts w:hint="eastAsia"/>
+        </w:rPr>
+        <w:t>ASCII</w:t>
+      </w:r>
+      <w:r>
+        <w:rPr>
+          <w:rFonts w:hint="eastAsia"/>
+        </w:rPr>
+        <w:t>码表可知</w:t>
+      </w:r>
+      <w:r>
+        <w:rPr>
+          <w:rFonts w:hint="eastAsia"/>
+        </w:rPr>
+        <w:t>码值相差</w:t>
+      </w:r>
+      <w:r>
+        <w:rPr>
+          <w:rFonts w:hint="eastAsia"/>
+        </w:rPr>
+        <w:t>1</w:t>
+      </w:r>
+      <w:r>
+        <w:rPr>
+          <w:rFonts w:hint="eastAsia"/>
+        </w:rPr>
+        <w:t>、</w:t>
+      </w:r>
+      <w:r>
+        <w:rPr>
+          <w:rFonts w:hint="eastAsia"/>
+        </w:rPr>
+        <w:t>2</w:t>
+      </w:r>
+      <w:r>
+        <w:rPr>
+          <w:rFonts w:hint="eastAsia"/>
+        </w:rPr>
+        <w:t>为左右括号</w:t>
+      </w:r>
+    </w:p>
+    <w:p>
+      <w:pPr>
+        <w:ind w:leftChars="200" w:left="420"/>
+      </w:pPr>
+      <w:r>
+        <w:tab/>
+      </w:r>
+      <w:r>
+        <w:tab/>
+      </w:r>
+      <w:r>
+        <w:tab/>
+      </w:r>
+      <w:r>
+        <w:tab/>
+      </w:r>
+      <w:r>
+        <w:tab/>
+        <w:t>size--;</w:t>
+      </w:r>
+    </w:p>
+    <w:p>
+      <w:pPr>
+        <w:ind w:leftChars="200" w:left="420"/>
+      </w:pPr>
+      <w:r>
+        <w:tab/>
+      </w:r>
+      <w:r>
+        <w:tab/>
+      </w:r>
+      <w:r>
+        <w:tab/>
+      </w:r>
+      <w:r>
+        <w:tab/>
+        <w:t>}</w:t>
+      </w:r>
+    </w:p>
+    <w:p>
+      <w:pPr>
+        <w:ind w:leftChars="200" w:left="420"/>
+      </w:pPr>
+      <w:r>
+        <w:tab/>
+      </w:r>
+      <w:r>
+        <w:tab/>
+      </w:r>
+      <w:r>
+        <w:tab/>
+        <w:t>}</w:t>
+      </w:r>
+    </w:p>
+    <w:p>
+      <w:pPr>
+        <w:ind w:leftChars="200" w:left="420"/>
+      </w:pPr>
+      <w:r>
+        <w:tab/>
+      </w:r>
+      <w:r>
+        <w:tab/>
+        <w:t>}</w:t>
+      </w:r>
+    </w:p>
+    <w:p>
+      <w:pPr>
+        <w:ind w:leftChars="200" w:left="420"/>
+      </w:pPr>
+      <w:r>
+        <w:t>}</w:t>
+      </w:r>
+    </w:p>
+    <w:p>
+      <w:pPr>
+        <w:ind w:leftChars="200" w:left="420"/>
+      </w:pPr>
+    </w:p>
+    <w:p>
+      <w:pPr>
+        <w:ind w:leftChars="200" w:left="420"/>
+      </w:pPr>
+      <w:r>
+        <w:rPr>
+          <w:rFonts w:hint="eastAsia"/>
+        </w:rPr>
+        <w:t>L921</w:t>
+      </w:r>
+      <w:r>
+        <w:rPr>
+          <w:rFonts w:hint="eastAsia"/>
+        </w:rPr>
+        <w:t>：使括号有效的最少添加</w:t>
+      </w:r>
+    </w:p>
+    <w:p>
+      <w:pPr>
+        <w:ind w:firstLine="420"/>
+      </w:pPr>
+      <w:r>
+        <w:rPr>
+          <w:rFonts w:hint="eastAsia"/>
+        </w:rPr>
+        <w:t>给定一个由“</w:t>
+      </w:r>
+      <w:r>
+        <w:rPr>
+          <w:rFonts w:hint="eastAsia"/>
+        </w:rPr>
+        <w:t>(</w:t>
+      </w:r>
+      <w:r>
+        <w:rPr>
+          <w:rFonts w:hint="eastAsia"/>
+        </w:rPr>
+        <w:t>”和“</w:t>
+      </w:r>
+      <w:r>
+        <w:rPr>
+          <w:rFonts w:hint="eastAsia"/>
+        </w:rPr>
+        <w:t>)</w:t>
+      </w:r>
+      <w:r>
+        <w:rPr>
+          <w:rFonts w:hint="eastAsia"/>
+        </w:rPr>
+        <w:t>”括号组成的字符串</w:t>
+      </w:r>
+      <w:r>
+        <w:rPr>
+          <w:rFonts w:hint="eastAsia"/>
+        </w:rPr>
+        <w:t>S</w:t>
+      </w:r>
+      <w:r>
+        <w:rPr>
+          <w:rFonts w:hint="eastAsia"/>
+        </w:rPr>
+        <w:t>，我们需要添加最少的括号</w:t>
+      </w:r>
+      <w:r>
+        <w:rPr>
+          <w:rFonts w:hint="eastAsia"/>
+        </w:rPr>
+        <w:t>(</w:t>
+      </w:r>
+      <w:r>
+        <w:rPr>
+          <w:rFonts w:hint="eastAsia"/>
+        </w:rPr>
+        <w:t>“</w:t>
+      </w:r>
+      <w:r>
+        <w:rPr>
+          <w:rFonts w:hint="eastAsia"/>
+        </w:rPr>
+        <w:t>(</w:t>
+      </w:r>
+      <w:r>
+        <w:rPr>
+          <w:rFonts w:hint="eastAsia"/>
+        </w:rPr>
+        <w:t>”或是“</w:t>
+      </w:r>
+      <w:r>
+        <w:rPr>
+          <w:rFonts w:hint="eastAsia"/>
+        </w:rPr>
+        <w:t>)</w:t>
+      </w:r>
+      <w:r>
+        <w:rPr>
+          <w:rFonts w:hint="eastAsia"/>
+        </w:rPr>
+        <w:t>”，可以在任何位置，以使得到的括号字符串有效。</w:t>
+      </w:r>
+    </w:p>
+    <w:p>
+      <w:pPr>
+        <w:ind w:firstLine="420"/>
+      </w:pPr>
+      <w:r>
+        <w:rPr>
+          <w:rFonts w:hint="eastAsia"/>
+        </w:rPr>
+        <w:t>从形式上讲，只有满足下面几点之一，括号字符串才是有效的：</w:t>
+      </w:r>
+    </w:p>
+    <w:p>
+      <w:pPr>
+        <w:pStyle w:val="a3"/>
+        <w:numPr>
+          <w:ilvl w:val="0"/>
+          <w:numId w:val="6"/>
+        </w:numPr>
+        <w:ind w:firstLineChars="0"/>
+      </w:pPr>
+      <w:r>
+        <w:rPr>
+          <w:rFonts w:hint="eastAsia"/>
+        </w:rPr>
+        <w:t>它是一个空字符串或者</w:t>
+      </w:r>
+    </w:p>
+    <w:p>
+      <w:pPr>
+        <w:pStyle w:val="a3"/>
+        <w:numPr>
+          <w:ilvl w:val="0"/>
+          <w:numId w:val="6"/>
+        </w:numPr>
+        <w:ind w:firstLineChars="0"/>
+      </w:pPr>
+      <w:r>
+        <w:rPr>
+          <w:rFonts w:hint="eastAsia"/>
+        </w:rPr>
+        <w:t>它可以被写成</w:t>
+      </w:r>
+      <w:r>
+        <w:rPr>
+          <w:rFonts w:hint="eastAsia"/>
+        </w:rPr>
+        <w:t>AB</w:t>
+      </w:r>
+      <w:r>
+        <w:rPr>
+          <w:rFonts w:hint="eastAsia"/>
+        </w:rPr>
+        <w:t>（</w:t>
+      </w:r>
+      <w:r>
+        <w:rPr>
+          <w:rFonts w:hint="eastAsia"/>
+        </w:rPr>
+        <w:t>A</w:t>
+      </w:r>
+      <w:r>
+        <w:rPr>
+          <w:rFonts w:hint="eastAsia"/>
+        </w:rPr>
+        <w:t>与</w:t>
+      </w:r>
+      <w:r>
+        <w:rPr>
+          <w:rFonts w:hint="eastAsia"/>
+        </w:rPr>
+        <w:t>B</w:t>
+      </w:r>
+      <w:r>
+        <w:rPr>
+          <w:rFonts w:hint="eastAsia"/>
+        </w:rPr>
+        <w:t>连接），其中</w:t>
+      </w:r>
+      <w:r>
+        <w:rPr>
+          <w:rFonts w:hint="eastAsia"/>
+        </w:rPr>
+        <w:t>A</w:t>
+      </w:r>
+      <w:r>
+        <w:rPr>
+          <w:rFonts w:hint="eastAsia"/>
+        </w:rPr>
+        <w:t>和</w:t>
+      </w:r>
+      <w:r>
+        <w:rPr>
+          <w:rFonts w:hint="eastAsia"/>
+        </w:rPr>
+        <w:t>B</w:t>
+      </w:r>
+      <w:r>
+        <w:rPr>
+          <w:rFonts w:hint="eastAsia"/>
+        </w:rPr>
+        <w:t>都是有效字符串，或者</w:t>
+      </w:r>
+    </w:p>
+    <w:p>
+      <w:pPr>
+        <w:pStyle w:val="a3"/>
+        <w:numPr>
+          <w:ilvl w:val="0"/>
+          <w:numId w:val="6"/>
+        </w:numPr>
+        <w:ind w:firstLineChars="0"/>
+      </w:pPr>
+      <w:r>
+        <w:rPr>
+          <w:rFonts w:hint="eastAsia"/>
+        </w:rPr>
+        <w:t>它可以被写成（</w:t>
+      </w:r>
+      <w:r>
+        <w:rPr>
+          <w:rFonts w:hint="eastAsia"/>
+        </w:rPr>
+        <w:t>A</w:t>
+      </w:r>
+      <w:r>
+        <w:rPr>
+          <w:rFonts w:hint="eastAsia"/>
+        </w:rPr>
+        <w:t>），其中</w:t>
+      </w:r>
+      <w:r>
+        <w:rPr>
+          <w:rFonts w:hint="eastAsia"/>
+        </w:rPr>
+        <w:t>A</w:t>
+      </w:r>
+      <w:r>
+        <w:rPr>
+          <w:rFonts w:hint="eastAsia"/>
+        </w:rPr>
+        <w:t>是有效字符串</w:t>
+      </w:r>
+    </w:p>
+    <w:p>
+      <w:pPr>
+        <w:ind w:left="420"/>
+      </w:pPr>
+      <w:r>
+        <w:rPr>
+          <w:rFonts w:hint="eastAsia"/>
+        </w:rPr>
+        <w:t>给定一个括号字符串，返回为使结果字符串有效而必须添加的最少括号数。</w:t>
+      </w:r>
+    </w:p>
+    <w:p>
+      <w:pPr>
+        <w:ind w:firstLine="420"/>
+      </w:pPr>
+      <w:r>
+        <w:rPr>
+          <w:rFonts w:hint="eastAsia"/>
+        </w:rPr>
+        <w:t>分析：</w:t>
+      </w:r>
+      <w:r>
+        <w:rPr>
+          <w:rFonts w:hint="eastAsia"/>
+        </w:rPr>
+        <w:t>遇到左括号，则放入栈，遇到右括号，则检查是否与栈顶元素匹配，如果匹配则出栈，不匹配继续。</w:t>
+      </w:r>
+      <w:r>
+        <w:rPr>
+          <w:rFonts w:hint="eastAsia"/>
+        </w:rPr>
+        <w:t>最后，栈的长度就是最后额外需要匹配的括号数。</w:t>
+      </w:r>
+    </w:p>
+    <w:p>
+      <w:pPr>
+        <w:ind w:firstLine="420"/>
+        <w:rPr>
+          <w:rFonts w:hint="eastAsia"/>
+        </w:rPr>
+      </w:pPr>
       <w:bookmarkStart w:id="0" w:name="_GoBack"/>
       <w:bookmarkEnd w:id="0"/>
     </w:p>
     <w:p>
+      <w:pPr>
+        <w:pStyle w:val="2"/>
+      </w:pPr>
+      <w:r>
+        <w:rPr>
+          <w:rFonts w:hint="eastAsia"/>
+        </w:rPr>
+        <w:t>栈翻转</w:t>
+      </w:r>
+    </w:p>
+    <w:p>
+      <w:pPr>
+        <w:ind w:leftChars="200" w:left="420"/>
+      </w:pPr>
+      <w:r>
+        <w:t>/*</w:t>
+      </w:r>
+    </w:p>
+    <w:p>
+      <w:pPr>
+        <w:ind w:leftChars="200" w:left="420"/>
+      </w:pPr>
+      <w:r>
+        <w:rPr>
+          <w:rFonts w:hint="eastAsia"/>
+        </w:rPr>
+        <w:t>使用递归的方法将栈中的数据进行翻转</w:t>
+      </w:r>
+    </w:p>
+    <w:p>
+      <w:pPr>
+        <w:ind w:leftChars="200" w:left="420"/>
+      </w:pPr>
+      <w:r>
+        <w:rPr>
+          <w:rFonts w:hint="eastAsia"/>
+        </w:rPr>
+        <w:t>思路：如果栈为空，那么直接将元素放到栈的底部即可，如果栈中有元素，那么取出栈中的元素，将原来的元素再次调用函数存放到栈底，然后将取出的元素压入栈即可。</w:t>
+      </w:r>
+      <w:r>
+        <w:rPr>
+          <w:rFonts w:hint="eastAsia"/>
+        </w:rPr>
+        <w:t xml:space="preserve"> </w:t>
+      </w:r>
+    </w:p>
+    <w:p>
+      <w:pPr>
+        <w:ind w:leftChars="200" w:left="420"/>
+      </w:pPr>
+      <w:r>
+        <w:t>*/</w:t>
+      </w:r>
+    </w:p>
+    <w:p>
+      <w:pPr>
+        <w:ind w:leftChars="200" w:left="420"/>
+      </w:pPr>
+    </w:p>
+    <w:p>
+      <w:pPr>
+        <w:ind w:leftChars="200" w:left="420"/>
+      </w:pPr>
+      <w:r>
+        <w:rPr>
+          <w:rFonts w:hint="eastAsia"/>
+        </w:rPr>
+        <w:lastRenderedPageBreak/>
+        <w:t>//</w:t>
+      </w:r>
+      <w:r>
+        <w:rPr>
+          <w:rFonts w:hint="eastAsia"/>
+        </w:rPr>
+        <w:t>当某一个元素放入栈底部</w:t>
+      </w:r>
+    </w:p>
+    <w:p>
+      <w:pPr>
+        <w:ind w:leftChars="200" w:left="420"/>
+      </w:pPr>
+      <w:r>
+        <w:t xml:space="preserve">void Push_Bottom(stack&lt;int&gt;&amp; st,int value)  </w:t>
+      </w:r>
+    </w:p>
+    <w:p>
+      <w:pPr>
+        <w:ind w:leftChars="200" w:left="420"/>
+      </w:pPr>
+      <w:r>
+        <w:t xml:space="preserve">{  </w:t>
+      </w:r>
+    </w:p>
+    <w:p>
+      <w:pPr>
+        <w:ind w:leftChars="200" w:left="420"/>
+      </w:pPr>
+      <w:r>
+        <w:t xml:space="preserve">    int tmp;  </w:t>
+      </w:r>
+    </w:p>
+    <w:p>
+      <w:pPr>
+        <w:ind w:leftChars="200" w:left="420"/>
+      </w:pPr>
+      <w:r>
+        <w:rPr>
+          <w:rFonts w:hint="eastAsia"/>
+        </w:rPr>
+        <w:t xml:space="preserve">    //</w:t>
+      </w:r>
+      <w:r>
+        <w:rPr>
+          <w:rFonts w:hint="eastAsia"/>
+        </w:rPr>
+        <w:t>如果栈为空，那么直接将当前元素压入栈</w:t>
+      </w:r>
+      <w:r>
+        <w:rPr>
+          <w:rFonts w:hint="eastAsia"/>
+        </w:rPr>
+        <w:t xml:space="preserve"> </w:t>
+      </w:r>
+    </w:p>
+    <w:p>
+      <w:pPr>
+        <w:ind w:leftChars="200" w:left="420"/>
+      </w:pPr>
+      <w:r>
+        <w:t xml:space="preserve">    if(st.size()==0)  </w:t>
+      </w:r>
+    </w:p>
+    <w:p>
+      <w:pPr>
+        <w:ind w:leftChars="200" w:left="420"/>
+      </w:pPr>
+      <w:r>
+        <w:t xml:space="preserve">        st.push(value);  </w:t>
+      </w:r>
+    </w:p>
+    <w:p>
+      <w:pPr>
+        <w:ind w:leftChars="200" w:left="420"/>
+      </w:pPr>
+      <w:r>
+        <w:rPr>
+          <w:rFonts w:hint="eastAsia"/>
+        </w:rPr>
+        <w:t xml:space="preserve">    else  //</w:t>
+      </w:r>
+      <w:r>
+        <w:rPr>
+          <w:rFonts w:hint="eastAsia"/>
+        </w:rPr>
+        <w:t>如果栈中有元素，那么取出其中的元素，然后再将元素压入</w:t>
+      </w:r>
+      <w:r>
+        <w:rPr>
+          <w:rFonts w:hint="eastAsia"/>
+        </w:rPr>
+        <w:t xml:space="preserve"> </w:t>
+      </w:r>
+    </w:p>
+    <w:p>
+      <w:pPr>
+        <w:ind w:leftChars="200" w:left="420"/>
+      </w:pPr>
+      <w:r>
+        <w:t xml:space="preserve">    {  </w:t>
+      </w:r>
+    </w:p>
+    <w:p>
+      <w:pPr>
+        <w:ind w:leftChars="200" w:left="420"/>
+      </w:pPr>
+      <w:r>
+        <w:t xml:space="preserve">        tmp = st.top();  </w:t>
+      </w:r>
+    </w:p>
+    <w:p>
+      <w:pPr>
+        <w:ind w:leftChars="200" w:left="420"/>
+      </w:pPr>
+      <w:r>
+        <w:t xml:space="preserve">        st.pop();  </w:t>
+      </w:r>
+    </w:p>
+    <w:p>
+      <w:pPr>
+        <w:ind w:leftChars="200" w:left="420"/>
+      </w:pPr>
+      <w:r>
+        <w:t xml:space="preserve">        Push_Bottom(st,value);  </w:t>
+      </w:r>
+    </w:p>
+    <w:p>
+      <w:pPr>
+        <w:ind w:leftChars="200" w:left="420"/>
+      </w:pPr>
+      <w:r>
+        <w:t xml:space="preserve">        st.push(tmp);  </w:t>
+      </w:r>
+    </w:p>
+    <w:p>
+      <w:pPr>
+        <w:ind w:leftChars="200" w:left="420"/>
+      </w:pPr>
+      <w:r>
+        <w:t xml:space="preserve">    }  </w:t>
+      </w:r>
+    </w:p>
+    <w:p>
+      <w:pPr>
+        <w:ind w:leftChars="200" w:left="420"/>
+      </w:pPr>
+      <w:r>
+        <w:t xml:space="preserve">}  </w:t>
+      </w:r>
+    </w:p>
+    <w:p>
+      <w:pPr>
+        <w:ind w:leftChars="200" w:left="420"/>
+      </w:pPr>
+    </w:p>
+    <w:p>
+      <w:pPr>
+        <w:ind w:leftChars="200" w:left="420"/>
+      </w:pPr>
+      <w:r>
+        <w:t>/*</w:t>
+      </w:r>
+    </w:p>
+    <w:p>
+      <w:pPr>
+        <w:ind w:leftChars="200" w:left="420"/>
+      </w:pPr>
+      <w:r>
+        <w:rPr>
+          <w:rFonts w:hint="eastAsia"/>
+        </w:rPr>
+        <w:t>翻转栈</w:t>
+      </w:r>
+      <w:r>
+        <w:rPr>
+          <w:rFonts w:hint="eastAsia"/>
+        </w:rPr>
+        <w:t xml:space="preserve"> </w:t>
+      </w:r>
+    </w:p>
+    <w:p>
+      <w:pPr>
+        <w:ind w:leftChars="200" w:left="420"/>
+      </w:pPr>
+      <w:r>
+        <w:t xml:space="preserve">*/ </w:t>
+      </w:r>
+    </w:p>
+    <w:p>
+      <w:pPr>
+        <w:ind w:leftChars="200" w:left="420"/>
+      </w:pPr>
+      <w:r>
+        <w:t xml:space="preserve">void Reverse_st(stack&lt;int&gt;&amp; st)  </w:t>
+      </w:r>
+    </w:p>
+    <w:p>
+      <w:pPr>
+        <w:ind w:leftChars="200" w:left="420"/>
+      </w:pPr>
+      <w:r>
+        <w:t xml:space="preserve">{  </w:t>
+      </w:r>
+    </w:p>
+    <w:p>
+      <w:pPr>
+        <w:ind w:leftChars="200" w:left="420"/>
+      </w:pPr>
+      <w:r>
+        <w:t xml:space="preserve">    int tmp;  </w:t>
+      </w:r>
+    </w:p>
+    <w:p>
+      <w:pPr>
+        <w:ind w:leftChars="200" w:left="420"/>
+      </w:pPr>
+      <w:r>
+        <w:t xml:space="preserve">    if(st.size()&lt;=1)  </w:t>
+      </w:r>
+    </w:p>
+    <w:p>
+      <w:pPr>
+        <w:ind w:leftChars="200" w:left="420"/>
+      </w:pPr>
+      <w:r>
+        <w:t xml:space="preserve">        return;  </w:t>
+      </w:r>
+    </w:p>
+    <w:p>
+      <w:pPr>
+        <w:ind w:leftChars="200" w:left="420"/>
+      </w:pPr>
+      <w:r>
+        <w:t xml:space="preserve">    else  </w:t>
+      </w:r>
+    </w:p>
+    <w:p>
+      <w:pPr>
+        <w:ind w:leftChars="200" w:left="420"/>
+      </w:pPr>
+      <w:r>
+        <w:t xml:space="preserve">    {  </w:t>
+      </w:r>
+    </w:p>
+    <w:p>
+      <w:pPr>
+        <w:ind w:leftChars="200" w:left="420"/>
+      </w:pPr>
+      <w:r>
+        <w:rPr>
+          <w:rFonts w:hint="eastAsia"/>
+        </w:rPr>
+        <w:t xml:space="preserve">    </w:t>
+      </w:r>
+      <w:r>
+        <w:rPr>
+          <w:rFonts w:hint="eastAsia"/>
+        </w:rPr>
+        <w:tab/>
+        <w:t>//</w:t>
+      </w:r>
+      <w:r>
+        <w:rPr>
+          <w:rFonts w:hint="eastAsia"/>
+        </w:rPr>
+        <w:t>取出栈顶元素</w:t>
+      </w:r>
+      <w:r>
+        <w:rPr>
+          <w:rFonts w:hint="eastAsia"/>
+        </w:rPr>
+        <w:t xml:space="preserve"> </w:t>
+      </w:r>
+    </w:p>
+    <w:p>
+      <w:pPr>
+        <w:ind w:leftChars="200" w:left="420"/>
+      </w:pPr>
+      <w:r>
+        <w:t xml:space="preserve">        tmp = st.top();  </w:t>
+      </w:r>
+    </w:p>
+    <w:p>
+      <w:pPr>
+        <w:ind w:leftChars="200" w:left="420"/>
+      </w:pPr>
+      <w:r>
+        <w:t xml:space="preserve">        st.pop();  </w:t>
+      </w:r>
+    </w:p>
+    <w:p>
+      <w:pPr>
+        <w:ind w:leftChars="200" w:left="420"/>
+      </w:pPr>
+      <w:r>
+        <w:rPr>
+          <w:rFonts w:hint="eastAsia"/>
+        </w:rPr>
+        <w:lastRenderedPageBreak/>
+        <w:t xml:space="preserve">        //</w:t>
+      </w:r>
+      <w:r>
+        <w:rPr>
+          <w:rFonts w:hint="eastAsia"/>
+        </w:rPr>
+        <w:t>递归调用，翻转剩余的元素</w:t>
+      </w:r>
+      <w:r>
+        <w:rPr>
+          <w:rFonts w:hint="eastAsia"/>
+        </w:rPr>
+        <w:t xml:space="preserve"> </w:t>
+      </w:r>
+    </w:p>
+    <w:p>
+      <w:pPr>
+        <w:ind w:leftChars="200" w:left="420"/>
+      </w:pPr>
+      <w:r>
+        <w:t xml:space="preserve">        Reverse_st(st);  </w:t>
+      </w:r>
+    </w:p>
+    <w:p>
+      <w:pPr>
+        <w:ind w:leftChars="200" w:left="420"/>
+      </w:pPr>
+      <w:r>
+        <w:rPr>
+          <w:rFonts w:hint="eastAsia"/>
+        </w:rPr>
+        <w:t xml:space="preserve">        //</w:t>
+      </w:r>
+      <w:r>
+        <w:rPr>
+          <w:rFonts w:hint="eastAsia"/>
+        </w:rPr>
+        <w:t>将取出的元素放入栈底部</w:t>
+      </w:r>
+      <w:r>
+        <w:rPr>
+          <w:rFonts w:hint="eastAsia"/>
+        </w:rPr>
+        <w:t xml:space="preserve"> </w:t>
+      </w:r>
+    </w:p>
+    <w:p>
+      <w:pPr>
+        <w:ind w:leftChars="200" w:left="420"/>
+      </w:pPr>
+      <w:r>
+        <w:t xml:space="preserve">        Push_Bottom(st,tmp);      </w:t>
+      </w:r>
+    </w:p>
+    <w:p>
+      <w:pPr>
+        <w:ind w:leftChars="200" w:left="420"/>
+      </w:pPr>
+      <w:r>
+        <w:t xml:space="preserve">    }             </w:t>
+      </w:r>
+    </w:p>
+    <w:p>
+      <w:pPr>
+        <w:ind w:leftChars="200" w:left="420"/>
+      </w:pPr>
+      <w:r>
+        <w:t xml:space="preserve">} </w:t>
+      </w:r>
+    </w:p>
+    <w:p>
+      <w:pPr>
+        <w:ind w:leftChars="200" w:left="420"/>
+      </w:pPr>
+    </w:p>
+    <w:p>
+      <w:pPr>
+        <w:ind w:leftChars="200" w:left="420"/>
+      </w:pPr>
+      <w:r>
+        <w:t>int main()</w:t>
+      </w:r>
+    </w:p>
+    <w:p>
+      <w:pPr>
+        <w:ind w:leftChars="200" w:left="420"/>
+      </w:pPr>
+      <w:r>
+        <w:t>{</w:t>
+      </w:r>
+    </w:p>
+    <w:p>
+      <w:pPr>
+        <w:ind w:leftChars="200" w:left="420"/>
+      </w:pPr>
+      <w:r>
+        <w:tab/>
+        <w:t>string str("{()[]{}}");</w:t>
+      </w:r>
+    </w:p>
+    <w:p>
+      <w:pPr>
+        <w:ind w:leftChars="200" w:left="420"/>
+      </w:pPr>
+      <w:r>
+        <w:tab/>
+        <w:t>cout&lt;&lt;isValidParenthess(str);</w:t>
+      </w:r>
+    </w:p>
+    <w:p>
+      <w:pPr>
+        <w:ind w:leftChars="200" w:left="420"/>
+      </w:pPr>
+      <w:r>
+        <w:tab/>
+        <w:t xml:space="preserve">stack&lt;int&gt; st;  </w:t>
+      </w:r>
+    </w:p>
+    <w:p>
+      <w:pPr>
+        <w:ind w:leftChars="200" w:left="420"/>
+      </w:pPr>
+      <w:r>
+        <w:t xml:space="preserve">        int i;  </w:t>
+      </w:r>
+    </w:p>
+    <w:p>
+      <w:pPr>
+        <w:ind w:leftChars="200" w:left="420"/>
+      </w:pPr>
+      <w:r>
+        <w:t xml:space="preserve">        int tmp;  </w:t>
+      </w:r>
+    </w:p>
+    <w:p>
+      <w:pPr>
+        <w:ind w:leftChars="200" w:left="420"/>
+      </w:pPr>
+      <w:r>
+        <w:t xml:space="preserve">        for(i=0;i&lt;5;i++)  </w:t>
+      </w:r>
+    </w:p>
+    <w:p>
+      <w:pPr>
+        <w:ind w:leftChars="200" w:left="420"/>
+      </w:pPr>
+      <w:r>
+        <w:t xml:space="preserve">            st.push(i);  </w:t>
+      </w:r>
+    </w:p>
+    <w:p>
+      <w:pPr>
+        <w:ind w:leftChars="200" w:left="420"/>
+      </w:pPr>
+      <w:r>
+        <w:t xml:space="preserve">          </w:t>
+      </w:r>
+    </w:p>
+    <w:p>
+      <w:pPr>
+        <w:ind w:leftChars="200" w:left="420"/>
+      </w:pPr>
+      <w:r>
+        <w:t xml:space="preserve">        Reverse_st(st);  </w:t>
+      </w:r>
+    </w:p>
+    <w:p>
+      <w:pPr>
+        <w:ind w:leftChars="200" w:left="420"/>
+      </w:pPr>
+      <w:r>
+        <w:t xml:space="preserve">    //  Push_Bottom(st,5);  </w:t>
+      </w:r>
+    </w:p>
+    <w:p>
+      <w:pPr>
+        <w:ind w:leftChars="200" w:left="420"/>
+      </w:pPr>
+      <w:r>
+        <w:t xml:space="preserve">        while(!st.empty())  </w:t>
+      </w:r>
+    </w:p>
+    <w:p>
+      <w:pPr>
+        <w:ind w:leftChars="200" w:left="420"/>
+      </w:pPr>
+      <w:r>
+        <w:t xml:space="preserve">        {  </w:t>
+      </w:r>
+    </w:p>
+    <w:p>
+      <w:pPr>
+        <w:ind w:leftChars="200" w:left="420"/>
+      </w:pPr>
+      <w:r>
+        <w:t xml:space="preserve">            tmp = st.top();  </w:t>
+      </w:r>
+    </w:p>
+    <w:p>
+      <w:pPr>
+        <w:ind w:leftChars="200" w:left="420"/>
+      </w:pPr>
+      <w:r>
+        <w:t xml:space="preserve">            cout&lt;&lt;tmp&lt;&lt;endl;  </w:t>
+      </w:r>
+    </w:p>
+    <w:p>
+      <w:pPr>
+        <w:ind w:leftChars="200" w:left="420"/>
+      </w:pPr>
+      <w:r>
+        <w:t xml:space="preserve">            st.pop();  </w:t>
+      </w:r>
+    </w:p>
+    <w:p>
+      <w:pPr>
+        <w:ind w:leftChars="200" w:left="420"/>
+      </w:pPr>
+      <w:r>
+        <w:t xml:space="preserve">        }     </w:t>
+      </w:r>
+    </w:p>
+    <w:p>
+      <w:pPr>
+        <w:ind w:leftChars="200" w:left="420"/>
+      </w:pPr>
+      <w:r>
+        <w:tab/>
+        <w:t>return 0;</w:t>
+      </w:r>
+    </w:p>
+    <w:p>
+      <w:pPr>
+        <w:ind w:leftChars="200" w:left="420"/>
+      </w:pPr>
+      <w:r>
+        <w:t>}</w:t>
+      </w:r>
+    </w:p>
+    <w:p>
+      <w:pPr>
+        <w:pStyle w:val="2"/>
+      </w:pPr>
+      <w:r>
+        <w:rPr>
+          <w:rFonts w:hint="eastAsia"/>
+        </w:rPr>
+        <w:t>最长合法括号匹配长度</w:t>
+      </w:r>
+    </w:p>
+    <w:p>
+      <w:r>
+        <w:tab/>
+      </w:r>
+      <w:r>
+        <w:rPr>
+          <w:rFonts w:hint="eastAsia"/>
+        </w:rPr>
+        <w:t>题目要求：有一个由括号组成的字符串，在该字符串中找到最长的符合括号匹配规则的</w:t>
+      </w:r>
+      <w:r>
+        <w:rPr>
+          <w:rFonts w:hint="eastAsia"/>
+        </w:rPr>
+        <w:lastRenderedPageBreak/>
+        <w:t>子串的长度。</w:t>
+      </w:r>
+    </w:p>
+    <w:p>
       <w:r>
         <w:tab/>
       </w:r>
@@ -8980,14 +11166,6 @@
         <w:ind w:leftChars="200" w:left="420"/>
       </w:pPr>
       <w:r>
-        <w:t>#include &lt;vector&gt;</w:t>
-      </w:r>
-    </w:p>
-    <w:p>
-      <w:pPr>
-        <w:ind w:leftChars="200" w:left="420"/>
-      </w:pPr>
-      <w:r>
         <w:t>#include &lt;string&gt;</w:t>
       </w:r>
     </w:p>
@@ -9028,7 +11206,7 @@
         <w:rPr>
           <w:rFonts w:hint="eastAsia"/>
         </w:rPr>
-        <w:t>判断一个括号字符串组成的序列是否合法</w:t>
+        <w:t>最长合法括号匹配长度</w:t>
       </w:r>
       <w:r>
         <w:rPr>
@@ -9042,29 +11220,529 @@
         <w:ind w:leftChars="200" w:left="420"/>
       </w:pPr>
       <w:r>
-        <w:rPr>
-          <w:rFonts w:hint="eastAsia"/>
-        </w:rPr>
-        <w:t>使用栈的思想</w:t>
-      </w:r>
-      <w:r>
-        <w:rPr>
-          <w:rFonts w:hint="eastAsia"/>
-        </w:rPr>
-        <w:t xml:space="preserve"> ,</w:t>
-      </w:r>
-      <w:r>
-        <w:rPr>
-          <w:rFonts w:hint="eastAsia"/>
-        </w:rPr>
-        <w:t>最后判断栈是否为空</w:t>
-      </w:r>
-      <w:r>
-        <w:rPr>
-          <w:rFonts w:hint="eastAsia"/>
-        </w:rPr>
+        <w:t xml:space="preserve">*/ </w:t>
+      </w:r>
+    </w:p>
+    <w:p>
+      <w:pPr>
+        <w:ind w:leftChars="200" w:left="420"/>
+      </w:pPr>
+    </w:p>
+    <w:p>
+      <w:pPr>
+        <w:ind w:leftChars="200" w:left="420"/>
+      </w:pPr>
+      <w:r>
+        <w:t>/*</w:t>
+      </w:r>
+    </w:p>
+    <w:p>
+      <w:pPr>
+        <w:ind w:leftChars="200" w:left="420"/>
+      </w:pPr>
+      <w:r>
+        <w:rPr>
+          <w:rFonts w:hint="eastAsia"/>
+        </w:rPr>
+        <w:t>使用一个</w:t>
+      </w:r>
+      <w:r>
+        <w:rPr>
+          <w:rFonts w:hint="eastAsia"/>
+        </w:rPr>
+        <w:t>bool</w:t>
+      </w:r>
+      <w:r>
+        <w:rPr>
+          <w:rFonts w:hint="eastAsia"/>
+        </w:rPr>
+        <w:t>数组来标记已经匹配过的字符扎到最长的连续标记的长度就是所求的结果，只需要两次遍历数组，时间复杂度为</w:t>
+      </w:r>
+      <w:r>
+        <w:rPr>
+          <w:rFonts w:hint="eastAsia"/>
+        </w:rPr>
+        <w:t xml:space="preserve">O(n) </w:t>
+      </w:r>
+    </w:p>
+    <w:p>
+      <w:pPr>
+        <w:ind w:leftChars="200" w:left="420"/>
+      </w:pPr>
+      <w:r>
+        <w:t xml:space="preserve">*/ </w:t>
+      </w:r>
+    </w:p>
+    <w:p>
+      <w:pPr>
+        <w:ind w:leftChars="200" w:left="420"/>
+      </w:pPr>
+      <w:r>
+        <w:t>int LongestValidParentheses(string s) {</w:t>
+      </w:r>
+    </w:p>
+    <w:p>
+      <w:pPr>
+        <w:ind w:leftChars="200" w:left="420"/>
+      </w:pPr>
+      <w:r>
+        <w:t xml:space="preserve">         bool *a = new bool[s.length()];</w:t>
+      </w:r>
+    </w:p>
+    <w:p>
+      <w:pPr>
+        <w:ind w:leftChars="200" w:left="420"/>
+      </w:pPr>
+      <w:r>
+        <w:t xml:space="preserve">        memset(a, false, s.length());</w:t>
+      </w:r>
+    </w:p>
+    <w:p>
+      <w:pPr>
+        <w:ind w:leftChars="200" w:left="420"/>
+      </w:pPr>
+      <w:r>
+        <w:t xml:space="preserve">         stack&lt;int&gt; st;</w:t>
+      </w:r>
+    </w:p>
+    <w:p>
+      <w:pPr>
+        <w:ind w:leftChars="200" w:left="420"/>
+      </w:pPr>
+      <w:r>
+        <w:t xml:space="preserve">         for (int i = 0; i &lt; s.length(); ++i) {</w:t>
+      </w:r>
+    </w:p>
+    <w:p>
+      <w:pPr>
+        <w:ind w:leftChars="200" w:left="420"/>
+      </w:pPr>
+      <w:r>
+        <w:t xml:space="preserve">              if (s[i] == '(') {</w:t>
+      </w:r>
+    </w:p>
+    <w:p>
+      <w:pPr>
+        <w:ind w:leftChars="200" w:left="420"/>
+      </w:pPr>
+      <w:r>
+        <w:t xml:space="preserve">                  st.push(i);</w:t>
+      </w:r>
+    </w:p>
+    <w:p>
+      <w:pPr>
+        <w:ind w:leftChars="200" w:left="420"/>
+      </w:pPr>
+      <w:r>
+        <w:t xml:space="preserve">             } else if (s[i] == ')' &amp;&amp; !st.empty()) {</w:t>
+      </w:r>
+    </w:p>
+    <w:p>
+      <w:pPr>
+        <w:ind w:leftChars="200" w:left="420"/>
+      </w:pPr>
+      <w:r>
+        <w:t xml:space="preserve">                 a[i] = true;</w:t>
+      </w:r>
+    </w:p>
+    <w:p>
+      <w:pPr>
+        <w:ind w:leftChars="200" w:left="420"/>
+      </w:pPr>
+      <w:r>
+        <w:t xml:space="preserve">                 a[st.top()] = true;</w:t>
+      </w:r>
+    </w:p>
+    <w:p>
+      <w:pPr>
+        <w:ind w:leftChars="200" w:left="420"/>
+      </w:pPr>
+      <w:r>
+        <w:t xml:space="preserve">                 st.pop();</w:t>
+      </w:r>
+    </w:p>
+    <w:p>
+      <w:pPr>
+        <w:ind w:leftChars="200" w:left="420"/>
+      </w:pPr>
+      <w:r>
+        <w:t xml:space="preserve">             }</w:t>
+      </w:r>
+    </w:p>
+    <w:p>
+      <w:pPr>
+        <w:ind w:leftChars="200" w:left="420"/>
+      </w:pPr>
+      <w:r>
+        <w:t xml:space="preserve">         }</w:t>
+      </w:r>
+    </w:p>
+    <w:p>
+      <w:pPr>
+        <w:ind w:leftChars="200" w:left="420"/>
+      </w:pPr>
+      <w:r>
+        <w:t xml:space="preserve">         int max_len = 0, cur_len = 0;</w:t>
+      </w:r>
+    </w:p>
+    <w:p>
+      <w:pPr>
+        <w:ind w:leftChars="200" w:left="420"/>
+      </w:pPr>
+      <w:r>
+        <w:t xml:space="preserve">         for (int i = 0; i &lt; s.length(); ++i) {</w:t>
+      </w:r>
+    </w:p>
+    <w:p>
+      <w:pPr>
+        <w:ind w:leftChars="200" w:left="420"/>
+      </w:pPr>
+      <w:r>
+        <w:lastRenderedPageBreak/>
+        <w:t xml:space="preserve">             if (a[i]) </w:t>
+      </w:r>
+    </w:p>
+    <w:p>
+      <w:pPr>
+        <w:ind w:leftChars="200" w:left="420"/>
+      </w:pPr>
+      <w:r>
+        <w:tab/>
+      </w:r>
+      <w:r>
+        <w:tab/>
+      </w:r>
+      <w:r>
+        <w:tab/>
         <w:t xml:space="preserve"> </w:t>
       </w:r>
+      <w:r>
+        <w:tab/>
+        <w:t>cur_len++;</w:t>
+      </w:r>
+    </w:p>
+    <w:p>
+      <w:pPr>
+        <w:ind w:leftChars="200" w:left="420"/>
+      </w:pPr>
+      <w:r>
+        <w:t xml:space="preserve">             else </w:t>
+      </w:r>
+    </w:p>
+    <w:p>
+      <w:pPr>
+        <w:ind w:leftChars="200" w:left="420"/>
+      </w:pPr>
+      <w:r>
+        <w:tab/>
+      </w:r>
+      <w:r>
+        <w:tab/>
+      </w:r>
+      <w:r>
+        <w:tab/>
+        <w:t xml:space="preserve"> </w:t>
+      </w:r>
+      <w:r>
+        <w:tab/>
+        <w:t>cur_len = 0;</w:t>
+      </w:r>
+    </w:p>
+    <w:p>
+      <w:pPr>
+        <w:ind w:leftChars="200" w:left="420"/>
+      </w:pPr>
+      <w:r>
+        <w:t xml:space="preserve">            max_len = max(max_len, cur_len);</w:t>
+      </w:r>
+    </w:p>
+    <w:p>
+      <w:pPr>
+        <w:ind w:leftChars="200" w:left="420"/>
+      </w:pPr>
+      <w:r>
+        <w:t xml:space="preserve">         }</w:t>
+      </w:r>
+    </w:p>
+    <w:p>
+      <w:pPr>
+        <w:ind w:leftChars="200" w:left="420"/>
+      </w:pPr>
+      <w:r>
+        <w:t xml:space="preserve">         return max_len;</w:t>
+      </w:r>
+    </w:p>
+    <w:p>
+      <w:pPr>
+        <w:ind w:leftChars="200" w:left="420"/>
+      </w:pPr>
+      <w:r>
+        <w:t>}</w:t>
+      </w:r>
+    </w:p>
+    <w:p>
+      <w:pPr>
+        <w:ind w:leftChars="200" w:left="420"/>
+      </w:pPr>
+    </w:p>
+    <w:p>
+      <w:pPr>
+        <w:ind w:leftChars="200" w:left="420"/>
+      </w:pPr>
+      <w:r>
+        <w:t>/*</w:t>
+      </w:r>
+    </w:p>
+    <w:p>
+      <w:pPr>
+        <w:ind w:leftChars="200" w:left="420"/>
+      </w:pPr>
+      <w:r>
+        <w:rPr>
+          <w:rFonts w:hint="eastAsia"/>
+        </w:rPr>
+        <w:t>如果我们使用栈记录某一个符号在字符串中的位置，假如对于当前字符和栈顶位置的</w:t>
+      </w:r>
+    </w:p>
+    <w:p>
+      <w:pPr>
+        <w:ind w:leftChars="200" w:left="420"/>
+      </w:pPr>
+      <w:r>
+        <w:rPr>
+          <w:rFonts w:hint="eastAsia"/>
+        </w:rPr>
+        <w:t>字符可以匹配，那么可以根据栈是否为空来判断当前最长匹配子序列然后和目标进行匹配</w:t>
+      </w:r>
+      <w:r>
+        <w:rPr>
+          <w:rFonts w:hint="eastAsia"/>
+        </w:rPr>
+        <w:t xml:space="preserve"> </w:t>
+      </w:r>
+    </w:p>
+    <w:p>
+      <w:pPr>
+        <w:ind w:leftChars="200" w:left="420"/>
+      </w:pPr>
+      <w:r>
+        <w:t>*/</w:t>
+      </w:r>
+    </w:p>
+    <w:p>
+      <w:pPr>
+        <w:ind w:leftChars="200" w:left="420"/>
+      </w:pPr>
+      <w:r>
+        <w:t>int LongestValidParentheses2(string s) {</w:t>
+      </w:r>
+    </w:p>
+    <w:p>
+      <w:pPr>
+        <w:ind w:leftChars="200" w:left="420"/>
+      </w:pPr>
+      <w:r>
+        <w:t xml:space="preserve">        stack&lt;int&gt; st;</w:t>
+      </w:r>
+    </w:p>
+    <w:p>
+      <w:pPr>
+        <w:ind w:leftChars="200" w:left="420"/>
+      </w:pPr>
+      <w:r>
+        <w:t xml:space="preserve">        int pos;</w:t>
+      </w:r>
+    </w:p>
+    <w:p>
+      <w:pPr>
+        <w:ind w:leftChars="200" w:left="420"/>
+      </w:pPr>
+      <w:r>
+        <w:t xml:space="preserve">        int maxlen = 0;</w:t>
+      </w:r>
+    </w:p>
+    <w:p>
+      <w:pPr>
+        <w:ind w:leftChars="200" w:left="420"/>
+      </w:pPr>
+      <w:r>
+        <w:t xml:space="preserve">        for(int i = 0 ; i &lt; s.size() ; i++)</w:t>
+      </w:r>
+    </w:p>
+    <w:p>
+      <w:pPr>
+        <w:ind w:leftChars="200" w:left="420"/>
+      </w:pPr>
+      <w:r>
+        <w:t xml:space="preserve">        {</w:t>
+      </w:r>
+    </w:p>
+    <w:p>
+      <w:pPr>
+        <w:ind w:leftChars="200" w:left="420"/>
+      </w:pPr>
+      <w:r>
+        <w:t xml:space="preserve">            if(s[i] == '(') st.push(i);</w:t>
+      </w:r>
+    </w:p>
+    <w:p>
+      <w:pPr>
+        <w:ind w:leftChars="200" w:left="420"/>
+      </w:pPr>
+      <w:r>
+        <w:t xml:space="preserve">            else  // ')'</w:t>
+      </w:r>
+    </w:p>
+    <w:p>
+      <w:pPr>
+        <w:ind w:leftChars="200" w:left="420"/>
+      </w:pPr>
+      <w:r>
+        <w:t xml:space="preserve">            {</w:t>
+      </w:r>
+    </w:p>
+    <w:p>
+      <w:pPr>
+        <w:ind w:leftChars="200" w:left="420"/>
+      </w:pPr>
+      <w:r>
+        <w:tab/>
+      </w:r>
+      <w:r>
+        <w:tab/>
+      </w:r>
+      <w:r>
+        <w:tab/>
+      </w:r>
+      <w:r>
+        <w:tab/>
+        <w:t>if(!st.empty() &amp;&amp; s[st.top()]=='(')</w:t>
+      </w:r>
+    </w:p>
+    <w:p>
+      <w:pPr>
+        <w:ind w:leftChars="200" w:left="420"/>
+      </w:pPr>
+      <w:r>
+        <w:tab/>
+      </w:r>
+      <w:r>
+        <w:tab/>
+      </w:r>
+      <w:r>
+        <w:tab/>
+      </w:r>
+      <w:r>
+        <w:tab/>
+        <w:t>{</w:t>
+      </w:r>
+    </w:p>
+    <w:p>
+      <w:pPr>
+        <w:ind w:leftChars="200" w:left="420"/>
+      </w:pPr>
+      <w:r>
+        <w:tab/>
+      </w:r>
+      <w:r>
+        <w:tab/>
+      </w:r>
+      <w:r>
+        <w:tab/>
+      </w:r>
+      <w:r>
+        <w:tab/>
+      </w:r>
+      <w:r>
+        <w:tab/>
+      </w:r>
+    </w:p>
+    <w:p>
+      <w:pPr>
+        <w:ind w:leftChars="200" w:left="420"/>
+      </w:pPr>
+      <w:r>
+        <w:tab/>
+      </w:r>
+      <w:r>
+        <w:tab/>
+      </w:r>
+      <w:r>
+        <w:tab/>
+      </w:r>
+      <w:r>
+        <w:tab/>
+      </w:r>
+      <w:r>
+        <w:tab/>
+        <w:t>st.pop();</w:t>
+      </w:r>
+    </w:p>
+    <w:p>
+      <w:pPr>
+        <w:ind w:leftChars="200" w:left="420"/>
+      </w:pPr>
+      <w:r>
+        <w:tab/>
+      </w:r>
+      <w:r>
+        <w:tab/>
+      </w:r>
+      <w:r>
+        <w:tab/>
+      </w:r>
+      <w:r>
+        <w:tab/>
+      </w:r>
+      <w:r>
+        <w:tab/>
+        <w:t>if(st.empty())</w:t>
+      </w:r>
+    </w:p>
+    <w:p>
+      <w:pPr>
+        <w:ind w:leftChars="200" w:left="420"/>
+      </w:pPr>
+      <w:r>
+        <w:tab/>
+      </w:r>
+      <w:r>
+        <w:tab/>
+      </w:r>
+      <w:r>
+        <w:tab/>
+      </w:r>
+      <w:r>
+        <w:tab/>
+      </w:r>
+      <w:r>
+        <w:tab/>
+      </w:r>
+      <w:r>
+        <w:tab/>
+        <w:t>pos = i+1;</w:t>
+      </w:r>
+    </w:p>
+    <w:p>
+      <w:pPr>
+        <w:ind w:leftChars="200" w:left="420"/>
+      </w:pPr>
+      <w:r>
+        <w:tab/>
+      </w:r>
+      <w:r>
+        <w:tab/>
+      </w:r>
+      <w:r>
+        <w:tab/>
+      </w:r>
+      <w:r>
+        <w:tab/>
+      </w:r>
+      <w:r>
+        <w:tab/>
+        <w:t>else</w:t>
+      </w:r>
     </w:p>
     <w:p>
       <w:pPr>
@@ -9072,197 +11750,98 @@
       </w:pPr>
       <w:r>
         <w:lastRenderedPageBreak/>
-        <w:t>*/</w:t>
-      </w:r>
-    </w:p>
-    <w:p>
-      <w:pPr>
-        <w:ind w:leftChars="200" w:left="420"/>
-      </w:pPr>
-      <w:r>
-        <w:t>bool isValidParenthess(string&amp; str)</w:t>
-      </w:r>
-    </w:p>
-    <w:p>
-      <w:pPr>
-        <w:ind w:leftChars="200" w:left="420"/>
-      </w:pPr>
-      <w:r>
-        <w:t>{</w:t>
-      </w:r>
-    </w:p>
-    <w:p>
-      <w:pPr>
-        <w:ind w:leftChars="200" w:left="420"/>
-      </w:pPr>
-      <w:r>
-        <w:tab/>
-        <w:t>stack&lt;char&gt; st;</w:t>
-      </w:r>
-    </w:p>
-    <w:p>
-      <w:pPr>
-        <w:ind w:leftChars="200" w:left="420"/>
-      </w:pPr>
-      <w:r>
-        <w:tab/>
-        <w:t>int i;</w:t>
-      </w:r>
-    </w:p>
-    <w:p>
-      <w:pPr>
-        <w:ind w:leftChars="200" w:left="420"/>
-      </w:pPr>
-      <w:r>
-        <w:tab/>
-        <w:t>char tmp;</w:t>
-      </w:r>
-    </w:p>
-    <w:p>
-      <w:pPr>
-        <w:ind w:leftChars="200" w:left="420"/>
-      </w:pPr>
-      <w:r>
-        <w:rPr>
-          <w:rFonts w:hint="eastAsia"/>
-        </w:rPr>
-        <w:tab/>
-        <w:t>//</w:t>
-      </w:r>
-      <w:r>
-        <w:rPr>
-          <w:rFonts w:hint="eastAsia"/>
-        </w:rPr>
-        <w:t>开始借助栈这个数据结构的特性来遍历整个字符串</w:t>
-      </w:r>
-      <w:r>
-        <w:rPr>
-          <w:rFonts w:hint="eastAsia"/>
-        </w:rPr>
-        <w:t xml:space="preserve"> </w:t>
-      </w:r>
-    </w:p>
-    <w:p>
-      <w:pPr>
-        <w:ind w:leftChars="200" w:left="420"/>
-      </w:pPr>
-      <w:r>
-        <w:tab/>
-        <w:t>for(i=0;i&lt;str.length();i++)</w:t>
-      </w:r>
-    </w:p>
-    <w:p>
-      <w:pPr>
-        <w:ind w:leftChars="200" w:left="420"/>
-      </w:pPr>
-      <w:r>
-        <w:tab/>
-        <w:t>{</w:t>
-      </w:r>
-    </w:p>
-    <w:p>
-      <w:pPr>
-        <w:ind w:leftChars="200" w:left="420"/>
-      </w:pPr>
-      <w:r>
-        <w:tab/>
-      </w:r>
-      <w:r>
-        <w:tab/>
-        <w:t>if(str[i]=='(' || str[i]=='[' || str[i]=='{')</w:t>
-      </w:r>
-    </w:p>
-    <w:p>
-      <w:pPr>
-        <w:ind w:leftChars="200" w:left="420"/>
-      </w:pPr>
-      <w:r>
-        <w:tab/>
-      </w:r>
-      <w:r>
-        <w:tab/>
-      </w:r>
-      <w:r>
-        <w:tab/>
-        <w:t>st.push(str[i]);</w:t>
-      </w:r>
-    </w:p>
-    <w:p>
-      <w:pPr>
-        <w:ind w:leftChars="200" w:left="420"/>
-      </w:pPr>
-      <w:r>
-        <w:tab/>
-      </w:r>
-      <w:r>
-        <w:tab/>
-        <w:t>else if(str[i]==']')</w:t>
-      </w:r>
-    </w:p>
-    <w:p>
-      <w:pPr>
-        <w:ind w:leftChars="200" w:left="420"/>
-      </w:pPr>
-      <w:r>
-        <w:tab/>
-      </w:r>
-      <w:r>
-        <w:tab/>
-        <w:t>{</w:t>
-      </w:r>
-    </w:p>
-    <w:p>
-      <w:pPr>
-        <w:ind w:leftChars="200" w:left="420"/>
-      </w:pPr>
-      <w:r>
-        <w:tab/>
-      </w:r>
-      <w:r>
-        <w:tab/>
-      </w:r>
-      <w:r>
-        <w:tab/>
-        <w:t>tmp = st.top();</w:t>
-      </w:r>
-    </w:p>
-    <w:p>
-      <w:pPr>
-        <w:ind w:leftChars="200" w:left="420"/>
-      </w:pPr>
-      <w:r>
-        <w:tab/>
-      </w:r>
-      <w:r>
-        <w:tab/>
-      </w:r>
-      <w:r>
-        <w:tab/>
-        <w:t>if(tmp != '[')</w:t>
-      </w:r>
-    </w:p>
-    <w:p>
-      <w:pPr>
-        <w:ind w:leftChars="200" w:left="420"/>
-      </w:pPr>
-      <w:r>
-        <w:tab/>
-      </w:r>
-      <w:r>
-        <w:tab/>
-      </w:r>
-      <w:r>
-        <w:tab/>
-      </w:r>
-      <w:r>
-        <w:tab/>
-        <w:t>return false;</w:t>
-      </w:r>
-    </w:p>
-    <w:p>
-      <w:pPr>
-        <w:ind w:leftChars="200" w:left="420"/>
-      </w:pPr>
+        <w:tab/>
+      </w:r>
+      <w:r>
+        <w:tab/>
+      </w:r>
+      <w:r>
+        <w:tab/>
+      </w:r>
+      <w:r>
+        <w:tab/>
+      </w:r>
+      <w:r>
+        <w:tab/>
+      </w:r>
+      <w:r>
+        <w:tab/>
+        <w:t>pos = i-st.top();</w:t>
+      </w:r>
+    </w:p>
+    <w:p>
+      <w:pPr>
+        <w:ind w:leftChars="200" w:left="420"/>
+      </w:pPr>
+      <w:r>
+        <w:tab/>
+      </w:r>
+      <w:r>
+        <w:tab/>
+      </w:r>
+      <w:r>
+        <w:tab/>
+      </w:r>
+      <w:r>
+        <w:tab/>
+      </w:r>
+      <w:r>
+        <w:tab/>
+        <w:t>if(maxlen &lt; pos)</w:t>
+      </w:r>
+    </w:p>
+    <w:p>
+      <w:pPr>
+        <w:ind w:leftChars="200" w:left="420"/>
+      </w:pPr>
+      <w:r>
+        <w:tab/>
+      </w:r>
+      <w:r>
+        <w:tab/>
+      </w:r>
+      <w:r>
+        <w:tab/>
+      </w:r>
+      <w:r>
+        <w:tab/>
+      </w:r>
+      <w:r>
+        <w:tab/>
+      </w:r>
+      <w:r>
+        <w:tab/>
+        <w:t>maxlen = pos;</w:t>
+      </w:r>
+    </w:p>
+    <w:p>
+      <w:pPr>
+        <w:ind w:leftChars="200" w:left="420"/>
+      </w:pPr>
+      <w:r>
+        <w:tab/>
+      </w:r>
+      <w:r>
+        <w:tab/>
+      </w:r>
+      <w:r>
+        <w:tab/>
+      </w:r>
+      <w:r>
+        <w:tab/>
+        <w:t>}</w:t>
+      </w:r>
+      <w:r>
+        <w:tab/>
+      </w:r>
+    </w:p>
+    <w:p>
+      <w:pPr>
+        <w:ind w:leftChars="200" w:left="420"/>
+      </w:pPr>
+      <w:r>
+        <w:tab/>
+      </w:r>
       <w:r>
         <w:tab/>
       </w:r>
@@ -9289,1702 +11868,6 @@
       </w:r>
       <w:r>
         <w:tab/>
-        <w:t>st.pop();</w:t>
-      </w:r>
-    </w:p>
-    <w:p>
-      <w:pPr>
-        <w:ind w:leftChars="200" w:left="420"/>
-      </w:pPr>
-      <w:r>
-        <w:tab/>
-      </w:r>
-      <w:r>
-        <w:tab/>
-        <w:t>}</w:t>
-      </w:r>
-    </w:p>
-    <w:p>
-      <w:pPr>
-        <w:ind w:leftChars="200" w:left="420"/>
-      </w:pPr>
-      <w:r>
-        <w:tab/>
-      </w:r>
-      <w:r>
-        <w:tab/>
-        <w:t>else if(str[i] ==')')</w:t>
-      </w:r>
-    </w:p>
-    <w:p>
-      <w:pPr>
-        <w:ind w:leftChars="200" w:left="420"/>
-      </w:pPr>
-      <w:r>
-        <w:tab/>
-      </w:r>
-      <w:r>
-        <w:tab/>
-        <w:t>{</w:t>
-      </w:r>
-    </w:p>
-    <w:p>
-      <w:pPr>
-        <w:ind w:leftChars="200" w:left="420"/>
-      </w:pPr>
-      <w:r>
-        <w:tab/>
-      </w:r>
-      <w:r>
-        <w:tab/>
-      </w:r>
-      <w:r>
-        <w:tab/>
-        <w:t>tmp = st.top();</w:t>
-      </w:r>
-    </w:p>
-    <w:p>
-      <w:pPr>
-        <w:ind w:leftChars="200" w:left="420"/>
-      </w:pPr>
-      <w:r>
-        <w:tab/>
-      </w:r>
-      <w:r>
-        <w:tab/>
-      </w:r>
-      <w:r>
-        <w:tab/>
-        <w:t>if(tmp != '(')</w:t>
-      </w:r>
-    </w:p>
-    <w:p>
-      <w:pPr>
-        <w:ind w:leftChars="200" w:left="420"/>
-      </w:pPr>
-      <w:r>
-        <w:tab/>
-      </w:r>
-      <w:r>
-        <w:tab/>
-      </w:r>
-      <w:r>
-        <w:tab/>
-      </w:r>
-      <w:r>
-        <w:tab/>
-        <w:t>return false;</w:t>
-      </w:r>
-    </w:p>
-    <w:p>
-      <w:pPr>
-        <w:ind w:leftChars="200" w:left="420"/>
-      </w:pPr>
-      <w:r>
-        <w:tab/>
-      </w:r>
-      <w:r>
-        <w:tab/>
-      </w:r>
-      <w:r>
-        <w:tab/>
-        <w:t>else</w:t>
-      </w:r>
-    </w:p>
-    <w:p>
-      <w:pPr>
-        <w:ind w:leftChars="200" w:left="420"/>
-      </w:pPr>
-      <w:r>
-        <w:tab/>
-      </w:r>
-      <w:r>
-        <w:tab/>
-      </w:r>
-      <w:r>
-        <w:tab/>
-      </w:r>
-      <w:r>
-        <w:tab/>
-        <w:t>st.pop();</w:t>
-      </w:r>
-    </w:p>
-    <w:p>
-      <w:pPr>
-        <w:ind w:leftChars="200" w:left="420"/>
-      </w:pPr>
-      <w:r>
-        <w:tab/>
-      </w:r>
-      <w:r>
-        <w:tab/>
-        <w:t>}</w:t>
-      </w:r>
-    </w:p>
-    <w:p>
-      <w:pPr>
-        <w:ind w:leftChars="200" w:left="420"/>
-      </w:pPr>
-      <w:r>
-        <w:tab/>
-      </w:r>
-      <w:r>
-        <w:tab/>
-        <w:t>else if(str[i]=='}')</w:t>
-      </w:r>
-    </w:p>
-    <w:p>
-      <w:pPr>
-        <w:ind w:leftChars="200" w:left="420"/>
-      </w:pPr>
-      <w:r>
-        <w:tab/>
-      </w:r>
-      <w:r>
-        <w:tab/>
-        <w:t>{</w:t>
-      </w:r>
-    </w:p>
-    <w:p>
-      <w:pPr>
-        <w:ind w:leftChars="200" w:left="420"/>
-      </w:pPr>
-      <w:r>
-        <w:tab/>
-      </w:r>
-      <w:r>
-        <w:tab/>
-      </w:r>
-      <w:r>
-        <w:tab/>
-        <w:t>tmp = st.top();</w:t>
-      </w:r>
-    </w:p>
-    <w:p>
-      <w:pPr>
-        <w:ind w:leftChars="200" w:left="420"/>
-      </w:pPr>
-      <w:r>
-        <w:lastRenderedPageBreak/>
-        <w:tab/>
-      </w:r>
-      <w:r>
-        <w:tab/>
-      </w:r>
-      <w:r>
-        <w:tab/>
-        <w:t>if(tmp != '{')</w:t>
-      </w:r>
-    </w:p>
-    <w:p>
-      <w:pPr>
-        <w:ind w:leftChars="200" w:left="420"/>
-      </w:pPr>
-      <w:r>
-        <w:tab/>
-      </w:r>
-      <w:r>
-        <w:tab/>
-      </w:r>
-      <w:r>
-        <w:tab/>
-      </w:r>
-      <w:r>
-        <w:tab/>
-        <w:t>return false;</w:t>
-      </w:r>
-    </w:p>
-    <w:p>
-      <w:pPr>
-        <w:ind w:leftChars="200" w:left="420"/>
-      </w:pPr>
-      <w:r>
-        <w:tab/>
-      </w:r>
-      <w:r>
-        <w:tab/>
-      </w:r>
-      <w:r>
-        <w:tab/>
-        <w:t>else</w:t>
-      </w:r>
-    </w:p>
-    <w:p>
-      <w:pPr>
-        <w:ind w:leftChars="200" w:left="420"/>
-      </w:pPr>
-      <w:r>
-        <w:tab/>
-      </w:r>
-      <w:r>
-        <w:tab/>
-      </w:r>
-      <w:r>
-        <w:tab/>
-      </w:r>
-      <w:r>
-        <w:tab/>
-        <w:t>st.pop();</w:t>
-      </w:r>
-    </w:p>
-    <w:p>
-      <w:pPr>
-        <w:ind w:leftChars="200" w:left="420"/>
-      </w:pPr>
-      <w:r>
-        <w:tab/>
-      </w:r>
-      <w:r>
-        <w:tab/>
-        <w:t>}</w:t>
-      </w:r>
-    </w:p>
-    <w:p>
-      <w:pPr>
-        <w:ind w:leftChars="200" w:left="420"/>
-      </w:pPr>
-      <w:r>
-        <w:tab/>
-      </w:r>
-      <w:r>
-        <w:tab/>
-        <w:t>else</w:t>
-      </w:r>
-    </w:p>
-    <w:p>
-      <w:pPr>
-        <w:ind w:leftChars="200" w:left="420"/>
-      </w:pPr>
-      <w:r>
-        <w:tab/>
-      </w:r>
-      <w:r>
-        <w:tab/>
-      </w:r>
-      <w:r>
-        <w:tab/>
-        <w:t xml:space="preserve">return false; </w:t>
-      </w:r>
-    </w:p>
-    <w:p>
-      <w:pPr>
-        <w:ind w:leftChars="200" w:left="420"/>
-      </w:pPr>
-      <w:r>
-        <w:tab/>
-      </w:r>
-      <w:r>
-        <w:tab/>
-      </w:r>
-    </w:p>
-    <w:p>
-      <w:pPr>
-        <w:ind w:leftChars="200" w:left="420"/>
-      </w:pPr>
-      <w:r>
-        <w:tab/>
-        <w:t>}</w:t>
-      </w:r>
-    </w:p>
-    <w:p>
-      <w:pPr>
-        <w:ind w:leftChars="200" w:left="420"/>
-      </w:pPr>
-      <w:r>
-        <w:tab/>
-        <w:t>if(st.empty())</w:t>
-      </w:r>
-    </w:p>
-    <w:p>
-      <w:pPr>
-        <w:ind w:leftChars="200" w:left="420"/>
-      </w:pPr>
-      <w:r>
-        <w:tab/>
-      </w:r>
-      <w:r>
-        <w:tab/>
-        <w:t>return true;</w:t>
-      </w:r>
-    </w:p>
-    <w:p>
-      <w:pPr>
-        <w:ind w:leftChars="200" w:left="420"/>
-      </w:pPr>
-      <w:r>
-        <w:tab/>
-        <w:t>else</w:t>
-      </w:r>
-    </w:p>
-    <w:p>
-      <w:pPr>
-        <w:ind w:leftChars="200" w:left="420"/>
-      </w:pPr>
-      <w:r>
-        <w:tab/>
-      </w:r>
-      <w:r>
-        <w:tab/>
-        <w:t>return false;</w:t>
-      </w:r>
-    </w:p>
-    <w:p>
-      <w:pPr>
-        <w:ind w:leftChars="200" w:left="420"/>
-      </w:pPr>
-      <w:r>
-        <w:t xml:space="preserve">} </w:t>
-      </w:r>
-    </w:p>
-    <w:p>
-      <w:pPr>
-        <w:ind w:leftChars="200" w:left="420"/>
-      </w:pPr>
-    </w:p>
-    <w:p>
-      <w:pPr>
-        <w:ind w:leftChars="200" w:left="420"/>
-      </w:pPr>
-      <w:r>
-        <w:t>/*</w:t>
-      </w:r>
-    </w:p>
-    <w:p>
-      <w:pPr>
-        <w:ind w:leftChars="200" w:left="420"/>
-      </w:pPr>
-      <w:r>
-        <w:rPr>
-          <w:rFonts w:hint="eastAsia"/>
-        </w:rPr>
-        <w:t>使用递归的方法将栈中的数据进行翻转</w:t>
-      </w:r>
-    </w:p>
-    <w:p>
-      <w:pPr>
-        <w:ind w:leftChars="200" w:left="420"/>
-      </w:pPr>
-      <w:r>
-        <w:rPr>
-          <w:rFonts w:hint="eastAsia"/>
-        </w:rPr>
-        <w:t>思路：如果栈为空，那么直接将元素放到栈的底部即可，如果栈中有元素，那么取出栈中的元素，将原来的元素再次调用函数存放到栈底，然后将取出的元素压入栈即可。</w:t>
-      </w:r>
-      <w:r>
-        <w:rPr>
-          <w:rFonts w:hint="eastAsia"/>
-        </w:rPr>
-        <w:t xml:space="preserve"> </w:t>
-      </w:r>
-    </w:p>
-    <w:p>
-      <w:pPr>
-        <w:ind w:leftChars="200" w:left="420"/>
-      </w:pPr>
-      <w:r>
-        <w:t>*/</w:t>
-      </w:r>
-    </w:p>
-    <w:p>
-      <w:pPr>
-        <w:ind w:leftChars="200" w:left="420"/>
-      </w:pPr>
-    </w:p>
-    <w:p>
-      <w:pPr>
-        <w:ind w:leftChars="200" w:left="420"/>
-      </w:pPr>
-      <w:r>
-        <w:rPr>
-          <w:rFonts w:hint="eastAsia"/>
-        </w:rPr>
-        <w:t>//</w:t>
-      </w:r>
-      <w:r>
-        <w:rPr>
-          <w:rFonts w:hint="eastAsia"/>
-        </w:rPr>
-        <w:t>当某一个元素放入栈底部</w:t>
-      </w:r>
-    </w:p>
-    <w:p>
-      <w:pPr>
-        <w:ind w:leftChars="200" w:left="420"/>
-      </w:pPr>
-      <w:r>
-        <w:t xml:space="preserve">void Push_Bottom(stack&lt;int&gt;&amp; st,int value)  </w:t>
-      </w:r>
-    </w:p>
-    <w:p>
-      <w:pPr>
-        <w:ind w:leftChars="200" w:left="420"/>
-      </w:pPr>
-      <w:r>
-        <w:t xml:space="preserve">{  </w:t>
-      </w:r>
-    </w:p>
-    <w:p>
-      <w:pPr>
-        <w:ind w:leftChars="200" w:left="420"/>
-      </w:pPr>
-      <w:r>
-        <w:t xml:space="preserve">    int tmp;  </w:t>
-      </w:r>
-    </w:p>
-    <w:p>
-      <w:pPr>
-        <w:ind w:leftChars="200" w:left="420"/>
-      </w:pPr>
-      <w:r>
-        <w:rPr>
-          <w:rFonts w:hint="eastAsia"/>
-        </w:rPr>
-        <w:t xml:space="preserve">    //</w:t>
-      </w:r>
-      <w:r>
-        <w:rPr>
-          <w:rFonts w:hint="eastAsia"/>
-        </w:rPr>
-        <w:t>如果栈为空，那么直接将当前元素压入栈</w:t>
-      </w:r>
-      <w:r>
-        <w:rPr>
-          <w:rFonts w:hint="eastAsia"/>
-        </w:rPr>
-        <w:t xml:space="preserve"> </w:t>
-      </w:r>
-    </w:p>
-    <w:p>
-      <w:pPr>
-        <w:ind w:leftChars="200" w:left="420"/>
-      </w:pPr>
-      <w:r>
-        <w:t xml:space="preserve">    if(st.size()==0)  </w:t>
-      </w:r>
-    </w:p>
-    <w:p>
-      <w:pPr>
-        <w:ind w:leftChars="200" w:left="420"/>
-      </w:pPr>
-      <w:r>
-        <w:t xml:space="preserve">        st.push(value);  </w:t>
-      </w:r>
-    </w:p>
-    <w:p>
-      <w:pPr>
-        <w:ind w:leftChars="200" w:left="420"/>
-      </w:pPr>
-      <w:r>
-        <w:rPr>
-          <w:rFonts w:hint="eastAsia"/>
-        </w:rPr>
-        <w:t xml:space="preserve">    else  //</w:t>
-      </w:r>
-      <w:r>
-        <w:rPr>
-          <w:rFonts w:hint="eastAsia"/>
-        </w:rPr>
-        <w:t>如果栈中有元素，那么取出其中的元素，然后再将元素压入</w:t>
-      </w:r>
-      <w:r>
-        <w:rPr>
-          <w:rFonts w:hint="eastAsia"/>
-        </w:rPr>
-        <w:t xml:space="preserve"> </w:t>
-      </w:r>
-    </w:p>
-    <w:p>
-      <w:pPr>
-        <w:ind w:leftChars="200" w:left="420"/>
-      </w:pPr>
-      <w:r>
-        <w:t xml:space="preserve">    {  </w:t>
-      </w:r>
-    </w:p>
-    <w:p>
-      <w:pPr>
-        <w:ind w:leftChars="200" w:left="420"/>
-      </w:pPr>
-      <w:r>
-        <w:lastRenderedPageBreak/>
-        <w:t xml:space="preserve">        tmp = st.top();  </w:t>
-      </w:r>
-    </w:p>
-    <w:p>
-      <w:pPr>
-        <w:ind w:leftChars="200" w:left="420"/>
-      </w:pPr>
-      <w:r>
-        <w:t xml:space="preserve">        st.pop();  </w:t>
-      </w:r>
-    </w:p>
-    <w:p>
-      <w:pPr>
-        <w:ind w:leftChars="200" w:left="420"/>
-      </w:pPr>
-      <w:r>
-        <w:t xml:space="preserve">        Push_Bottom(st,value);  </w:t>
-      </w:r>
-    </w:p>
-    <w:p>
-      <w:pPr>
-        <w:ind w:leftChars="200" w:left="420"/>
-      </w:pPr>
-      <w:r>
-        <w:t xml:space="preserve">        st.push(tmp);  </w:t>
-      </w:r>
-    </w:p>
-    <w:p>
-      <w:pPr>
-        <w:ind w:leftChars="200" w:left="420"/>
-      </w:pPr>
-      <w:r>
-        <w:t xml:space="preserve">    }  </w:t>
-      </w:r>
-    </w:p>
-    <w:p>
-      <w:pPr>
-        <w:ind w:leftChars="200" w:left="420"/>
-      </w:pPr>
-      <w:r>
-        <w:t xml:space="preserve">}  </w:t>
-      </w:r>
-    </w:p>
-    <w:p>
-      <w:pPr>
-        <w:ind w:leftChars="200" w:left="420"/>
-      </w:pPr>
-    </w:p>
-    <w:p>
-      <w:pPr>
-        <w:ind w:leftChars="200" w:left="420"/>
-      </w:pPr>
-      <w:r>
-        <w:t>/*</w:t>
-      </w:r>
-    </w:p>
-    <w:p>
-      <w:pPr>
-        <w:ind w:leftChars="200" w:left="420"/>
-      </w:pPr>
-      <w:r>
-        <w:rPr>
-          <w:rFonts w:hint="eastAsia"/>
-        </w:rPr>
-        <w:t>翻转栈</w:t>
-      </w:r>
-      <w:r>
-        <w:rPr>
-          <w:rFonts w:hint="eastAsia"/>
-        </w:rPr>
-        <w:t xml:space="preserve"> </w:t>
-      </w:r>
-    </w:p>
-    <w:p>
-      <w:pPr>
-        <w:ind w:leftChars="200" w:left="420"/>
-      </w:pPr>
-      <w:r>
-        <w:t xml:space="preserve">*/ </w:t>
-      </w:r>
-    </w:p>
-    <w:p>
-      <w:pPr>
-        <w:ind w:leftChars="200" w:left="420"/>
-      </w:pPr>
-      <w:r>
-        <w:t xml:space="preserve">void Reverse_st(stack&lt;int&gt;&amp; st)  </w:t>
-      </w:r>
-    </w:p>
-    <w:p>
-      <w:pPr>
-        <w:ind w:leftChars="200" w:left="420"/>
-      </w:pPr>
-      <w:r>
-        <w:t xml:space="preserve">{  </w:t>
-      </w:r>
-    </w:p>
-    <w:p>
-      <w:pPr>
-        <w:ind w:leftChars="200" w:left="420"/>
-      </w:pPr>
-      <w:r>
-        <w:t xml:space="preserve">    int tmp;  </w:t>
-      </w:r>
-    </w:p>
-    <w:p>
-      <w:pPr>
-        <w:ind w:leftChars="200" w:left="420"/>
-      </w:pPr>
-      <w:r>
-        <w:t xml:space="preserve">    if(st.size()&lt;=1)  </w:t>
-      </w:r>
-    </w:p>
-    <w:p>
-      <w:pPr>
-        <w:ind w:leftChars="200" w:left="420"/>
-      </w:pPr>
-      <w:r>
-        <w:t xml:space="preserve">        return;  </w:t>
-      </w:r>
-    </w:p>
-    <w:p>
-      <w:pPr>
-        <w:ind w:leftChars="200" w:left="420"/>
-      </w:pPr>
-      <w:r>
-        <w:t xml:space="preserve">    else  </w:t>
-      </w:r>
-    </w:p>
-    <w:p>
-      <w:pPr>
-        <w:ind w:leftChars="200" w:left="420"/>
-      </w:pPr>
-      <w:r>
-        <w:t xml:space="preserve">    {  </w:t>
-      </w:r>
-    </w:p>
-    <w:p>
-      <w:pPr>
-        <w:ind w:leftChars="200" w:left="420"/>
-      </w:pPr>
-      <w:r>
-        <w:rPr>
-          <w:rFonts w:hint="eastAsia"/>
-        </w:rPr>
-        <w:t xml:space="preserve">    </w:t>
-      </w:r>
-      <w:r>
-        <w:rPr>
-          <w:rFonts w:hint="eastAsia"/>
-        </w:rPr>
-        <w:tab/>
-        <w:t>//</w:t>
-      </w:r>
-      <w:r>
-        <w:rPr>
-          <w:rFonts w:hint="eastAsia"/>
-        </w:rPr>
-        <w:t>取出栈顶元素</w:t>
-      </w:r>
-      <w:r>
-        <w:rPr>
-          <w:rFonts w:hint="eastAsia"/>
-        </w:rPr>
-        <w:t xml:space="preserve"> </w:t>
-      </w:r>
-    </w:p>
-    <w:p>
-      <w:pPr>
-        <w:ind w:leftChars="200" w:left="420"/>
-      </w:pPr>
-      <w:r>
-        <w:t xml:space="preserve">        tmp = st.top();  </w:t>
-      </w:r>
-    </w:p>
-    <w:p>
-      <w:pPr>
-        <w:ind w:leftChars="200" w:left="420"/>
-      </w:pPr>
-      <w:r>
-        <w:t xml:space="preserve">        st.pop();  </w:t>
-      </w:r>
-    </w:p>
-    <w:p>
-      <w:pPr>
-        <w:ind w:leftChars="200" w:left="420"/>
-      </w:pPr>
-      <w:r>
-        <w:rPr>
-          <w:rFonts w:hint="eastAsia"/>
-        </w:rPr>
-        <w:t xml:space="preserve">        //</w:t>
-      </w:r>
-      <w:r>
-        <w:rPr>
-          <w:rFonts w:hint="eastAsia"/>
-        </w:rPr>
-        <w:t>递归调用，翻转剩余的元素</w:t>
-      </w:r>
-      <w:r>
-        <w:rPr>
-          <w:rFonts w:hint="eastAsia"/>
-        </w:rPr>
-        <w:t xml:space="preserve"> </w:t>
-      </w:r>
-    </w:p>
-    <w:p>
-      <w:pPr>
-        <w:ind w:leftChars="200" w:left="420"/>
-      </w:pPr>
-      <w:r>
-        <w:t xml:space="preserve">        Reverse_st(st);  </w:t>
-      </w:r>
-    </w:p>
-    <w:p>
-      <w:pPr>
-        <w:ind w:leftChars="200" w:left="420"/>
-      </w:pPr>
-      <w:r>
-        <w:rPr>
-          <w:rFonts w:hint="eastAsia"/>
-        </w:rPr>
-        <w:t xml:space="preserve">        //</w:t>
-      </w:r>
-      <w:r>
-        <w:rPr>
-          <w:rFonts w:hint="eastAsia"/>
-        </w:rPr>
-        <w:t>将取出的元素放入栈底部</w:t>
-      </w:r>
-      <w:r>
-        <w:rPr>
-          <w:rFonts w:hint="eastAsia"/>
-        </w:rPr>
-        <w:t xml:space="preserve"> </w:t>
-      </w:r>
-    </w:p>
-    <w:p>
-      <w:pPr>
-        <w:ind w:leftChars="200" w:left="420"/>
-      </w:pPr>
-      <w:r>
-        <w:t xml:space="preserve">        Push_Bottom(st,tmp);      </w:t>
-      </w:r>
-    </w:p>
-    <w:p>
-      <w:pPr>
-        <w:ind w:leftChars="200" w:left="420"/>
-      </w:pPr>
-      <w:r>
-        <w:t xml:space="preserve">    }             </w:t>
-      </w:r>
-    </w:p>
-    <w:p>
-      <w:pPr>
-        <w:ind w:leftChars="200" w:left="420"/>
-      </w:pPr>
-      <w:r>
-        <w:t xml:space="preserve">} </w:t>
-      </w:r>
-    </w:p>
-    <w:p>
-      <w:pPr>
-        <w:ind w:leftChars="200" w:left="420"/>
-      </w:pPr>
-    </w:p>
-    <w:p>
-      <w:pPr>
-        <w:ind w:leftChars="200" w:left="420"/>
-      </w:pPr>
-      <w:r>
-        <w:t>int main()</w:t>
-      </w:r>
-    </w:p>
-    <w:p>
-      <w:pPr>
-        <w:ind w:leftChars="200" w:left="420"/>
-      </w:pPr>
-      <w:r>
-        <w:t>{</w:t>
-      </w:r>
-    </w:p>
-    <w:p>
-      <w:pPr>
-        <w:ind w:leftChars="200" w:left="420"/>
-      </w:pPr>
-      <w:r>
-        <w:tab/>
-        <w:t>string str("{()[]{}}");</w:t>
-      </w:r>
-    </w:p>
-    <w:p>
-      <w:pPr>
-        <w:ind w:leftChars="200" w:left="420"/>
-      </w:pPr>
-      <w:r>
-        <w:lastRenderedPageBreak/>
-        <w:tab/>
-        <w:t>cout&lt;&lt;isValidParenthess(str);</w:t>
-      </w:r>
-    </w:p>
-    <w:p>
-      <w:pPr>
-        <w:ind w:leftChars="200" w:left="420"/>
-      </w:pPr>
-      <w:r>
-        <w:tab/>
-        <w:t xml:space="preserve">stack&lt;int&gt; st;  </w:t>
-      </w:r>
-    </w:p>
-    <w:p>
-      <w:pPr>
-        <w:ind w:leftChars="200" w:left="420"/>
-      </w:pPr>
-      <w:r>
-        <w:t xml:space="preserve">        int i;  </w:t>
-      </w:r>
-    </w:p>
-    <w:p>
-      <w:pPr>
-        <w:ind w:leftChars="200" w:left="420"/>
-      </w:pPr>
-      <w:r>
-        <w:t xml:space="preserve">        int tmp;  </w:t>
-      </w:r>
-    </w:p>
-    <w:p>
-      <w:pPr>
-        <w:ind w:leftChars="200" w:left="420"/>
-      </w:pPr>
-      <w:r>
-        <w:t xml:space="preserve">        for(i=0;i&lt;5;i++)  </w:t>
-      </w:r>
-    </w:p>
-    <w:p>
-      <w:pPr>
-        <w:ind w:leftChars="200" w:left="420"/>
-      </w:pPr>
-      <w:r>
-        <w:t xml:space="preserve">            st.push(i);  </w:t>
-      </w:r>
-    </w:p>
-    <w:p>
-      <w:pPr>
-        <w:ind w:leftChars="200" w:left="420"/>
-      </w:pPr>
-      <w:r>
-        <w:t xml:space="preserve">          </w:t>
-      </w:r>
-    </w:p>
-    <w:p>
-      <w:pPr>
-        <w:ind w:leftChars="200" w:left="420"/>
-      </w:pPr>
-      <w:r>
-        <w:t xml:space="preserve">        Reverse_st(st);  </w:t>
-      </w:r>
-    </w:p>
-    <w:p>
-      <w:pPr>
-        <w:ind w:leftChars="200" w:left="420"/>
-      </w:pPr>
-      <w:r>
-        <w:t xml:space="preserve">    //  Push_Bottom(st,5);  </w:t>
-      </w:r>
-    </w:p>
-    <w:p>
-      <w:pPr>
-        <w:ind w:leftChars="200" w:left="420"/>
-      </w:pPr>
-      <w:r>
-        <w:t xml:space="preserve">        while(!st.empty())  </w:t>
-      </w:r>
-    </w:p>
-    <w:p>
-      <w:pPr>
-        <w:ind w:leftChars="200" w:left="420"/>
-      </w:pPr>
-      <w:r>
-        <w:t xml:space="preserve">        {  </w:t>
-      </w:r>
-    </w:p>
-    <w:p>
-      <w:pPr>
-        <w:ind w:leftChars="200" w:left="420"/>
-      </w:pPr>
-      <w:r>
-        <w:t xml:space="preserve">            tmp = st.top();  </w:t>
-      </w:r>
-    </w:p>
-    <w:p>
-      <w:pPr>
-        <w:ind w:leftChars="200" w:left="420"/>
-      </w:pPr>
-      <w:r>
-        <w:t xml:space="preserve">            cout&lt;&lt;tmp&lt;&lt;endl;  </w:t>
-      </w:r>
-    </w:p>
-    <w:p>
-      <w:pPr>
-        <w:ind w:leftChars="200" w:left="420"/>
-      </w:pPr>
-      <w:r>
-        <w:t xml:space="preserve">            st.pop();  </w:t>
-      </w:r>
-    </w:p>
-    <w:p>
-      <w:pPr>
-        <w:ind w:leftChars="200" w:left="420"/>
-      </w:pPr>
-      <w:r>
-        <w:t xml:space="preserve">        }     </w:t>
-      </w:r>
-    </w:p>
-    <w:p>
-      <w:pPr>
-        <w:ind w:leftChars="200" w:left="420"/>
-      </w:pPr>
-      <w:r>
-        <w:tab/>
-        <w:t>return 0;</w:t>
-      </w:r>
-    </w:p>
-    <w:p>
-      <w:pPr>
-        <w:ind w:leftChars="200" w:left="420"/>
-      </w:pPr>
-      <w:r>
-        <w:t>}</w:t>
-      </w:r>
-    </w:p>
-    <w:p>
-      <w:pPr>
-        <w:pStyle w:val="2"/>
-      </w:pPr>
-      <w:r>
-        <w:rPr>
-          <w:rFonts w:hint="eastAsia"/>
-        </w:rPr>
-        <w:t>最长合法括号匹配长度</w:t>
-      </w:r>
-    </w:p>
-    <w:p>
-      <w:r>
-        <w:tab/>
-      </w:r>
-      <w:r>
-        <w:rPr>
-          <w:rFonts w:hint="eastAsia"/>
-        </w:rPr>
-        <w:t>题目要求：有一个由括号组成的字符串，在该字符串中找到最长的符合括号匹配规则的子串的长度。</w:t>
-      </w:r>
-    </w:p>
-    <w:p>
-      <w:r>
-        <w:tab/>
-      </w:r>
-      <w:r>
-        <w:rPr>
-          <w:rFonts w:hint="eastAsia"/>
-        </w:rPr>
-        <w:t>代码：</w:t>
-      </w:r>
-    </w:p>
-    <w:p>
-      <w:pPr>
-        <w:ind w:leftChars="200" w:left="420"/>
-      </w:pPr>
-      <w:r>
-        <w:t>#include &lt;iostream&gt;</w:t>
-      </w:r>
-    </w:p>
-    <w:p>
-      <w:pPr>
-        <w:ind w:leftChars="200" w:left="420"/>
-      </w:pPr>
-      <w:r>
-        <w:t>#include &lt;string&gt;</w:t>
-      </w:r>
-    </w:p>
-    <w:p>
-      <w:pPr>
-        <w:ind w:leftChars="200" w:left="420"/>
-      </w:pPr>
-      <w:r>
-        <w:t>#include &lt;stack&gt;</w:t>
-      </w:r>
-    </w:p>
-    <w:p>
-      <w:pPr>
-        <w:ind w:leftChars="200" w:left="420"/>
-      </w:pPr>
-      <w:r>
-        <w:t>using namespace std;</w:t>
-      </w:r>
-    </w:p>
-    <w:p>
-      <w:pPr>
-        <w:ind w:leftChars="200" w:left="420"/>
-      </w:pPr>
-    </w:p>
-    <w:p>
-      <w:pPr>
-        <w:ind w:leftChars="200" w:left="420"/>
-      </w:pPr>
-      <w:r>
-        <w:t>/*</w:t>
-      </w:r>
-    </w:p>
-    <w:p>
-      <w:pPr>
-        <w:ind w:leftChars="200" w:left="420"/>
-      </w:pPr>
-      <w:r>
-        <w:rPr>
-          <w:rFonts w:hint="eastAsia"/>
-        </w:rPr>
-        <w:t>最长合法括号匹配长度</w:t>
-      </w:r>
-      <w:r>
-        <w:rPr>
-          <w:rFonts w:hint="eastAsia"/>
-        </w:rPr>
-        <w:t xml:space="preserve"> </w:t>
-      </w:r>
-    </w:p>
-    <w:p>
-      <w:pPr>
-        <w:ind w:leftChars="200" w:left="420"/>
-      </w:pPr>
-      <w:r>
-        <w:t xml:space="preserve">*/ </w:t>
-      </w:r>
-    </w:p>
-    <w:p>
-      <w:pPr>
-        <w:ind w:leftChars="200" w:left="420"/>
-      </w:pPr>
-    </w:p>
-    <w:p>
-      <w:pPr>
-        <w:ind w:leftChars="200" w:left="420"/>
-      </w:pPr>
-      <w:r>
-        <w:t>/*</w:t>
-      </w:r>
-    </w:p>
-    <w:p>
-      <w:pPr>
-        <w:ind w:leftChars="200" w:left="420"/>
-      </w:pPr>
-      <w:r>
-        <w:rPr>
-          <w:rFonts w:hint="eastAsia"/>
-        </w:rPr>
-        <w:t>使用一个</w:t>
-      </w:r>
-      <w:r>
-        <w:rPr>
-          <w:rFonts w:hint="eastAsia"/>
-        </w:rPr>
-        <w:t>bool</w:t>
-      </w:r>
-      <w:r>
-        <w:rPr>
-          <w:rFonts w:hint="eastAsia"/>
-        </w:rPr>
-        <w:t>数组来标记已经匹配过的字符扎到最长的连续标记的长度就是所求的结果，只需要两次遍历数组，时间复杂度为</w:t>
-      </w:r>
-      <w:r>
-        <w:rPr>
-          <w:rFonts w:hint="eastAsia"/>
-        </w:rPr>
-        <w:t xml:space="preserve">O(n) </w:t>
-      </w:r>
-    </w:p>
-    <w:p>
-      <w:pPr>
-        <w:ind w:leftChars="200" w:left="420"/>
-      </w:pPr>
-      <w:r>
-        <w:t xml:space="preserve">*/ </w:t>
-      </w:r>
-    </w:p>
-    <w:p>
-      <w:pPr>
-        <w:ind w:leftChars="200" w:left="420"/>
-      </w:pPr>
-      <w:r>
-        <w:t>int LongestValidParentheses(string s) {</w:t>
-      </w:r>
-    </w:p>
-    <w:p>
-      <w:pPr>
-        <w:ind w:leftChars="200" w:left="420"/>
-      </w:pPr>
-      <w:r>
-        <w:t xml:space="preserve">         bool *a = new bool[s.length()];</w:t>
-      </w:r>
-    </w:p>
-    <w:p>
-      <w:pPr>
-        <w:ind w:leftChars="200" w:left="420"/>
-      </w:pPr>
-      <w:r>
-        <w:t xml:space="preserve">        memset(a, false, s.length());</w:t>
-      </w:r>
-    </w:p>
-    <w:p>
-      <w:pPr>
-        <w:ind w:leftChars="200" w:left="420"/>
-      </w:pPr>
-      <w:r>
-        <w:t xml:space="preserve">         stack&lt;int&gt; st;</w:t>
-      </w:r>
-    </w:p>
-    <w:p>
-      <w:pPr>
-        <w:ind w:leftChars="200" w:left="420"/>
-      </w:pPr>
-      <w:r>
-        <w:t xml:space="preserve">         for (int i = 0; i &lt; s.length(); ++i) {</w:t>
-      </w:r>
-    </w:p>
-    <w:p>
-      <w:pPr>
-        <w:ind w:leftChars="200" w:left="420"/>
-      </w:pPr>
-      <w:r>
-        <w:t xml:space="preserve">              if (s[i] == '(') {</w:t>
-      </w:r>
-    </w:p>
-    <w:p>
-      <w:pPr>
-        <w:ind w:leftChars="200" w:left="420"/>
-      </w:pPr>
-      <w:r>
-        <w:t xml:space="preserve">                  st.push(i);</w:t>
-      </w:r>
-    </w:p>
-    <w:p>
-      <w:pPr>
-        <w:ind w:leftChars="200" w:left="420"/>
-      </w:pPr>
-      <w:r>
-        <w:t xml:space="preserve">             } else if (s[i] == ')' &amp;&amp; !st.empty()) {</w:t>
-      </w:r>
-    </w:p>
-    <w:p>
-      <w:pPr>
-        <w:ind w:leftChars="200" w:left="420"/>
-      </w:pPr>
-      <w:r>
-        <w:t xml:space="preserve">                 a[i] = true;</w:t>
-      </w:r>
-    </w:p>
-    <w:p>
-      <w:pPr>
-        <w:ind w:leftChars="200" w:left="420"/>
-      </w:pPr>
-      <w:r>
-        <w:t xml:space="preserve">                 a[st.top()] = true;</w:t>
-      </w:r>
-    </w:p>
-    <w:p>
-      <w:pPr>
-        <w:ind w:leftChars="200" w:left="420"/>
-      </w:pPr>
-      <w:r>
-        <w:t xml:space="preserve">                 st.pop();</w:t>
-      </w:r>
-    </w:p>
-    <w:p>
-      <w:pPr>
-        <w:ind w:leftChars="200" w:left="420"/>
-      </w:pPr>
-      <w:r>
-        <w:t xml:space="preserve">             }</w:t>
-      </w:r>
-    </w:p>
-    <w:p>
-      <w:pPr>
-        <w:ind w:leftChars="200" w:left="420"/>
-      </w:pPr>
-      <w:r>
-        <w:t xml:space="preserve">         }</w:t>
-      </w:r>
-    </w:p>
-    <w:p>
-      <w:pPr>
-        <w:ind w:leftChars="200" w:left="420"/>
-      </w:pPr>
-      <w:r>
-        <w:t xml:space="preserve">         int max_len = 0, cur_len = 0;</w:t>
-      </w:r>
-    </w:p>
-    <w:p>
-      <w:pPr>
-        <w:ind w:leftChars="200" w:left="420"/>
-      </w:pPr>
-      <w:r>
-        <w:t xml:space="preserve">         for (int i = 0; i &lt; s.length(); ++i) {</w:t>
-      </w:r>
-    </w:p>
-    <w:p>
-      <w:pPr>
-        <w:ind w:leftChars="200" w:left="420"/>
-      </w:pPr>
-      <w:r>
-        <w:t xml:space="preserve">             if (a[i]) </w:t>
-      </w:r>
-    </w:p>
-    <w:p>
-      <w:pPr>
-        <w:ind w:leftChars="200" w:left="420"/>
-      </w:pPr>
-      <w:r>
-        <w:tab/>
-      </w:r>
-      <w:r>
-        <w:tab/>
-      </w:r>
-      <w:r>
-        <w:tab/>
-        <w:t xml:space="preserve"> </w:t>
-      </w:r>
-      <w:r>
-        <w:tab/>
-        <w:t>cur_len++;</w:t>
-      </w:r>
-    </w:p>
-    <w:p>
-      <w:pPr>
-        <w:ind w:leftChars="200" w:left="420"/>
-      </w:pPr>
-      <w:r>
-        <w:t xml:space="preserve">             else </w:t>
-      </w:r>
-    </w:p>
-    <w:p>
-      <w:pPr>
-        <w:ind w:leftChars="200" w:left="420"/>
-      </w:pPr>
-      <w:r>
-        <w:tab/>
-      </w:r>
-      <w:r>
-        <w:tab/>
-      </w:r>
-      <w:r>
-        <w:tab/>
-        <w:t xml:space="preserve"> </w:t>
-      </w:r>
-      <w:r>
-        <w:tab/>
-        <w:t>cur_len = 0;</w:t>
-      </w:r>
-    </w:p>
-    <w:p>
-      <w:pPr>
-        <w:ind w:leftChars="200" w:left="420"/>
-      </w:pPr>
-      <w:r>
-        <w:t xml:space="preserve">            max_len = max(max_len, cur_len);</w:t>
-      </w:r>
-    </w:p>
-    <w:p>
-      <w:pPr>
-        <w:ind w:leftChars="200" w:left="420"/>
-      </w:pPr>
-      <w:r>
-        <w:t xml:space="preserve">         }</w:t>
-      </w:r>
-    </w:p>
-    <w:p>
-      <w:pPr>
-        <w:ind w:leftChars="200" w:left="420"/>
-      </w:pPr>
-      <w:r>
-        <w:t xml:space="preserve">         return max_len;</w:t>
-      </w:r>
-    </w:p>
-    <w:p>
-      <w:pPr>
-        <w:ind w:leftChars="200" w:left="420"/>
-      </w:pPr>
-      <w:r>
-        <w:t>}</w:t>
-      </w:r>
-    </w:p>
-    <w:p>
-      <w:pPr>
-        <w:ind w:leftChars="200" w:left="420"/>
-      </w:pPr>
-    </w:p>
-    <w:p>
-      <w:pPr>
-        <w:ind w:leftChars="200" w:left="420"/>
-      </w:pPr>
-      <w:r>
-        <w:t>/*</w:t>
-      </w:r>
-    </w:p>
-    <w:p>
-      <w:pPr>
-        <w:ind w:leftChars="200" w:left="420"/>
-      </w:pPr>
-      <w:r>
-        <w:rPr>
-          <w:rFonts w:hint="eastAsia"/>
-        </w:rPr>
-        <w:lastRenderedPageBreak/>
-        <w:t>如果我们使用栈记录某一个符号在字符串中的位置，假如对于当前字符和栈顶位置的</w:t>
-      </w:r>
-    </w:p>
-    <w:p>
-      <w:pPr>
-        <w:ind w:leftChars="200" w:left="420"/>
-      </w:pPr>
-      <w:r>
-        <w:rPr>
-          <w:rFonts w:hint="eastAsia"/>
-        </w:rPr>
-        <w:t>字符可以匹配，那么可以根据栈是否为空来判断当前最长匹配子序列然后和目标进行匹配</w:t>
-      </w:r>
-      <w:r>
-        <w:rPr>
-          <w:rFonts w:hint="eastAsia"/>
-        </w:rPr>
-        <w:t xml:space="preserve"> </w:t>
-      </w:r>
-    </w:p>
-    <w:p>
-      <w:pPr>
-        <w:ind w:leftChars="200" w:left="420"/>
-      </w:pPr>
-      <w:r>
-        <w:t>*/</w:t>
-      </w:r>
-    </w:p>
-    <w:p>
-      <w:pPr>
-        <w:ind w:leftChars="200" w:left="420"/>
-      </w:pPr>
-      <w:r>
-        <w:t>int LongestValidParentheses2(string s) {</w:t>
-      </w:r>
-    </w:p>
-    <w:p>
-      <w:pPr>
-        <w:ind w:leftChars="200" w:left="420"/>
-      </w:pPr>
-      <w:r>
-        <w:t xml:space="preserve">        stack&lt;int&gt; st;</w:t>
-      </w:r>
-    </w:p>
-    <w:p>
-      <w:pPr>
-        <w:ind w:leftChars="200" w:left="420"/>
-      </w:pPr>
-      <w:r>
-        <w:t xml:space="preserve">        int pos;</w:t>
-      </w:r>
-    </w:p>
-    <w:p>
-      <w:pPr>
-        <w:ind w:leftChars="200" w:left="420"/>
-      </w:pPr>
-      <w:r>
-        <w:t xml:space="preserve">        int maxlen = 0;</w:t>
-      </w:r>
-    </w:p>
-    <w:p>
-      <w:pPr>
-        <w:ind w:leftChars="200" w:left="420"/>
-      </w:pPr>
-      <w:r>
-        <w:t xml:space="preserve">        for(int i = 0 ; i &lt; s.size() ; i++)</w:t>
-      </w:r>
-    </w:p>
-    <w:p>
-      <w:pPr>
-        <w:ind w:leftChars="200" w:left="420"/>
-      </w:pPr>
-      <w:r>
-        <w:t xml:space="preserve">        {</w:t>
-      </w:r>
-    </w:p>
-    <w:p>
-      <w:pPr>
-        <w:ind w:leftChars="200" w:left="420"/>
-      </w:pPr>
-      <w:r>
-        <w:t xml:space="preserve">            if(s[i] == '(') st.push(i);</w:t>
-      </w:r>
-    </w:p>
-    <w:p>
-      <w:pPr>
-        <w:ind w:leftChars="200" w:left="420"/>
-      </w:pPr>
-      <w:r>
-        <w:t xml:space="preserve">            else  // ')'</w:t>
-      </w:r>
-    </w:p>
-    <w:p>
-      <w:pPr>
-        <w:ind w:leftChars="200" w:left="420"/>
-      </w:pPr>
-      <w:r>
-        <w:t xml:space="preserve">            {</w:t>
-      </w:r>
-    </w:p>
-    <w:p>
-      <w:pPr>
-        <w:ind w:leftChars="200" w:left="420"/>
-      </w:pPr>
-      <w:r>
-        <w:tab/>
-      </w:r>
-      <w:r>
-        <w:tab/>
-      </w:r>
-      <w:r>
-        <w:tab/>
-      </w:r>
-      <w:r>
-        <w:tab/>
-        <w:t>if(!st.empty() &amp;&amp; s[st.top()]=='(')</w:t>
-      </w:r>
-    </w:p>
-    <w:p>
-      <w:pPr>
-        <w:ind w:leftChars="200" w:left="420"/>
-      </w:pPr>
-      <w:r>
-        <w:tab/>
-      </w:r>
-      <w:r>
-        <w:tab/>
-      </w:r>
-      <w:r>
-        <w:tab/>
-      </w:r>
-      <w:r>
-        <w:tab/>
-        <w:t>{</w:t>
-      </w:r>
-    </w:p>
-    <w:p>
-      <w:pPr>
-        <w:ind w:leftChars="200" w:left="420"/>
-      </w:pPr>
-      <w:r>
-        <w:tab/>
-      </w:r>
-      <w:r>
-        <w:tab/>
-      </w:r>
-      <w:r>
-        <w:tab/>
-      </w:r>
-      <w:r>
-        <w:tab/>
-      </w:r>
-      <w:r>
-        <w:tab/>
-      </w:r>
-    </w:p>
-    <w:p>
-      <w:pPr>
-        <w:ind w:leftChars="200" w:left="420"/>
-      </w:pPr>
-      <w:r>
-        <w:tab/>
-      </w:r>
-      <w:r>
-        <w:tab/>
-      </w:r>
-      <w:r>
-        <w:tab/>
-      </w:r>
-      <w:r>
-        <w:tab/>
-      </w:r>
-      <w:r>
-        <w:tab/>
-        <w:t>st.pop();</w:t>
-      </w:r>
-    </w:p>
-    <w:p>
-      <w:pPr>
-        <w:ind w:leftChars="200" w:left="420"/>
-      </w:pPr>
-      <w:r>
-        <w:tab/>
-      </w:r>
-      <w:r>
-        <w:tab/>
-      </w:r>
-      <w:r>
-        <w:tab/>
-      </w:r>
-      <w:r>
-        <w:tab/>
-      </w:r>
-      <w:r>
-        <w:tab/>
-        <w:t>if(st.empty())</w:t>
-      </w:r>
-    </w:p>
-    <w:p>
-      <w:pPr>
-        <w:ind w:leftChars="200" w:left="420"/>
-      </w:pPr>
-      <w:r>
-        <w:tab/>
-      </w:r>
-      <w:r>
-        <w:tab/>
-      </w:r>
-      <w:r>
-        <w:tab/>
-      </w:r>
-      <w:r>
-        <w:tab/>
-      </w:r>
-      <w:r>
-        <w:tab/>
-      </w:r>
-      <w:r>
-        <w:tab/>
-        <w:t>pos = i+1;</w:t>
-      </w:r>
-    </w:p>
-    <w:p>
-      <w:pPr>
-        <w:ind w:leftChars="200" w:left="420"/>
-      </w:pPr>
-      <w:r>
-        <w:tab/>
-      </w:r>
-      <w:r>
-        <w:tab/>
-      </w:r>
-      <w:r>
-        <w:tab/>
-      </w:r>
-      <w:r>
-        <w:tab/>
-      </w:r>
-      <w:r>
-        <w:tab/>
-        <w:t>else</w:t>
-      </w:r>
-    </w:p>
-    <w:p>
-      <w:pPr>
-        <w:ind w:leftChars="200" w:left="420"/>
-      </w:pPr>
-      <w:r>
-        <w:tab/>
-      </w:r>
-      <w:r>
-        <w:tab/>
-      </w:r>
-      <w:r>
-        <w:tab/>
-      </w:r>
-      <w:r>
-        <w:tab/>
-      </w:r>
-      <w:r>
-        <w:tab/>
-      </w:r>
-      <w:r>
-        <w:tab/>
-        <w:t>pos = i-st.top();</w:t>
-      </w:r>
-    </w:p>
-    <w:p>
-      <w:pPr>
-        <w:ind w:leftChars="200" w:left="420"/>
-      </w:pPr>
-      <w:r>
-        <w:tab/>
-      </w:r>
-      <w:r>
-        <w:tab/>
-      </w:r>
-      <w:r>
-        <w:tab/>
-      </w:r>
-      <w:r>
-        <w:tab/>
-      </w:r>
-      <w:r>
-        <w:tab/>
-        <w:t>if(maxlen &lt; pos)</w:t>
-      </w:r>
-    </w:p>
-    <w:p>
-      <w:pPr>
-        <w:ind w:leftChars="200" w:left="420"/>
-      </w:pPr>
-      <w:r>
-        <w:tab/>
-      </w:r>
-      <w:r>
-        <w:tab/>
-      </w:r>
-      <w:r>
-        <w:tab/>
-      </w:r>
-      <w:r>
-        <w:tab/>
-      </w:r>
-      <w:r>
-        <w:tab/>
-      </w:r>
-      <w:r>
-        <w:tab/>
-        <w:t>maxlen = pos;</w:t>
-      </w:r>
-    </w:p>
-    <w:p>
-      <w:pPr>
-        <w:ind w:leftChars="200" w:left="420"/>
-      </w:pPr>
-      <w:r>
-        <w:tab/>
-      </w:r>
-      <w:r>
-        <w:tab/>
-      </w:r>
-      <w:r>
-        <w:tab/>
-      </w:r>
-      <w:r>
-        <w:tab/>
-        <w:t>}</w:t>
-      </w:r>
-      <w:r>
-        <w:tab/>
-      </w:r>
-    </w:p>
-    <w:p>
-      <w:pPr>
-        <w:ind w:leftChars="200" w:left="420"/>
-      </w:pPr>
-      <w:r>
-        <w:tab/>
-      </w:r>
-      <w:r>
-        <w:tab/>
-      </w:r>
-      <w:r>
-        <w:tab/>
-      </w:r>
-      <w:r>
-        <w:tab/>
-        <w:t>else</w:t>
-      </w:r>
-    </w:p>
-    <w:p>
-      <w:pPr>
-        <w:ind w:leftChars="200" w:left="420"/>
-      </w:pPr>
-      <w:r>
-        <w:tab/>
-      </w:r>
-      <w:r>
-        <w:tab/>
-      </w:r>
-      <w:r>
-        <w:tab/>
-      </w:r>
-      <w:r>
-        <w:tab/>
       </w:r>
       <w:r>
         <w:tab/>
@@ -11028,7 +11911,6 @@
         <w:ind w:leftChars="200" w:left="420"/>
       </w:pPr>
       <w:r>
-        <w:lastRenderedPageBreak/>
         <w:t>}</w:t>
       </w:r>
     </w:p>
@@ -11301,6 +12183,7 @@
         <w:rPr>
           <w:noProof/>
         </w:rPr>
+        <w:lastRenderedPageBreak/>
         <w:drawing>
           <wp:inline distT="0" distB="0" distL="0" distR="0">
             <wp:extent cx="3220278" cy="1476381"/>
@@ -11422,7 +12305,6 @@
         <w:rPr>
           <w:noProof/>
         </w:rPr>
-        <w:lastRenderedPageBreak/>
         <w:drawing>
           <wp:inline distT="0" distB="0" distL="0" distR="0">
             <wp:extent cx="3228229" cy="1516172"/>
@@ -11667,6 +12549,7 @@
         <w:rPr>
           <w:rFonts w:hint="eastAsia"/>
         </w:rPr>
+        <w:lastRenderedPageBreak/>
         <w:t>表达式求解，借助栈这种数据结构，需要注意字符串和整数之间的转化</w:t>
       </w:r>
       <w:r>
@@ -11744,7 +12627,6 @@
         <w:ind w:leftChars="200" w:left="420"/>
       </w:pPr>
       <w:r>
-        <w:lastRenderedPageBreak/>
         <w:t xml:space="preserve">    int i=0,flag=1,result=0;</w:t>
       </w:r>
     </w:p>
@@ -11934,62 +12816,6 @@
       </w:pPr>
       <w:r>
         <w:t xml:space="preserve">    if(num &lt;0)</w:t>
-      </w:r>
-    </w:p>
-    <w:p>
-      <w:pPr>
-        <w:ind w:leftChars="200" w:left="420"/>
-      </w:pPr>
-      <w:r>
-        <w:t xml:space="preserve">    {</w:t>
-      </w:r>
-    </w:p>
-    <w:p>
-      <w:pPr>
-        <w:ind w:leftChars="200" w:left="420"/>
-      </w:pPr>
-      <w:r>
-        <w:t xml:space="preserve">        flag = 0;</w:t>
-      </w:r>
-    </w:p>
-    <w:p>
-      <w:pPr>
-        <w:ind w:leftChars="200" w:left="420"/>
-      </w:pPr>
-      <w:r>
-        <w:t xml:space="preserve">        count = -count;   </w:t>
-      </w:r>
-    </w:p>
-    <w:p>
-      <w:pPr>
-        <w:ind w:leftChars="200" w:left="420"/>
-      </w:pPr>
-      <w:r>
-        <w:t xml:space="preserve">    }</w:t>
-      </w:r>
-    </w:p>
-    <w:p>
-      <w:pPr>
-        <w:ind w:leftChars="200" w:left="420"/>
-      </w:pPr>
-      <w:r>
-        <w:t xml:space="preserve">     </w:t>
-      </w:r>
-    </w:p>
-    <w:p>
-      <w:pPr>
-        <w:ind w:leftChars="200" w:left="420"/>
-      </w:pPr>
-      <w:r>
-        <w:t xml:space="preserve">    string result;</w:t>
-      </w:r>
-    </w:p>
-    <w:p>
-      <w:pPr>
-        <w:ind w:leftChars="200" w:left="420"/>
-      </w:pPr>
-      <w:r>
-        <w:t xml:space="preserve">    while(count)</w:t>
       </w:r>
     </w:p>
     <w:p>
@@ -12006,6 +12832,62 @@
         <w:ind w:leftChars="200" w:left="420"/>
       </w:pPr>
       <w:r>
+        <w:t xml:space="preserve">        flag = 0;</w:t>
+      </w:r>
+    </w:p>
+    <w:p>
+      <w:pPr>
+        <w:ind w:leftChars="200" w:left="420"/>
+      </w:pPr>
+      <w:r>
+        <w:t xml:space="preserve">        count = -count;   </w:t>
+      </w:r>
+    </w:p>
+    <w:p>
+      <w:pPr>
+        <w:ind w:leftChars="200" w:left="420"/>
+      </w:pPr>
+      <w:r>
+        <w:t xml:space="preserve">    }</w:t>
+      </w:r>
+    </w:p>
+    <w:p>
+      <w:pPr>
+        <w:ind w:leftChars="200" w:left="420"/>
+      </w:pPr>
+      <w:r>
+        <w:t xml:space="preserve">     </w:t>
+      </w:r>
+    </w:p>
+    <w:p>
+      <w:pPr>
+        <w:ind w:leftChars="200" w:left="420"/>
+      </w:pPr>
+      <w:r>
+        <w:t xml:space="preserve">    string result;</w:t>
+      </w:r>
+    </w:p>
+    <w:p>
+      <w:pPr>
+        <w:ind w:leftChars="200" w:left="420"/>
+      </w:pPr>
+      <w:r>
+        <w:t xml:space="preserve">    while(count)</w:t>
+      </w:r>
+    </w:p>
+    <w:p>
+      <w:pPr>
+        <w:ind w:leftChars="200" w:left="420"/>
+      </w:pPr>
+      <w:r>
+        <w:t xml:space="preserve">    {</w:t>
+      </w:r>
+    </w:p>
+    <w:p>
+      <w:pPr>
+        <w:ind w:leftChars="200" w:left="420"/>
+      </w:pPr>
+      <w:r>
         <w:t xml:space="preserve">      result += (count%10 +'0');</w:t>
       </w:r>
     </w:p>
@@ -12225,6 +13107,7 @@
         <w:ind w:leftChars="200" w:left="420"/>
       </w:pPr>
       <w:r>
+        <w:lastRenderedPageBreak/>
         <w:t xml:space="preserve">       {</w:t>
       </w:r>
     </w:p>
@@ -12296,222 +13179,222 @@
         <w:ind w:leftChars="200" w:left="420"/>
       </w:pPr>
       <w:r>
+        <w:t xml:space="preserve">             temp = strtoi(first)+strtoi(second);</w:t>
+      </w:r>
+    </w:p>
+    <w:p>
+      <w:pPr>
+        <w:ind w:leftChars="200" w:left="420"/>
+      </w:pPr>
+      <w:r>
+        <w:t xml:space="preserve">          else if(tokens[i]=="-")</w:t>
+      </w:r>
+    </w:p>
+    <w:p>
+      <w:pPr>
+        <w:ind w:leftChars="200" w:left="420"/>
+      </w:pPr>
+      <w:r>
+        <w:t xml:space="preserve">             temp = strtoi(first)-strtoi(second);          </w:t>
+      </w:r>
+    </w:p>
+    <w:p>
+      <w:pPr>
+        <w:ind w:leftChars="200" w:left="420"/>
+      </w:pPr>
+      <w:r>
+        <w:t xml:space="preserve">          else if(tokens[i]=="*")</w:t>
+      </w:r>
+    </w:p>
+    <w:p>
+      <w:pPr>
+        <w:ind w:leftChars="200" w:left="420"/>
+      </w:pPr>
+      <w:r>
+        <w:t xml:space="preserve">             temp = strtoi(first)*strtoi(second);</w:t>
+      </w:r>
+    </w:p>
+    <w:p>
+      <w:pPr>
+        <w:ind w:leftChars="200" w:left="420"/>
+      </w:pPr>
+      <w:r>
+        <w:t xml:space="preserve">          else</w:t>
+      </w:r>
+    </w:p>
+    <w:p>
+      <w:pPr>
+        <w:ind w:leftChars="200" w:left="420"/>
+      </w:pPr>
+      <w:r>
+        <w:t xml:space="preserve">             temp = strtoi(second)/strtoi(first);</w:t>
+      </w:r>
+    </w:p>
+    <w:p>
+      <w:pPr>
+        <w:ind w:leftChars="200" w:left="420"/>
+      </w:pPr>
+      <w:r>
+        <w:rPr>
+          <w:rFonts w:hint="eastAsia"/>
+        </w:rPr>
+        <w:t xml:space="preserve">          //</w:t>
+      </w:r>
+      <w:r>
+        <w:rPr>
+          <w:rFonts w:hint="eastAsia"/>
+        </w:rPr>
+        <w:t>将结果继续压入栈</w:t>
+      </w:r>
+      <w:r>
+        <w:rPr>
+          <w:rFonts w:hint="eastAsia"/>
+        </w:rPr>
+        <w:t xml:space="preserve"> </w:t>
+      </w:r>
+    </w:p>
+    <w:p>
+      <w:pPr>
+        <w:ind w:leftChars="200" w:left="420"/>
+      </w:pPr>
+      <w:r>
+        <w:tab/>
+      </w:r>
+      <w:r>
+        <w:tab/>
+        <w:t xml:space="preserve">  first = itostr(temp);</w:t>
+      </w:r>
+    </w:p>
+    <w:p>
+      <w:pPr>
+        <w:ind w:leftChars="200" w:left="420"/>
+      </w:pPr>
+      <w:r>
+        <w:t xml:space="preserve">          sk.push(first);</w:t>
+      </w:r>
+    </w:p>
+    <w:p>
+      <w:pPr>
+        <w:ind w:leftChars="200" w:left="420"/>
+      </w:pPr>
+      <w:r>
+        <w:t xml:space="preserve">       } </w:t>
+      </w:r>
+    </w:p>
+    <w:p>
+      <w:pPr>
+        <w:ind w:leftChars="200" w:left="420"/>
+      </w:pPr>
+      <w:r>
+        <w:rPr>
+          <w:rFonts w:hint="eastAsia"/>
+        </w:rPr>
+        <w:t xml:space="preserve">       else // </w:t>
+      </w:r>
+      <w:r>
+        <w:rPr>
+          <w:rFonts w:hint="eastAsia"/>
+        </w:rPr>
+        <w:t>其他情况都只需要将当前字符串压入栈内即可</w:t>
+      </w:r>
+      <w:r>
+        <w:rPr>
+          <w:rFonts w:hint="eastAsia"/>
+        </w:rPr>
+        <w:t xml:space="preserve"> </w:t>
+      </w:r>
+    </w:p>
+    <w:p>
+      <w:pPr>
+        <w:ind w:leftChars="200" w:left="420"/>
+      </w:pPr>
+      <w:r>
+        <w:t xml:space="preserve">        sk.push(tokens[i]);                       </w:t>
+      </w:r>
+    </w:p>
+    <w:p>
+      <w:pPr>
+        <w:ind w:leftChars="200" w:left="420"/>
+      </w:pPr>
+      <w:r>
+        <w:t xml:space="preserve">   }</w:t>
+      </w:r>
+    </w:p>
+    <w:p>
+      <w:pPr>
+        <w:ind w:leftChars="200" w:left="420"/>
+      </w:pPr>
+      <w:r>
+        <w:t xml:space="preserve">   first = sk.top();</w:t>
+      </w:r>
+    </w:p>
+    <w:p>
+      <w:pPr>
+        <w:ind w:leftChars="200" w:left="420"/>
+      </w:pPr>
+      <w:r>
+        <w:t xml:space="preserve">   result = strtoi(first);</w:t>
+      </w:r>
+    </w:p>
+    <w:p>
+      <w:pPr>
+        <w:ind w:leftChars="200" w:left="420"/>
+      </w:pPr>
+      <w:r>
+        <w:t xml:space="preserve">   return result;     </w:t>
+      </w:r>
+    </w:p>
+    <w:p>
+      <w:pPr>
+        <w:ind w:leftChars="200" w:left="420"/>
+      </w:pPr>
+      <w:r>
+        <w:t>}</w:t>
+      </w:r>
+    </w:p>
+    <w:p>
+      <w:pPr>
+        <w:ind w:leftChars="200" w:left="420"/>
+      </w:pPr>
+    </w:p>
+    <w:p>
+      <w:pPr>
+        <w:ind w:leftChars="200" w:left="420"/>
+      </w:pPr>
+      <w:r>
+        <w:t>int main()</w:t>
+      </w:r>
+    </w:p>
+    <w:p>
+      <w:pPr>
+        <w:ind w:leftChars="200" w:left="420"/>
+      </w:pPr>
+      <w:r>
+        <w:t>{</w:t>
+      </w:r>
+    </w:p>
+    <w:p>
+      <w:pPr>
+        <w:ind w:leftChars="200" w:left="420"/>
+      </w:pPr>
+      <w:r>
+        <w:t xml:space="preserve">    string array[]={"4", "13", "5", "/", "+"};</w:t>
+      </w:r>
+    </w:p>
+    <w:p>
+      <w:pPr>
+        <w:ind w:leftChars="200" w:left="420"/>
+      </w:pPr>
+      <w:r>
+        <w:t xml:space="preserve">    vector&lt;string&gt; tokens(array,array+sizeof(array)/sizeof(array[0]));</w:t>
+      </w:r>
+    </w:p>
+    <w:p>
+      <w:pPr>
+        <w:ind w:leftChars="200" w:left="420"/>
+      </w:pPr>
+      <w:r>
         <w:lastRenderedPageBreak/>
-        <w:t xml:space="preserve">             temp = strtoi(first)+strtoi(second);</w:t>
-      </w:r>
-    </w:p>
-    <w:p>
-      <w:pPr>
-        <w:ind w:leftChars="200" w:left="420"/>
-      </w:pPr>
-      <w:r>
-        <w:t xml:space="preserve">          else if(tokens[i]=="-")</w:t>
-      </w:r>
-    </w:p>
-    <w:p>
-      <w:pPr>
-        <w:ind w:leftChars="200" w:left="420"/>
-      </w:pPr>
-      <w:r>
-        <w:t xml:space="preserve">             temp = strtoi(first)-strtoi(second);          </w:t>
-      </w:r>
-    </w:p>
-    <w:p>
-      <w:pPr>
-        <w:ind w:leftChars="200" w:left="420"/>
-      </w:pPr>
-      <w:r>
-        <w:t xml:space="preserve">          else if(tokens[i]=="*")</w:t>
-      </w:r>
-    </w:p>
-    <w:p>
-      <w:pPr>
-        <w:ind w:leftChars="200" w:left="420"/>
-      </w:pPr>
-      <w:r>
-        <w:t xml:space="preserve">             temp = strtoi(first)*strtoi(second);</w:t>
-      </w:r>
-    </w:p>
-    <w:p>
-      <w:pPr>
-        <w:ind w:leftChars="200" w:left="420"/>
-      </w:pPr>
-      <w:r>
-        <w:t xml:space="preserve">          else</w:t>
-      </w:r>
-    </w:p>
-    <w:p>
-      <w:pPr>
-        <w:ind w:leftChars="200" w:left="420"/>
-      </w:pPr>
-      <w:r>
-        <w:t xml:space="preserve">             temp = strtoi(second)/strtoi(first);</w:t>
-      </w:r>
-    </w:p>
-    <w:p>
-      <w:pPr>
-        <w:ind w:leftChars="200" w:left="420"/>
-      </w:pPr>
-      <w:r>
-        <w:rPr>
-          <w:rFonts w:hint="eastAsia"/>
-        </w:rPr>
-        <w:t xml:space="preserve">          //</w:t>
-      </w:r>
-      <w:r>
-        <w:rPr>
-          <w:rFonts w:hint="eastAsia"/>
-        </w:rPr>
-        <w:t>将结果继续压入栈</w:t>
-      </w:r>
-      <w:r>
-        <w:rPr>
-          <w:rFonts w:hint="eastAsia"/>
-        </w:rPr>
-        <w:t xml:space="preserve"> </w:t>
-      </w:r>
-    </w:p>
-    <w:p>
-      <w:pPr>
-        <w:ind w:leftChars="200" w:left="420"/>
-      </w:pPr>
-      <w:r>
-        <w:tab/>
-      </w:r>
-      <w:r>
-        <w:tab/>
-        <w:t xml:space="preserve">  first = itostr(temp);</w:t>
-      </w:r>
-    </w:p>
-    <w:p>
-      <w:pPr>
-        <w:ind w:leftChars="200" w:left="420"/>
-      </w:pPr>
-      <w:r>
-        <w:t xml:space="preserve">          sk.push(first);</w:t>
-      </w:r>
-    </w:p>
-    <w:p>
-      <w:pPr>
-        <w:ind w:leftChars="200" w:left="420"/>
-      </w:pPr>
-      <w:r>
-        <w:t xml:space="preserve">       } </w:t>
-      </w:r>
-    </w:p>
-    <w:p>
-      <w:pPr>
-        <w:ind w:leftChars="200" w:left="420"/>
-      </w:pPr>
-      <w:r>
-        <w:rPr>
-          <w:rFonts w:hint="eastAsia"/>
-        </w:rPr>
-        <w:t xml:space="preserve">       else // </w:t>
-      </w:r>
-      <w:r>
-        <w:rPr>
-          <w:rFonts w:hint="eastAsia"/>
-        </w:rPr>
-        <w:t>其他情况都只需要将当前字符串压入栈内即可</w:t>
-      </w:r>
-      <w:r>
-        <w:rPr>
-          <w:rFonts w:hint="eastAsia"/>
-        </w:rPr>
-        <w:t xml:space="preserve"> </w:t>
-      </w:r>
-    </w:p>
-    <w:p>
-      <w:pPr>
-        <w:ind w:leftChars="200" w:left="420"/>
-      </w:pPr>
-      <w:r>
-        <w:t xml:space="preserve">        sk.push(tokens[i]);                       </w:t>
-      </w:r>
-    </w:p>
-    <w:p>
-      <w:pPr>
-        <w:ind w:leftChars="200" w:left="420"/>
-      </w:pPr>
-      <w:r>
-        <w:t xml:space="preserve">   }</w:t>
-      </w:r>
-    </w:p>
-    <w:p>
-      <w:pPr>
-        <w:ind w:leftChars="200" w:left="420"/>
-      </w:pPr>
-      <w:r>
-        <w:t xml:space="preserve">   first = sk.top();</w:t>
-      </w:r>
-    </w:p>
-    <w:p>
-      <w:pPr>
-        <w:ind w:leftChars="200" w:left="420"/>
-      </w:pPr>
-      <w:r>
-        <w:t xml:space="preserve">   result = strtoi(first);</w:t>
-      </w:r>
-    </w:p>
-    <w:p>
-      <w:pPr>
-        <w:ind w:leftChars="200" w:left="420"/>
-      </w:pPr>
-      <w:r>
-        <w:t xml:space="preserve">   return result;     </w:t>
-      </w:r>
-    </w:p>
-    <w:p>
-      <w:pPr>
-        <w:ind w:leftChars="200" w:left="420"/>
-      </w:pPr>
-      <w:r>
-        <w:t>}</w:t>
-      </w:r>
-    </w:p>
-    <w:p>
-      <w:pPr>
-        <w:ind w:leftChars="200" w:left="420"/>
-      </w:pPr>
-    </w:p>
-    <w:p>
-      <w:pPr>
-        <w:ind w:leftChars="200" w:left="420"/>
-      </w:pPr>
-      <w:r>
-        <w:t>int main()</w:t>
-      </w:r>
-    </w:p>
-    <w:p>
-      <w:pPr>
-        <w:ind w:leftChars="200" w:left="420"/>
-      </w:pPr>
-      <w:r>
-        <w:t>{</w:t>
-      </w:r>
-    </w:p>
-    <w:p>
-      <w:pPr>
-        <w:ind w:leftChars="200" w:left="420"/>
-      </w:pPr>
-      <w:r>
-        <w:t xml:space="preserve">    string array[]={"4", "13", "5", "/", "+"};</w:t>
-      </w:r>
-    </w:p>
-    <w:p>
-      <w:pPr>
-        <w:ind w:leftChars="200" w:left="420"/>
-      </w:pPr>
-      <w:r>
-        <w:t xml:space="preserve">    vector&lt;string&gt; tokens(array,array+sizeof(array)/sizeof(array[0]));</w:t>
-      </w:r>
-    </w:p>
-    <w:p>
-      <w:pPr>
-        <w:ind w:leftChars="200" w:left="420"/>
-      </w:pPr>
-      <w:r>
         <w:t xml:space="preserve">    cout&lt;&lt;evalRPN(tokens)&lt;&lt;endl;</w:t>
       </w:r>
     </w:p>
@@ -12541,7 +13424,6 @@
         <w:rPr>
           <w:rFonts w:hint="eastAsia"/>
         </w:rPr>
-        <w:lastRenderedPageBreak/>
         <w:t>中缀表达式</w:t>
       </w:r>
       <w:r>
@@ -12968,6 +13850,7 @@
         <w:rPr>
           <w:rFonts w:hint="eastAsia"/>
         </w:rPr>
+        <w:lastRenderedPageBreak/>
         <w:t>遇到数字</w:t>
       </w:r>
       <w:r>
@@ -13031,7 +13914,6 @@
         <w:rPr>
           <w:noProof/>
         </w:rPr>
-        <w:lastRenderedPageBreak/>
         <w:drawing>
           <wp:inline distT="0" distB="0" distL="0" distR="0">
             <wp:extent cx="2902226" cy="1669496"/>
@@ -13322,6 +14204,7 @@
         <w:ind w:leftChars="200" w:left="420"/>
       </w:pPr>
       <w:r>
+        <w:lastRenderedPageBreak/>
         <w:t>/*</w:t>
       </w:r>
     </w:p>
@@ -13355,15 +14238,395 @@
         <w:ind w:leftChars="200" w:left="420"/>
       </w:pPr>
       <w:r>
+        <w:t>string SimplifyPath(string&amp; str)</w:t>
+      </w:r>
+    </w:p>
+    <w:p>
+      <w:pPr>
+        <w:ind w:leftChars="200" w:left="420"/>
+      </w:pPr>
+      <w:r>
+        <w:t>{</w:t>
+      </w:r>
+    </w:p>
+    <w:p>
+      <w:pPr>
+        <w:ind w:leftChars="200" w:left="420"/>
+      </w:pPr>
+      <w:r>
+        <w:tab/>
+        <w:t>string result;</w:t>
+      </w:r>
+    </w:p>
+    <w:p>
+      <w:pPr>
+        <w:ind w:leftChars="200" w:left="420"/>
+      </w:pPr>
+      <w:r>
+        <w:tab/>
+        <w:t>stack&lt;char&gt; st;</w:t>
+      </w:r>
+    </w:p>
+    <w:p>
+      <w:pPr>
+        <w:ind w:leftChars="200" w:left="420"/>
+      </w:pPr>
+      <w:r>
+        <w:tab/>
+        <w:t>if(str.length() == 0 || str[0] !='/')</w:t>
+      </w:r>
+    </w:p>
+    <w:p>
+      <w:pPr>
+        <w:ind w:leftChars="200" w:left="420"/>
+      </w:pPr>
+      <w:r>
+        <w:tab/>
+      </w:r>
+      <w:r>
+        <w:tab/>
+        <w:t>return result;</w:t>
+      </w:r>
+    </w:p>
+    <w:p>
+      <w:pPr>
+        <w:ind w:leftChars="200" w:left="420"/>
+      </w:pPr>
+      <w:r>
+        <w:tab/>
+        <w:t>int i;</w:t>
+      </w:r>
+    </w:p>
+    <w:p>
+      <w:pPr>
+        <w:ind w:leftChars="200" w:left="420"/>
+      </w:pPr>
+      <w:r>
+        <w:tab/>
+        <w:t>char tmp;</w:t>
+      </w:r>
+    </w:p>
+    <w:p>
+      <w:pPr>
+        <w:ind w:leftChars="200" w:left="420"/>
+      </w:pPr>
+      <w:r>
+        <w:tab/>
+        <w:t>st.push(str[0]);</w:t>
+      </w:r>
+    </w:p>
+    <w:p>
+      <w:pPr>
+        <w:ind w:leftChars="200" w:left="420"/>
+      </w:pPr>
+      <w:r>
+        <w:tab/>
+        <w:t>for(i=1;i&lt;str.length();i++)</w:t>
+      </w:r>
+    </w:p>
+    <w:p>
+      <w:pPr>
+        <w:ind w:leftChars="200" w:left="420"/>
+      </w:pPr>
+      <w:r>
+        <w:tab/>
+        <w:t>{</w:t>
+      </w:r>
+    </w:p>
+    <w:p>
+      <w:pPr>
+        <w:ind w:leftChars="200" w:left="420"/>
+      </w:pPr>
+      <w:r>
+        <w:tab/>
+      </w:r>
+      <w:r>
+        <w:tab/>
+        <w:t>tmp = st.top();</w:t>
+      </w:r>
+    </w:p>
+    <w:p>
+      <w:pPr>
+        <w:ind w:leftChars="200" w:left="420"/>
+      </w:pPr>
+      <w:r>
+        <w:rPr>
+          <w:rFonts w:hint="eastAsia"/>
+        </w:rPr>
+        <w:tab/>
+      </w:r>
+      <w:r>
+        <w:rPr>
+          <w:rFonts w:hint="eastAsia"/>
+        </w:rPr>
+        <w:tab/>
+        <w:t>if(isalpha(str[i])) //</w:t>
+      </w:r>
+      <w:r>
+        <w:rPr>
+          <w:rFonts w:hint="eastAsia"/>
+        </w:rPr>
+        <w:t>当期字符是字母</w:t>
+      </w:r>
+      <w:r>
+        <w:rPr>
+          <w:rFonts w:hint="eastAsia"/>
+        </w:rPr>
+        <w:t xml:space="preserve"> </w:t>
+      </w:r>
+    </w:p>
+    <w:p>
+      <w:pPr>
+        <w:ind w:leftChars="200" w:left="420"/>
+      </w:pPr>
+      <w:r>
+        <w:tab/>
+      </w:r>
+      <w:r>
+        <w:tab/>
+      </w:r>
+      <w:r>
+        <w:tab/>
+        <w:t>st.push(str[i]);</w:t>
+      </w:r>
+    </w:p>
+    <w:p>
+      <w:pPr>
+        <w:ind w:leftChars="200" w:left="420"/>
+      </w:pPr>
+      <w:r>
+        <w:tab/>
+      </w:r>
+      <w:r>
+        <w:tab/>
+        <w:t>if(str[i]=='/' &amp;&amp; i!=str.length()-1)</w:t>
+      </w:r>
+    </w:p>
+    <w:p>
+      <w:pPr>
+        <w:ind w:leftChars="200" w:left="420"/>
+      </w:pPr>
+      <w:r>
+        <w:tab/>
+      </w:r>
+      <w:r>
+        <w:tab/>
+        <w:t>{</w:t>
+      </w:r>
+    </w:p>
+    <w:p>
+      <w:pPr>
+        <w:ind w:leftChars="200" w:left="420"/>
+      </w:pPr>
+      <w:r>
+        <w:rPr>
+          <w:rFonts w:hint="eastAsia"/>
+        </w:rPr>
+        <w:tab/>
+      </w:r>
+      <w:r>
+        <w:rPr>
+          <w:rFonts w:hint="eastAsia"/>
+        </w:rPr>
+        <w:tab/>
+      </w:r>
+      <w:r>
+        <w:rPr>
+          <w:rFonts w:hint="eastAsia"/>
+        </w:rPr>
+        <w:tab/>
+        <w:t xml:space="preserve">if(tmp != '/' &amp;&amp; tmp != '.') // </w:t>
+      </w:r>
+      <w:r>
+        <w:rPr>
+          <w:rFonts w:hint="eastAsia"/>
+        </w:rPr>
+        <w:t>斜线</w:t>
+      </w:r>
+      <w:r>
+        <w:rPr>
+          <w:rFonts w:hint="eastAsia"/>
+        </w:rPr>
+        <w:t xml:space="preserve"> </w:t>
+      </w:r>
+    </w:p>
+    <w:p>
+      <w:pPr>
+        <w:ind w:leftChars="200" w:left="420"/>
+      </w:pPr>
+      <w:r>
+        <w:tab/>
+      </w:r>
+      <w:r>
+        <w:tab/>
+      </w:r>
+      <w:r>
+        <w:tab/>
+        <w:t>{</w:t>
+      </w:r>
+    </w:p>
+    <w:p>
+      <w:pPr>
+        <w:ind w:leftChars="200" w:left="420"/>
+      </w:pPr>
+      <w:r>
+        <w:tab/>
+      </w:r>
+      <w:r>
+        <w:tab/>
+      </w:r>
+      <w:r>
+        <w:tab/>
+      </w:r>
+      <w:r>
+        <w:tab/>
+        <w:t>st.push(str[i]);</w:t>
+      </w:r>
+    </w:p>
+    <w:p>
+      <w:pPr>
+        <w:ind w:leftChars="200" w:left="420"/>
+      </w:pPr>
+      <w:r>
+        <w:tab/>
+      </w:r>
+      <w:r>
+        <w:tab/>
+      </w:r>
+      <w:r>
+        <w:tab/>
+        <w:t>}</w:t>
+      </w:r>
+      <w:r>
+        <w:tab/>
+      </w:r>
+    </w:p>
+    <w:p>
+      <w:pPr>
+        <w:ind w:leftChars="200" w:left="420"/>
+      </w:pPr>
+      <w:r>
+        <w:tab/>
+      </w:r>
+      <w:r>
+        <w:tab/>
+      </w:r>
+      <w:r>
+        <w:tab/>
+        <w:t>if(tmp == '.')</w:t>
+      </w:r>
+    </w:p>
+    <w:p>
+      <w:pPr>
+        <w:ind w:leftChars="200" w:left="420"/>
+      </w:pPr>
+      <w:r>
+        <w:tab/>
+      </w:r>
+      <w:r>
+        <w:tab/>
+      </w:r>
+      <w:r>
+        <w:tab/>
+        <w:t>{</w:t>
+      </w:r>
+    </w:p>
+    <w:p>
+      <w:pPr>
+        <w:ind w:leftChars="200" w:left="420"/>
+      </w:pPr>
+      <w:r>
+        <w:tab/>
+      </w:r>
+      <w:r>
+        <w:tab/>
+      </w:r>
+      <w:r>
+        <w:tab/>
+      </w:r>
+      <w:r>
+        <w:tab/>
+        <w:t>st.pop();</w:t>
+      </w:r>
+    </w:p>
+    <w:p>
+      <w:pPr>
+        <w:ind w:leftChars="200" w:left="420"/>
+      </w:pPr>
+      <w:r>
+        <w:tab/>
+      </w:r>
+      <w:r>
+        <w:tab/>
+      </w:r>
+      <w:r>
+        <w:tab/>
+        <w:t>}</w:t>
+      </w:r>
+    </w:p>
+    <w:p>
+      <w:pPr>
+        <w:ind w:leftChars="200" w:left="420"/>
+      </w:pPr>
+      <w:r>
+        <w:tab/>
+      </w:r>
+      <w:r>
+        <w:tab/>
+        <w:t>}</w:t>
+      </w:r>
+    </w:p>
+    <w:p>
+      <w:pPr>
+        <w:ind w:leftChars="200" w:left="420"/>
+      </w:pPr>
+      <w:r>
+        <w:tab/>
+      </w:r>
+      <w:r>
+        <w:tab/>
+      </w:r>
+    </w:p>
+    <w:p>
+      <w:pPr>
+        <w:ind w:leftChars="200" w:left="420"/>
+      </w:pPr>
+      <w:r>
+        <w:rPr>
+          <w:rFonts w:hint="eastAsia"/>
+        </w:rPr>
         <w:lastRenderedPageBreak/>
-        <w:t>string SimplifyPath(string&amp; str)</w:t>
-      </w:r>
-    </w:p>
-    <w:p>
-      <w:pPr>
-        <w:ind w:leftChars="200" w:left="420"/>
-      </w:pPr>
-      <w:r>
+        <w:tab/>
+      </w:r>
+      <w:r>
+        <w:rPr>
+          <w:rFonts w:hint="eastAsia"/>
+        </w:rPr>
+        <w:tab/>
+        <w:t>if(str[i]=='.') //</w:t>
+      </w:r>
+      <w:r>
+        <w:rPr>
+          <w:rFonts w:hint="eastAsia"/>
+        </w:rPr>
+        <w:t>逗点</w:t>
+      </w:r>
+      <w:r>
+        <w:rPr>
+          <w:rFonts w:hint="eastAsia"/>
+        </w:rPr>
+        <w:t xml:space="preserve"> </w:t>
+      </w:r>
+    </w:p>
+    <w:p>
+      <w:pPr>
+        <w:ind w:leftChars="200" w:left="420"/>
+      </w:pPr>
+      <w:r>
+        <w:tab/>
+      </w:r>
+      <w:r>
+        <w:tab/>
         <w:t>{</w:t>
       </w:r>
     </w:p>
@@ -13373,35 +14636,431 @@
       </w:pPr>
       <w:r>
         <w:tab/>
-        <w:t>string result;</w:t>
-      </w:r>
-    </w:p>
-    <w:p>
-      <w:pPr>
-        <w:ind w:leftChars="200" w:left="420"/>
-      </w:pPr>
-      <w:r>
-        <w:tab/>
-        <w:t>stack&lt;char&gt; st;</w:t>
-      </w:r>
-    </w:p>
-    <w:p>
-      <w:pPr>
-        <w:ind w:leftChars="200" w:left="420"/>
-      </w:pPr>
-      <w:r>
-        <w:tab/>
-        <w:t>if(str.length() == 0 || str[0] !='/')</w:t>
-      </w:r>
-    </w:p>
-    <w:p>
-      <w:pPr>
-        <w:ind w:leftChars="200" w:left="420"/>
-      </w:pPr>
-      <w:r>
-        <w:tab/>
-      </w:r>
-      <w:r>
+      </w:r>
+      <w:r>
+        <w:tab/>
+      </w:r>
+      <w:r>
+        <w:tab/>
+        <w:t>if(tmp == '.')</w:t>
+      </w:r>
+    </w:p>
+    <w:p>
+      <w:pPr>
+        <w:ind w:leftChars="200" w:left="420"/>
+      </w:pPr>
+      <w:r>
+        <w:tab/>
+      </w:r>
+      <w:r>
+        <w:tab/>
+      </w:r>
+      <w:r>
+        <w:tab/>
+        <w:t>{</w:t>
+      </w:r>
+    </w:p>
+    <w:p>
+      <w:pPr>
+        <w:ind w:leftChars="200" w:left="420"/>
+      </w:pPr>
+      <w:r>
+        <w:tab/>
+      </w:r>
+      <w:r>
+        <w:tab/>
+      </w:r>
+      <w:r>
+        <w:tab/>
+      </w:r>
+      <w:r>
+        <w:tab/>
+        <w:t>st.pop();</w:t>
+      </w:r>
+    </w:p>
+    <w:p>
+      <w:pPr>
+        <w:ind w:leftChars="200" w:left="420"/>
+      </w:pPr>
+      <w:r>
+        <w:tab/>
+      </w:r>
+      <w:r>
+        <w:tab/>
+      </w:r>
+      <w:r>
+        <w:tab/>
+      </w:r>
+      <w:r>
+        <w:tab/>
+        <w:t>st.pop();</w:t>
+      </w:r>
+    </w:p>
+    <w:p>
+      <w:pPr>
+        <w:ind w:leftChars="200" w:left="420"/>
+      </w:pPr>
+      <w:r>
+        <w:tab/>
+      </w:r>
+      <w:r>
+        <w:tab/>
+      </w:r>
+      <w:r>
+        <w:tab/>
+      </w:r>
+      <w:r>
+        <w:tab/>
+        <w:t>if(!st.empty())</w:t>
+      </w:r>
+    </w:p>
+    <w:p>
+      <w:pPr>
+        <w:ind w:leftChars="200" w:left="420"/>
+      </w:pPr>
+      <w:r>
+        <w:tab/>
+      </w:r>
+      <w:r>
+        <w:tab/>
+      </w:r>
+      <w:r>
+        <w:tab/>
+      </w:r>
+      <w:r>
+        <w:tab/>
+      </w:r>
+      <w:r>
+        <w:tab/>
+        <w:t>tmp = st.top();</w:t>
+      </w:r>
+    </w:p>
+    <w:p>
+      <w:pPr>
+        <w:ind w:leftChars="200" w:left="420"/>
+      </w:pPr>
+      <w:r>
+        <w:tab/>
+      </w:r>
+      <w:r>
+        <w:tab/>
+      </w:r>
+      <w:r>
+        <w:tab/>
+      </w:r>
+      <w:r>
+        <w:tab/>
+        <w:t>while(!st.empty() &amp;&amp; tmp != '/')</w:t>
+      </w:r>
+    </w:p>
+    <w:p>
+      <w:pPr>
+        <w:ind w:leftChars="200" w:left="420"/>
+      </w:pPr>
+      <w:r>
+        <w:tab/>
+      </w:r>
+      <w:r>
+        <w:tab/>
+      </w:r>
+      <w:r>
+        <w:tab/>
+      </w:r>
+      <w:r>
+        <w:tab/>
+        <w:t>{</w:t>
+      </w:r>
+    </w:p>
+    <w:p>
+      <w:pPr>
+        <w:ind w:leftChars="200" w:left="420"/>
+      </w:pPr>
+      <w:r>
+        <w:tab/>
+      </w:r>
+      <w:r>
+        <w:tab/>
+      </w:r>
+      <w:r>
+        <w:tab/>
+      </w:r>
+      <w:r>
+        <w:tab/>
+      </w:r>
+      <w:r>
+        <w:tab/>
+        <w:t>st.pop();</w:t>
+      </w:r>
+    </w:p>
+    <w:p>
+      <w:pPr>
+        <w:ind w:leftChars="200" w:left="420"/>
+      </w:pPr>
+      <w:r>
+        <w:tab/>
+      </w:r>
+      <w:r>
+        <w:tab/>
+      </w:r>
+      <w:r>
+        <w:tab/>
+      </w:r>
+      <w:r>
+        <w:tab/>
+      </w:r>
+      <w:r>
+        <w:tab/>
+        <w:t>tmp = st.top();</w:t>
+      </w:r>
+    </w:p>
+    <w:p>
+      <w:pPr>
+        <w:ind w:leftChars="200" w:left="420"/>
+      </w:pPr>
+      <w:r>
+        <w:tab/>
+      </w:r>
+      <w:r>
+        <w:tab/>
+      </w:r>
+      <w:r>
+        <w:tab/>
+      </w:r>
+      <w:r>
+        <w:tab/>
+        <w:t>}</w:t>
+      </w:r>
+    </w:p>
+    <w:p>
+      <w:pPr>
+        <w:ind w:leftChars="200" w:left="420"/>
+      </w:pPr>
+      <w:r>
+        <w:tab/>
+      </w:r>
+      <w:r>
+        <w:tab/>
+      </w:r>
+      <w:r>
+        <w:tab/>
+      </w:r>
+      <w:r>
+        <w:tab/>
+        <w:t>if(st.empty())</w:t>
+      </w:r>
+    </w:p>
+    <w:p>
+      <w:pPr>
+        <w:ind w:leftChars="200" w:left="420"/>
+      </w:pPr>
+      <w:r>
+        <w:tab/>
+      </w:r>
+      <w:r>
+        <w:tab/>
+      </w:r>
+      <w:r>
+        <w:tab/>
+      </w:r>
+      <w:r>
+        <w:tab/>
+      </w:r>
+      <w:r>
+        <w:tab/>
+        <w:t>st.push('/');</w:t>
+      </w:r>
+    </w:p>
+    <w:p>
+      <w:pPr>
+        <w:ind w:leftChars="200" w:left="420"/>
+      </w:pPr>
+      <w:r>
+        <w:tab/>
+      </w:r>
+      <w:r>
+        <w:tab/>
+      </w:r>
+      <w:r>
+        <w:tab/>
+        <w:t>}</w:t>
+      </w:r>
+    </w:p>
+    <w:p>
+      <w:pPr>
+        <w:ind w:leftChars="200" w:left="420"/>
+      </w:pPr>
+      <w:r>
+        <w:tab/>
+      </w:r>
+      <w:r>
+        <w:tab/>
+      </w:r>
+      <w:r>
+        <w:tab/>
+        <w:t>else</w:t>
+      </w:r>
+    </w:p>
+    <w:p>
+      <w:pPr>
+        <w:ind w:leftChars="200" w:left="420"/>
+      </w:pPr>
+      <w:r>
+        <w:tab/>
+      </w:r>
+      <w:r>
+        <w:tab/>
+      </w:r>
+      <w:r>
+        <w:tab/>
+      </w:r>
+      <w:r>
+        <w:tab/>
+        <w:t>st.push(str[i]);</w:t>
+      </w:r>
+    </w:p>
+    <w:p>
+      <w:pPr>
+        <w:ind w:leftChars="200" w:left="420"/>
+      </w:pPr>
+      <w:r>
+        <w:tab/>
+      </w:r>
+      <w:r>
+        <w:tab/>
+        <w:t>}</w:t>
+      </w:r>
+    </w:p>
+    <w:p>
+      <w:pPr>
+        <w:ind w:leftChars="200" w:left="420"/>
+      </w:pPr>
+      <w:r>
+        <w:tab/>
+        <w:t>}</w:t>
+      </w:r>
+    </w:p>
+    <w:p>
+      <w:pPr>
+        <w:ind w:leftChars="200" w:left="420"/>
+      </w:pPr>
+      <w:r>
+        <w:rPr>
+          <w:rFonts w:hint="eastAsia"/>
+        </w:rPr>
+        <w:tab/>
+        <w:t>//</w:t>
+      </w:r>
+      <w:r>
+        <w:rPr>
+          <w:rFonts w:hint="eastAsia"/>
+        </w:rPr>
+        <w:t>处理结果</w:t>
+      </w:r>
+      <w:r>
+        <w:rPr>
+          <w:rFonts w:hint="eastAsia"/>
+        </w:rPr>
+        <w:t xml:space="preserve"> </w:t>
+      </w:r>
+    </w:p>
+    <w:p>
+      <w:pPr>
+        <w:ind w:leftChars="200" w:left="420"/>
+      </w:pPr>
+      <w:r>
+        <w:tab/>
+        <w:t>result.append(st.size(),'c');</w:t>
+      </w:r>
+    </w:p>
+    <w:p>
+      <w:pPr>
+        <w:ind w:leftChars="200" w:left="420"/>
+      </w:pPr>
+      <w:r>
+        <w:tab/>
+        <w:t>i=st.size()-1;</w:t>
+      </w:r>
+      <w:r>
+        <w:tab/>
+      </w:r>
+    </w:p>
+    <w:p>
+      <w:pPr>
+        <w:ind w:leftChars="200" w:left="420"/>
+      </w:pPr>
+      <w:r>
+        <w:tab/>
+        <w:t>while(!st.empty())</w:t>
+      </w:r>
+    </w:p>
+    <w:p>
+      <w:pPr>
+        <w:ind w:leftChars="200" w:left="420"/>
+      </w:pPr>
+      <w:r>
+        <w:tab/>
+        <w:t>{</w:t>
+      </w:r>
+    </w:p>
+    <w:p>
+      <w:pPr>
+        <w:ind w:leftChars="200" w:left="420"/>
+      </w:pPr>
+      <w:r>
+        <w:tab/>
+      </w:r>
+      <w:r>
+        <w:tab/>
+        <w:t>tmp = st.top();</w:t>
+      </w:r>
+    </w:p>
+    <w:p>
+      <w:pPr>
+        <w:ind w:leftChars="200" w:left="420"/>
+      </w:pPr>
+      <w:r>
+        <w:tab/>
+      </w:r>
+      <w:r>
+        <w:tab/>
+        <w:t>st.pop();</w:t>
+      </w:r>
+    </w:p>
+    <w:p>
+      <w:pPr>
+        <w:ind w:leftChars="200" w:left="420"/>
+      </w:pPr>
+      <w:r>
+        <w:tab/>
+      </w:r>
+      <w:r>
+        <w:tab/>
+        <w:t>result[i--] = tmp;</w:t>
+      </w:r>
+    </w:p>
+    <w:p>
+      <w:pPr>
+        <w:ind w:leftChars="200" w:left="420"/>
+      </w:pPr>
+      <w:r>
+        <w:tab/>
+        <w:t>}</w:t>
+      </w:r>
+    </w:p>
+    <w:p>
+      <w:pPr>
+        <w:ind w:leftChars="200" w:left="420"/>
+      </w:pPr>
+      <w:r>
+        <w:tab/>
+      </w:r>
+    </w:p>
+    <w:p>
+      <w:pPr>
+        <w:ind w:leftChars="200" w:left="420"/>
+      </w:pPr>
+      <w:r>
+        <w:lastRenderedPageBreak/>
         <w:tab/>
         <w:t>return result;</w:t>
       </w:r>
@@ -13411,782 +15070,6 @@
         <w:ind w:leftChars="200" w:left="420"/>
       </w:pPr>
       <w:r>
-        <w:tab/>
-        <w:t>int i;</w:t>
-      </w:r>
-    </w:p>
-    <w:p>
-      <w:pPr>
-        <w:ind w:leftChars="200" w:left="420"/>
-      </w:pPr>
-      <w:r>
-        <w:tab/>
-        <w:t>char tmp;</w:t>
-      </w:r>
-    </w:p>
-    <w:p>
-      <w:pPr>
-        <w:ind w:leftChars="200" w:left="420"/>
-      </w:pPr>
-      <w:r>
-        <w:tab/>
-        <w:t>st.push(str[0]);</w:t>
-      </w:r>
-    </w:p>
-    <w:p>
-      <w:pPr>
-        <w:ind w:leftChars="200" w:left="420"/>
-      </w:pPr>
-      <w:r>
-        <w:tab/>
-        <w:t>for(i=1;i&lt;str.length();i++)</w:t>
-      </w:r>
-    </w:p>
-    <w:p>
-      <w:pPr>
-        <w:ind w:leftChars="200" w:left="420"/>
-      </w:pPr>
-      <w:r>
-        <w:tab/>
-        <w:t>{</w:t>
-      </w:r>
-    </w:p>
-    <w:p>
-      <w:pPr>
-        <w:ind w:leftChars="200" w:left="420"/>
-      </w:pPr>
-      <w:r>
-        <w:tab/>
-      </w:r>
-      <w:r>
-        <w:tab/>
-        <w:t>tmp = st.top();</w:t>
-      </w:r>
-    </w:p>
-    <w:p>
-      <w:pPr>
-        <w:ind w:leftChars="200" w:left="420"/>
-      </w:pPr>
-      <w:r>
-        <w:rPr>
-          <w:rFonts w:hint="eastAsia"/>
-        </w:rPr>
-        <w:tab/>
-      </w:r>
-      <w:r>
-        <w:rPr>
-          <w:rFonts w:hint="eastAsia"/>
-        </w:rPr>
-        <w:tab/>
-        <w:t>if(isalpha(str[i])) //</w:t>
-      </w:r>
-      <w:r>
-        <w:rPr>
-          <w:rFonts w:hint="eastAsia"/>
-        </w:rPr>
-        <w:t>当期字符是字母</w:t>
-      </w:r>
-      <w:r>
-        <w:rPr>
-          <w:rFonts w:hint="eastAsia"/>
-        </w:rPr>
-        <w:t xml:space="preserve"> </w:t>
-      </w:r>
-    </w:p>
-    <w:p>
-      <w:pPr>
-        <w:ind w:leftChars="200" w:left="420"/>
-      </w:pPr>
-      <w:r>
-        <w:tab/>
-      </w:r>
-      <w:r>
-        <w:tab/>
-      </w:r>
-      <w:r>
-        <w:tab/>
-        <w:t>st.push(str[i]);</w:t>
-      </w:r>
-    </w:p>
-    <w:p>
-      <w:pPr>
-        <w:ind w:leftChars="200" w:left="420"/>
-      </w:pPr>
-      <w:r>
-        <w:tab/>
-      </w:r>
-      <w:r>
-        <w:tab/>
-        <w:t>if(str[i]=='/' &amp;&amp; i!=str.length()-1)</w:t>
-      </w:r>
-    </w:p>
-    <w:p>
-      <w:pPr>
-        <w:ind w:leftChars="200" w:left="420"/>
-      </w:pPr>
-      <w:r>
-        <w:tab/>
-      </w:r>
-      <w:r>
-        <w:tab/>
-        <w:t>{</w:t>
-      </w:r>
-    </w:p>
-    <w:p>
-      <w:pPr>
-        <w:ind w:leftChars="200" w:left="420"/>
-      </w:pPr>
-      <w:r>
-        <w:rPr>
-          <w:rFonts w:hint="eastAsia"/>
-        </w:rPr>
-        <w:tab/>
-      </w:r>
-      <w:r>
-        <w:rPr>
-          <w:rFonts w:hint="eastAsia"/>
-        </w:rPr>
-        <w:tab/>
-      </w:r>
-      <w:r>
-        <w:rPr>
-          <w:rFonts w:hint="eastAsia"/>
-        </w:rPr>
-        <w:tab/>
-        <w:t xml:space="preserve">if(tmp != '/' &amp;&amp; tmp != '.') // </w:t>
-      </w:r>
-      <w:r>
-        <w:rPr>
-          <w:rFonts w:hint="eastAsia"/>
-        </w:rPr>
-        <w:t>斜线</w:t>
-      </w:r>
-      <w:r>
-        <w:rPr>
-          <w:rFonts w:hint="eastAsia"/>
-        </w:rPr>
-        <w:t xml:space="preserve"> </w:t>
-      </w:r>
-    </w:p>
-    <w:p>
-      <w:pPr>
-        <w:ind w:leftChars="200" w:left="420"/>
-      </w:pPr>
-      <w:r>
-        <w:tab/>
-      </w:r>
-      <w:r>
-        <w:tab/>
-      </w:r>
-      <w:r>
-        <w:tab/>
-        <w:t>{</w:t>
-      </w:r>
-    </w:p>
-    <w:p>
-      <w:pPr>
-        <w:ind w:leftChars="200" w:left="420"/>
-      </w:pPr>
-      <w:r>
-        <w:tab/>
-      </w:r>
-      <w:r>
-        <w:tab/>
-      </w:r>
-      <w:r>
-        <w:tab/>
-      </w:r>
-      <w:r>
-        <w:tab/>
-        <w:t>st.push(str[i]);</w:t>
-      </w:r>
-    </w:p>
-    <w:p>
-      <w:pPr>
-        <w:ind w:leftChars="200" w:left="420"/>
-      </w:pPr>
-      <w:r>
-        <w:tab/>
-      </w:r>
-      <w:r>
-        <w:tab/>
-      </w:r>
-      <w:r>
-        <w:tab/>
-        <w:t>}</w:t>
-      </w:r>
-      <w:r>
-        <w:tab/>
-      </w:r>
-    </w:p>
-    <w:p>
-      <w:pPr>
-        <w:ind w:leftChars="200" w:left="420"/>
-      </w:pPr>
-      <w:r>
-        <w:tab/>
-      </w:r>
-      <w:r>
-        <w:tab/>
-      </w:r>
-      <w:r>
-        <w:tab/>
-        <w:t>if(tmp == '.')</w:t>
-      </w:r>
-    </w:p>
-    <w:p>
-      <w:pPr>
-        <w:ind w:leftChars="200" w:left="420"/>
-      </w:pPr>
-      <w:r>
-        <w:tab/>
-      </w:r>
-      <w:r>
-        <w:tab/>
-      </w:r>
-      <w:r>
-        <w:tab/>
-        <w:t>{</w:t>
-      </w:r>
-    </w:p>
-    <w:p>
-      <w:pPr>
-        <w:ind w:leftChars="200" w:left="420"/>
-      </w:pPr>
-      <w:r>
-        <w:tab/>
-      </w:r>
-      <w:r>
-        <w:tab/>
-      </w:r>
-      <w:r>
-        <w:tab/>
-      </w:r>
-      <w:r>
-        <w:tab/>
-        <w:t>st.pop();</w:t>
-      </w:r>
-    </w:p>
-    <w:p>
-      <w:pPr>
-        <w:ind w:leftChars="200" w:left="420"/>
-      </w:pPr>
-      <w:r>
-        <w:tab/>
-      </w:r>
-      <w:r>
-        <w:tab/>
-      </w:r>
-      <w:r>
-        <w:tab/>
-        <w:t>}</w:t>
-      </w:r>
-    </w:p>
-    <w:p>
-      <w:pPr>
-        <w:ind w:leftChars="200" w:left="420"/>
-      </w:pPr>
-      <w:r>
-        <w:tab/>
-      </w:r>
-      <w:r>
-        <w:tab/>
-        <w:t>}</w:t>
-      </w:r>
-    </w:p>
-    <w:p>
-      <w:pPr>
-        <w:ind w:leftChars="200" w:left="420"/>
-      </w:pPr>
-      <w:r>
-        <w:tab/>
-      </w:r>
-      <w:r>
-        <w:tab/>
-      </w:r>
-    </w:p>
-    <w:p>
-      <w:pPr>
-        <w:ind w:leftChars="200" w:left="420"/>
-      </w:pPr>
-      <w:r>
-        <w:rPr>
-          <w:rFonts w:hint="eastAsia"/>
-        </w:rPr>
-        <w:tab/>
-      </w:r>
-      <w:r>
-        <w:rPr>
-          <w:rFonts w:hint="eastAsia"/>
-        </w:rPr>
-        <w:tab/>
-        <w:t>if(str[i]=='.') //</w:t>
-      </w:r>
-      <w:r>
-        <w:rPr>
-          <w:rFonts w:hint="eastAsia"/>
-        </w:rPr>
-        <w:t>逗点</w:t>
-      </w:r>
-      <w:r>
-        <w:rPr>
-          <w:rFonts w:hint="eastAsia"/>
-        </w:rPr>
-        <w:t xml:space="preserve"> </w:t>
-      </w:r>
-    </w:p>
-    <w:p>
-      <w:pPr>
-        <w:ind w:leftChars="200" w:left="420"/>
-      </w:pPr>
-      <w:r>
-        <w:tab/>
-      </w:r>
-      <w:r>
-        <w:tab/>
-        <w:t>{</w:t>
-      </w:r>
-    </w:p>
-    <w:p>
-      <w:pPr>
-        <w:ind w:leftChars="200" w:left="420"/>
-      </w:pPr>
-      <w:r>
-        <w:tab/>
-      </w:r>
-      <w:r>
-        <w:tab/>
-      </w:r>
-      <w:r>
-        <w:tab/>
-        <w:t>if(tmp == '.')</w:t>
-      </w:r>
-    </w:p>
-    <w:p>
-      <w:pPr>
-        <w:ind w:leftChars="200" w:left="420"/>
-      </w:pPr>
-      <w:r>
-        <w:tab/>
-      </w:r>
-      <w:r>
-        <w:tab/>
-      </w:r>
-      <w:r>
-        <w:tab/>
-        <w:t>{</w:t>
-      </w:r>
-    </w:p>
-    <w:p>
-      <w:pPr>
-        <w:ind w:leftChars="200" w:left="420"/>
-      </w:pPr>
-      <w:r>
-        <w:lastRenderedPageBreak/>
-        <w:tab/>
-      </w:r>
-      <w:r>
-        <w:tab/>
-      </w:r>
-      <w:r>
-        <w:tab/>
-      </w:r>
-      <w:r>
-        <w:tab/>
-        <w:t>st.pop();</w:t>
-      </w:r>
-    </w:p>
-    <w:p>
-      <w:pPr>
-        <w:ind w:leftChars="200" w:left="420"/>
-      </w:pPr>
-      <w:r>
-        <w:tab/>
-      </w:r>
-      <w:r>
-        <w:tab/>
-      </w:r>
-      <w:r>
-        <w:tab/>
-      </w:r>
-      <w:r>
-        <w:tab/>
-        <w:t>st.pop();</w:t>
-      </w:r>
-    </w:p>
-    <w:p>
-      <w:pPr>
-        <w:ind w:leftChars="200" w:left="420"/>
-      </w:pPr>
-      <w:r>
-        <w:tab/>
-      </w:r>
-      <w:r>
-        <w:tab/>
-      </w:r>
-      <w:r>
-        <w:tab/>
-      </w:r>
-      <w:r>
-        <w:tab/>
-        <w:t>if(!st.empty())</w:t>
-      </w:r>
-    </w:p>
-    <w:p>
-      <w:pPr>
-        <w:ind w:leftChars="200" w:left="420"/>
-      </w:pPr>
-      <w:r>
-        <w:tab/>
-      </w:r>
-      <w:r>
-        <w:tab/>
-      </w:r>
-      <w:r>
-        <w:tab/>
-      </w:r>
-      <w:r>
-        <w:tab/>
-      </w:r>
-      <w:r>
-        <w:tab/>
-        <w:t>tmp = st.top();</w:t>
-      </w:r>
-    </w:p>
-    <w:p>
-      <w:pPr>
-        <w:ind w:leftChars="200" w:left="420"/>
-      </w:pPr>
-      <w:r>
-        <w:tab/>
-      </w:r>
-      <w:r>
-        <w:tab/>
-      </w:r>
-      <w:r>
-        <w:tab/>
-      </w:r>
-      <w:r>
-        <w:tab/>
-        <w:t>while(!st.empty() &amp;&amp; tmp != '/')</w:t>
-      </w:r>
-    </w:p>
-    <w:p>
-      <w:pPr>
-        <w:ind w:leftChars="200" w:left="420"/>
-      </w:pPr>
-      <w:r>
-        <w:tab/>
-      </w:r>
-      <w:r>
-        <w:tab/>
-      </w:r>
-      <w:r>
-        <w:tab/>
-      </w:r>
-      <w:r>
-        <w:tab/>
-        <w:t>{</w:t>
-      </w:r>
-    </w:p>
-    <w:p>
-      <w:pPr>
-        <w:ind w:leftChars="200" w:left="420"/>
-      </w:pPr>
-      <w:r>
-        <w:tab/>
-      </w:r>
-      <w:r>
-        <w:tab/>
-      </w:r>
-      <w:r>
-        <w:tab/>
-      </w:r>
-      <w:r>
-        <w:tab/>
-      </w:r>
-      <w:r>
-        <w:tab/>
-        <w:t>st.pop();</w:t>
-      </w:r>
-    </w:p>
-    <w:p>
-      <w:pPr>
-        <w:ind w:leftChars="200" w:left="420"/>
-      </w:pPr>
-      <w:r>
-        <w:tab/>
-      </w:r>
-      <w:r>
-        <w:tab/>
-      </w:r>
-      <w:r>
-        <w:tab/>
-      </w:r>
-      <w:r>
-        <w:tab/>
-      </w:r>
-      <w:r>
-        <w:tab/>
-        <w:t>tmp = st.top();</w:t>
-      </w:r>
-    </w:p>
-    <w:p>
-      <w:pPr>
-        <w:ind w:leftChars="200" w:left="420"/>
-      </w:pPr>
-      <w:r>
-        <w:tab/>
-      </w:r>
-      <w:r>
-        <w:tab/>
-      </w:r>
-      <w:r>
-        <w:tab/>
-      </w:r>
-      <w:r>
-        <w:tab/>
-        <w:t>}</w:t>
-      </w:r>
-    </w:p>
-    <w:p>
-      <w:pPr>
-        <w:ind w:leftChars="200" w:left="420"/>
-      </w:pPr>
-      <w:r>
-        <w:tab/>
-      </w:r>
-      <w:r>
-        <w:tab/>
-      </w:r>
-      <w:r>
-        <w:tab/>
-      </w:r>
-      <w:r>
-        <w:tab/>
-        <w:t>if(st.empty())</w:t>
-      </w:r>
-    </w:p>
-    <w:p>
-      <w:pPr>
-        <w:ind w:leftChars="200" w:left="420"/>
-      </w:pPr>
-      <w:r>
-        <w:tab/>
-      </w:r>
-      <w:r>
-        <w:tab/>
-      </w:r>
-      <w:r>
-        <w:tab/>
-      </w:r>
-      <w:r>
-        <w:tab/>
-      </w:r>
-      <w:r>
-        <w:tab/>
-        <w:t>st.push('/');</w:t>
-      </w:r>
-    </w:p>
-    <w:p>
-      <w:pPr>
-        <w:ind w:leftChars="200" w:left="420"/>
-      </w:pPr>
-      <w:r>
-        <w:tab/>
-      </w:r>
-      <w:r>
-        <w:tab/>
-      </w:r>
-      <w:r>
-        <w:tab/>
-        <w:t>}</w:t>
-      </w:r>
-    </w:p>
-    <w:p>
-      <w:pPr>
-        <w:ind w:leftChars="200" w:left="420"/>
-      </w:pPr>
-      <w:r>
-        <w:tab/>
-      </w:r>
-      <w:r>
-        <w:tab/>
-      </w:r>
-      <w:r>
-        <w:tab/>
-        <w:t>else</w:t>
-      </w:r>
-    </w:p>
-    <w:p>
-      <w:pPr>
-        <w:ind w:leftChars="200" w:left="420"/>
-      </w:pPr>
-      <w:r>
-        <w:tab/>
-      </w:r>
-      <w:r>
-        <w:tab/>
-      </w:r>
-      <w:r>
-        <w:tab/>
-      </w:r>
-      <w:r>
-        <w:tab/>
-        <w:t>st.push(str[i]);</w:t>
-      </w:r>
-    </w:p>
-    <w:p>
-      <w:pPr>
-        <w:ind w:leftChars="200" w:left="420"/>
-      </w:pPr>
-      <w:r>
-        <w:tab/>
-      </w:r>
-      <w:r>
-        <w:tab/>
-        <w:t>}</w:t>
-      </w:r>
-    </w:p>
-    <w:p>
-      <w:pPr>
-        <w:ind w:leftChars="200" w:left="420"/>
-      </w:pPr>
-      <w:r>
-        <w:tab/>
-        <w:t>}</w:t>
-      </w:r>
-    </w:p>
-    <w:p>
-      <w:pPr>
-        <w:ind w:leftChars="200" w:left="420"/>
-      </w:pPr>
-      <w:r>
-        <w:rPr>
-          <w:rFonts w:hint="eastAsia"/>
-        </w:rPr>
-        <w:tab/>
-        <w:t>//</w:t>
-      </w:r>
-      <w:r>
-        <w:rPr>
-          <w:rFonts w:hint="eastAsia"/>
-        </w:rPr>
-        <w:t>处理结果</w:t>
-      </w:r>
-      <w:r>
-        <w:rPr>
-          <w:rFonts w:hint="eastAsia"/>
-        </w:rPr>
-        <w:t xml:space="preserve"> </w:t>
-      </w:r>
-    </w:p>
-    <w:p>
-      <w:pPr>
-        <w:ind w:leftChars="200" w:left="420"/>
-      </w:pPr>
-      <w:r>
-        <w:tab/>
-        <w:t>result.append(st.size(),'c');</w:t>
-      </w:r>
-    </w:p>
-    <w:p>
-      <w:pPr>
-        <w:ind w:leftChars="200" w:left="420"/>
-      </w:pPr>
-      <w:r>
-        <w:tab/>
-        <w:t>i=st.size()-1;</w:t>
-      </w:r>
-      <w:r>
-        <w:tab/>
-      </w:r>
-    </w:p>
-    <w:p>
-      <w:pPr>
-        <w:ind w:leftChars="200" w:left="420"/>
-      </w:pPr>
-      <w:r>
-        <w:tab/>
-        <w:t>while(!st.empty())</w:t>
-      </w:r>
-    </w:p>
-    <w:p>
-      <w:pPr>
-        <w:ind w:leftChars="200" w:left="420"/>
-      </w:pPr>
-      <w:r>
-        <w:tab/>
-        <w:t>{</w:t>
-      </w:r>
-    </w:p>
-    <w:p>
-      <w:pPr>
-        <w:ind w:leftChars="200" w:left="420"/>
-      </w:pPr>
-      <w:r>
-        <w:tab/>
-      </w:r>
-      <w:r>
-        <w:tab/>
-        <w:t>tmp = st.top();</w:t>
-      </w:r>
-    </w:p>
-    <w:p>
-      <w:pPr>
-        <w:ind w:leftChars="200" w:left="420"/>
-      </w:pPr>
-      <w:r>
-        <w:tab/>
-      </w:r>
-      <w:r>
-        <w:tab/>
-        <w:t>st.pop();</w:t>
-      </w:r>
-    </w:p>
-    <w:p>
-      <w:pPr>
-        <w:ind w:leftChars="200" w:left="420"/>
-      </w:pPr>
-      <w:r>
-        <w:tab/>
-      </w:r>
-      <w:r>
-        <w:tab/>
-        <w:t>result[i--] = tmp;</w:t>
-      </w:r>
-    </w:p>
-    <w:p>
-      <w:pPr>
-        <w:ind w:leftChars="200" w:left="420"/>
-      </w:pPr>
-      <w:r>
-        <w:tab/>
-        <w:t>}</w:t>
-      </w:r>
-    </w:p>
-    <w:p>
-      <w:pPr>
-        <w:ind w:leftChars="200" w:left="420"/>
-      </w:pPr>
-      <w:r>
-        <w:tab/>
-      </w:r>
-    </w:p>
-    <w:p>
-      <w:pPr>
-        <w:ind w:leftChars="200" w:left="420"/>
-      </w:pPr>
-      <w:r>
-        <w:tab/>
-        <w:t>return result;</w:t>
-      </w:r>
-    </w:p>
-    <w:p>
-      <w:pPr>
-        <w:ind w:leftChars="200" w:left="420"/>
-      </w:pPr>
-      <w:r>
         <w:t xml:space="preserve">} </w:t>
       </w:r>
     </w:p>
@@ -14208,7 +15091,6 @@
         <w:ind w:leftChars="200" w:left="420"/>
       </w:pPr>
       <w:r>
-        <w:lastRenderedPageBreak/>
         <w:t>{</w:t>
       </w:r>
     </w:p>
@@ -14330,10 +15212,10 @@
 <file path=word/numbering.xml><?xml version="1.0" encoding="utf-8"?>
 <w:numbering xmlns:wpc="http://schemas.microsoft.com/office/word/2010/wordprocessingCanvas" xmlns:cx="http://schemas.microsoft.com/office/drawing/2014/chartex" xmlns:cx1="http://schemas.microsoft.com/office/drawing/2015/9/8/chartex" xmlns:mc="http://schemas.openxmlformats.org/markup-compatibility/2006" xmlns:o="urn:schemas-microsoft-com:office:office" xmlns:r="http://schemas.openxmlformats.org/officeDocument/2006/relationships" xmlns:m="http://schemas.openxmlformats.org/officeDocument/2006/math" xmlns:v="urn:schemas-microsoft-com:vml" xmlns:wp14="http://schemas.microsoft.com/office/word/2010/wordprocessingDrawing" xmlns:wp="http://schemas.openxmlformats.org/drawingml/2006/wordprocessingDrawing" xmlns:w10="urn:schemas-microsoft-com:office:word" xmlns:w="http://schemas.openxmlformats.org/wordprocessingml/2006/main" xmlns:w14="http://schemas.microsoft.com/office/word/2010/wordml" xmlns:w15="http://schemas.microsoft.com/office/word/2012/wordml" xmlns:w16se="http://schemas.microsoft.com/office/word/2015/wordml/symex" xmlns:wpg="http://schemas.microsoft.com/office/word/2010/wordprocessingGroup" xmlns:wpi="http://schemas.microsoft.com/office/word/2010/wordprocessingInk" xmlns:wne="http://schemas.microsoft.com/office/word/2006/wordml" xmlns:wps="http://schemas.microsoft.com/office/word/2010/wordprocessingShape" mc:Ignorable="w14 w15 w16se wp14">
   <w:abstractNum w:abstractNumId="0" w15:restartNumberingAfterBreak="0">
-    <w:nsid w:val="142E56A8"/>
+    <w:nsid w:val="01BA7A07"/>
     <w:multiLevelType w:val="hybridMultilevel"/>
-    <w:tmpl w:val="F16EB684"/>
-    <w:lvl w:ilvl="0" w:tplc="C4E03EC2">
+    <w:tmpl w:val="6C6E1D20"/>
+    <w:lvl w:ilvl="0" w:tplc="E0FE0DC4">
       <w:start w:val="1"/>
       <w:numFmt w:val="decimal"/>
       <w:lvlText w:val="%1、"/>
@@ -14419,10 +15301,10 @@
     </w:lvl>
   </w:abstractNum>
   <w:abstractNum w:abstractNumId="1" w15:restartNumberingAfterBreak="0">
-    <w:nsid w:val="2A1F314B"/>
+    <w:nsid w:val="142E56A8"/>
     <w:multiLevelType w:val="hybridMultilevel"/>
-    <w:tmpl w:val="078A8ED4"/>
-    <w:lvl w:ilvl="0" w:tplc="68286102">
+    <w:tmpl w:val="F16EB684"/>
+    <w:lvl w:ilvl="0" w:tplc="C4E03EC2">
       <w:start w:val="1"/>
       <w:numFmt w:val="decimal"/>
       <w:lvlText w:val="%1、"/>
@@ -14508,16 +15390,16 @@
     </w:lvl>
   </w:abstractNum>
   <w:abstractNum w:abstractNumId="2" w15:restartNumberingAfterBreak="0">
-    <w:nsid w:val="456163C4"/>
+    <w:nsid w:val="17B939C9"/>
     <w:multiLevelType w:val="hybridMultilevel"/>
-    <w:tmpl w:val="48FE9EA8"/>
-    <w:lvl w:ilvl="0" w:tplc="19788C92">
+    <w:tmpl w:val="2C32E560"/>
+    <w:lvl w:ilvl="0" w:tplc="7FD24382">
       <w:start w:val="1"/>
       <w:numFmt w:val="decimal"/>
       <w:lvlText w:val="%1、"/>
       <w:lvlJc w:val="left"/>
       <w:pPr>
-        <w:ind w:left="450" w:hanging="450"/>
+        <w:ind w:left="780" w:hanging="360"/>
       </w:pPr>
       <w:rPr>
         <w:rFonts w:hint="default"/>
@@ -14529,7 +15411,7 @@
       <w:lvlText w:val="%2)"/>
       <w:lvlJc w:val="left"/>
       <w:pPr>
-        <w:ind w:left="840" w:hanging="420"/>
+        <w:ind w:left="1260" w:hanging="420"/>
       </w:pPr>
     </w:lvl>
     <w:lvl w:ilvl="2" w:tplc="0409001B" w:tentative="1">
@@ -14538,7 +15420,7 @@
       <w:lvlText w:val="%3."/>
       <w:lvlJc w:val="right"/>
       <w:pPr>
-        <w:ind w:left="1260" w:hanging="420"/>
+        <w:ind w:left="1680" w:hanging="420"/>
       </w:pPr>
     </w:lvl>
     <w:lvl w:ilvl="3" w:tplc="0409000F" w:tentative="1">
@@ -14547,7 +15429,7 @@
       <w:lvlText w:val="%4."/>
       <w:lvlJc w:val="left"/>
       <w:pPr>
-        <w:ind w:left="1680" w:hanging="420"/>
+        <w:ind w:left="2100" w:hanging="420"/>
       </w:pPr>
     </w:lvl>
     <w:lvl w:ilvl="4" w:tplc="04090019" w:tentative="1">
@@ -14556,7 +15438,7 @@
       <w:lvlText w:val="%5)"/>
       <w:lvlJc w:val="left"/>
       <w:pPr>
-        <w:ind w:left="2100" w:hanging="420"/>
+        <w:ind w:left="2520" w:hanging="420"/>
       </w:pPr>
     </w:lvl>
     <w:lvl w:ilvl="5" w:tplc="0409001B" w:tentative="1">
@@ -14565,7 +15447,7 @@
       <w:lvlText w:val="%6."/>
       <w:lvlJc w:val="right"/>
       <w:pPr>
-        <w:ind w:left="2520" w:hanging="420"/>
+        <w:ind w:left="2940" w:hanging="420"/>
       </w:pPr>
     </w:lvl>
     <w:lvl w:ilvl="6" w:tplc="0409000F" w:tentative="1">
@@ -14574,7 +15456,7 @@
       <w:lvlText w:val="%7."/>
       <w:lvlJc w:val="left"/>
       <w:pPr>
-        <w:ind w:left="2940" w:hanging="420"/>
+        <w:ind w:left="3360" w:hanging="420"/>
       </w:pPr>
     </w:lvl>
     <w:lvl w:ilvl="7" w:tplc="04090019" w:tentative="1">
@@ -14583,7 +15465,7 @@
       <w:lvlText w:val="%8)"/>
       <w:lvlJc w:val="left"/>
       <w:pPr>
-        <w:ind w:left="3360" w:hanging="420"/>
+        <w:ind w:left="3780" w:hanging="420"/>
       </w:pPr>
     </w:lvl>
     <w:lvl w:ilvl="8" w:tplc="0409001B" w:tentative="1">
@@ -14592,15 +15474,15 @@
       <w:lvlText w:val="%9."/>
       <w:lvlJc w:val="right"/>
       <w:pPr>
-        <w:ind w:left="3780" w:hanging="420"/>
+        <w:ind w:left="4200" w:hanging="420"/>
       </w:pPr>
     </w:lvl>
   </w:abstractNum>
   <w:abstractNum w:abstractNumId="3" w15:restartNumberingAfterBreak="0">
-    <w:nsid w:val="73433185"/>
+    <w:nsid w:val="2A1F314B"/>
     <w:multiLevelType w:val="hybridMultilevel"/>
-    <w:tmpl w:val="DA16F7B0"/>
-    <w:lvl w:ilvl="0" w:tplc="C532A260">
+    <w:tmpl w:val="078A8ED4"/>
+    <w:lvl w:ilvl="0" w:tplc="68286102">
       <w:start w:val="1"/>
       <w:numFmt w:val="decimal"/>
       <w:lvlText w:val="%1、"/>
@@ -14685,17 +15567,201 @@
       </w:pPr>
     </w:lvl>
   </w:abstractNum>
+  <w:abstractNum w:abstractNumId="4" w15:restartNumberingAfterBreak="0">
+    <w:nsid w:val="456163C4"/>
+    <w:multiLevelType w:val="hybridMultilevel"/>
+    <w:tmpl w:val="48FE9EA8"/>
+    <w:lvl w:ilvl="0" w:tplc="19788C92">
+      <w:start w:val="1"/>
+      <w:numFmt w:val="decimal"/>
+      <w:lvlText w:val="%1、"/>
+      <w:lvlJc w:val="left"/>
+      <w:pPr>
+        <w:ind w:left="450" w:hanging="450"/>
+      </w:pPr>
+      <w:rPr>
+        <w:rFonts w:hint="default"/>
+      </w:rPr>
+    </w:lvl>
+    <w:lvl w:ilvl="1" w:tplc="04090019" w:tentative="1">
+      <w:start w:val="1"/>
+      <w:numFmt w:val="lowerLetter"/>
+      <w:lvlText w:val="%2)"/>
+      <w:lvlJc w:val="left"/>
+      <w:pPr>
+        <w:ind w:left="840" w:hanging="420"/>
+      </w:pPr>
+    </w:lvl>
+    <w:lvl w:ilvl="2" w:tplc="0409001B" w:tentative="1">
+      <w:start w:val="1"/>
+      <w:numFmt w:val="lowerRoman"/>
+      <w:lvlText w:val="%3."/>
+      <w:lvlJc w:val="right"/>
+      <w:pPr>
+        <w:ind w:left="1260" w:hanging="420"/>
+      </w:pPr>
+    </w:lvl>
+    <w:lvl w:ilvl="3" w:tplc="0409000F" w:tentative="1">
+      <w:start w:val="1"/>
+      <w:numFmt w:val="decimal"/>
+      <w:lvlText w:val="%4."/>
+      <w:lvlJc w:val="left"/>
+      <w:pPr>
+        <w:ind w:left="1680" w:hanging="420"/>
+      </w:pPr>
+    </w:lvl>
+    <w:lvl w:ilvl="4" w:tplc="04090019" w:tentative="1">
+      <w:start w:val="1"/>
+      <w:numFmt w:val="lowerLetter"/>
+      <w:lvlText w:val="%5)"/>
+      <w:lvlJc w:val="left"/>
+      <w:pPr>
+        <w:ind w:left="2100" w:hanging="420"/>
+      </w:pPr>
+    </w:lvl>
+    <w:lvl w:ilvl="5" w:tplc="0409001B" w:tentative="1">
+      <w:start w:val="1"/>
+      <w:numFmt w:val="lowerRoman"/>
+      <w:lvlText w:val="%6."/>
+      <w:lvlJc w:val="right"/>
+      <w:pPr>
+        <w:ind w:left="2520" w:hanging="420"/>
+      </w:pPr>
+    </w:lvl>
+    <w:lvl w:ilvl="6" w:tplc="0409000F" w:tentative="1">
+      <w:start w:val="1"/>
+      <w:numFmt w:val="decimal"/>
+      <w:lvlText w:val="%7."/>
+      <w:lvlJc w:val="left"/>
+      <w:pPr>
+        <w:ind w:left="2940" w:hanging="420"/>
+      </w:pPr>
+    </w:lvl>
+    <w:lvl w:ilvl="7" w:tplc="04090019" w:tentative="1">
+      <w:start w:val="1"/>
+      <w:numFmt w:val="lowerLetter"/>
+      <w:lvlText w:val="%8)"/>
+      <w:lvlJc w:val="left"/>
+      <w:pPr>
+        <w:ind w:left="3360" w:hanging="420"/>
+      </w:pPr>
+    </w:lvl>
+    <w:lvl w:ilvl="8" w:tplc="0409001B" w:tentative="1">
+      <w:start w:val="1"/>
+      <w:numFmt w:val="lowerRoman"/>
+      <w:lvlText w:val="%9."/>
+      <w:lvlJc w:val="right"/>
+      <w:pPr>
+        <w:ind w:left="3780" w:hanging="420"/>
+      </w:pPr>
+    </w:lvl>
+  </w:abstractNum>
+  <w:abstractNum w:abstractNumId="5" w15:restartNumberingAfterBreak="0">
+    <w:nsid w:val="73433185"/>
+    <w:multiLevelType w:val="hybridMultilevel"/>
+    <w:tmpl w:val="DA16F7B0"/>
+    <w:lvl w:ilvl="0" w:tplc="C532A260">
+      <w:start w:val="1"/>
+      <w:numFmt w:val="decimal"/>
+      <w:lvlText w:val="%1、"/>
+      <w:lvlJc w:val="left"/>
+      <w:pPr>
+        <w:ind w:left="780" w:hanging="360"/>
+      </w:pPr>
+      <w:rPr>
+        <w:rFonts w:hint="default"/>
+      </w:rPr>
+    </w:lvl>
+    <w:lvl w:ilvl="1" w:tplc="04090019" w:tentative="1">
+      <w:start w:val="1"/>
+      <w:numFmt w:val="lowerLetter"/>
+      <w:lvlText w:val="%2)"/>
+      <w:lvlJc w:val="left"/>
+      <w:pPr>
+        <w:ind w:left="1260" w:hanging="420"/>
+      </w:pPr>
+    </w:lvl>
+    <w:lvl w:ilvl="2" w:tplc="0409001B" w:tentative="1">
+      <w:start w:val="1"/>
+      <w:numFmt w:val="lowerRoman"/>
+      <w:lvlText w:val="%3."/>
+      <w:lvlJc w:val="right"/>
+      <w:pPr>
+        <w:ind w:left="1680" w:hanging="420"/>
+      </w:pPr>
+    </w:lvl>
+    <w:lvl w:ilvl="3" w:tplc="0409000F" w:tentative="1">
+      <w:start w:val="1"/>
+      <w:numFmt w:val="decimal"/>
+      <w:lvlText w:val="%4."/>
+      <w:lvlJc w:val="left"/>
+      <w:pPr>
+        <w:ind w:left="2100" w:hanging="420"/>
+      </w:pPr>
+    </w:lvl>
+    <w:lvl w:ilvl="4" w:tplc="04090019" w:tentative="1">
+      <w:start w:val="1"/>
+      <w:numFmt w:val="lowerLetter"/>
+      <w:lvlText w:val="%5)"/>
+      <w:lvlJc w:val="left"/>
+      <w:pPr>
+        <w:ind w:left="2520" w:hanging="420"/>
+      </w:pPr>
+    </w:lvl>
+    <w:lvl w:ilvl="5" w:tplc="0409001B" w:tentative="1">
+      <w:start w:val="1"/>
+      <w:numFmt w:val="lowerRoman"/>
+      <w:lvlText w:val="%6."/>
+      <w:lvlJc w:val="right"/>
+      <w:pPr>
+        <w:ind w:left="2940" w:hanging="420"/>
+      </w:pPr>
+    </w:lvl>
+    <w:lvl w:ilvl="6" w:tplc="0409000F" w:tentative="1">
+      <w:start w:val="1"/>
+      <w:numFmt w:val="decimal"/>
+      <w:lvlText w:val="%7."/>
+      <w:lvlJc w:val="left"/>
+      <w:pPr>
+        <w:ind w:left="3360" w:hanging="420"/>
+      </w:pPr>
+    </w:lvl>
+    <w:lvl w:ilvl="7" w:tplc="04090019" w:tentative="1">
+      <w:start w:val="1"/>
+      <w:numFmt w:val="lowerLetter"/>
+      <w:lvlText w:val="%8)"/>
+      <w:lvlJc w:val="left"/>
+      <w:pPr>
+        <w:ind w:left="3780" w:hanging="420"/>
+      </w:pPr>
+    </w:lvl>
+    <w:lvl w:ilvl="8" w:tplc="0409001B" w:tentative="1">
+      <w:start w:val="1"/>
+      <w:numFmt w:val="lowerRoman"/>
+      <w:lvlText w:val="%9."/>
+      <w:lvlJc w:val="right"/>
+      <w:pPr>
+        <w:ind w:left="4200" w:hanging="420"/>
+      </w:pPr>
+    </w:lvl>
+  </w:abstractNum>
   <w:num w:numId="1">
-    <w:abstractNumId w:val="2"/>
+    <w:abstractNumId w:val="4"/>
   </w:num>
   <w:num w:numId="2">
+    <w:abstractNumId w:val="5"/>
+  </w:num>
+  <w:num w:numId="3">
+    <w:abstractNumId w:val="1"/>
+  </w:num>
+  <w:num w:numId="4">
     <w:abstractNumId w:val="3"/>
   </w:num>
-  <w:num w:numId="3">
+  <w:num w:numId="5">
     <w:abstractNumId w:val="0"/>
   </w:num>
-  <w:num w:numId="4">
-    <w:abstractNumId w:val="1"/>
+  <w:num w:numId="6">
+    <w:abstractNumId w:val="2"/>
   </w:num>
 </w:numbering>
 </file>
@@ -15640,7 +16706,7 @@
 </file>
 
 <file path=customXml/itemProps1.xml><?xml version="1.0" encoding="utf-8"?>
-<ds:datastoreItem xmlns:ds="http://schemas.openxmlformats.org/officeDocument/2006/customXml" ds:itemID="{4DA20255-FA4F-4429-98E1-6F25A0BE1551}">
+<ds:datastoreItem xmlns:ds="http://schemas.openxmlformats.org/officeDocument/2006/customXml" ds:itemID="{67905B60-0B74-4984-8FC9-9C32EDB43994}">
   <ds:schemaRefs>
     <ds:schemaRef ds:uri="http://schemas.openxmlformats.org/officeDocument/2006/bibliography"/>
   </ds:schemaRefs>
